--- a/fyp.docx
+++ b/fyp.docx
@@ -1,13 +1,12 @@
 
 <file path=word/document.xml><?xml version="1.0" encoding="utf-8"?>
-<w:document xmlns:wpc="http://schemas.microsoft.com/office/word/2010/wordprocessingCanvas" xmlns:cx="http://schemas.microsoft.com/office/drawing/2014/chartex" xmlns:cx1="http://schemas.microsoft.com/office/drawing/2015/9/8/chartex" xmlns:cx2="http://schemas.microsoft.com/office/drawing/2015/10/21/chartex" xmlns:cx3="http://schemas.microsoft.com/office/drawing/2016/5/9/chartex" xmlns:cx4="http://schemas.microsoft.com/office/drawing/2016/5/10/chartex" xmlns:cx5="http://schemas.microsoft.com/office/drawing/2016/5/11/chartex" xmlns:cx6="http://schemas.microsoft.com/office/drawing/2016/5/12/chartex" xmlns:cx7="http://schemas.microsoft.com/office/drawing/2016/5/13/chartex" xmlns:cx8="http://schemas.microsoft.com/office/drawing/2016/5/14/chartex" xmlns:mc="http://schemas.openxmlformats.org/markup-compatibility/2006" xmlns:aink="http://schemas.microsoft.com/office/drawing/2016/ink" xmlns:am3d="http://schemas.microsoft.com/office/drawing/2017/model3d" xmlns:o="urn:schemas-microsoft-com:office:office" xmlns:r="http://schemas.openxmlformats.org/officeDocument/2006/relationships" xmlns:m="http://schemas.openxmlformats.org/officeDocument/2006/math" xmlns:v="urn:schemas-microsoft-com:vml" xmlns:wp14="http://schemas.microsoft.com/office/word/2010/wordprocessingDrawing" xmlns:wp="http://schemas.openxmlformats.org/drawingml/2006/wordprocessingDrawing" xmlns:w10="urn:schemas-microsoft-com:office:word" xmlns:w="http://schemas.openxmlformats.org/wordprocessingml/2006/main" xmlns:w14="http://schemas.microsoft.com/office/word/2010/wordml" xmlns:w15="http://schemas.microsoft.com/office/word/2012/wordml" xmlns:w16cex="http://schemas.microsoft.com/office/word/2018/wordml/cex" xmlns:w16cid="http://schemas.microsoft.com/office/word/2016/wordml/cid" xmlns:w16="http://schemas.microsoft.com/office/word/2018/wordml" xmlns:w16sdtdh="http://schemas.microsoft.com/office/word/2020/wordml/sdtdatahash" xmlns:w16se="http://schemas.microsoft.com/office/word/2015/wordml/symex" xmlns:wpg="http://schemas.microsoft.com/office/word/2010/wordprocessingGroup" xmlns:wpi="http://schemas.microsoft.com/office/word/2010/wordprocessingInk" xmlns:wne="http://schemas.microsoft.com/office/word/2006/wordml" xmlns:wps="http://schemas.microsoft.com/office/word/2010/wordprocessingShape" mc:Ignorable="w14 w15 w16se w16cid w16 w16cex w16sdtdh wp14">
+<w:document xmlns:wpc="http://schemas.microsoft.com/office/word/2010/wordprocessingCanvas" xmlns:cx="http://schemas.microsoft.com/office/drawing/2014/chartex" xmlns:cx1="http://schemas.microsoft.com/office/drawing/2015/9/8/chartex" xmlns:cx2="http://schemas.microsoft.com/office/drawing/2015/10/21/chartex" xmlns:cx3="http://schemas.microsoft.com/office/drawing/2016/5/9/chartex" xmlns:cx4="http://schemas.microsoft.com/office/drawing/2016/5/10/chartex" xmlns:cx5="http://schemas.microsoft.com/office/drawing/2016/5/11/chartex" xmlns:cx6="http://schemas.microsoft.com/office/drawing/2016/5/12/chartex" xmlns:cx7="http://schemas.microsoft.com/office/drawing/2016/5/13/chartex" xmlns:cx8="http://schemas.microsoft.com/office/drawing/2016/5/14/chartex" xmlns:mc="http://schemas.openxmlformats.org/markup-compatibility/2006" xmlns:aink="http://schemas.microsoft.com/office/drawing/2016/ink" xmlns:am3d="http://schemas.microsoft.com/office/drawing/2017/model3d" xmlns:o="urn:schemas-microsoft-com:office:office" xmlns:r="http://schemas.openxmlformats.org/officeDocument/2006/relationships" xmlns:m="http://schemas.openxmlformats.org/officeDocument/2006/math" xmlns:v="urn:schemas-microsoft-com:vml" xmlns:wp14="http://schemas.microsoft.com/office/word/2010/wordprocessingDrawing" xmlns:wp="http://schemas.openxmlformats.org/drawingml/2006/wordprocessingDrawing" xmlns:w10="urn:schemas-microsoft-com:office:word" xmlns:w="http://schemas.openxmlformats.org/wordprocessingml/2006/main" xmlns:w14="http://schemas.microsoft.com/office/word/2010/wordml" xmlns:w15="http://schemas.microsoft.com/office/word/2012/wordml" xmlns:w16cid="http://schemas.microsoft.com/office/word/2016/wordml/cid" xmlns:w16se="http://schemas.microsoft.com/office/word/2015/wordml/symex" xmlns:wpg="http://schemas.microsoft.com/office/word/2010/wordprocessingGroup" xmlns:wpi="http://schemas.microsoft.com/office/word/2010/wordprocessingInk" xmlns:wne="http://schemas.microsoft.com/office/word/2006/wordml" xmlns:wps="http://schemas.microsoft.com/office/word/2010/wordprocessingShape" mc:Ignorable="w14 w15 w16se w16cid wp14">
   <w:body>
     <w:p>
       <w:pPr>
         <w:pStyle w:val="Heading1"/>
         <w:jc w:val="center"/>
         <w:rPr>
-          <w:rFonts w:hint="eastAsia"/>
           <w:sz w:val="36"/>
           <w:szCs w:val="36"/>
         </w:rPr>
@@ -37,34 +36,20 @@
           <w:sz w:val="36"/>
           <w:szCs w:val="36"/>
         </w:rPr>
-        <w:t>Decomposition Analysis of</w:t>
+        <w:t>Decomposition Analysis of Index of Multiple Deprivation</w:t>
       </w:r>
       <w:r>
         <w:rPr>
           <w:sz w:val="36"/>
           <w:szCs w:val="36"/>
         </w:rPr>
-        <w:t xml:space="preserve"> </w:t>
+        <w:t xml:space="preserve"> (IMD)</w:t>
       </w:r>
       <w:r>
         <w:rPr>
           <w:sz w:val="36"/>
           <w:szCs w:val="36"/>
         </w:rPr>
-        <w:t>Index of Multiple Deprivation</w:t>
-      </w:r>
-      <w:r>
-        <w:rPr>
-          <w:sz w:val="36"/>
-          <w:szCs w:val="36"/>
-        </w:rPr>
-        <w:t xml:space="preserve"> (IMD)</w:t>
-      </w:r>
-      <w:r>
-        <w:rPr>
-          <w:sz w:val="36"/>
-          <w:szCs w:val="36"/>
-        </w:rPr>
         <w:t xml:space="preserve"> Based on Shapley Value</w:t>
       </w:r>
     </w:p>
@@ -154,23 +139,25 @@
           <w:sz w:val="24"/>
           <w:szCs w:val="24"/>
         </w:rPr>
-        <w:t>Module Name: M</w:t>
-      </w:r>
-      <w:r>
+        <w:t>Module Name: MSc Dissertation</w:t>
+      </w:r>
+    </w:p>
+    <w:p>
+      <w:pPr>
+        <w:jc w:val="center"/>
         <w:rPr>
           <w:rFonts w:ascii="Tahoma" w:hAnsi="Tahoma" w:cs="Tahoma"/>
           <w:sz w:val="24"/>
           <w:szCs w:val="24"/>
         </w:rPr>
-        <w:t>Sc</w:t>
-      </w:r>
+      </w:pPr>
       <w:r>
         <w:rPr>
           <w:rFonts w:ascii="Tahoma" w:hAnsi="Tahoma" w:cs="Tahoma"/>
           <w:sz w:val="24"/>
           <w:szCs w:val="24"/>
         </w:rPr>
-        <w:t xml:space="preserve"> Dissertation</w:t>
+        <w:t>Module ID: CASA0004</w:t>
       </w:r>
     </w:p>
     <w:p>
@@ -182,13 +169,23 @@
           <w:szCs w:val="24"/>
         </w:rPr>
       </w:pPr>
-      <w:r>
+    </w:p>
+    <w:p>
+      <w:pPr>
+        <w:jc w:val="center"/>
         <w:rPr>
           <w:rFonts w:ascii="Tahoma" w:hAnsi="Tahoma" w:cs="Tahoma"/>
           <w:sz w:val="24"/>
           <w:szCs w:val="24"/>
         </w:rPr>
-        <w:t>Module ID: CASA0004</w:t>
+      </w:pPr>
+      <w:r>
+        <w:rPr>
+          <w:rFonts w:ascii="Tahoma" w:hAnsi="Tahoma" w:cs="Tahoma"/>
+          <w:sz w:val="24"/>
+          <w:szCs w:val="24"/>
+        </w:rPr>
+        <w:t>Supervisor: Prof. Huanfa Chen</w:t>
       </w:r>
     </w:p>
     <w:p>
@@ -200,70 +197,69 @@
           <w:szCs w:val="24"/>
         </w:rPr>
       </w:pPr>
-    </w:p>
-    <w:p>
-      <w:pPr>
-        <w:jc w:val="center"/>
+      <w:r>
         <w:rPr>
           <w:rFonts w:ascii="Tahoma" w:hAnsi="Tahoma" w:cs="Tahoma"/>
           <w:sz w:val="24"/>
           <w:szCs w:val="24"/>
         </w:rPr>
-      </w:pPr>
+        <w:t xml:space="preserve">Word Count: </w:t>
+      </w:r>
+      <w:proofErr w:type="spellStart"/>
       <w:r>
         <w:rPr>
           <w:rFonts w:ascii="Tahoma" w:hAnsi="Tahoma" w:cs="Tahoma"/>
           <w:sz w:val="24"/>
           <w:szCs w:val="24"/>
         </w:rPr>
-        <w:t xml:space="preserve">Supervisor: Prof. </w:t>
-      </w:r>
-      <w:proofErr w:type="spellStart"/>
-      <w:r>
+        <w:t>xxxxxx</w:t>
+      </w:r>
+      <w:proofErr w:type="spellEnd"/>
+    </w:p>
+    <w:p>
+      <w:pPr>
         <w:rPr>
           <w:rFonts w:ascii="Tahoma" w:hAnsi="Tahoma" w:cs="Tahoma"/>
           <w:sz w:val="24"/>
           <w:szCs w:val="24"/>
         </w:rPr>
-        <w:t>Huanfa</w:t>
-      </w:r>
-      <w:proofErr w:type="spellEnd"/>
-      <w:r>
+      </w:pPr>
+    </w:p>
+    <w:p>
+      <w:pPr>
         <w:rPr>
           <w:rFonts w:ascii="Tahoma" w:hAnsi="Tahoma" w:cs="Tahoma"/>
           <w:sz w:val="24"/>
           <w:szCs w:val="24"/>
         </w:rPr>
-        <w:t xml:space="preserve"> Chen</w:t>
-      </w:r>
-    </w:p>
-    <w:p>
-      <w:pPr>
-        <w:jc w:val="center"/>
+      </w:pPr>
+    </w:p>
+    <w:p>
+      <w:pPr>
         <w:rPr>
           <w:rFonts w:ascii="Tahoma" w:hAnsi="Tahoma" w:cs="Tahoma"/>
           <w:sz w:val="24"/>
           <w:szCs w:val="24"/>
         </w:rPr>
       </w:pPr>
-      <w:r>
+    </w:p>
+    <w:p>
+      <w:pPr>
         <w:rPr>
           <w:rFonts w:ascii="Tahoma" w:hAnsi="Tahoma" w:cs="Tahoma"/>
           <w:sz w:val="24"/>
           <w:szCs w:val="24"/>
         </w:rPr>
-        <w:t xml:space="preserve">Word Count: </w:t>
-      </w:r>
-      <w:proofErr w:type="spellStart"/>
-      <w:r>
+      </w:pPr>
+    </w:p>
+    <w:p>
+      <w:pPr>
         <w:rPr>
           <w:rFonts w:ascii="Tahoma" w:hAnsi="Tahoma" w:cs="Tahoma"/>
           <w:sz w:val="24"/>
           <w:szCs w:val="24"/>
         </w:rPr>
-        <w:t>xxxxxx</w:t>
-      </w:r>
-      <w:proofErr w:type="spellEnd"/>
+      </w:pPr>
     </w:p>
     <w:p>
       <w:pPr>
@@ -314,51 +310,6 @@
       <w:pPr>
         <w:rPr>
           <w:rFonts w:ascii="Tahoma" w:hAnsi="Tahoma" w:cs="Tahoma"/>
-          <w:sz w:val="24"/>
-          <w:szCs w:val="24"/>
-        </w:rPr>
-      </w:pPr>
-    </w:p>
-    <w:p>
-      <w:pPr>
-        <w:rPr>
-          <w:rFonts w:ascii="Tahoma" w:hAnsi="Tahoma" w:cs="Tahoma"/>
-          <w:sz w:val="24"/>
-          <w:szCs w:val="24"/>
-        </w:rPr>
-      </w:pPr>
-    </w:p>
-    <w:p>
-      <w:pPr>
-        <w:rPr>
-          <w:rFonts w:ascii="Tahoma" w:hAnsi="Tahoma" w:cs="Tahoma" w:hint="eastAsia"/>
-          <w:sz w:val="24"/>
-          <w:szCs w:val="24"/>
-        </w:rPr>
-      </w:pPr>
-    </w:p>
-    <w:p>
-      <w:pPr>
-        <w:rPr>
-          <w:rFonts w:ascii="Tahoma" w:hAnsi="Tahoma" w:cs="Tahoma"/>
-          <w:sz w:val="24"/>
-          <w:szCs w:val="24"/>
-        </w:rPr>
-      </w:pPr>
-    </w:p>
-    <w:p>
-      <w:pPr>
-        <w:rPr>
-          <w:rFonts w:ascii="Tahoma" w:hAnsi="Tahoma" w:cs="Tahoma"/>
-          <w:sz w:val="24"/>
-          <w:szCs w:val="24"/>
-        </w:rPr>
-      </w:pPr>
-    </w:p>
-    <w:p>
-      <w:pPr>
-        <w:rPr>
-          <w:rFonts w:ascii="Tahoma" w:hAnsi="Tahoma" w:cs="Tahoma" w:hint="eastAsia"/>
           <w:sz w:val="24"/>
           <w:szCs w:val="24"/>
         </w:rPr>
@@ -387,7 +338,7 @@
         <w:widowControl/>
         <w:jc w:val="left"/>
         <w:rPr>
-          <w:rFonts w:ascii="Tahoma" w:hAnsi="Tahoma" w:cs="Tahoma" w:hint="eastAsia"/>
+          <w:rFonts w:ascii="Tahoma" w:hAnsi="Tahoma" w:cs="Tahoma"/>
           <w:b/>
           <w:bCs/>
         </w:rPr>
@@ -1928,6 +1879,7 @@
           <w:b w:val="0"/>
           <w:bCs w:val="0"/>
         </w:rPr>
+        <w:lastRenderedPageBreak/>
         <w:t>Research question</w:t>
       </w:r>
       <w:bookmarkEnd w:id="1"/>
@@ -1951,8 +1903,30 @@
           <w:sz w:val="22"/>
           <w:szCs w:val="22"/>
         </w:rPr>
-        <w:t xml:space="preserve">how do the indices from 7 domains of deprivation contribute to the individual and overall values of Index of Multiple Deprivation (IMD) in 2019 for small areas (Lower-layer Super Output Area) across England by the </w:t>
-      </w:r>
+        <w:t xml:space="preserve">how do the indices from 7 domains of deprivation contribute to the individual and overall </w:t>
+      </w:r>
+      <w:del w:id="2" w:author="Huanfa Chen" w:date="2021-06-17T10:14:00Z">
+        <w:r>
+          <w:rPr>
+            <w:rFonts w:ascii="Tahoma" w:eastAsiaTheme="minorEastAsia" w:hAnsi="Tahoma" w:cs="Tahoma"/>
+            <w:kern w:val="2"/>
+            <w:sz w:val="22"/>
+            <w:szCs w:val="22"/>
+          </w:rPr>
+          <w:delText>values of</w:delText>
+        </w:r>
+      </w:del>
+      <w:ins w:id="3" w:author="Huanfa Chen" w:date="2021-06-17T10:14:00Z">
+        <w:r>
+          <w:rPr>
+            <w:rFonts w:ascii="Tahoma" w:eastAsiaTheme="minorEastAsia" w:hAnsi="Tahoma" w:cs="Tahoma"/>
+            <w:kern w:val="2"/>
+            <w:sz w:val="22"/>
+            <w:szCs w:val="22"/>
+          </w:rPr>
+          <w:t>MSOA-level</w:t>
+        </w:r>
+      </w:ins>
       <w:r>
         <w:rPr>
           <w:rFonts w:ascii="Tahoma" w:eastAsiaTheme="minorEastAsia" w:hAnsi="Tahoma" w:cs="Tahoma"/>
@@ -1960,8 +1934,55 @@
           <w:sz w:val="22"/>
           <w:szCs w:val="22"/>
         </w:rPr>
-        <w:t>S</w:t>
-      </w:r>
+        <w:t xml:space="preserve"> Index of Multiple Deprivation (IMD) in 2019 </w:t>
+      </w:r>
+      <w:del w:id="4" w:author="Huanfa Chen" w:date="2021-06-17T10:12:00Z">
+        <w:r>
+          <w:rPr>
+            <w:rFonts w:ascii="Tahoma" w:eastAsiaTheme="minorEastAsia" w:hAnsi="Tahoma" w:cs="Tahoma"/>
+            <w:kern w:val="2"/>
+            <w:sz w:val="22"/>
+            <w:szCs w:val="22"/>
+          </w:rPr>
+          <w:delText xml:space="preserve">for small areas (Lower-layer Super Output Area) across England by the </w:delText>
+        </w:r>
+        <w:r>
+          <w:rPr>
+            <w:rFonts w:ascii="Tahoma" w:eastAsiaTheme="minorEastAsia" w:hAnsi="Tahoma" w:cs="Tahoma"/>
+            <w:kern w:val="2"/>
+            <w:sz w:val="22"/>
+            <w:szCs w:val="22"/>
+          </w:rPr>
+          <w:delText>S</w:delText>
+        </w:r>
+        <w:r>
+          <w:rPr>
+            <w:rFonts w:ascii="Tahoma" w:eastAsiaTheme="minorEastAsia" w:hAnsi="Tahoma" w:cs="Tahoma"/>
+            <w:kern w:val="2"/>
+            <w:sz w:val="22"/>
+            <w:szCs w:val="22"/>
+          </w:rPr>
+          <w:delText>hapley value based on public data</w:delText>
+        </w:r>
+        <w:r>
+          <w:rPr>
+            <w:rFonts w:ascii="Tahoma" w:eastAsiaTheme="minorEastAsia" w:hAnsi="Tahoma" w:cs="Tahoma"/>
+            <w:kern w:val="2"/>
+            <w:sz w:val="22"/>
+            <w:szCs w:val="22"/>
+          </w:rPr>
+          <w:delText xml:space="preserve"> from </w:delText>
+        </w:r>
+        <w:r>
+          <w:rPr>
+            <w:rFonts w:ascii="Tahoma" w:hAnsi="Tahoma" w:cs="Tahoma"/>
+            <w:noProof/>
+            <w:sz w:val="22"/>
+            <w:szCs w:val="22"/>
+          </w:rPr>
+          <w:delText>National Statistics</w:delText>
+        </w:r>
+      </w:del>
       <w:r>
         <w:rPr>
           <w:rFonts w:ascii="Tahoma" w:eastAsiaTheme="minorEastAsia" w:hAnsi="Tahoma" w:cs="Tahoma"/>
@@ -1969,35 +1990,127 @@
           <w:sz w:val="22"/>
           <w:szCs w:val="22"/>
         </w:rPr>
-        <w:t>hapley value based on public data</w:t>
-      </w:r>
-      <w:r>
-        <w:rPr>
-          <w:rFonts w:ascii="Tahoma" w:eastAsiaTheme="minorEastAsia" w:hAnsi="Tahoma" w:cs="Tahoma"/>
-          <w:kern w:val="2"/>
-          <w:sz w:val="22"/>
-          <w:szCs w:val="22"/>
-        </w:rPr>
-        <w:t xml:space="preserve"> from </w:t>
-      </w:r>
-      <w:r>
-        <w:rPr>
-          <w:rFonts w:ascii="Tahoma" w:hAnsi="Tahoma" w:cs="Tahoma"/>
-          <w:noProof/>
-          <w:sz w:val="22"/>
-          <w:szCs w:val="22"/>
-        </w:rPr>
-        <w:t>National Statistics</w:t>
-      </w:r>
-      <w:r>
-        <w:rPr>
-          <w:rFonts w:ascii="Tahoma" w:eastAsiaTheme="minorEastAsia" w:hAnsi="Tahoma" w:cs="Tahoma"/>
-          <w:kern w:val="2"/>
-          <w:sz w:val="22"/>
-          <w:szCs w:val="22"/>
-        </w:rPr>
         <w:t>?</w:t>
       </w:r>
+      <w:ins w:id="5" w:author="Huanfa Chen" w:date="2021-06-17T10:14:00Z">
+        <w:r>
+          <w:rPr>
+            <w:rFonts w:ascii="Tahoma" w:eastAsiaTheme="minorEastAsia" w:hAnsi="Tahoma" w:cs="Tahoma"/>
+            <w:kern w:val="2"/>
+            <w:sz w:val="22"/>
+            <w:szCs w:val="22"/>
+          </w:rPr>
+          <w:t xml:space="preserve"> (Are there variations of</w:t>
+        </w:r>
+      </w:ins>
+      <w:ins w:id="6" w:author="Huanfa Chen" w:date="2021-06-17T10:15:00Z">
+        <w:r>
+          <w:rPr>
+            <w:rFonts w:ascii="Tahoma" w:eastAsiaTheme="minorEastAsia" w:hAnsi="Tahoma" w:cs="Tahoma"/>
+            <w:kern w:val="2"/>
+            <w:sz w:val="22"/>
+            <w:szCs w:val="22"/>
+          </w:rPr>
+          <w:t xml:space="preserve"> the </w:t>
+        </w:r>
+      </w:ins>
+      <w:ins w:id="7" w:author="Huanfa Chen" w:date="2021-06-17T10:16:00Z">
+        <w:r>
+          <w:rPr>
+            <w:rFonts w:ascii="Tahoma" w:eastAsiaTheme="minorEastAsia" w:hAnsi="Tahoma" w:cs="Tahoma"/>
+            <w:kern w:val="2"/>
+            <w:sz w:val="22"/>
+            <w:szCs w:val="22"/>
+          </w:rPr>
+          <w:t>contributions</w:t>
+        </w:r>
+      </w:ins>
+      <w:ins w:id="8" w:author="Huanfa Chen" w:date="2021-06-17T10:15:00Z">
+        <w:r>
+          <w:rPr>
+            <w:rFonts w:ascii="Tahoma" w:eastAsiaTheme="minorEastAsia" w:hAnsi="Tahoma" w:cs="Tahoma"/>
+            <w:kern w:val="2"/>
+            <w:sz w:val="22"/>
+            <w:szCs w:val="22"/>
+          </w:rPr>
+          <w:t xml:space="preserve"> of seven </w:t>
+        </w:r>
+        <w:r>
+          <w:rPr>
+            <w:rFonts w:ascii="Tahoma" w:eastAsiaTheme="minorEastAsia" w:hAnsi="Tahoma" w:cs="Tahoma"/>
+            <w:kern w:val="2"/>
+            <w:sz w:val="22"/>
+            <w:szCs w:val="22"/>
+          </w:rPr>
+          <w:t xml:space="preserve">deprivation domain scores </w:t>
+        </w:r>
+      </w:ins>
+      <w:ins w:id="9" w:author="Huanfa Chen" w:date="2021-06-17T10:16:00Z">
+        <w:r>
+          <w:rPr>
+            <w:rFonts w:ascii="Tahoma" w:eastAsiaTheme="minorEastAsia" w:hAnsi="Tahoma" w:cs="Tahoma"/>
+            <w:kern w:val="2"/>
+            <w:sz w:val="22"/>
+            <w:szCs w:val="22"/>
+          </w:rPr>
+          <w:t>to</w:t>
+        </w:r>
+      </w:ins>
+      <w:ins w:id="10" w:author="Huanfa Chen" w:date="2021-06-17T10:15:00Z">
+        <w:r>
+          <w:rPr>
+            <w:rFonts w:ascii="Tahoma" w:eastAsiaTheme="minorEastAsia" w:hAnsi="Tahoma" w:cs="Tahoma"/>
+            <w:kern w:val="2"/>
+            <w:sz w:val="22"/>
+            <w:szCs w:val="22"/>
+          </w:rPr>
+          <w:t xml:space="preserve"> the IMD across </w:t>
+        </w:r>
+      </w:ins>
+      <w:ins w:id="11" w:author="Huanfa Chen" w:date="2021-06-17T10:17:00Z">
+        <w:r>
+          <w:rPr>
+            <w:rFonts w:ascii="Tahoma" w:eastAsiaTheme="minorEastAsia" w:hAnsi="Tahoma" w:cs="Tahoma"/>
+            <w:kern w:val="2"/>
+            <w:sz w:val="22"/>
+            <w:szCs w:val="22"/>
+          </w:rPr>
+          <w:t xml:space="preserve">MSOAs in </w:t>
+        </w:r>
+      </w:ins>
+      <w:bookmarkStart w:id="12" w:name="_GoBack"/>
+      <w:bookmarkEnd w:id="12"/>
+      <w:ins w:id="13" w:author="Huanfa Chen" w:date="2021-06-17T10:15:00Z">
+        <w:r>
+          <w:rPr>
+            <w:rFonts w:ascii="Tahoma" w:eastAsiaTheme="minorEastAsia" w:hAnsi="Tahoma" w:cs="Tahoma" w:hint="eastAsia"/>
+            <w:kern w:val="2"/>
+            <w:sz w:val="22"/>
+            <w:szCs w:val="22"/>
+          </w:rPr>
+          <w:t>Engl</w:t>
+        </w:r>
+        <w:r>
+          <w:rPr>
+            <w:rFonts w:ascii="Tahoma" w:eastAsiaTheme="minorEastAsia" w:hAnsi="Tahoma" w:cs="Tahoma"/>
+            <w:kern w:val="2"/>
+            <w:sz w:val="22"/>
+            <w:szCs w:val="22"/>
+          </w:rPr>
+          <w:t>and?</w:t>
+        </w:r>
+      </w:ins>
+      <w:ins w:id="14" w:author="Huanfa Chen" w:date="2021-06-17T10:14:00Z">
+        <w:r>
+          <w:rPr>
+            <w:rFonts w:ascii="Tahoma" w:eastAsiaTheme="minorEastAsia" w:hAnsi="Tahoma" w:cs="Tahoma"/>
+            <w:kern w:val="2"/>
+            <w:sz w:val="22"/>
+            <w:szCs w:val="22"/>
+          </w:rPr>
+          <w:t>)</w:t>
+        </w:r>
+      </w:ins>
     </w:p>
     <w:p>
       <w:pPr>
@@ -2005,21 +2118,12 @@
         <w:shd w:val="clear" w:color="auto" w:fill="FFFFFF"/>
         <w:spacing w:before="0" w:beforeAutospacing="0" w:after="240" w:afterAutospacing="0"/>
         <w:rPr>
-          <w:rFonts w:ascii="Tahoma" w:eastAsiaTheme="minorEastAsia" w:hAnsi="Tahoma" w:cs="Tahoma" w:hint="eastAsia"/>
-          <w:kern w:val="2"/>
-          <w:sz w:val="22"/>
-          <w:szCs w:val="22"/>
-        </w:rPr>
-      </w:pPr>
-      <w:r>
-        <w:rPr>
           <w:rFonts w:ascii="Tahoma" w:eastAsiaTheme="minorEastAsia" w:hAnsi="Tahoma" w:cs="Tahoma"/>
           <w:kern w:val="2"/>
           <w:sz w:val="22"/>
           <w:szCs w:val="22"/>
         </w:rPr>
-        <w:t>Based on the result we get</w:t>
-      </w:r>
+      </w:pPr>
       <w:r>
         <w:rPr>
           <w:rFonts w:ascii="Tahoma" w:eastAsiaTheme="minorEastAsia" w:hAnsi="Tahoma" w:cs="Tahoma"/>
@@ -2027,7 +2131,7 @@
           <w:sz w:val="22"/>
           <w:szCs w:val="22"/>
         </w:rPr>
-        <w:t xml:space="preserve"> </w:t>
+        <w:t>Based on the result we get</w:t>
       </w:r>
       <w:r>
         <w:rPr>
@@ -2036,7 +2140,7 @@
           <w:sz w:val="22"/>
           <w:szCs w:val="22"/>
         </w:rPr>
-        <w:t>(knowing which indicators contribute most), what corresponding measurement could be take</w:t>
+        <w:t xml:space="preserve"> </w:t>
       </w:r>
       <w:r>
         <w:rPr>
@@ -2045,7 +2149,7 @@
           <w:sz w:val="22"/>
           <w:szCs w:val="22"/>
         </w:rPr>
-        <w:t>n</w:t>
+        <w:t>(knowing which indicators contribute most), what corresponding measurement could be take</w:t>
       </w:r>
       <w:r>
         <w:rPr>
@@ -2054,7 +2158,7 @@
           <w:sz w:val="22"/>
           <w:szCs w:val="22"/>
         </w:rPr>
-        <w:t xml:space="preserve"> for policymakers to alleviate the problem brought by the high IMD score and improve the overall living circumstances in areas that have </w:t>
+        <w:t>n</w:t>
       </w:r>
       <w:r>
         <w:rPr>
@@ -2063,7 +2167,7 @@
           <w:sz w:val="22"/>
           <w:szCs w:val="22"/>
         </w:rPr>
-        <w:t xml:space="preserve">a </w:t>
+        <w:t xml:space="preserve"> for policymakers to alleviate the problem brought by the high IMD score and improve the overall living circumstances in areas that have </w:t>
       </w:r>
       <w:r>
         <w:rPr>
@@ -2072,6 +2176,15 @@
           <w:sz w:val="22"/>
           <w:szCs w:val="22"/>
         </w:rPr>
+        <w:t xml:space="preserve">a </w:t>
+      </w:r>
+      <w:r>
+        <w:rPr>
+          <w:rFonts w:ascii="Tahoma" w:eastAsiaTheme="minorEastAsia" w:hAnsi="Tahoma" w:cs="Tahoma"/>
+          <w:kern w:val="2"/>
+          <w:sz w:val="22"/>
+          <w:szCs w:val="22"/>
+        </w:rPr>
         <w:t>high rank of IMD?</w:t>
       </w:r>
     </w:p>
@@ -2084,7 +2197,7 @@
           <w:bCs w:val="0"/>
         </w:rPr>
       </w:pPr>
-      <w:bookmarkStart w:id="2" w:name="_Toc74834370"/>
+      <w:bookmarkStart w:id="15" w:name="_Toc74834370"/>
       <w:r>
         <w:rPr>
           <w:rFonts w:ascii="Tahoma" w:hAnsi="Tahoma" w:cs="Tahoma"/>
@@ -2094,7 +2207,7 @@
         <w:t>Literature Review</w:t>
       </w:r>
       <w:bookmarkEnd w:id="0"/>
-      <w:bookmarkEnd w:id="2"/>
+      <w:bookmarkEnd w:id="15"/>
     </w:p>
     <w:p>
       <w:pPr>
@@ -2103,16 +2216,16 @@
           <w:rFonts w:ascii="Tahoma" w:hAnsi="Tahoma" w:cs="Tahoma"/>
         </w:rPr>
       </w:pPr>
-      <w:bookmarkStart w:id="3" w:name="_Toc74832238"/>
-      <w:bookmarkStart w:id="4" w:name="_Toc74834371"/>
+      <w:bookmarkStart w:id="16" w:name="_Toc74832238"/>
+      <w:bookmarkStart w:id="17" w:name="_Toc74834371"/>
       <w:r>
         <w:rPr>
           <w:rFonts w:ascii="Tahoma" w:hAnsi="Tahoma" w:cs="Tahoma"/>
         </w:rPr>
         <w:t>IMD</w:t>
       </w:r>
-      <w:bookmarkEnd w:id="3"/>
-      <w:bookmarkEnd w:id="4"/>
+      <w:bookmarkEnd w:id="16"/>
+      <w:bookmarkEnd w:id="17"/>
     </w:p>
     <w:p>
       <w:pPr>
@@ -2123,7 +2236,7 @@
           <w:bCs w:val="0"/>
         </w:rPr>
       </w:pPr>
-      <w:bookmarkStart w:id="5" w:name="_Toc74834372"/>
+      <w:bookmarkStart w:id="18" w:name="_Toc74834372"/>
       <w:r>
         <w:rPr>
           <w:rFonts w:ascii="Tahoma" w:hAnsi="Tahoma" w:cs="Tahoma"/>
@@ -2132,7 +2245,7 @@
         </w:rPr>
         <w:t>The definition of IMD</w:t>
       </w:r>
-      <w:bookmarkEnd w:id="5"/>
+      <w:bookmarkEnd w:id="18"/>
     </w:p>
     <w:p>
       <w:pPr>
@@ -2436,7 +2549,7 @@
           <w:bCs w:val="0"/>
         </w:rPr>
       </w:pPr>
-      <w:bookmarkStart w:id="6" w:name="_Toc74834373"/>
+      <w:bookmarkStart w:id="19" w:name="_Toc74834373"/>
       <w:r>
         <w:rPr>
           <w:rFonts w:ascii="Tahoma" w:hAnsi="Tahoma" w:cs="Tahoma"/>
@@ -2445,7 +2558,7 @@
         </w:rPr>
         <w:t>The function of IMD</w:t>
       </w:r>
-      <w:bookmarkEnd w:id="6"/>
+      <w:bookmarkEnd w:id="19"/>
     </w:p>
     <w:p>
       <w:pPr>
@@ -2532,23 +2645,7 @@
           <w:noProof/>
           <w:sz w:val="22"/>
         </w:rPr>
-        <w:t>(</w:t>
-      </w:r>
-      <w:r>
-        <w:rPr>
-          <w:rFonts w:ascii="Tahoma" w:hAnsi="Tahoma" w:cs="Tahoma"/>
-          <w:noProof/>
-          <w:sz w:val="22"/>
-        </w:rPr>
-        <w:t>Cabinet Office</w:t>
-      </w:r>
-      <w:r>
-        <w:rPr>
-          <w:rFonts w:ascii="Tahoma" w:hAnsi="Tahoma" w:cs="Tahoma"/>
-          <w:noProof/>
-          <w:sz w:val="22"/>
-        </w:rPr>
-        <w:t>, 2001)</w:t>
+        <w:t>(Cabinet Office, 2001)</w:t>
       </w:r>
       <w:r>
         <w:rPr>
@@ -2591,23 +2688,7 @@
           <w:noProof/>
           <w:sz w:val="22"/>
         </w:rPr>
-        <w:t>(</w:t>
-      </w:r>
-      <w:r>
-        <w:rPr>
-          <w:rFonts w:ascii="Tahoma" w:hAnsi="Tahoma" w:cs="Tahoma"/>
-          <w:noProof/>
-          <w:sz w:val="22"/>
-        </w:rPr>
-        <w:t>Communities and Local Government</w:t>
-      </w:r>
-      <w:r>
-        <w:rPr>
-          <w:rFonts w:ascii="Tahoma" w:hAnsi="Tahoma" w:cs="Tahoma"/>
-          <w:noProof/>
-          <w:sz w:val="22"/>
-        </w:rPr>
-        <w:t>, 2008;</w:t>
+        <w:t>(Communities and Local Government, 2008;</w:t>
       </w:r>
       <w:r>
         <w:rPr>
@@ -2643,23 +2724,7 @@
           <w:noProof/>
           <w:sz w:val="22"/>
         </w:rPr>
-        <w:t xml:space="preserve"> </w:t>
-      </w:r>
-      <w:r>
-        <w:rPr>
-          <w:rFonts w:ascii="Tahoma" w:hAnsi="Tahoma" w:cs="Tahoma"/>
-          <w:noProof/>
-          <w:sz w:val="22"/>
-        </w:rPr>
-        <w:t>Communities and Local Government</w:t>
-      </w:r>
-      <w:r>
-        <w:rPr>
-          <w:rFonts w:ascii="Tahoma" w:hAnsi="Tahoma" w:cs="Tahoma"/>
-          <w:noProof/>
-          <w:sz w:val="22"/>
-        </w:rPr>
-        <w:t>, 2009)</w:t>
+        <w:t xml:space="preserve"> Communities and Local Government, 2009)</w:t>
       </w:r>
       <w:r>
         <w:rPr>
@@ -2735,16 +2800,17 @@
           <w:bCs w:val="0"/>
         </w:rPr>
       </w:pPr>
-      <w:bookmarkStart w:id="7" w:name="_Toc74834374"/>
+      <w:bookmarkStart w:id="20" w:name="_Toc74834374"/>
       <w:r>
         <w:rPr>
           <w:rFonts w:ascii="Tahoma" w:hAnsi="Tahoma" w:cs="Tahoma"/>
           <w:b w:val="0"/>
           <w:bCs w:val="0"/>
         </w:rPr>
+        <w:lastRenderedPageBreak/>
         <w:t>The limitation of IMD</w:t>
       </w:r>
-      <w:bookmarkEnd w:id="7"/>
+      <w:bookmarkEnd w:id="20"/>
     </w:p>
     <w:p>
       <w:pPr>
@@ -2765,14 +2831,14 @@
       <w:pPr>
         <w:pStyle w:val="Heading5"/>
       </w:pPr>
-      <w:bookmarkStart w:id="8" w:name="_Toc74834375"/>
+      <w:bookmarkStart w:id="21" w:name="_Toc74834375"/>
       <w:r>
         <w:t>Limitation about multiple index</w:t>
       </w:r>
       <w:r>
         <w:t>es</w:t>
       </w:r>
-      <w:bookmarkEnd w:id="8"/>
+      <w:bookmarkEnd w:id="21"/>
     </w:p>
     <w:p>
       <w:pPr>
@@ -2879,11 +2945,11 @@
       <w:pPr>
         <w:pStyle w:val="Heading5"/>
       </w:pPr>
-      <w:bookmarkStart w:id="9" w:name="_Toc74834376"/>
+      <w:bookmarkStart w:id="22" w:name="_Toc74834376"/>
       <w:r>
         <w:t>Limitation about subjectivity</w:t>
       </w:r>
-      <w:bookmarkEnd w:id="9"/>
+      <w:bookmarkEnd w:id="22"/>
     </w:p>
     <w:p>
       <w:pPr>
@@ -3075,11 +3141,11 @@
       <w:pPr>
         <w:pStyle w:val="Heading5"/>
       </w:pPr>
-      <w:bookmarkStart w:id="10" w:name="_Toc74834377"/>
+      <w:bookmarkStart w:id="23" w:name="_Toc74834377"/>
       <w:r>
         <w:t>Limitation about data</w:t>
       </w:r>
-      <w:bookmarkEnd w:id="10"/>
+      <w:bookmarkEnd w:id="23"/>
     </w:p>
     <w:p>
       <w:pPr>
@@ -3285,16 +3351,16 @@
           <w:rFonts w:ascii="Tahoma" w:hAnsi="Tahoma" w:cs="Tahoma"/>
         </w:rPr>
       </w:pPr>
-      <w:bookmarkStart w:id="11" w:name="_Toc74832239"/>
-      <w:bookmarkStart w:id="12" w:name="_Toc74834378"/>
+      <w:bookmarkStart w:id="24" w:name="_Toc74832239"/>
+      <w:bookmarkStart w:id="25" w:name="_Toc74834378"/>
       <w:r>
         <w:rPr>
           <w:rFonts w:ascii="Tahoma" w:hAnsi="Tahoma" w:cs="Tahoma"/>
         </w:rPr>
         <w:t>Shapley Value</w:t>
       </w:r>
-      <w:bookmarkEnd w:id="11"/>
-      <w:bookmarkEnd w:id="12"/>
+      <w:bookmarkEnd w:id="24"/>
+      <w:bookmarkEnd w:id="25"/>
     </w:p>
     <w:p>
       <w:pPr>
@@ -3394,7 +3460,322 @@
           <w:noProof/>
           <w:sz w:val="22"/>
         </w:rPr>
-        <w:t xml:space="preserve">Siano, Gallo and Glielmo </w:t>
+        <w:t>Siano, Gallo and Glielmo (2015)</w:t>
+      </w:r>
+      <w:r>
+        <w:rPr>
+          <w:rFonts w:ascii="Tahoma" w:hAnsi="Tahoma" w:cs="Tahoma"/>
+          <w:sz w:val="22"/>
+        </w:rPr>
+        <w:fldChar w:fldCharType="end"/>
+      </w:r>
+      <w:r>
+        <w:rPr>
+          <w:rFonts w:ascii="Tahoma" w:hAnsi="Tahoma" w:cs="Tahoma"/>
+          <w:sz w:val="22"/>
+        </w:rPr>
+        <w:t xml:space="preserve"> calculate the distribution of costs of the shared travel for each person based on the Shapley value after he presented a demand and supply managing algorithm for </w:t>
+      </w:r>
+      <w:r>
+        <w:rPr>
+          <w:rFonts w:ascii="Tahoma" w:hAnsi="Tahoma" w:cs="Tahoma"/>
+          <w:sz w:val="22"/>
+        </w:rPr>
+        <w:t xml:space="preserve">the </w:t>
+      </w:r>
+      <w:r>
+        <w:rPr>
+          <w:rFonts w:ascii="Tahoma" w:hAnsi="Tahoma" w:cs="Tahoma"/>
+          <w:sz w:val="22"/>
+        </w:rPr>
+        <w:t xml:space="preserve">shared transportation system, which is similar to the urban railway ticket pricing mechanism designed by </w:t>
+      </w:r>
+      <w:r>
+        <w:rPr>
+          <w:rFonts w:ascii="Tahoma" w:hAnsi="Tahoma" w:cs="Tahoma"/>
+          <w:sz w:val="22"/>
+        </w:rPr>
+        <w:fldChar w:fldCharType="begin" w:fldLock="1"/>
+      </w:r>
+      <w:r>
+        <w:rPr>
+          <w:rFonts w:ascii="Tahoma" w:hAnsi="Tahoma" w:cs="Tahoma"/>
+          <w:sz w:val="22"/>
+        </w:rPr>
+        <w:instrText>ADDIN CSL_CITATION {"citationItems":[{"id":"ITEM-1","itemData":{"DOI":"10.1109/ICIFE.2010.5609267","ISBN":"9781424469253","abstract":"In order to protect the whole benefit of urban rail transit system, ease the conflict of government, Metro Corporation and passengers' different interest requirements, as well as balance their rights and performance, this paper proposed an urban rail transit's pricing method based on Shapley value. By analyzing the benefit relationships of urban rail transit system, construct the government, corporation and passenger's cooperative game model, and calculate Shapley value to get the optimal price from the whole and individual concerns. This paper can provide a reference for the scientific and reasonable ticket pricing. At last, through example validated the operability and effectivity of this method. © 2010 IEEE.","author":[{"dropping-particle":"","family":"Lu","given":"Wei","non-dropping-particle":"","parse-names":false,"suffix":""},{"dropping-particle":"","family":"Chen","given":"Ying","non-dropping-particle":"","parse-names":false,"suffix":""},{"dropping-particle":"","family":"Zhang","given":"Ning","non-dropping-particle":"","parse-names":false,"suffix":""},{"dropping-particle":"","family":"Shi","given":"Yi","non-dropping-particle":"","parse-names":false,"suffix":""}],"container-title":"Proceedings - 2010 2nd IEEE International Conference on Information and Financial Engineering, ICIFE 2010","id":"ITEM-1","issued":{"date-parts":[["2010"]]},"page":"127-130","publisher":"IEEE","title":"Ticket pricing of urban rail transit based on Shapley value method","type":"article-journal"},"uris":["http://www.mendeley.com/documents/?uuid=526ef4de-a2da-4592-9a50-7b14c277c4a2"]}],"mendeley":{"formattedCitation":"(Lu &lt;i&gt;et al.&lt;/i&gt;, 2010)","manualFormatting":"Lu et al. (2010)","plainTextFormattedCitation":"(Lu et al., 2010)","previouslyFormattedCitation":"(Lu &lt;i&gt;et al.&lt;/i&gt;, 2010)"},"properties":{"noteIndex":0},"schema":"https://github.com/citation-style-language/schema/raw/master/csl-citation.json"}</w:instrText>
+      </w:r>
+      <w:r>
+        <w:rPr>
+          <w:rFonts w:ascii="Tahoma" w:hAnsi="Tahoma" w:cs="Tahoma"/>
+          <w:sz w:val="22"/>
+        </w:rPr>
+        <w:fldChar w:fldCharType="separate"/>
+      </w:r>
+      <w:r>
+        <w:rPr>
+          <w:rFonts w:ascii="Tahoma" w:hAnsi="Tahoma" w:cs="Tahoma"/>
+          <w:noProof/>
+          <w:sz w:val="22"/>
+        </w:rPr>
+        <w:t xml:space="preserve">Lu </w:t>
+      </w:r>
+      <w:r>
+        <w:rPr>
+          <w:rFonts w:ascii="Tahoma" w:hAnsi="Tahoma" w:cs="Tahoma"/>
+          <w:i/>
+          <w:noProof/>
+          <w:sz w:val="22"/>
+        </w:rPr>
+        <w:t>et al.</w:t>
+      </w:r>
+      <w:r>
+        <w:rPr>
+          <w:rFonts w:ascii="Tahoma" w:hAnsi="Tahoma" w:cs="Tahoma"/>
+          <w:noProof/>
+          <w:sz w:val="22"/>
+        </w:rPr>
+        <w:t xml:space="preserve"> </w:t>
+      </w:r>
+      <w:r>
+        <w:rPr>
+          <w:rFonts w:ascii="Tahoma" w:hAnsi="Tahoma" w:cs="Tahoma"/>
+          <w:noProof/>
+          <w:sz w:val="22"/>
+        </w:rPr>
+        <w:t>(2010)</w:t>
+      </w:r>
+      <w:r>
+        <w:rPr>
+          <w:rFonts w:ascii="Tahoma" w:hAnsi="Tahoma" w:cs="Tahoma"/>
+          <w:sz w:val="22"/>
+        </w:rPr>
+        <w:fldChar w:fldCharType="end"/>
+      </w:r>
+      <w:r>
+        <w:rPr>
+          <w:rFonts w:ascii="Tahoma" w:hAnsi="Tahoma" w:cs="Tahoma"/>
+          <w:sz w:val="22"/>
+        </w:rPr>
+        <w:t xml:space="preserve"> using Shapley. Along with the development of Machine Learning models, Shapley Value is popular to be applied to helping understand the intrinsic influence </w:t>
+      </w:r>
+      <w:r>
+        <w:rPr>
+          <w:rFonts w:ascii="Tahoma" w:hAnsi="Tahoma" w:cs="Tahoma"/>
+          <w:sz w:val="22"/>
+        </w:rPr>
+        <w:lastRenderedPageBreak/>
+        <w:t>factors of Machine Learning models</w:t>
+      </w:r>
+      <w:r>
+        <w:rPr>
+          <w:rFonts w:ascii="Tahoma" w:hAnsi="Tahoma" w:cs="Tahoma"/>
+          <w:sz w:val="22"/>
+        </w:rPr>
+        <w:fldChar w:fldCharType="begin" w:fldLock="1"/>
+      </w:r>
+      <w:r>
+        <w:rPr>
+          <w:rFonts w:ascii="Tahoma" w:hAnsi="Tahoma" w:cs="Tahoma"/>
+          <w:sz w:val="22"/>
+        </w:rPr>
+        <w:instrText>ADDIN CSL_CITATION {"citationItems":[{"id":"ITEM-1","itemData":{"author":[{"dropping-particle":"","family":"Lundberg","given":"Scott","non-dropping-particle":"","parse-names":false,"suffix":""},{"dropping-particle":"","family":"Lee","given":"Su-In","non-dropping-particle":"","parse-names":false,"suffix":""}],"container-title":"arXiv preprint arXiv:1705.07874","id":"ITEM-1","issued":{"date-parts":[["2017"]]},"title":"A unified approach to interpreting model predictions","type":"article-journal"},"uris":["http://www.mendeley.com/documents/?uuid=65002693-f92d-44ea-a480-678e3fa1a23a"]},{"id":"ITEM-2","itemData":{"author":[{"dropping-particle":"","family":"Lundberg","given":"Scott M","non-dropping-particle":"","parse-names":false,"suffix":""},{"dropping-particle":"","family":"Erion","given":"Gabriel G","non-dropping-particle":"","parse-names":false,"suffix":""},{"dropping-particle":"","family":"Lee","given":"Su-In","non-dropping-particle":"","parse-names":false,"suffix":""}],"container-title":"arXiv preprint arXiv:1802.03888","id":"ITEM-2","issued":{"date-parts":[["2018"]]},"title":"Consistent individualized feature attribution for tree ensembles","type":"article-journal"},"uris":["http://www.mendeley.com/documents/?uuid=47579801-5d26-4604-835f-783ee365fee0"]}],"mendeley":{"formattedCitation":"(Lundberg and Lee, 2017; Lundberg, Erion and Lee, 2018)","plainTextFormattedCitation":"(Lundberg and Lee, 2017; Lundberg, Erion and Lee, 2018)","previouslyFormattedCitation":"(Lundberg and Lee, 2017; Lundberg, Erion and Lee, 2018)"},"properties":{"noteIndex":0},"schema":"https://github.com/citation-style-language/schema/raw/master/csl-citation.json"}</w:instrText>
+      </w:r>
+      <w:r>
+        <w:rPr>
+          <w:rFonts w:ascii="Tahoma" w:hAnsi="Tahoma" w:cs="Tahoma"/>
+          <w:sz w:val="22"/>
+        </w:rPr>
+        <w:fldChar w:fldCharType="separate"/>
+      </w:r>
+      <w:r>
+        <w:rPr>
+          <w:rFonts w:ascii="Tahoma" w:hAnsi="Tahoma" w:cs="Tahoma"/>
+          <w:noProof/>
+          <w:sz w:val="22"/>
+        </w:rPr>
+        <w:t>(Lundberg and Lee, 2017; Lundberg, Erion and Lee, 2018)</w:t>
+      </w:r>
+      <w:r>
+        <w:rPr>
+          <w:rFonts w:ascii="Tahoma" w:hAnsi="Tahoma" w:cs="Tahoma"/>
+          <w:sz w:val="22"/>
+        </w:rPr>
+        <w:fldChar w:fldCharType="end"/>
+      </w:r>
+      <w:r>
+        <w:rPr>
+          <w:rFonts w:ascii="Tahoma" w:hAnsi="Tahoma" w:cs="Tahoma"/>
+          <w:sz w:val="22"/>
+        </w:rPr>
+        <w:t xml:space="preserve">, since Machine Learning models are always the “black box” which conceals the importance of the factors for us. </w:t>
+      </w:r>
+      <w:r>
+        <w:rPr>
+          <w:rFonts w:ascii="Tahoma" w:hAnsi="Tahoma" w:cs="Tahoma"/>
+          <w:sz w:val="22"/>
+        </w:rPr>
+        <w:fldChar w:fldCharType="begin" w:fldLock="1"/>
+      </w:r>
+      <w:r>
+        <w:rPr>
+          <w:rFonts w:ascii="Tahoma" w:hAnsi="Tahoma" w:cs="Tahoma"/>
+          <w:sz w:val="22"/>
+        </w:rPr>
+        <w:instrText>ADDIN CSL_CITATION {"citationItems":[{"id":"ITEM-1","itemData":{"DOI":"10.1016/j.eswa.2021.114832","ISSN":"09574174","author":[{"dropping-particle":"","family":"Smith","given":"Matthew","non-dropping-particle":"","parse-names":false,"suffix":""},{"dropping-particle":"","family":"Alvarez","given":"Francisco","non-dropping-particle":"","parse-names":false,"suffix":""}],"container-title":"Expert Systems with Applications","id":"ITEM-1","issued":{"date-parts":[["2021","8"]]},"page":"114832","title":"Identifying mortality factors from Machine Learning using Shapley values – a case of COVID19","type":"article-journal","volume":"176"},"uris":["http://www.mendeley.com/documents/?uuid=85f6f007-f3af-4f9b-9c6a-b2bce7e3480c"]}],"mendeley":{"formattedCitation":"(Smith and Alvarez, 2021)","manualFormatting":"Smith and Alvarez (2021)","plainTextFormattedCitation":"(Smith and Alvarez, 2021)","previouslyFormattedCitation":"(Smith and Alvarez, 2021)"},"properties":{"noteIndex":0},"schema":"https://github.com/citation-style-language/schema/raw/master/csl-citation.json"}</w:instrText>
+      </w:r>
+      <w:r>
+        <w:rPr>
+          <w:rFonts w:ascii="Tahoma" w:hAnsi="Tahoma" w:cs="Tahoma"/>
+          <w:sz w:val="22"/>
+        </w:rPr>
+        <w:fldChar w:fldCharType="separate"/>
+      </w:r>
+      <w:r>
+        <w:rPr>
+          <w:rFonts w:ascii="Tahoma" w:hAnsi="Tahoma" w:cs="Tahoma"/>
+          <w:noProof/>
+          <w:sz w:val="22"/>
+        </w:rPr>
+        <w:t>Smith and Alvarez (2021)</w:t>
+      </w:r>
+      <w:r>
+        <w:rPr>
+          <w:rFonts w:ascii="Tahoma" w:hAnsi="Tahoma" w:cs="Tahoma"/>
+          <w:sz w:val="22"/>
+        </w:rPr>
+        <w:fldChar w:fldCharType="end"/>
+      </w:r>
+      <w:r>
+        <w:rPr>
+          <w:rFonts w:ascii="Tahoma" w:hAnsi="Tahoma" w:cs="Tahoma"/>
+          <w:sz w:val="22"/>
+        </w:rPr>
+        <w:t xml:space="preserve"> </w:t>
+      </w:r>
+      <w:r>
+        <w:rPr>
+          <w:rFonts w:ascii="Tahoma" w:hAnsi="Tahoma" w:cs="Tahoma"/>
+          <w:sz w:val="22"/>
+        </w:rPr>
+        <w:t xml:space="preserve">used Shapley Value to observe the marginal impact of each mortality factor in his Machine Learning model for a case of COVID19, which is helpful to detect anomalous patterns when treating patients. </w:t>
+      </w:r>
+      <w:r>
+        <w:rPr>
+          <w:rFonts w:ascii="Tahoma" w:hAnsi="Tahoma" w:cs="Tahoma"/>
+          <w:sz w:val="22"/>
+        </w:rPr>
+        <w:fldChar w:fldCharType="begin" w:fldLock="1"/>
+      </w:r>
+      <w:r>
+        <w:rPr>
+          <w:rFonts w:ascii="Tahoma" w:hAnsi="Tahoma" w:cs="Tahoma"/>
+          <w:sz w:val="22"/>
+        </w:rPr>
+        <w:instrText>ADDIN CSL_CITATION {"citationItems":[{"id":"ITEM-1","itemData":{"DOI":"10.1016/S0165-1889(01)00053-7","ISSN":"01651889","author":[{"dropping-particle":"","family":"Petrosjan","given":"Leon","non-dropping-particle":"","parse-names":false,"suffix":""},{"dropping-particle":"","family":"Zaccour","given":"Georges","non-dropping-particle":"","parse-names":false,"suffix":""}],"container-title":"Journal of Economic Dynamics and Control","id":"ITEM-1","issue":"3","issued":{"date-parts":[["2003","1"]]},"page":"381-398","title":"Time-consistent Shapley value allocation of pollution cost reduction","type":"article-journal","volume":"27"},"uris":["http://www.mendeley.com/documents/?uuid=d48aae35-14cf-485d-bce5-efc09815deff"]}],"mendeley":{"formattedCitation":"(Petrosjan and Zaccour, 2003)","manualFormatting":"Petrosjan and Zaccour (2003)","plainTextFormattedCitation":"(Petrosjan and Zaccour, 2003)","previouslyFormattedCitation":"(Petrosjan and Zaccour, 2003)"},"properties":{"noteIndex":0},"schema":"https://github.com/citation-style-language/schema/raw/master/csl-citation.json"}</w:instrText>
+      </w:r>
+      <w:r>
+        <w:rPr>
+          <w:rFonts w:ascii="Tahoma" w:hAnsi="Tahoma" w:cs="Tahoma"/>
+          <w:sz w:val="22"/>
+        </w:rPr>
+        <w:fldChar w:fldCharType="separate"/>
+      </w:r>
+      <w:bookmarkStart w:id="26" w:name="OLE_LINK6"/>
+      <w:bookmarkStart w:id="27" w:name="OLE_LINK7"/>
+      <w:r>
+        <w:rPr>
+          <w:rFonts w:ascii="Tahoma" w:hAnsi="Tahoma" w:cs="Tahoma"/>
+          <w:noProof/>
+          <w:sz w:val="22"/>
+        </w:rPr>
+        <w:t xml:space="preserve">Petrosjan </w:t>
+      </w:r>
+      <w:bookmarkEnd w:id="26"/>
+      <w:bookmarkEnd w:id="27"/>
+      <w:r>
+        <w:rPr>
+          <w:rFonts w:ascii="Tahoma" w:hAnsi="Tahoma" w:cs="Tahoma"/>
+          <w:noProof/>
+          <w:sz w:val="22"/>
+        </w:rPr>
+        <w:t>and Zaccour (2003)</w:t>
+      </w:r>
+      <w:r>
+        <w:rPr>
+          <w:rFonts w:ascii="Tahoma" w:hAnsi="Tahoma" w:cs="Tahoma"/>
+          <w:sz w:val="22"/>
+        </w:rPr>
+        <w:fldChar w:fldCharType="end"/>
+      </w:r>
+      <w:r>
+        <w:rPr>
+          <w:rFonts w:ascii="Tahoma" w:hAnsi="Tahoma" w:cs="Tahoma"/>
+          <w:sz w:val="22"/>
+        </w:rPr>
+        <w:t xml:space="preserve"> studied the time-consistent Shapley Value to allocate the cost of pollution reduction for countries. It was proved that using Shapley outcomes, each country can receive a fair time-consistent cost and the total cost would be lower than the sum of the cost of each country assuming playing </w:t>
+      </w:r>
+      <w:r>
+        <w:rPr>
+          <w:rFonts w:ascii="Tahoma" w:hAnsi="Tahoma" w:cs="Tahoma"/>
+          <w:sz w:val="22"/>
+        </w:rPr>
+        <w:t xml:space="preserve">a </w:t>
+      </w:r>
+      <w:r>
+        <w:rPr>
+          <w:rFonts w:ascii="Tahoma" w:hAnsi="Tahoma" w:cs="Tahoma"/>
+          <w:sz w:val="22"/>
+        </w:rPr>
+        <w:t xml:space="preserve">noncooperative game. </w:t>
+      </w:r>
+      <w:r>
+        <w:rPr>
+          <w:rFonts w:ascii="Tahoma" w:hAnsi="Tahoma" w:cs="Tahoma"/>
+          <w:sz w:val="22"/>
+        </w:rPr>
+        <w:fldChar w:fldCharType="begin" w:fldLock="1"/>
+      </w:r>
+      <w:r>
+        <w:rPr>
+          <w:rFonts w:ascii="Tahoma" w:hAnsi="Tahoma" w:cs="Tahoma"/>
+          <w:sz w:val="22"/>
+        </w:rPr>
+        <w:instrText>ADDIN CSL_CITATION {"citationItems":[{"id":"ITEM-1","itemData":{"DOI":"10.1016/j.automatica.2013.02.029","ISSN":"00051098","author":[{"dropping-particle":"V.","family":"Reddy","given":"Puduru","non-dropping-particle":"","parse-names":false,"suffix":""},{"dropping-particle":"","family":"Shevkoplyas","given":"Ekaterina","non-dropping-particle":"","parse-names":false,"suffix":""},{"dropping-particle":"","family":"Zaccour","given":"Georges","non-dropping-particle":"","parse-names":false,"suffix":""}],"container-title":"Automatica","id":"ITEM-1","issue":"6","issued":{"date-parts":[["2013","6"]]},"page":"1521-1527","title":"Time-consistent Shapley value for games played over event trees","type":"article-journal","volume":"49"},"uris":["http://www.mendeley.com/documents/?uuid=16bebb80-d4a6-4856-b69d-6410ceaf1624"]}],"mendeley":{"formattedCitation":"(Reddy, Shevkoplyas and Zaccour, 2013)","manualFormatting":"Reddy, Shevkoplyas and Zaccour (2013)","plainTextFormattedCitation":"(Reddy, Shevkoplyas and Zaccour, 2013)","previouslyFormattedCitation":"(Reddy, Shevkoplyas and Zaccour, 2013)"},"properties":{"noteIndex":0},"schema":"https://github.com/citation-style-language/schema/raw/master/csl-citation.json"}</w:instrText>
+      </w:r>
+      <w:r>
+        <w:rPr>
+          <w:rFonts w:ascii="Tahoma" w:hAnsi="Tahoma" w:cs="Tahoma"/>
+          <w:sz w:val="22"/>
+        </w:rPr>
+        <w:fldChar w:fldCharType="separate"/>
+      </w:r>
+      <w:r>
+        <w:rPr>
+          <w:rFonts w:ascii="Tahoma" w:hAnsi="Tahoma" w:cs="Tahoma"/>
+          <w:noProof/>
+          <w:sz w:val="22"/>
+        </w:rPr>
+        <w:t xml:space="preserve">Reddy, </w:t>
+      </w:r>
+      <w:bookmarkStart w:id="28" w:name="OLE_LINK8"/>
+      <w:bookmarkStart w:id="29" w:name="OLE_LINK9"/>
+      <w:r>
+        <w:rPr>
+          <w:rFonts w:ascii="Tahoma" w:hAnsi="Tahoma" w:cs="Tahoma"/>
+          <w:noProof/>
+          <w:sz w:val="22"/>
+        </w:rPr>
+        <w:t>Shevkoplyas</w:t>
+      </w:r>
+      <w:bookmarkEnd w:id="28"/>
+      <w:bookmarkEnd w:id="29"/>
+      <w:r>
+        <w:rPr>
+          <w:rFonts w:ascii="Tahoma" w:hAnsi="Tahoma" w:cs="Tahoma"/>
+          <w:noProof/>
+          <w:sz w:val="22"/>
+        </w:rPr>
+        <w:t xml:space="preserve"> and Zaccour </w:t>
       </w:r>
       <w:r>
         <w:rPr>
@@ -3410,7 +3791,7 @@
           <w:noProof/>
           <w:sz w:val="22"/>
         </w:rPr>
-        <w:t>2015)</w:t>
+        <w:t>2013)</w:t>
       </w:r>
       <w:r>
         <w:rPr>
@@ -3424,344 +3805,13 @@
           <w:rFonts w:ascii="Tahoma" w:hAnsi="Tahoma" w:cs="Tahoma"/>
           <w:sz w:val="22"/>
         </w:rPr>
-        <w:t xml:space="preserve"> calculate the distribution of costs of the shared travel for each person based on the Shapley value after he presented a demand and supply managing algorithm for </w:t>
-      </w:r>
-      <w:r>
-        <w:rPr>
-          <w:rFonts w:ascii="Tahoma" w:hAnsi="Tahoma" w:cs="Tahoma"/>
-          <w:sz w:val="22"/>
-        </w:rPr>
-        <w:t xml:space="preserve">the </w:t>
-      </w:r>
-      <w:r>
-        <w:rPr>
-          <w:rFonts w:ascii="Tahoma" w:hAnsi="Tahoma" w:cs="Tahoma"/>
-          <w:sz w:val="22"/>
-        </w:rPr>
-        <w:t xml:space="preserve">shared transportation system, which is similar to the urban railway ticket pricing mechanism designed by </w:t>
-      </w:r>
-      <w:r>
-        <w:rPr>
-          <w:rFonts w:ascii="Tahoma" w:hAnsi="Tahoma" w:cs="Tahoma"/>
-          <w:sz w:val="22"/>
-        </w:rPr>
-        <w:fldChar w:fldCharType="begin" w:fldLock="1"/>
-      </w:r>
-      <w:r>
-        <w:rPr>
-          <w:rFonts w:ascii="Tahoma" w:hAnsi="Tahoma" w:cs="Tahoma"/>
-          <w:sz w:val="22"/>
-        </w:rPr>
-        <w:instrText>ADDIN CSL_CITATION {"citationItems":[{"id":"ITEM-1","itemData":{"DOI":"10.1109/ICIFE.2010.5609267","ISBN":"9781424469253","abstract":"In order to protect the whole benefit of urban rail transit system, ease the conflict of government, Metro Corporation and passengers' different interest requirements, as well as balance their rights and performance, this paper proposed an urban rail transit's pricing method based on Shapley value. By analyzing the benefit relationships of urban rail transit system, construct the government, corporation and passenger's cooperative game model, and calculate Shapley value to get the optimal price from the whole and individual concerns. This paper can provide a reference for the scientific and reasonable ticket pricing. At last, through example validated the operability and effectivity of this method. © 2010 IEEE.","author":[{"dropping-particle":"","family":"Lu","given":"Wei","non-dropping-particle":"","parse-names":false,"suffix":""},{"dropping-particle":"","family":"Chen","given":"Ying","non-dropping-particle":"","parse-names":false,"suffix":""},{"dropping-particle":"","family":"Zhang","given":"Ning","non-dropping-particle":"","parse-names":false,"suffix":""},{"dropping-particle":"","family":"Shi","given":"Yi","non-dropping-particle":"","parse-names":false,"suffix":""}],"container-title":"Proceedings - 2010 2nd IEEE International Conference on Information and Financial Engineering, ICIFE 2010","id":"ITEM-1","issued":{"date-parts":[["2010"]]},"page":"127-130","publisher":"IEEE","title":"Ticket pricing of urban rail transit based on Shapley value method","type":"article-journal"},"uris":["http://www.mendeley.com/documents/?uuid=526ef4de-a2da-4592-9a50-7b14c277c4a2"]}],"mendeley":{"formattedCitation":"(Lu &lt;i&gt;et al.&lt;/i&gt;, 2010)","manualFormatting":"Lu et al. (2010)","plainTextFormattedCitation":"(Lu et al., 2010)","previouslyFormattedCitation":"(Lu &lt;i&gt;et al.&lt;/i&gt;, 2010)"},"properties":{"noteIndex":0},"schema":"https://github.com/citation-style-language/schema/raw/master/csl-citation.json"}</w:instrText>
-      </w:r>
-      <w:r>
-        <w:rPr>
-          <w:rFonts w:ascii="Tahoma" w:hAnsi="Tahoma" w:cs="Tahoma"/>
-          <w:sz w:val="22"/>
-        </w:rPr>
-        <w:fldChar w:fldCharType="separate"/>
-      </w:r>
-      <w:r>
-        <w:rPr>
-          <w:rFonts w:ascii="Tahoma" w:hAnsi="Tahoma" w:cs="Tahoma"/>
-          <w:noProof/>
-          <w:sz w:val="22"/>
-        </w:rPr>
-        <w:t xml:space="preserve">Lu </w:t>
-      </w:r>
-      <w:r>
-        <w:rPr>
-          <w:rFonts w:ascii="Tahoma" w:hAnsi="Tahoma" w:cs="Tahoma"/>
-          <w:i/>
-          <w:noProof/>
-          <w:sz w:val="22"/>
-        </w:rPr>
-        <w:t>et al.</w:t>
-      </w:r>
-      <w:r>
-        <w:rPr>
-          <w:rFonts w:ascii="Tahoma" w:hAnsi="Tahoma" w:cs="Tahoma"/>
-          <w:noProof/>
-          <w:sz w:val="22"/>
-        </w:rPr>
-        <w:t xml:space="preserve"> </w:t>
-      </w:r>
-      <w:r>
-        <w:rPr>
-          <w:rFonts w:ascii="Tahoma" w:hAnsi="Tahoma" w:cs="Tahoma"/>
-          <w:noProof/>
-          <w:sz w:val="22"/>
-        </w:rPr>
-        <w:t>(</w:t>
-      </w:r>
-      <w:r>
-        <w:rPr>
-          <w:rFonts w:ascii="Tahoma" w:hAnsi="Tahoma" w:cs="Tahoma"/>
-          <w:noProof/>
-          <w:sz w:val="22"/>
-        </w:rPr>
-        <w:t>2010)</w:t>
-      </w:r>
-      <w:r>
-        <w:rPr>
-          <w:rFonts w:ascii="Tahoma" w:hAnsi="Tahoma" w:cs="Tahoma"/>
-          <w:sz w:val="22"/>
-        </w:rPr>
-        <w:fldChar w:fldCharType="end"/>
-      </w:r>
-      <w:r>
-        <w:rPr>
-          <w:rFonts w:ascii="Tahoma" w:hAnsi="Tahoma" w:cs="Tahoma"/>
-          <w:sz w:val="22"/>
-        </w:rPr>
-        <w:t xml:space="preserve"> using Shapley. Along with the development of Machine Learning models, Shapley Value is popular to be applied to helping understand the intrinsic influence factors of Machine Learning models</w:t>
-      </w:r>
-      <w:r>
-        <w:rPr>
-          <w:rFonts w:ascii="Tahoma" w:hAnsi="Tahoma" w:cs="Tahoma"/>
-          <w:sz w:val="22"/>
-        </w:rPr>
-        <w:fldChar w:fldCharType="begin" w:fldLock="1"/>
-      </w:r>
-      <w:r>
-        <w:rPr>
-          <w:rFonts w:ascii="Tahoma" w:hAnsi="Tahoma" w:cs="Tahoma"/>
-          <w:sz w:val="22"/>
-        </w:rPr>
-        <w:instrText>ADDIN CSL_CITATION {"citationItems":[{"id":"ITEM-1","itemData":{"author":[{"dropping-particle":"","family":"Lundberg","given":"Scott","non-dropping-particle":"","parse-names":false,"suffix":""},{"dropping-particle":"","family":"Lee","given":"Su-In","non-dropping-particle":"","parse-names":false,"suffix":""}],"container-title":"arXiv preprint arXiv:1705.07874","id":"ITEM-1","issued":{"date-parts":[["2017"]]},"title":"A unified approach to interpreting model predictions","type":"article-journal"},"uris":["http://www.mendeley.com/documents/?uuid=65002693-f92d-44ea-a480-678e3fa1a23a"]},{"id":"ITEM-2","itemData":{"author":[{"dropping-particle":"","family":"Lundberg","given":"Scott M","non-dropping-particle":"","parse-names":false,"suffix":""},{"dropping-particle":"","family":"Erion","given":"Gabriel G","non-dropping-particle":"","parse-names":false,"suffix":""},{"dropping-particle":"","family":"Lee","given":"Su-In","non-dropping-particle":"","parse-names":false,"suffix":""}],"container-title":"arXiv preprint arXiv:1802.03888","id":"ITEM-2","issued":{"date-parts":[["2018"]]},"title":"Consistent individualized feature attribution for tree ensembles","type":"article-journal"},"uris":["http://www.mendeley.com/documents/?uuid=47579801-5d26-4604-835f-783ee365fee0"]}],"mendeley":{"formattedCitation":"(Lundberg and Lee, 2017; Lundberg, Erion and Lee, 2018)","plainTextFormattedCitation":"(Lundberg and Lee, 2017; Lundberg, Erion and Lee, 2018)","previouslyFormattedCitation":"(Lundberg and Lee, 2017; Lundberg, Erion and Lee, 2018)"},"properties":{"noteIndex":0},"schema":"https://github.com/citation-style-language/schema/raw/master/csl-citation.json"}</w:instrText>
-      </w:r>
-      <w:r>
-        <w:rPr>
-          <w:rFonts w:ascii="Tahoma" w:hAnsi="Tahoma" w:cs="Tahoma"/>
-          <w:sz w:val="22"/>
-        </w:rPr>
-        <w:fldChar w:fldCharType="separate"/>
-      </w:r>
-      <w:r>
-        <w:rPr>
-          <w:rFonts w:ascii="Tahoma" w:hAnsi="Tahoma" w:cs="Tahoma"/>
-          <w:noProof/>
-          <w:sz w:val="22"/>
-        </w:rPr>
-        <w:t>(Lundberg and Lee, 2017; Lundberg, Erion and Lee, 2018)</w:t>
-      </w:r>
-      <w:r>
-        <w:rPr>
-          <w:rFonts w:ascii="Tahoma" w:hAnsi="Tahoma" w:cs="Tahoma"/>
-          <w:sz w:val="22"/>
-        </w:rPr>
-        <w:fldChar w:fldCharType="end"/>
-      </w:r>
-      <w:r>
-        <w:rPr>
-          <w:rFonts w:ascii="Tahoma" w:hAnsi="Tahoma" w:cs="Tahoma"/>
-          <w:sz w:val="22"/>
-        </w:rPr>
-        <w:t xml:space="preserve">, since Machine Learning models are always the “black box” which conceals the importance of the factors for us. </w:t>
-      </w:r>
-      <w:r>
-        <w:rPr>
-          <w:rFonts w:ascii="Tahoma" w:hAnsi="Tahoma" w:cs="Tahoma"/>
-          <w:sz w:val="22"/>
-        </w:rPr>
-        <w:fldChar w:fldCharType="begin" w:fldLock="1"/>
-      </w:r>
-      <w:r>
-        <w:rPr>
-          <w:rFonts w:ascii="Tahoma" w:hAnsi="Tahoma" w:cs="Tahoma"/>
-          <w:sz w:val="22"/>
-        </w:rPr>
-        <w:instrText>ADDIN CSL_CITATION {"citationItems":[{"id":"ITEM-1","itemData":{"DOI":"10.1016/j.eswa.2021.114832","ISSN":"09574174","author":[{"dropping-particle":"","family":"Smith","given":"Matthew","non-dropping-particle":"","parse-names":false,"suffix":""},{"dropping-particle":"","family":"Alvarez","given":"Francisco","non-dropping-particle":"","parse-names":false,"suffix":""}],"container-title":"Expert Systems with Applications","id":"ITEM-1","issued":{"date-parts":[["2021","8"]]},"page":"114832","title":"Identifying mortality factors from Machine Learning using Shapley values – a case of COVID19","type":"article-journal","volume":"176"},"uris":["http://www.mendeley.com/documents/?uuid=85f6f007-f3af-4f9b-9c6a-b2bce7e3480c"]}],"mendeley":{"formattedCitation":"(Smith and Alvarez, 2021)","manualFormatting":"Smith and Alvarez (2021)","plainTextFormattedCitation":"(Smith and Alvarez, 2021)","previouslyFormattedCitation":"(Smith and Alvarez, 2021)"},"properties":{"noteIndex":0},"schema":"https://github.com/citation-style-language/schema/raw/master/csl-citation.json"}</w:instrText>
-      </w:r>
-      <w:r>
-        <w:rPr>
-          <w:rFonts w:ascii="Tahoma" w:hAnsi="Tahoma" w:cs="Tahoma"/>
-          <w:sz w:val="22"/>
-        </w:rPr>
-        <w:fldChar w:fldCharType="separate"/>
-      </w:r>
-      <w:r>
-        <w:rPr>
-          <w:rFonts w:ascii="Tahoma" w:hAnsi="Tahoma" w:cs="Tahoma"/>
-          <w:noProof/>
-          <w:sz w:val="22"/>
-        </w:rPr>
-        <w:t xml:space="preserve">Smith and Alvarez </w:t>
-      </w:r>
-      <w:r>
-        <w:rPr>
-          <w:rFonts w:ascii="Tahoma" w:hAnsi="Tahoma" w:cs="Tahoma"/>
-          <w:noProof/>
-          <w:sz w:val="22"/>
-        </w:rPr>
-        <w:t>(</w:t>
-      </w:r>
-      <w:r>
-        <w:rPr>
-          <w:rFonts w:ascii="Tahoma" w:hAnsi="Tahoma" w:cs="Tahoma"/>
-          <w:noProof/>
-          <w:sz w:val="22"/>
-        </w:rPr>
-        <w:t>2021)</w:t>
-      </w:r>
-      <w:r>
-        <w:rPr>
-          <w:rFonts w:ascii="Tahoma" w:hAnsi="Tahoma" w:cs="Tahoma"/>
-          <w:sz w:val="22"/>
-        </w:rPr>
-        <w:fldChar w:fldCharType="end"/>
-      </w:r>
-      <w:r>
-        <w:rPr>
-          <w:rFonts w:ascii="Tahoma" w:hAnsi="Tahoma" w:cs="Tahoma"/>
-          <w:sz w:val="22"/>
-        </w:rPr>
-        <w:t xml:space="preserve"> </w:t>
-      </w:r>
-      <w:r>
-        <w:rPr>
-          <w:rFonts w:ascii="Tahoma" w:hAnsi="Tahoma" w:cs="Tahoma"/>
-          <w:sz w:val="22"/>
-        </w:rPr>
-        <w:t xml:space="preserve">used Shapley Value to observe the marginal impact of each mortality factor in his Machine Learning model for a case of COVID19, which is helpful to detect anomalous patterns when treating patients. </w:t>
-      </w:r>
-      <w:r>
-        <w:rPr>
-          <w:rFonts w:ascii="Tahoma" w:hAnsi="Tahoma" w:cs="Tahoma"/>
-          <w:sz w:val="22"/>
-        </w:rPr>
-        <w:fldChar w:fldCharType="begin" w:fldLock="1"/>
-      </w:r>
-      <w:r>
-        <w:rPr>
-          <w:rFonts w:ascii="Tahoma" w:hAnsi="Tahoma" w:cs="Tahoma"/>
-          <w:sz w:val="22"/>
-        </w:rPr>
-        <w:instrText>ADDIN CSL_CITATION {"citationItems":[{"id":"ITEM-1","itemData":{"DOI":"10.1016/S0165-1889(01)00053-7","ISSN":"01651889","author":[{"dropping-particle":"","family":"Petrosjan","given":"Leon","non-dropping-particle":"","parse-names":false,"suffix":""},{"dropping-particle":"","family":"Zaccour","given":"Georges","non-dropping-particle":"","parse-names":false,"suffix":""}],"container-title":"Journal of Economic Dynamics and Control","id":"ITEM-1","issue":"3","issued":{"date-parts":[["2003","1"]]},"page":"381-398","title":"Time-consistent Shapley value allocation of pollution cost reduction","type":"article-journal","volume":"27"},"uris":["http://www.mendeley.com/documents/?uuid=d48aae35-14cf-485d-bce5-efc09815deff"]}],"mendeley":{"formattedCitation":"(Petrosjan and Zaccour, 2003)","manualFormatting":"Petrosjan and Zaccour (2003)","plainTextFormattedCitation":"(Petrosjan and Zaccour, 2003)","previouslyFormattedCitation":"(Petrosjan and Zaccour, 2003)"},"properties":{"noteIndex":0},"schema":"https://github.com/citation-style-language/schema/raw/master/csl-citation.json"}</w:instrText>
-      </w:r>
-      <w:r>
-        <w:rPr>
-          <w:rFonts w:ascii="Tahoma" w:hAnsi="Tahoma" w:cs="Tahoma"/>
-          <w:sz w:val="22"/>
-        </w:rPr>
-        <w:fldChar w:fldCharType="separate"/>
-      </w:r>
-      <w:r>
-        <w:rPr>
-          <w:rFonts w:ascii="Tahoma" w:hAnsi="Tahoma" w:cs="Tahoma"/>
-          <w:noProof/>
-          <w:sz w:val="22"/>
-        </w:rPr>
-        <w:t xml:space="preserve">Petrosjan and Zaccour </w:t>
-      </w:r>
-      <w:r>
-        <w:rPr>
-          <w:rFonts w:ascii="Tahoma" w:hAnsi="Tahoma" w:cs="Tahoma"/>
-          <w:noProof/>
-          <w:sz w:val="22"/>
-        </w:rPr>
-        <w:t>(</w:t>
-      </w:r>
-      <w:r>
-        <w:rPr>
-          <w:rFonts w:ascii="Tahoma" w:hAnsi="Tahoma" w:cs="Tahoma"/>
-          <w:noProof/>
-          <w:sz w:val="22"/>
-        </w:rPr>
-        <w:t>2003)</w:t>
-      </w:r>
-      <w:r>
-        <w:rPr>
-          <w:rFonts w:ascii="Tahoma" w:hAnsi="Tahoma" w:cs="Tahoma"/>
-          <w:sz w:val="22"/>
-        </w:rPr>
-        <w:fldChar w:fldCharType="end"/>
-      </w:r>
-      <w:r>
-        <w:rPr>
-          <w:rFonts w:ascii="Tahoma" w:hAnsi="Tahoma" w:cs="Tahoma"/>
-          <w:sz w:val="22"/>
-        </w:rPr>
-        <w:t xml:space="preserve"> studied the time-consistent Shapley Value to allocate the cost of pollution reduction for countries. It was proved that using Shapley outcomes, each country can receive a fair time-consistent cost and the total cost would be lower than the sum of the cost of each country assuming playing </w:t>
-      </w:r>
-      <w:r>
-        <w:rPr>
-          <w:rFonts w:ascii="Tahoma" w:hAnsi="Tahoma" w:cs="Tahoma"/>
-          <w:sz w:val="22"/>
-        </w:rPr>
-        <w:t xml:space="preserve">a </w:t>
-      </w:r>
-      <w:r>
-        <w:rPr>
-          <w:rFonts w:ascii="Tahoma" w:hAnsi="Tahoma" w:cs="Tahoma"/>
-          <w:sz w:val="22"/>
-        </w:rPr>
-        <w:t xml:space="preserve">noncooperative game. </w:t>
-      </w:r>
-      <w:r>
-        <w:rPr>
-          <w:rFonts w:ascii="Tahoma" w:hAnsi="Tahoma" w:cs="Tahoma"/>
-          <w:sz w:val="22"/>
-        </w:rPr>
-        <w:fldChar w:fldCharType="begin" w:fldLock="1"/>
-      </w:r>
-      <w:r>
-        <w:rPr>
-          <w:rFonts w:ascii="Tahoma" w:hAnsi="Tahoma" w:cs="Tahoma"/>
-          <w:sz w:val="22"/>
-        </w:rPr>
-        <w:instrText>ADDIN CSL_CITATION {"citationItems":[{"id":"ITEM-1","itemData":{"DOI":"10.1016/j.automatica.2013.02.029","ISSN":"00051098","author":[{"dropping-particle":"V.","family":"Reddy","given":"Puduru","non-dropping-particle":"","parse-names":false,"suffix":""},{"dropping-particle":"","family":"Shevkoplyas","given":"Ekaterina","non-dropping-particle":"","parse-names":false,"suffix":""},{"dropping-particle":"","family":"Zaccour","given":"Georges","non-dropping-particle":"","parse-names":false,"suffix":""}],"container-title":"Automatica","id":"ITEM-1","issue":"6","issued":{"date-parts":[["2013","6"]]},"page":"1521-1527","title":"Time-consistent Shapley value for games played over event trees","type":"article-journal","volume":"49"},"uris":["http://www.mendeley.com/documents/?uuid=16bebb80-d4a6-4856-b69d-6410ceaf1624"]}],"mendeley":{"formattedCitation":"(Reddy, Shevkoplyas and Zaccour, 2013)","manualFormatting":"Reddy, Shevkoplyas and Zaccour (2013)","plainTextFormattedCitation":"(Reddy, Shevkoplyas and Zaccour, 2013)","previouslyFormattedCitation":"(Reddy, Shevkoplyas and Zaccour, 2013)"},"properties":{"noteIndex":0},"schema":"https://github.com/citation-style-language/schema/raw/master/csl-citation.json"}</w:instrText>
-      </w:r>
-      <w:r>
-        <w:rPr>
-          <w:rFonts w:ascii="Tahoma" w:hAnsi="Tahoma" w:cs="Tahoma"/>
-          <w:sz w:val="22"/>
-        </w:rPr>
-        <w:fldChar w:fldCharType="separate"/>
-      </w:r>
-      <w:r>
-        <w:rPr>
-          <w:rFonts w:ascii="Tahoma" w:hAnsi="Tahoma" w:cs="Tahoma"/>
-          <w:noProof/>
-          <w:sz w:val="22"/>
-        </w:rPr>
-        <w:t xml:space="preserve">Reddy, Shevkoplyas and Zaccour </w:t>
-      </w:r>
-      <w:r>
-        <w:rPr>
-          <w:rFonts w:ascii="Tahoma" w:hAnsi="Tahoma" w:cs="Tahoma"/>
-          <w:noProof/>
-          <w:sz w:val="22"/>
-        </w:rPr>
-        <w:t>(</w:t>
-      </w:r>
-      <w:r>
-        <w:rPr>
-          <w:rFonts w:ascii="Tahoma" w:hAnsi="Tahoma" w:cs="Tahoma"/>
-          <w:noProof/>
-          <w:sz w:val="22"/>
-        </w:rPr>
-        <w:t>2013)</w:t>
-      </w:r>
-      <w:r>
-        <w:rPr>
-          <w:rFonts w:ascii="Tahoma" w:hAnsi="Tahoma" w:cs="Tahoma"/>
-          <w:sz w:val="22"/>
-        </w:rPr>
-        <w:fldChar w:fldCharType="end"/>
-      </w:r>
-      <w:r>
-        <w:rPr>
-          <w:rFonts w:ascii="Tahoma" w:hAnsi="Tahoma" w:cs="Tahoma"/>
-          <w:sz w:val="22"/>
-        </w:rPr>
         <w:t xml:space="preserve"> also discussed Shapley Value over time. This theory for dynamic stochastic games can be widely applied in many fields to help build a long-term cooperation relationship among players.  </w:t>
       </w:r>
     </w:p>
     <w:p>
       <w:pPr>
         <w:rPr>
-          <w:rFonts w:ascii="Tahoma" w:hAnsi="Tahoma" w:cs="Tahoma" w:hint="eastAsia"/>
+          <w:rFonts w:ascii="Tahoma" w:hAnsi="Tahoma" w:cs="Tahoma"/>
           <w:b/>
           <w:bCs/>
           <w:sz w:val="28"/>
@@ -3778,7 +3828,7 @@
           <w:bCs w:val="0"/>
         </w:rPr>
       </w:pPr>
-      <w:bookmarkStart w:id="13" w:name="_Toc74834379"/>
+      <w:bookmarkStart w:id="30" w:name="_Toc74834379"/>
       <w:r>
         <w:rPr>
           <w:rFonts w:ascii="Tahoma" w:hAnsi="Tahoma" w:cs="Tahoma"/>
@@ -3795,17 +3845,17 @@
         </w:rPr>
         <w:t xml:space="preserve"> / GIS / urban research</w:t>
       </w:r>
-      <w:bookmarkEnd w:id="13"/>
+      <w:bookmarkEnd w:id="30"/>
     </w:p>
     <w:p>
       <w:pPr>
         <w:pStyle w:val="Heading5"/>
       </w:pPr>
-      <w:bookmarkStart w:id="14" w:name="_Toc74834380"/>
+      <w:bookmarkStart w:id="31" w:name="_Toc74834380"/>
       <w:r>
         <w:t>The regional policy suggestion of the CO2 emissions by Shapley value</w:t>
       </w:r>
-      <w:bookmarkEnd w:id="14"/>
+      <w:bookmarkEnd w:id="31"/>
     </w:p>
     <w:p>
       <w:pPr>
@@ -4015,23 +4065,184 @@
           <w:noProof/>
           <w:sz w:val="22"/>
         </w:rPr>
+        <w:t xml:space="preserve"> (2014)</w:t>
+      </w:r>
+      <w:r>
+        <w:rPr>
+          <w:rFonts w:ascii="Tahoma" w:hAnsi="Tahoma" w:cs="Tahoma"/>
+          <w:sz w:val="22"/>
+        </w:rPr>
+        <w:fldChar w:fldCharType="end"/>
+      </w:r>
+      <w:r>
+        <w:rPr>
+          <w:rFonts w:ascii="Tahoma" w:hAnsi="Tahoma" w:cs="Tahoma"/>
+          <w:sz w:val="22"/>
+        </w:rPr>
+        <w:t xml:space="preserve"> compared the entropy and Shapley Value methods in allocation the carbon quota to different region</w:t>
+      </w:r>
+      <w:r>
+        <w:rPr>
+          <w:rFonts w:ascii="Tahoma" w:hAnsi="Tahoma" w:cs="Tahoma"/>
+          <w:sz w:val="22"/>
+        </w:rPr>
+        <w:t>s</w:t>
+      </w:r>
+      <w:r>
+        <w:rPr>
+          <w:rFonts w:ascii="Tahoma" w:hAnsi="Tahoma" w:cs="Tahoma"/>
+          <w:sz w:val="22"/>
+        </w:rPr>
+        <w:t xml:space="preserve"> in China. He found the result of </w:t>
+      </w:r>
+      <w:r>
+        <w:rPr>
+          <w:rFonts w:ascii="Tahoma" w:hAnsi="Tahoma" w:cs="Tahoma"/>
+          <w:sz w:val="22"/>
+        </w:rPr>
+        <w:t xml:space="preserve">the </w:t>
+      </w:r>
+      <w:r>
+        <w:rPr>
+          <w:rFonts w:ascii="Tahoma" w:hAnsi="Tahoma" w:cs="Tahoma"/>
+          <w:sz w:val="22"/>
+        </w:rPr>
+        <w:t xml:space="preserve">entropy method has </w:t>
+      </w:r>
+      <w:r>
+        <w:rPr>
+          <w:rFonts w:ascii="Tahoma" w:hAnsi="Tahoma" w:cs="Tahoma"/>
+          <w:sz w:val="22"/>
+        </w:rPr>
+        <w:t xml:space="preserve">a </w:t>
+      </w:r>
+      <w:r>
+        <w:rPr>
+          <w:rFonts w:ascii="Tahoma" w:hAnsi="Tahoma" w:cs="Tahoma"/>
+          <w:sz w:val="22"/>
+        </w:rPr>
+        <w:t xml:space="preserve">positive effect on the task of </w:t>
+      </w:r>
+      <w:r>
+        <w:rPr>
+          <w:rFonts w:ascii="Tahoma" w:hAnsi="Tahoma" w:cs="Tahoma"/>
+          <w:sz w:val="22"/>
+        </w:rPr>
+        <w:t xml:space="preserve">the </w:t>
+      </w:r>
+      <w:r>
+        <w:rPr>
+          <w:rFonts w:ascii="Tahoma" w:hAnsi="Tahoma" w:cs="Tahoma"/>
+          <w:sz w:val="22"/>
+        </w:rPr>
+        <w:t xml:space="preserve">Shapley value method. The final analysis results of Shapley Value let him come up with some policy implications for the CO2 emissions reduction in China regionally. </w:t>
+      </w:r>
+      <w:r>
+        <w:rPr>
+          <w:rFonts w:ascii="Tahoma" w:hAnsi="Tahoma" w:cs="Tahoma"/>
+          <w:sz w:val="22"/>
+        </w:rPr>
+        <w:fldChar w:fldCharType="begin" w:fldLock="1"/>
+      </w:r>
+      <w:r>
+        <w:rPr>
+          <w:rFonts w:ascii="Tahoma" w:hAnsi="Tahoma" w:cs="Tahoma"/>
+          <w:sz w:val="22"/>
+        </w:rPr>
+        <w:instrText>ADDIN CSL_CITATION {"citationItems":[{"id":"ITEM-1","itemData":{"DOI":"10.1080/15567036.2020.1776795","ISSN":"15567230","abstract":"The power industry is a key sector in China’s CO2 emissions reduction. Based on the Shapley Value decomposition method, this study analyzes the surface characteristics and potential driving forces of power industry’s CO2 emissions from national and provincial levels during 2005–2017. According to the provincial decomposition results, 30 provinces in China are divided into 6 clusters via spectral clustering, and their contribution to national CO2 emissions is 37.22%, 30.11%, 11.75%, 12.93%, 3.96%, and 4.03%, respectively. The results show that: (1) at national level, economic development and power consumption intensity are the top-two leading factors to promote and curb CO2 emissions, with the contribution values of 2533.12 Mt and −632.3 Mt. The inhibition effect of the power structure has significantly enhanced during 2011–2017. (2) at provincial level, the CO2 emissions have gradually increased from the central and western regions to the eastern coastal areas and the gap between provinces has been wider. Power consumption intensity and economic development play a dominant role in inhibiting and promoting CO2 emissions, respectively. Other factors show significant differences among provinces. Finally, based on the characteristics of each cluster, some targeted policy suggestions for CO2 emissions reduction are proposed. Abbreviations: CO2: Carbon dioxide; MT: Million tons; kWh: Kilowatt-hour; GDP: Gross Domestic Product; LMDI: Logarithmic Mean Divisia Index; STIRPAT: Stochastic Impacts by Regression on Population, Affluence, and Technology; IDA: Index decomposition analysis; PSO-FCM: Particle swarm optimization and fuzzy C-means; SBM: Slack-Based Measure; Lsym: Normalized Laplacian matrix; KNN: K-Nearest Neighbor.","author":[{"dropping-particle":"","family":"Wen","given":"Lei","non-dropping-particle":"","parse-names":false,"suffix":""},{"dropping-particle":"","family":"Hao","given":"Yixuan","non-dropping-particle":"","parse-names":false,"suffix":""}],"container-title":"Energy Sources, Part A: Recovery, Utilization and Environmental Effects","id":"ITEM-1","issue":"00","issued":{"date-parts":[["2020"]]},"page":"1-17","publisher":"Taylor &amp; Francis","title":"Factor decomposition and clustering analysis of CO2 emissions from China’s power industry based on Shapley value","type":"article-journal","volume":"00"},"uris":["http://www.mendeley.com/documents/?uuid=b83132a0-fe0d-4236-859e-5f745ce80b64"]}],"mendeley":{"formattedCitation":"(Wen and Hao, 2020)","manualFormatting":"Wen and Hao (2020)","plainTextFormattedCitation":"(Wen and Hao, 2020)","previouslyFormattedCitation":"(Wen and Hao, 2020)"},"properties":{"noteIndex":0},"schema":"https://github.com/citation-style-language/schema/raw/master/csl-citation.json"}</w:instrText>
+      </w:r>
+      <w:r>
+        <w:rPr>
+          <w:rFonts w:ascii="Tahoma" w:hAnsi="Tahoma" w:cs="Tahoma"/>
+          <w:sz w:val="22"/>
+        </w:rPr>
+        <w:fldChar w:fldCharType="separate"/>
+      </w:r>
+      <w:r>
+        <w:rPr>
+          <w:rFonts w:ascii="Tahoma" w:hAnsi="Tahoma" w:cs="Tahoma"/>
+          <w:noProof/>
+          <w:sz w:val="22"/>
+        </w:rPr>
+        <w:t>Wen and Hao (2020)</w:t>
+      </w:r>
+      <w:r>
+        <w:rPr>
+          <w:rFonts w:ascii="Tahoma" w:hAnsi="Tahoma" w:cs="Tahoma"/>
+          <w:sz w:val="22"/>
+        </w:rPr>
+        <w:fldChar w:fldCharType="end"/>
+      </w:r>
+      <w:r>
+        <w:rPr>
+          <w:rFonts w:ascii="Tahoma" w:hAnsi="Tahoma" w:cs="Tahoma"/>
+          <w:sz w:val="22"/>
+        </w:rPr>
         <w:t xml:space="preserve"> </w:t>
       </w:r>
       <w:r>
         <w:rPr>
           <w:rFonts w:ascii="Tahoma" w:hAnsi="Tahoma" w:cs="Tahoma"/>
-          <w:noProof/>
-          <w:sz w:val="22"/>
-        </w:rPr>
-        <w:t>(</w:t>
-      </w:r>
-      <w:r>
-        <w:rPr>
-          <w:rFonts w:ascii="Tahoma" w:hAnsi="Tahoma" w:cs="Tahoma"/>
-          <w:noProof/>
-          <w:sz w:val="22"/>
-        </w:rPr>
-        <w:t>2014)</w:t>
+          <w:sz w:val="22"/>
+        </w:rPr>
+        <w:t xml:space="preserve">combined the Shapley Value with Spectral Clustering algorithm to decompose the factors of CO2 emissions at </w:t>
+      </w:r>
+      <w:r>
+        <w:rPr>
+          <w:rFonts w:ascii="Tahoma" w:hAnsi="Tahoma" w:cs="Tahoma"/>
+          <w:sz w:val="22"/>
+        </w:rPr>
+        <w:t xml:space="preserve">the </w:t>
+      </w:r>
+      <w:r>
+        <w:rPr>
+          <w:rFonts w:ascii="Tahoma" w:hAnsi="Tahoma" w:cs="Tahoma"/>
+          <w:sz w:val="22"/>
+        </w:rPr>
+        <w:t xml:space="preserve">provincial level in China. He found carbon intensity played a significant role in most provinces, but there are other factors that affect the CO2 emissions differently in different provinces. Based on </w:t>
+      </w:r>
+      <w:r>
+        <w:rPr>
+          <w:rFonts w:ascii="Tahoma" w:hAnsi="Tahoma" w:cs="Tahoma"/>
+          <w:sz w:val="22"/>
+        </w:rPr>
+        <w:t xml:space="preserve">the </w:t>
+      </w:r>
+      <w:r>
+        <w:rPr>
+          <w:rFonts w:ascii="Tahoma" w:hAnsi="Tahoma" w:cs="Tahoma"/>
+          <w:sz w:val="22"/>
+        </w:rPr>
+        <w:t xml:space="preserve">PSO-FCM clustering method and Shapley Value, </w:t>
+      </w:r>
+      <w:r>
+        <w:rPr>
+          <w:rFonts w:ascii="Tahoma" w:hAnsi="Tahoma" w:cs="Tahoma"/>
+          <w:sz w:val="22"/>
+        </w:rPr>
+        <w:fldChar w:fldCharType="begin" w:fldLock="1"/>
+      </w:r>
+      <w:r>
+        <w:rPr>
+          <w:rFonts w:ascii="Tahoma" w:hAnsi="Tahoma" w:cs="Tahoma"/>
+          <w:sz w:val="22"/>
+        </w:rPr>
+        <w:instrText>ADDIN CSL_CITATION {"citationItems":[{"id":"ITEM-1","itemData":{"DOI":"10.1016/j.enpol.2013.11.025","ISSN":"03014215","abstract":"An approach to determine carbon emission reduction target allocation based on the particle swarm optimization (PSO) algorithm, fuzzy c-means (FCM) clustering algorithm, and Shapley decomposition (PSO-FCM-Shapley) is proposed in this study. The method decomposes total carbon emissions into an interaction result of four components (i.e., emissions from primary, secondary, and tertiary industries, and from residential areas) which composed totally by 13 macro influential factors according to the KAYA identity. Then, 30 provinces in China are clustered into four classes according to the influential factors via the PSO-FCM clustering method. The key factors that determine emission growth in the provinces representing each cluster are investigated by applying Shapley value decomposition. Finally, based on guaranteed survival emissions, the reduction burden is allocated by controlling the key factors that decelerate CO2 emission growth rate according to the present economic development level, energy endowments, living standards, and the emission intensity of each province. A case study of the allocation of CO2 intensity reduction targets in China by 2020 is then conducted via the proposed method. The per capita added value of the secondary industry is the primary factor for the increasing carbon emissions in provinces. Therefore, China should limit the growth rate of its secondary industry to mitigate emission growth. Provinces with high cardinality of emissions have to shoulder the largest reduction, whereas provinces with low emission intensity met the minimum requirements for emission in 2010. Fifteen provinces are expected to exceed the national average decrease rates from 2011 to 2020. © 2013 Elsevier Ltd.","author":[{"dropping-particle":"","family":"Yu","given":"Shiwei","non-dropping-particle":"","parse-names":false,"suffix":""},{"dropping-particle":"","family":"Wei","given":"Yi Ming","non-dropping-particle":"","parse-names":false,"suffix":""},{"dropping-particle":"","family":"Wang","given":"Ke","non-dropping-particle":"","parse-names":false,"suffix":""}],"container-title":"Energy Policy","id":"ITEM-1","issue":"2014","issued":{"date-parts":[["2014"]]},"page":"630-644","publisher":"Elsevier","title":"Provincial allocation of carbon emission reduction targets in China: An approach based on improved fuzzy cluster and Shapley value decomposition","type":"article-journal","volume":"66"},"uris":["http://www.mendeley.com/documents/?uuid=4578366e-bde7-43c7-b741-2fded4d2e7e3"]}],"mendeley":{"formattedCitation":"(Yu, Wei and Wang, 2014)","manualFormatting":"Yu, Wei and Wang (2014)","plainTextFormattedCitation":"(Yu, Wei and Wang, 2014)","previouslyFormattedCitation":"(Yu, Wei and Wang, 2014)"},"properties":{"noteIndex":0},"schema":"https://github.com/citation-style-language/schema/raw/master/csl-citation.json"}</w:instrText>
+      </w:r>
+      <w:r>
+        <w:rPr>
+          <w:rFonts w:ascii="Tahoma" w:hAnsi="Tahoma" w:cs="Tahoma"/>
+          <w:sz w:val="22"/>
+        </w:rPr>
+        <w:fldChar w:fldCharType="separate"/>
+      </w:r>
+      <w:r>
+        <w:rPr>
+          <w:rFonts w:ascii="Tahoma" w:hAnsi="Tahoma" w:cs="Tahoma"/>
+          <w:noProof/>
+          <w:sz w:val="22"/>
+        </w:rPr>
+        <w:t>Yu, Wei and Wang (2014)</w:t>
       </w:r>
       <w:r>
         <w:rPr>
@@ -4045,21 +4256,21 @@
           <w:rFonts w:ascii="Tahoma" w:hAnsi="Tahoma" w:cs="Tahoma"/>
           <w:sz w:val="22"/>
         </w:rPr>
-        <w:t xml:space="preserve"> compared the entropy and Shapley Value methods in allocation the carbon quota to different region</w:t>
-      </w:r>
-      <w:r>
-        <w:rPr>
-          <w:rFonts w:ascii="Tahoma" w:hAnsi="Tahoma" w:cs="Tahoma"/>
-          <w:sz w:val="22"/>
-        </w:rPr>
-        <w:t>s</w:t>
-      </w:r>
-      <w:r>
-        <w:rPr>
-          <w:rFonts w:ascii="Tahoma" w:hAnsi="Tahoma" w:cs="Tahoma"/>
-          <w:sz w:val="22"/>
-        </w:rPr>
-        <w:t xml:space="preserve"> in China. He found the result of </w:t>
+        <w:t xml:space="preserve"> clustered the 30 provinces of China into four classes according to 13 macro factors which may influence CO2 emissions. He proposed three-parts CO2 emissions reduction strategies to be suitably used </w:t>
+      </w:r>
+      <w:r>
+        <w:rPr>
+          <w:rFonts w:ascii="Tahoma" w:hAnsi="Tahoma" w:cs="Tahoma"/>
+          <w:sz w:val="22"/>
+        </w:rPr>
+        <w:t>at</w:t>
+      </w:r>
+      <w:r>
+        <w:rPr>
+          <w:rFonts w:ascii="Tahoma" w:hAnsi="Tahoma" w:cs="Tahoma"/>
+          <w:sz w:val="22"/>
+        </w:rPr>
+        <w:t xml:space="preserve"> </w:t>
       </w:r>
       <w:r>
         <w:rPr>
@@ -4073,21 +4284,84 @@
           <w:rFonts w:ascii="Tahoma" w:hAnsi="Tahoma" w:cs="Tahoma"/>
           <w:sz w:val="22"/>
         </w:rPr>
-        <w:t xml:space="preserve">entropy method has </w:t>
-      </w:r>
-      <w:r>
-        <w:rPr>
-          <w:rFonts w:ascii="Tahoma" w:hAnsi="Tahoma" w:cs="Tahoma"/>
-          <w:sz w:val="22"/>
-        </w:rPr>
-        <w:t xml:space="preserve">a </w:t>
-      </w:r>
-      <w:r>
-        <w:rPr>
-          <w:rFonts w:ascii="Tahoma" w:hAnsi="Tahoma" w:cs="Tahoma"/>
-          <w:sz w:val="22"/>
-        </w:rPr>
-        <w:t xml:space="preserve">positive effect on the task of </w:t>
+        <w:t>provinc</w:t>
+      </w:r>
+      <w:r>
+        <w:rPr>
+          <w:rFonts w:ascii="Tahoma" w:hAnsi="Tahoma" w:cs="Tahoma"/>
+          <w:sz w:val="22"/>
+        </w:rPr>
+        <w:t>ial</w:t>
+      </w:r>
+      <w:r>
+        <w:rPr>
+          <w:rFonts w:ascii="Tahoma" w:hAnsi="Tahoma" w:cs="Tahoma"/>
+          <w:sz w:val="22"/>
+        </w:rPr>
+        <w:t xml:space="preserve"> level. By Shapley Value, he also found the main approaches to reduce the CO2 emissions for each class, respectively. </w:t>
+      </w:r>
+      <w:r>
+        <w:rPr>
+          <w:rFonts w:ascii="Tahoma" w:hAnsi="Tahoma" w:cs="Tahoma"/>
+          <w:sz w:val="22"/>
+        </w:rPr>
+        <w:t xml:space="preserve">The </w:t>
+      </w:r>
+      <w:r>
+        <w:rPr>
+          <w:rFonts w:ascii="Tahoma" w:hAnsi="Tahoma" w:cs="Tahoma"/>
+          <w:sz w:val="22"/>
+        </w:rPr>
+        <w:t xml:space="preserve">Shapley Value decomposition method can give customized policy suggestions </w:t>
+      </w:r>
+      <w:r>
+        <w:rPr>
+          <w:rFonts w:ascii="Tahoma" w:hAnsi="Tahoma" w:cs="Tahoma"/>
+          <w:sz w:val="22"/>
+        </w:rPr>
+        <w:t xml:space="preserve">that </w:t>
+      </w:r>
+      <w:r>
+        <w:rPr>
+          <w:rFonts w:ascii="Tahoma" w:hAnsi="Tahoma" w:cs="Tahoma"/>
+          <w:sz w:val="22"/>
+        </w:rPr>
+        <w:t xml:space="preserve">vary from region to region in the light of local conditions. </w:t>
+      </w:r>
+    </w:p>
+    <w:p>
+      <w:pPr>
+        <w:pStyle w:val="Heading5"/>
+      </w:pPr>
+      <w:bookmarkStart w:id="32" w:name="_Toc74834381"/>
+      <w:r>
+        <w:t>Other fields using Shapley Value</w:t>
+      </w:r>
+      <w:r>
+        <w:t xml:space="preserve"> related to urban research</w:t>
+      </w:r>
+      <w:bookmarkEnd w:id="32"/>
+    </w:p>
+    <w:p>
+      <w:pPr>
+        <w:rPr>
+          <w:rFonts w:ascii="Tahoma" w:hAnsi="Tahoma" w:cs="Tahoma"/>
+          <w:sz w:val="22"/>
+        </w:rPr>
+      </w:pPr>
+      <w:r>
+        <w:rPr>
+          <w:rFonts w:ascii="Tahoma" w:hAnsi="Tahoma" w:cs="Tahoma"/>
+          <w:sz w:val="22"/>
+        </w:rPr>
+        <w:t xml:space="preserve">The </w:t>
+      </w:r>
+      <w:r>
+        <w:rPr>
+          <w:rFonts w:ascii="Tahoma" w:hAnsi="Tahoma" w:cs="Tahoma"/>
+          <w:sz w:val="22"/>
+        </w:rPr>
+        <w:t xml:space="preserve">Shapley value method is also used in many other fields to provide the intrinsic view about the influence factors on </w:t>
       </w:r>
       <w:r>
         <w:rPr>
@@ -4101,7 +4375,7 @@
           <w:rFonts w:ascii="Tahoma" w:hAnsi="Tahoma" w:cs="Tahoma"/>
           <w:sz w:val="22"/>
         </w:rPr>
-        <w:t xml:space="preserve">Shapley value method. The final analysis results of Shapley Value let him come up with some policy implications for the CO2 emissions reduction in China regionally. </w:t>
+        <w:t xml:space="preserve">problem. </w:t>
       </w:r>
       <w:r>
         <w:rPr>
@@ -4115,7 +4389,7 @@
           <w:rFonts w:ascii="Tahoma" w:hAnsi="Tahoma" w:cs="Tahoma"/>
           <w:sz w:val="22"/>
         </w:rPr>
-        <w:instrText>ADDIN CSL_CITATION {"citationItems":[{"id":"ITEM-1","itemData":{"DOI":"10.1080/15567036.2020.1776795","ISSN":"15567230","abstract":"The power industry is a key sector in China’s CO2 emissions reduction. Based on the Shapley Value decomposition method, this study analyzes the surface characteristics and potential driving forces of power industry’s CO2 emissions from national and provincial levels during 2005–2017. According to the provincial decomposition results, 30 provinces in China are divided into 6 clusters via spectral clustering, and their contribution to national CO2 emissions is 37.22%, 30.11%, 11.75%, 12.93%, 3.96%, and 4.03%, respectively. The results show that: (1) at national level, economic development and power consumption intensity are the top-two leading factors to promote and curb CO2 emissions, with the contribution values of 2533.12 Mt and −632.3 Mt. The inhibition effect of the power structure has significantly enhanced during 2011–2017. (2) at provincial level, the CO2 emissions have gradually increased from the central and western regions to the eastern coastal areas and the gap between provinces has been wider. Power consumption intensity and economic development play a dominant role in inhibiting and promoting CO2 emissions, respectively. Other factors show significant differences among provinces. Finally, based on the characteristics of each cluster, some targeted policy suggestions for CO2 emissions reduction are proposed. Abbreviations: CO2: Carbon dioxide; MT: Million tons; kWh: Kilowatt-hour; GDP: Gross Domestic Product; LMDI: Logarithmic Mean Divisia Index; STIRPAT: Stochastic Impacts by Regression on Population, Affluence, and Technology; IDA: Index decomposition analysis; PSO-FCM: Particle swarm optimization and fuzzy C-means; SBM: Slack-Based Measure; Lsym: Normalized Laplacian matrix; KNN: K-Nearest Neighbor.","author":[{"dropping-particle":"","family":"Wen","given":"Lei","non-dropping-particle":"","parse-names":false,"suffix":""},{"dropping-particle":"","family":"Hao","given":"Yixuan","non-dropping-particle":"","parse-names":false,"suffix":""}],"container-title":"Energy Sources, Part A: Recovery, Utilization and Environmental Effects","id":"ITEM-1","issue":"00","issued":{"date-parts":[["2020"]]},"page":"1-17","publisher":"Taylor &amp; Francis","title":"Factor decomposition and clustering analysis of CO2 emissions from China’s power industry based on Shapley value","type":"article-journal","volume":"00"},"uris":["http://www.mendeley.com/documents/?uuid=b83132a0-fe0d-4236-859e-5f745ce80b64"]}],"mendeley":{"formattedCitation":"(Wen and Hao, 2020)","manualFormatting":"Wen and Hao (2020)","plainTextFormattedCitation":"(Wen and Hao, 2020)","previouslyFormattedCitation":"(Wen and Hao, 2020)"},"properties":{"noteIndex":0},"schema":"https://github.com/citation-style-language/schema/raw/master/csl-citation.json"}</w:instrText>
+        <w:instrText>ADDIN CSL_CITATION {"citationItems":[{"id":"ITEM-1","itemData":{"DOI":"10.3868/s060-003-014-0016-9","ISSN":"16733568","abstract":"China's market-oriented reform is expected to strengthen the role of the market in allocating resources, which raises concerns over the impact of market transformation on income distribution and earnings inequality in the past decades. This paper decomposes the sources of inequality based on the newly developed Shapley value approach and examines the contributions of the market, along with other nonmarket factors, to total inequality. Using the China Health and Nutrition Survey data over the period 1989-2009, we find that the income gap between laborers with a higher level of education and those with a lower level has widened since the transformational reforms of the economy. Our results suggest that the largest contribution of changes in income inequality can be attributed to the increase in returns to education, while the relative contributions of the household registration (hukou) system, type of sector ownership, geographic location, and gender to inequality experienced a downward trend between 1989 and 2009. The authors argue that rising income inequality is the consequence of efficiency improvements and an imperfect economic system, and that the market is a decisive force in economic development as it releases competitive signals and creates incentive mechanisms for innovation. Creating a more efficient labor market and increasing investment in human capital, particularly equalizing educational opportunities and improving the quality of education in lagging rural and inland regions to disadvantaged groups, are significant for an equitable distribution of income and sustainable development in the long run. © Copyright 2014 by Koninklijke Brill NV, Leiden, The Netherlands.","author":[{"dropping-particle":"","family":"Chen","given":"Chunjin","non-dropping-particle":"","parse-names":false,"suffix":""},{"dropping-particle":"","family":"Li","given":"Shi","non-dropping-particle":"","parse-names":false,"suffix":""}],"container-title":"Frontiers of Economics in China","id":"ITEM-1","issue":"2","issued":{"date-parts":[["2014"]]},"page":"309-337","title":"Market transition and income inequality in urban China: Evidence from shapley value decomposition","type":"article-journal","volume":"9"},"uris":["http://www.mendeley.com/documents/?uuid=eabcf894-8ea4-4502-ba81-ac215e63fcb1"]}],"mendeley":{"formattedCitation":"(Chen and Li, 2014)","manualFormatting":"Chen and Li (2014","plainTextFormattedCitation":"(Chen and Li, 2014)","previouslyFormattedCitation":"(Chen and Li, 2014)"},"properties":{"noteIndex":0},"schema":"https://github.com/citation-style-language/schema/raw/master/csl-citation.json"}</w:instrText>
       </w:r>
       <w:r>
         <w:rPr>
@@ -4130,23 +4404,7 @@
           <w:noProof/>
           <w:sz w:val="22"/>
         </w:rPr>
-        <w:t xml:space="preserve">Wen and Hao </w:t>
-      </w:r>
-      <w:r>
-        <w:rPr>
-          <w:rFonts w:ascii="Tahoma" w:hAnsi="Tahoma" w:cs="Tahoma"/>
-          <w:noProof/>
-          <w:sz w:val="22"/>
-        </w:rPr>
-        <w:t>(</w:t>
-      </w:r>
-      <w:r>
-        <w:rPr>
-          <w:rFonts w:ascii="Tahoma" w:hAnsi="Tahoma" w:cs="Tahoma"/>
-          <w:noProof/>
-          <w:sz w:val="22"/>
-        </w:rPr>
-        <w:t>2020)</w:t>
+        <w:t>Chen and Li (2014</w:t>
       </w:r>
       <w:r>
         <w:rPr>
@@ -4158,16 +4416,17 @@
       <w:r>
         <w:rPr>
           <w:rFonts w:ascii="Tahoma" w:hAnsi="Tahoma" w:cs="Tahoma"/>
-          <w:sz w:val="22"/>
-        </w:rPr>
-        <w:t xml:space="preserve"> </w:t>
-      </w:r>
-      <w:r>
-        <w:rPr>
-          <w:rFonts w:ascii="Tahoma" w:hAnsi="Tahoma" w:cs="Tahoma"/>
-          <w:sz w:val="22"/>
-        </w:rPr>
-        <w:t xml:space="preserve">combined the Shapley Value with Spectral Clustering algorithm to decompose the factors of CO2 emissions at </w:t>
+          <w:noProof/>
+          <w:sz w:val="22"/>
+        </w:rPr>
+        <w:t>)</w:t>
+      </w:r>
+      <w:r>
+        <w:rPr>
+          <w:rFonts w:ascii="Tahoma" w:hAnsi="Tahoma" w:cs="Tahoma"/>
+          <w:sz w:val="22"/>
+        </w:rPr>
+        <w:t xml:space="preserve"> used Shapley Value to decompose the income inequality into education disparity, household registration, geographic location, type of job, and gender. Geographic location plays the third important role in the analysis, and </w:t>
       </w:r>
       <w:r>
         <w:rPr>
@@ -4181,21 +4440,7 @@
           <w:rFonts w:ascii="Tahoma" w:hAnsi="Tahoma" w:cs="Tahoma"/>
           <w:sz w:val="22"/>
         </w:rPr>
-        <w:t xml:space="preserve">provincial level in China. He found carbon intensity played a significant role in most provinces, but there are other factors that affect the CO2 emissions differently in different provinces. Based on </w:t>
-      </w:r>
-      <w:r>
-        <w:rPr>
-          <w:rFonts w:ascii="Tahoma" w:hAnsi="Tahoma" w:cs="Tahoma"/>
-          <w:sz w:val="22"/>
-        </w:rPr>
-        <w:t xml:space="preserve">the </w:t>
-      </w:r>
-      <w:r>
-        <w:rPr>
-          <w:rFonts w:ascii="Tahoma" w:hAnsi="Tahoma" w:cs="Tahoma"/>
-          <w:sz w:val="22"/>
-        </w:rPr>
-        <w:t xml:space="preserve">PSO-FCM clustering method and Shapley Value, </w:t>
+        <w:t xml:space="preserve">regional difference may also affect other influence factors of income inequality. </w:t>
       </w:r>
       <w:r>
         <w:rPr>
@@ -4209,7 +4454,7 @@
           <w:rFonts w:ascii="Tahoma" w:hAnsi="Tahoma" w:cs="Tahoma"/>
           <w:sz w:val="22"/>
         </w:rPr>
-        <w:instrText>ADDIN CSL_CITATION {"citationItems":[{"id":"ITEM-1","itemData":{"DOI":"10.1016/j.enpol.2013.11.025","ISSN":"03014215","abstract":"An approach to determine carbon emission reduction target allocation based on the particle swarm optimization (PSO) algorithm, fuzzy c-means (FCM) clustering algorithm, and Shapley decomposition (PSO-FCM-Shapley) is proposed in this study. The method decomposes total carbon emissions into an interaction result of four components (i.e., emissions from primary, secondary, and tertiary industries, and from residential areas) which composed totally by 13 macro influential factors according to the KAYA identity. Then, 30 provinces in China are clustered into four classes according to the influential factors via the PSO-FCM clustering method. The key factors that determine emission growth in the provinces representing each cluster are investigated by applying Shapley value decomposition. Finally, based on guaranteed survival emissions, the reduction burden is allocated by controlling the key factors that decelerate CO2 emission growth rate according to the present economic development level, energy endowments, living standards, and the emission intensity of each province. A case study of the allocation of CO2 intensity reduction targets in China by 2020 is then conducted via the proposed method. The per capita added value of the secondary industry is the primary factor for the increasing carbon emissions in provinces. Therefore, China should limit the growth rate of its secondary industry to mitigate emission growth. Provinces with high cardinality of emissions have to shoulder the largest reduction, whereas provinces with low emission intensity met the minimum requirements for emission in 2010. Fifteen provinces are expected to exceed the national average decrease rates from 2011 to 2020. © 2013 Elsevier Ltd.","author":[{"dropping-particle":"","family":"Yu","given":"Shiwei","non-dropping-particle":"","parse-names":false,"suffix":""},{"dropping-particle":"","family":"Wei","given":"Yi Ming","non-dropping-particle":"","parse-names":false,"suffix":""},{"dropping-particle":"","family":"Wang","given":"Ke","non-dropping-particle":"","parse-names":false,"suffix":""}],"container-title":"Energy Policy","id":"ITEM-1","issue":"2014","issued":{"date-parts":[["2014"]]},"page":"630-644","publisher":"Elsevier","title":"Provincial allocation of carbon emission reduction targets in China: An approach based on improved fuzzy cluster and Shapley value decomposition","type":"article-journal","volume":"66"},"uris":["http://www.mendeley.com/documents/?uuid=4578366e-bde7-43c7-b741-2fded4d2e7e3"]}],"mendeley":{"formattedCitation":"(Yu, Wei and Wang, 2014)","manualFormatting":"Yu, Wei and Wang (2014)","plainTextFormattedCitation":"(Yu, Wei and Wang, 2014)","previouslyFormattedCitation":"(Yu, Wei and Wang, 2014)"},"properties":{"noteIndex":0},"schema":"https://github.com/citation-style-language/schema/raw/master/csl-citation.json"}</w:instrText>
+        <w:instrText>ADDIN CSL_CITATION {"citationItems":[{"id":"ITEM-1","itemData":{"DOI":"10.1016/j.fss.2018.12.011","ISSN":"01650114","abstract":"For decomposable poverty measures in incidence, intensity and inequality among the poor, poverty changes between two periods can be expressed in terms of the three poverty components in the two periods. However, most of the poverty decompositions cannot be written in a linear form of the terms. We apply the Shapley decomposition approach in order to decompose the overall poverty change as the sum of the contributions of the three poverty components' changes. We provide a method to compute the contributions for any decomposable poverty index, and specifically, the contributions formulas for the Sen index and the Foster, Greer and Thorbecke index for α=2 are shown. Using EU-SILC data for 2008 and 2015 for 28 European Countries, we analyze the change over time in the FGT2 poverty index and the value of the marginal contributions of the three components.","author":[{"dropping-particle":"","family":"Aristondo","given":"Oihana","non-dropping-particle":"","parse-names":false,"suffix":""},{"dropping-particle":"","family":"Onaindia","given":"Eneritz","non-dropping-particle":"","parse-names":false,"suffix":""}],"container-title":"Fuzzy Sets and Systems","id":"ITEM-1","issued":{"date-parts":[["2020"]]},"page":"80-91","publisher":"Elsevier B.V.","title":"On measuring the sources of changes in poverty using the Shapley method. An application to Europe","type":"article-journal","volume":"383"},"uris":["http://www.mendeley.com/documents/?uuid=7394e8e0-2cbf-4fd1-b921-c5ebfcfba6e4"]}],"mendeley":{"formattedCitation":"(Aristondo and Onaindia, 2020)","manualFormatting":"Aristondo and Onaindia (2020)","plainTextFormattedCitation":"(Aristondo and Onaindia, 2020)","previouslyFormattedCitation":"(Aristondo and Onaindia, 2020)"},"properties":{"noteIndex":0},"schema":"https://github.com/citation-style-language/schema/raw/master/csl-citation.json"}</w:instrText>
       </w:r>
       <w:r>
         <w:rPr>
@@ -4224,23 +4469,7 @@
           <w:noProof/>
           <w:sz w:val="22"/>
         </w:rPr>
-        <w:t xml:space="preserve">Yu, Wei and Wang </w:t>
-      </w:r>
-      <w:r>
-        <w:rPr>
-          <w:rFonts w:ascii="Tahoma" w:hAnsi="Tahoma" w:cs="Tahoma"/>
-          <w:noProof/>
-          <w:sz w:val="22"/>
-        </w:rPr>
-        <w:t>(</w:t>
-      </w:r>
-      <w:r>
-        <w:rPr>
-          <w:rFonts w:ascii="Tahoma" w:hAnsi="Tahoma" w:cs="Tahoma"/>
-          <w:noProof/>
-          <w:sz w:val="22"/>
-        </w:rPr>
-        <w:t>2014)</w:t>
+        <w:t>Aristondo and Onaindia (2020)</w:t>
       </w:r>
       <w:r>
         <w:rPr>
@@ -4254,269 +4483,15 @@
           <w:rFonts w:ascii="Tahoma" w:hAnsi="Tahoma" w:cs="Tahoma"/>
           <w:sz w:val="22"/>
         </w:rPr>
-        <w:t xml:space="preserve"> clustered the 30 provinces of China into four classes according to 13 macro factors which may influence CO2 emissions. He proposed three-parts CO2 emissions reduction strategies to be suitably used </w:t>
-      </w:r>
-      <w:r>
-        <w:rPr>
-          <w:rFonts w:ascii="Tahoma" w:hAnsi="Tahoma" w:cs="Tahoma"/>
-          <w:sz w:val="22"/>
-        </w:rPr>
-        <w:t>at</w:t>
-      </w:r>
-      <w:r>
-        <w:rPr>
-          <w:rFonts w:ascii="Tahoma" w:hAnsi="Tahoma" w:cs="Tahoma"/>
-          <w:sz w:val="22"/>
-        </w:rPr>
-        <w:t xml:space="preserve"> </w:t>
-      </w:r>
-      <w:r>
-        <w:rPr>
-          <w:rFonts w:ascii="Tahoma" w:hAnsi="Tahoma" w:cs="Tahoma"/>
-          <w:sz w:val="22"/>
-        </w:rPr>
-        <w:t xml:space="preserve">the </w:t>
-      </w:r>
-      <w:r>
-        <w:rPr>
-          <w:rFonts w:ascii="Tahoma" w:hAnsi="Tahoma" w:cs="Tahoma"/>
-          <w:sz w:val="22"/>
-        </w:rPr>
-        <w:t>provinc</w:t>
-      </w:r>
-      <w:r>
-        <w:rPr>
-          <w:rFonts w:ascii="Tahoma" w:hAnsi="Tahoma" w:cs="Tahoma"/>
-          <w:sz w:val="22"/>
-        </w:rPr>
-        <w:t>ial</w:t>
-      </w:r>
-      <w:r>
-        <w:rPr>
-          <w:rFonts w:ascii="Tahoma" w:hAnsi="Tahoma" w:cs="Tahoma"/>
-          <w:sz w:val="22"/>
-        </w:rPr>
-        <w:t xml:space="preserve"> level. By Shapley Value, he also found the main approaches to reduce the CO2 emissions for each class, respectively. </w:t>
-      </w:r>
-      <w:r>
-        <w:rPr>
-          <w:rFonts w:ascii="Tahoma" w:hAnsi="Tahoma" w:cs="Tahoma"/>
-          <w:sz w:val="22"/>
-        </w:rPr>
-        <w:t xml:space="preserve">The </w:t>
-      </w:r>
-      <w:r>
-        <w:rPr>
-          <w:rFonts w:ascii="Tahoma" w:hAnsi="Tahoma" w:cs="Tahoma"/>
-          <w:sz w:val="22"/>
-        </w:rPr>
-        <w:t xml:space="preserve">Shapley Value decomposition method can give customized policy suggestions </w:t>
-      </w:r>
-      <w:r>
-        <w:rPr>
-          <w:rFonts w:ascii="Tahoma" w:hAnsi="Tahoma" w:cs="Tahoma"/>
-          <w:sz w:val="22"/>
-        </w:rPr>
-        <w:t xml:space="preserve">that </w:t>
-      </w:r>
-      <w:r>
-        <w:rPr>
-          <w:rFonts w:ascii="Tahoma" w:hAnsi="Tahoma" w:cs="Tahoma"/>
-          <w:sz w:val="22"/>
-        </w:rPr>
-        <w:t xml:space="preserve">vary from region to region in the light of local conditions. </w:t>
-      </w:r>
-    </w:p>
-    <w:p>
-      <w:pPr>
-        <w:pStyle w:val="Heading5"/>
-      </w:pPr>
-      <w:bookmarkStart w:id="15" w:name="_Toc74834381"/>
-      <w:r>
-        <w:t>Other fields using Shapley Value</w:t>
-      </w:r>
-      <w:r>
-        <w:t xml:space="preserve"> related to</w:t>
-      </w:r>
-      <w:r>
-        <w:t xml:space="preserve"> urban research</w:t>
-      </w:r>
-      <w:bookmarkEnd w:id="15"/>
-    </w:p>
-    <w:p>
-      <w:pPr>
-        <w:rPr>
-          <w:rFonts w:ascii="Tahoma" w:hAnsi="Tahoma" w:cs="Tahoma"/>
-          <w:sz w:val="22"/>
-        </w:rPr>
-      </w:pPr>
-      <w:r>
-        <w:rPr>
-          <w:rFonts w:ascii="Tahoma" w:hAnsi="Tahoma" w:cs="Tahoma"/>
-          <w:sz w:val="22"/>
-        </w:rPr>
-        <w:t xml:space="preserve">The </w:t>
-      </w:r>
-      <w:r>
-        <w:rPr>
-          <w:rFonts w:ascii="Tahoma" w:hAnsi="Tahoma" w:cs="Tahoma"/>
-          <w:sz w:val="22"/>
-        </w:rPr>
-        <w:t xml:space="preserve">Shapley value method is also used in many other fields to provide the intrinsic view about the influence factors on </w:t>
-      </w:r>
-      <w:r>
-        <w:rPr>
-          <w:rFonts w:ascii="Tahoma" w:hAnsi="Tahoma" w:cs="Tahoma"/>
-          <w:sz w:val="22"/>
-        </w:rPr>
-        <w:t xml:space="preserve">the </w:t>
-      </w:r>
-      <w:r>
-        <w:rPr>
-          <w:rFonts w:ascii="Tahoma" w:hAnsi="Tahoma" w:cs="Tahoma"/>
-          <w:sz w:val="22"/>
-        </w:rPr>
-        <w:t xml:space="preserve">problem. </w:t>
-      </w:r>
-      <w:r>
-        <w:rPr>
-          <w:rFonts w:ascii="Tahoma" w:hAnsi="Tahoma" w:cs="Tahoma"/>
-          <w:sz w:val="22"/>
-        </w:rPr>
-        <w:fldChar w:fldCharType="begin" w:fldLock="1"/>
-      </w:r>
-      <w:r>
-        <w:rPr>
-          <w:rFonts w:ascii="Tahoma" w:hAnsi="Tahoma" w:cs="Tahoma"/>
-          <w:sz w:val="22"/>
-        </w:rPr>
-        <w:instrText>ADDIN CSL_CITATION {"citationItems":[{"id":"ITEM-1","itemData":{"DOI":"10.3868/s060-003-014-0016-9","ISSN":"16733568","abstract":"China's market-oriented reform is expected to strengthen the role of the market in allocating resources, which raises concerns over the impact of market transformation on income distribution and earnings inequality in the past decades. This paper decomposes the sources of inequality based on the newly developed Shapley value approach and examines the contributions of the market, along with other nonmarket factors, to total inequality. Using the China Health and Nutrition Survey data over the period 1989-2009, we find that the income gap between laborers with a higher level of education and those with a lower level has widened since the transformational reforms of the economy. Our results suggest that the largest contribution of changes in income inequality can be attributed to the increase in returns to education, while the relative contributions of the household registration (hukou) system, type of sector ownership, geographic location, and gender to inequality experienced a downward trend between 1989 and 2009. The authors argue that rising income inequality is the consequence of efficiency improvements and an imperfect economic system, and that the market is a decisive force in economic development as it releases competitive signals and creates incentive mechanisms for innovation. Creating a more efficient labor market and increasing investment in human capital, particularly equalizing educational opportunities and improving the quality of education in lagging rural and inland regions to disadvantaged groups, are significant for an equitable distribution of income and sustainable development in the long run. © Copyright 2014 by Koninklijke Brill NV, Leiden, The Netherlands.","author":[{"dropping-particle":"","family":"Chen","given":"Chunjin","non-dropping-particle":"","parse-names":false,"suffix":""},{"dropping-particle":"","family":"Li","given":"Shi","non-dropping-particle":"","parse-names":false,"suffix":""}],"container-title":"Frontiers of Economics in China","id":"ITEM-1","issue":"2","issued":{"date-parts":[["2014"]]},"page":"309-337","title":"Market transition and income inequality in urban China: Evidence from shapley value decomposition","type":"article-journal","volume":"9"},"uris":["http://www.mendeley.com/documents/?uuid=eabcf894-8ea4-4502-ba81-ac215e63fcb1"]}],"mendeley":{"formattedCitation":"(Chen and Li, 2014)","manualFormatting":"Chen and Li (2014","plainTextFormattedCitation":"(Chen and Li, 2014)","previouslyFormattedCitation":"(Chen and Li, 2014)"},"properties":{"noteIndex":0},"schema":"https://github.com/citation-style-language/schema/raw/master/csl-citation.json"}</w:instrText>
-      </w:r>
-      <w:r>
-        <w:rPr>
-          <w:rFonts w:ascii="Tahoma" w:hAnsi="Tahoma" w:cs="Tahoma"/>
-          <w:sz w:val="22"/>
-        </w:rPr>
-        <w:fldChar w:fldCharType="separate"/>
-      </w:r>
-      <w:r>
-        <w:rPr>
-          <w:rFonts w:ascii="Tahoma" w:hAnsi="Tahoma" w:cs="Tahoma"/>
-          <w:noProof/>
-          <w:sz w:val="22"/>
-        </w:rPr>
-        <w:t xml:space="preserve">Chen and Li </w:t>
-      </w:r>
-      <w:r>
-        <w:rPr>
-          <w:rFonts w:ascii="Tahoma" w:hAnsi="Tahoma" w:cs="Tahoma"/>
-          <w:noProof/>
-          <w:sz w:val="22"/>
-        </w:rPr>
-        <w:t>(</w:t>
-      </w:r>
-      <w:r>
-        <w:rPr>
-          <w:rFonts w:ascii="Tahoma" w:hAnsi="Tahoma" w:cs="Tahoma"/>
-          <w:noProof/>
-          <w:sz w:val="22"/>
-        </w:rPr>
-        <w:t>2014</w:t>
-      </w:r>
-      <w:r>
-        <w:rPr>
-          <w:rFonts w:ascii="Tahoma" w:hAnsi="Tahoma" w:cs="Tahoma"/>
-          <w:sz w:val="22"/>
-        </w:rPr>
-        <w:fldChar w:fldCharType="end"/>
-      </w:r>
-      <w:r>
-        <w:rPr>
-          <w:rFonts w:ascii="Tahoma" w:hAnsi="Tahoma" w:cs="Tahoma"/>
-          <w:noProof/>
-          <w:sz w:val="22"/>
-        </w:rPr>
-        <w:t>)</w:t>
-      </w:r>
-      <w:r>
-        <w:rPr>
-          <w:rFonts w:ascii="Tahoma" w:hAnsi="Tahoma" w:cs="Tahoma"/>
-          <w:sz w:val="22"/>
-        </w:rPr>
-        <w:t xml:space="preserve"> used Shapley Value to decompose the income inequality into education disparity, household registration, geographic location, type of job, and gender. Geographic location plays the third important role in the analysis, and </w:t>
-      </w:r>
-      <w:r>
-        <w:rPr>
-          <w:rFonts w:ascii="Tahoma" w:hAnsi="Tahoma" w:cs="Tahoma"/>
-          <w:sz w:val="22"/>
-        </w:rPr>
-        <w:t xml:space="preserve">the </w:t>
-      </w:r>
-      <w:r>
-        <w:rPr>
-          <w:rFonts w:ascii="Tahoma" w:hAnsi="Tahoma" w:cs="Tahoma"/>
-          <w:sz w:val="22"/>
-        </w:rPr>
-        <w:t xml:space="preserve">regional difference may also affect other influence factors of income inequality. </w:t>
-      </w:r>
-      <w:r>
-        <w:rPr>
-          <w:rFonts w:ascii="Tahoma" w:hAnsi="Tahoma" w:cs="Tahoma"/>
-          <w:sz w:val="22"/>
-        </w:rPr>
-        <w:fldChar w:fldCharType="begin" w:fldLock="1"/>
-      </w:r>
-      <w:r>
-        <w:rPr>
-          <w:rFonts w:ascii="Tahoma" w:hAnsi="Tahoma" w:cs="Tahoma"/>
-          <w:sz w:val="22"/>
-        </w:rPr>
-        <w:instrText>ADDIN CSL_CITATION {"citationItems":[{"id":"ITEM-1","itemData":{"DOI":"10.1016/j.fss.2018.12.011","ISSN":"01650114","abstract":"For decomposable poverty measures in incidence, intensity and inequality among the poor, poverty changes between two periods can be expressed in terms of the three poverty components in the two periods. However, most of the poverty decompositions cannot be written in a linear form of the terms. We apply the Shapley decomposition approach in order to decompose the overall poverty change as the sum of the contributions of the three poverty components' changes. We provide a method to compute the contributions for any decomposable poverty index, and specifically, the contributions formulas for the Sen index and the Foster, Greer and Thorbecke index for α=2 are shown. Using EU-SILC data for 2008 and 2015 for 28 European Countries, we analyze the change over time in the FGT2 poverty index and the value of the marginal contributions of the three components.","author":[{"dropping-particle":"","family":"Aristondo","given":"Oihana","non-dropping-particle":"","parse-names":false,"suffix":""},{"dropping-particle":"","family":"Onaindia","given":"Eneritz","non-dropping-particle":"","parse-names":false,"suffix":""}],"container-title":"Fuzzy Sets and Systems","id":"ITEM-1","issued":{"date-parts":[["2020"]]},"page":"80-91","publisher":"Elsevier B.V.","title":"On measuring the sources of changes in poverty using the Shapley method. An application to Europe","type":"article-journal","volume":"383"},"uris":["http://www.mendeley.com/documents/?uuid=7394e8e0-2cbf-4fd1-b921-c5ebfcfba6e4"]}],"mendeley":{"formattedCitation":"(Aristondo and Onaindia, 2020)","manualFormatting":"Aristondo and Onaindia (2020)","plainTextFormattedCitation":"(Aristondo and Onaindia, 2020)","previouslyFormattedCitation":"(Aristondo and Onaindia, 2020)"},"properties":{"noteIndex":0},"schema":"https://github.com/citation-style-language/schema/raw/master/csl-citation.json"}</w:instrText>
-      </w:r>
-      <w:r>
-        <w:rPr>
-          <w:rFonts w:ascii="Tahoma" w:hAnsi="Tahoma" w:cs="Tahoma"/>
-          <w:sz w:val="22"/>
-        </w:rPr>
-        <w:fldChar w:fldCharType="separate"/>
-      </w:r>
-      <w:r>
-        <w:rPr>
-          <w:rFonts w:ascii="Tahoma" w:hAnsi="Tahoma" w:cs="Tahoma"/>
-          <w:noProof/>
-          <w:sz w:val="22"/>
-        </w:rPr>
-        <w:t xml:space="preserve">Aristondo and Onaindia </w:t>
-      </w:r>
-      <w:r>
-        <w:rPr>
-          <w:rFonts w:ascii="Tahoma" w:hAnsi="Tahoma" w:cs="Tahoma"/>
-          <w:noProof/>
-          <w:sz w:val="22"/>
-        </w:rPr>
-        <w:t>(</w:t>
-      </w:r>
-      <w:r>
-        <w:rPr>
-          <w:rFonts w:ascii="Tahoma" w:hAnsi="Tahoma" w:cs="Tahoma"/>
-          <w:noProof/>
-          <w:sz w:val="22"/>
-        </w:rPr>
-        <w:t>2020)</w:t>
-      </w:r>
-      <w:r>
-        <w:rPr>
-          <w:rFonts w:ascii="Tahoma" w:hAnsi="Tahoma" w:cs="Tahoma"/>
-          <w:sz w:val="22"/>
-        </w:rPr>
-        <w:fldChar w:fldCharType="end"/>
-      </w:r>
-      <w:r>
-        <w:rPr>
-          <w:rFonts w:ascii="Tahoma" w:hAnsi="Tahoma" w:cs="Tahoma"/>
-          <w:sz w:val="22"/>
-        </w:rPr>
-        <w:t xml:space="preserve"> applied the S</w:t>
+        <w:t xml:space="preserve"> applied </w:t>
+      </w:r>
+      <w:r>
+        <w:rPr>
+          <w:rFonts w:ascii="Tahoma" w:hAnsi="Tahoma" w:cs="Tahoma"/>
+          <w:sz w:val="22"/>
+        </w:rPr>
+        <w:lastRenderedPageBreak/>
+        <w:t>the S</w:t>
       </w:r>
       <w:r>
         <w:rPr>
@@ -4633,8 +4608,8 @@
           <w:bCs w:val="0"/>
         </w:rPr>
       </w:pPr>
-      <w:bookmarkStart w:id="16" w:name="_Toc74832240"/>
-      <w:bookmarkStart w:id="17" w:name="_Toc74834382"/>
+      <w:bookmarkStart w:id="33" w:name="_Toc74832240"/>
+      <w:bookmarkStart w:id="34" w:name="_Toc74834382"/>
       <w:r>
         <w:rPr>
           <w:rFonts w:ascii="Tahoma" w:hAnsi="Tahoma" w:cs="Tahoma"/>
@@ -4643,8 +4618,8 @@
         </w:rPr>
         <w:t>Methodology</w:t>
       </w:r>
-      <w:bookmarkEnd w:id="16"/>
-      <w:bookmarkEnd w:id="17"/>
+      <w:bookmarkEnd w:id="33"/>
+      <w:bookmarkEnd w:id="34"/>
     </w:p>
     <w:p>
       <w:pPr>
@@ -4653,16 +4628,16 @@
           <w:rFonts w:ascii="Tahoma" w:hAnsi="Tahoma" w:cs="Tahoma"/>
         </w:rPr>
       </w:pPr>
-      <w:bookmarkStart w:id="18" w:name="_Toc74832241"/>
-      <w:bookmarkStart w:id="19" w:name="_Toc74834383"/>
+      <w:bookmarkStart w:id="35" w:name="_Toc74832241"/>
+      <w:bookmarkStart w:id="36" w:name="_Toc74834383"/>
       <w:r>
         <w:rPr>
           <w:rFonts w:ascii="Tahoma" w:hAnsi="Tahoma" w:cs="Tahoma"/>
         </w:rPr>
         <w:t>Shapley Value</w:t>
       </w:r>
-      <w:bookmarkEnd w:id="18"/>
-      <w:bookmarkEnd w:id="19"/>
+      <w:bookmarkEnd w:id="35"/>
+      <w:bookmarkEnd w:id="36"/>
     </w:p>
     <w:p>
       <w:pPr>
@@ -4875,11 +4850,11 @@
       <w:pPr>
         <w:pStyle w:val="Heading5"/>
       </w:pPr>
-      <w:bookmarkStart w:id="20" w:name="_Toc74834384"/>
+      <w:bookmarkStart w:id="37" w:name="_Toc74834384"/>
       <w:r>
         <w:t>Background</w:t>
       </w:r>
-      <w:bookmarkEnd w:id="20"/>
+      <w:bookmarkEnd w:id="37"/>
     </w:p>
     <w:p>
       <w:pPr>
@@ -5330,11 +5305,11 @@
       <w:pPr>
         <w:pStyle w:val="Heading5"/>
       </w:pPr>
-      <w:bookmarkStart w:id="21" w:name="_Toc74834385"/>
+      <w:bookmarkStart w:id="38" w:name="_Toc74834385"/>
       <w:r>
         <w:t>properties</w:t>
       </w:r>
-      <w:bookmarkEnd w:id="21"/>
+      <w:bookmarkEnd w:id="38"/>
     </w:p>
     <w:p>
       <w:pPr>
@@ -5591,14 +5566,14 @@
         </w:rPr>
         <w:t xml:space="preserve"> and j are </w:t>
       </w:r>
-      <w:bookmarkStart w:id="22" w:name="OLE_LINK2"/>
+      <w:bookmarkStart w:id="39" w:name="OLE_LINK2"/>
       <w:r>
         <w:rPr>
           <w:rFonts w:ascii="Tahoma" w:hAnsi="Tahoma" w:cs="Tahoma"/>
         </w:rPr>
         <w:t>interchangeable</w:t>
       </w:r>
-      <w:bookmarkEnd w:id="22"/>
+      <w:bookmarkEnd w:id="39"/>
       <w:r>
         <w:rPr>
           <w:rFonts w:ascii="Tahoma" w:hAnsi="Tahoma" w:cs="Tahoma"/>
@@ -5947,33 +5922,19 @@
         </w:rPr>
         <w:t xml:space="preserve">. </w:t>
       </w:r>
-      <w:bookmarkStart w:id="23" w:name="OLE_LINK1"/>
+      <w:bookmarkStart w:id="40" w:name="OLE_LINK1"/>
       <w:r>
         <w:rPr>
           <w:rFonts w:ascii="Tahoma" w:hAnsi="Tahoma" w:cs="Tahoma"/>
         </w:rPr>
         <w:t>That is to say</w:t>
       </w:r>
-      <w:bookmarkEnd w:id="23"/>
-      <w:r>
-        <w:rPr>
-          <w:rFonts w:ascii="Tahoma" w:hAnsi="Tahoma" w:cs="Tahoma"/>
-        </w:rPr>
-        <w:t xml:space="preserve">, interchangeable (equivalent) players receive the same </w:t>
-      </w:r>
-      <w:proofErr w:type="gramStart"/>
-      <w:r>
-        <w:rPr>
-          <w:rFonts w:ascii="Tahoma" w:hAnsi="Tahoma" w:cs="Tahoma"/>
-        </w:rPr>
-        <w:t>amount</w:t>
-      </w:r>
-      <w:proofErr w:type="gramEnd"/>
-      <w:r>
-        <w:rPr>
-          <w:rFonts w:ascii="Tahoma" w:hAnsi="Tahoma" w:cs="Tahoma"/>
-        </w:rPr>
-        <w:t xml:space="preserve"> of payments.</w:t>
+      <w:bookmarkEnd w:id="40"/>
+      <w:r>
+        <w:rPr>
+          <w:rFonts w:ascii="Tahoma" w:hAnsi="Tahoma" w:cs="Tahoma"/>
+        </w:rPr>
+        <w:t>, interchangeable (equivalent) players receive the same amount of payments.</w:t>
       </w:r>
     </w:p>
     <w:p>
@@ -6279,7 +6240,7 @@
           </w:rPr>
           <m:t>=</m:t>
         </m:r>
-        <w:bookmarkStart w:id="24" w:name="OLE_LINK3"/>
+        <w:bookmarkStart w:id="41" w:name="OLE_LINK3"/>
         <m:sSub>
           <m:sSubPr>
             <m:ctrlPr>
@@ -6308,7 +6269,7 @@
             </m:r>
           </m:sub>
         </m:sSub>
-        <w:bookmarkEnd w:id="24"/>
+        <w:bookmarkEnd w:id="41"/>
         <m:r>
           <m:rPr>
             <m:sty m:val="p"/>
@@ -7086,7 +7047,14 @@
         <w:rPr>
           <w:rFonts w:ascii="Tahoma" w:hAnsi="Tahoma" w:cs="Tahoma"/>
         </w:rPr>
-        <w:t xml:space="preserve"> This is a prime requisite if a researcher intends to design an evaluation scheme that would be applied to the “systems of interdependent games”</w:t>
+        <w:t xml:space="preserve"> This is a prime requisite if a researcher intends to design an evaluation scheme that </w:t>
+      </w:r>
+      <w:r>
+        <w:rPr>
+          <w:rFonts w:ascii="Tahoma" w:hAnsi="Tahoma" w:cs="Tahoma"/>
+        </w:rPr>
+        <w:lastRenderedPageBreak/>
+        <w:t>would be applied to the “systems of interdependent games”</w:t>
       </w:r>
       <w:r>
         <w:rPr>
@@ -7433,7 +7401,16 @@
                         <w:rPr>
                           <w:rFonts w:ascii="Cambria Math" w:hAnsi="Cambria Math" w:cs="Tahoma"/>
                         </w:rPr>
-                        <m:t>-1</m:t>
+                        <m:t>-</m:t>
+                      </m:r>
+                      <m:r>
+                        <m:rPr>
+                          <m:sty m:val="p"/>
+                        </m:rPr>
+                        <w:rPr>
+                          <w:rFonts w:ascii="Cambria Math" w:hAnsi="Cambria Math" w:cs="Tahoma"/>
+                        </w:rPr>
+                        <m:t>1</m:t>
                       </m:r>
                     </m:e>
                   </m:d>
@@ -7615,8 +7592,8 @@
           <w:rFonts w:ascii="Tahoma" w:hAnsi="Tahoma" w:cs="Tahoma"/>
         </w:rPr>
       </w:pPr>
-      <w:bookmarkStart w:id="25" w:name="_Toc74832242"/>
-      <w:bookmarkStart w:id="26" w:name="_Toc74834386"/>
+      <w:bookmarkStart w:id="42" w:name="_Toc74832242"/>
+      <w:bookmarkStart w:id="43" w:name="_Toc74834386"/>
       <w:proofErr w:type="gramStart"/>
       <w:r>
         <w:rPr>
@@ -7660,8 +7637,8 @@
         </w:rPr>
         <w:t>KernelSHAP</w:t>
       </w:r>
-      <w:bookmarkEnd w:id="25"/>
-      <w:bookmarkEnd w:id="26"/>
+      <w:bookmarkEnd w:id="42"/>
+      <w:bookmarkEnd w:id="43"/>
       <w:proofErr w:type="spellEnd"/>
     </w:p>
     <w:p>
@@ -7738,16 +7715,17 @@
           <w:bCs w:val="0"/>
         </w:rPr>
       </w:pPr>
-      <w:bookmarkStart w:id="27" w:name="_Toc74834387"/>
+      <w:bookmarkStart w:id="44" w:name="_Toc74834387"/>
       <w:r>
         <w:rPr>
           <w:rFonts w:ascii="Tahoma" w:hAnsi="Tahoma" w:cs="Tahoma"/>
           <w:b w:val="0"/>
           <w:bCs w:val="0"/>
         </w:rPr>
+        <w:lastRenderedPageBreak/>
         <w:t>Reference</w:t>
       </w:r>
-      <w:bookmarkEnd w:id="27"/>
+      <w:bookmarkEnd w:id="44"/>
     </w:p>
     <w:p>
       <w:pPr>
@@ -7756,7 +7734,7 @@
         <w:adjustRightInd w:val="0"/>
         <w:jc w:val="left"/>
         <w:rPr>
-          <w:rFonts w:ascii="等线" w:eastAsia="等线" w:hAnsi="等线" w:cs="Times New Roman"/>
+          <w:rFonts w:ascii="DengXian" w:eastAsia="DengXian" w:hAnsi="DengXian" w:cs="Times New Roman"/>
           <w:noProof/>
           <w:kern w:val="0"/>
           <w:sz w:val="20"/>
@@ -7774,7 +7752,7 @@
       </w:r>
       <w:r>
         <w:rPr>
-          <w:rFonts w:ascii="等线" w:eastAsia="等线" w:hAnsi="等线" w:cs="Times New Roman"/>
+          <w:rFonts w:ascii="DengXian" w:eastAsia="DengXian" w:hAnsi="DengXian" w:cs="Times New Roman"/>
           <w:i/>
           <w:iCs/>
           <w:noProof/>
@@ -7786,7 +7764,7 @@
       </w:r>
       <w:r>
         <w:rPr>
-          <w:rFonts w:ascii="等线" w:eastAsia="等线" w:hAnsi="等线" w:cs="Times New Roman"/>
+          <w:rFonts w:ascii="DengXian" w:eastAsia="DengXian" w:hAnsi="DengXian" w:cs="Times New Roman"/>
           <w:noProof/>
           <w:kern w:val="0"/>
           <w:sz w:val="20"/>
@@ -7802,16 +7780,16 @@
         <w:adjustRightInd w:val="0"/>
         <w:jc w:val="left"/>
         <w:rPr>
-          <w:rFonts w:ascii="等线" w:eastAsia="等线" w:hAnsi="等线" w:cs="Times New Roman"/>
-          <w:noProof/>
-          <w:kern w:val="0"/>
-          <w:sz w:val="20"/>
-          <w:szCs w:val="24"/>
-        </w:rPr>
-      </w:pPr>
-      <w:r>
-        <w:rPr>
-          <w:rFonts w:ascii="等线" w:eastAsia="等线" w:hAnsi="等线" w:cs="Times New Roman"/>
+          <w:rFonts w:ascii="DengXian" w:eastAsia="DengXian" w:hAnsi="DengXian" w:cs="Times New Roman"/>
+          <w:noProof/>
+          <w:kern w:val="0"/>
+          <w:sz w:val="20"/>
+          <w:szCs w:val="24"/>
+        </w:rPr>
+      </w:pPr>
+      <w:r>
+        <w:rPr>
+          <w:rFonts w:ascii="DengXian" w:eastAsia="DengXian" w:hAnsi="DengXian" w:cs="Times New Roman"/>
           <w:noProof/>
           <w:kern w:val="0"/>
           <w:sz w:val="20"/>
@@ -7821,7 +7799,7 @@
       </w:r>
       <w:r>
         <w:rPr>
-          <w:rFonts w:ascii="等线" w:eastAsia="等线" w:hAnsi="等线" w:cs="Times New Roman"/>
+          <w:rFonts w:ascii="DengXian" w:eastAsia="DengXian" w:hAnsi="DengXian" w:cs="Times New Roman"/>
           <w:i/>
           <w:iCs/>
           <w:noProof/>
@@ -7833,7 +7811,7 @@
       </w:r>
       <w:r>
         <w:rPr>
-          <w:rFonts w:ascii="等线" w:eastAsia="等线" w:hAnsi="等线" w:cs="Times New Roman"/>
+          <w:rFonts w:ascii="DengXian" w:eastAsia="DengXian" w:hAnsi="DengXian" w:cs="Times New Roman"/>
           <w:noProof/>
           <w:kern w:val="0"/>
           <w:sz w:val="20"/>
@@ -7849,16 +7827,16 @@
         <w:adjustRightInd w:val="0"/>
         <w:jc w:val="left"/>
         <w:rPr>
-          <w:rFonts w:ascii="等线" w:eastAsia="等线" w:hAnsi="等线" w:cs="Times New Roman"/>
-          <w:noProof/>
-          <w:kern w:val="0"/>
-          <w:sz w:val="20"/>
-          <w:szCs w:val="24"/>
-        </w:rPr>
-      </w:pPr>
-      <w:r>
-        <w:rPr>
-          <w:rFonts w:ascii="等线" w:eastAsia="等线" w:hAnsi="等线" w:cs="Times New Roman"/>
+          <w:rFonts w:ascii="DengXian" w:eastAsia="DengXian" w:hAnsi="DengXian" w:cs="Times New Roman"/>
+          <w:noProof/>
+          <w:kern w:val="0"/>
+          <w:sz w:val="20"/>
+          <w:szCs w:val="24"/>
+        </w:rPr>
+      </w:pPr>
+      <w:r>
+        <w:rPr>
+          <w:rFonts w:ascii="DengXian" w:eastAsia="DengXian" w:hAnsi="DengXian" w:cs="Times New Roman"/>
           <w:noProof/>
           <w:kern w:val="0"/>
           <w:sz w:val="20"/>
@@ -7868,7 +7846,7 @@
       </w:r>
       <w:r>
         <w:rPr>
-          <w:rFonts w:ascii="等线" w:eastAsia="等线" w:hAnsi="等线" w:cs="Times New Roman"/>
+          <w:rFonts w:ascii="DengXian" w:eastAsia="DengXian" w:hAnsi="DengXian" w:cs="Times New Roman"/>
           <w:i/>
           <w:iCs/>
           <w:noProof/>
@@ -7880,7 +7858,7 @@
       </w:r>
       <w:r>
         <w:rPr>
-          <w:rFonts w:ascii="等线" w:eastAsia="等线" w:hAnsi="等线" w:cs="Times New Roman"/>
+          <w:rFonts w:ascii="DengXian" w:eastAsia="DengXian" w:hAnsi="DengXian" w:cs="Times New Roman"/>
           <w:noProof/>
           <w:kern w:val="0"/>
           <w:sz w:val="20"/>
@@ -7896,16 +7874,16 @@
         <w:adjustRightInd w:val="0"/>
         <w:jc w:val="left"/>
         <w:rPr>
-          <w:rFonts w:ascii="等线" w:eastAsia="等线" w:hAnsi="等线" w:cs="Times New Roman"/>
-          <w:noProof/>
-          <w:kern w:val="0"/>
-          <w:sz w:val="20"/>
-          <w:szCs w:val="24"/>
-        </w:rPr>
-      </w:pPr>
-      <w:r>
-        <w:rPr>
-          <w:rFonts w:ascii="等线" w:eastAsia="等线" w:hAnsi="等线" w:cs="Times New Roman"/>
+          <w:rFonts w:ascii="DengXian" w:eastAsia="DengXian" w:hAnsi="DengXian" w:cs="Times New Roman"/>
+          <w:noProof/>
+          <w:kern w:val="0"/>
+          <w:sz w:val="20"/>
+          <w:szCs w:val="24"/>
+        </w:rPr>
+      </w:pPr>
+      <w:r>
+        <w:rPr>
+          <w:rFonts w:ascii="DengXian" w:eastAsia="DengXian" w:hAnsi="DengXian" w:cs="Times New Roman"/>
           <w:noProof/>
           <w:kern w:val="0"/>
           <w:sz w:val="20"/>
@@ -7915,7 +7893,7 @@
       </w:r>
       <w:r>
         <w:rPr>
-          <w:rFonts w:ascii="等线" w:eastAsia="等线" w:hAnsi="等线" w:cs="Times New Roman"/>
+          <w:rFonts w:ascii="DengXian" w:eastAsia="DengXian" w:hAnsi="DengXian" w:cs="Times New Roman"/>
           <w:i/>
           <w:iCs/>
           <w:noProof/>
@@ -7927,7 +7905,7 @@
       </w:r>
       <w:r>
         <w:rPr>
-          <w:rFonts w:ascii="等线" w:eastAsia="等线" w:hAnsi="等线" w:cs="Times New Roman"/>
+          <w:rFonts w:ascii="DengXian" w:eastAsia="DengXian" w:hAnsi="DengXian" w:cs="Times New Roman"/>
           <w:noProof/>
           <w:kern w:val="0"/>
           <w:sz w:val="20"/>
@@ -7943,16 +7921,16 @@
         <w:adjustRightInd w:val="0"/>
         <w:jc w:val="left"/>
         <w:rPr>
-          <w:rFonts w:ascii="等线" w:eastAsia="等线" w:hAnsi="等线" w:cs="Times New Roman"/>
-          <w:noProof/>
-          <w:kern w:val="0"/>
-          <w:sz w:val="20"/>
-          <w:szCs w:val="24"/>
-        </w:rPr>
-      </w:pPr>
-      <w:r>
-        <w:rPr>
-          <w:rFonts w:ascii="等线" w:eastAsia="等线" w:hAnsi="等线" w:cs="Times New Roman"/>
+          <w:rFonts w:ascii="DengXian" w:eastAsia="DengXian" w:hAnsi="DengXian" w:cs="Times New Roman"/>
+          <w:noProof/>
+          <w:kern w:val="0"/>
+          <w:sz w:val="20"/>
+          <w:szCs w:val="24"/>
+        </w:rPr>
+      </w:pPr>
+      <w:r>
+        <w:rPr>
+          <w:rFonts w:ascii="DengXian" w:eastAsia="DengXian" w:hAnsi="DengXian" w:cs="Times New Roman"/>
           <w:noProof/>
           <w:kern w:val="0"/>
           <w:sz w:val="20"/>
@@ -7962,7 +7940,7 @@
       </w:r>
       <w:r>
         <w:rPr>
-          <w:rFonts w:ascii="等线" w:eastAsia="等线" w:hAnsi="等线" w:cs="Times New Roman"/>
+          <w:rFonts w:ascii="DengXian" w:eastAsia="DengXian" w:hAnsi="DengXian" w:cs="Times New Roman"/>
           <w:i/>
           <w:iCs/>
           <w:noProof/>
@@ -7974,7 +7952,7 @@
       </w:r>
       <w:r>
         <w:rPr>
-          <w:rFonts w:ascii="等线" w:eastAsia="等线" w:hAnsi="等线" w:cs="Times New Roman"/>
+          <w:rFonts w:ascii="DengXian" w:eastAsia="DengXian" w:hAnsi="DengXian" w:cs="Times New Roman"/>
           <w:noProof/>
           <w:kern w:val="0"/>
           <w:sz w:val="20"/>
@@ -7990,16 +7968,16 @@
         <w:adjustRightInd w:val="0"/>
         <w:jc w:val="left"/>
         <w:rPr>
-          <w:rFonts w:ascii="等线" w:eastAsia="等线" w:hAnsi="等线" w:cs="Times New Roman"/>
-          <w:noProof/>
-          <w:kern w:val="0"/>
-          <w:sz w:val="20"/>
-          <w:szCs w:val="24"/>
-        </w:rPr>
-      </w:pPr>
-      <w:r>
-        <w:rPr>
-          <w:rFonts w:ascii="等线" w:eastAsia="等线" w:hAnsi="等线" w:cs="Times New Roman"/>
+          <w:rFonts w:ascii="DengXian" w:eastAsia="DengXian" w:hAnsi="DengXian" w:cs="Times New Roman"/>
+          <w:noProof/>
+          <w:kern w:val="0"/>
+          <w:sz w:val="20"/>
+          <w:szCs w:val="24"/>
+        </w:rPr>
+      </w:pPr>
+      <w:r>
+        <w:rPr>
+          <w:rFonts w:ascii="DengXian" w:eastAsia="DengXian" w:hAnsi="DengXian" w:cs="Times New Roman"/>
           <w:noProof/>
           <w:kern w:val="0"/>
           <w:sz w:val="20"/>
@@ -8009,7 +7987,7 @@
       </w:r>
       <w:r>
         <w:rPr>
-          <w:rFonts w:ascii="等线" w:eastAsia="等线" w:hAnsi="等线" w:cs="Times New Roman"/>
+          <w:rFonts w:ascii="DengXian" w:eastAsia="DengXian" w:hAnsi="DengXian" w:cs="Times New Roman"/>
           <w:i/>
           <w:iCs/>
           <w:noProof/>
@@ -8021,7 +7999,7 @@
       </w:r>
       <w:r>
         <w:rPr>
-          <w:rFonts w:ascii="等线" w:eastAsia="等线" w:hAnsi="等线" w:cs="Times New Roman"/>
+          <w:rFonts w:ascii="DengXian" w:eastAsia="DengXian" w:hAnsi="DengXian" w:cs="Times New Roman"/>
           <w:noProof/>
           <w:kern w:val="0"/>
           <w:sz w:val="20"/>
@@ -8037,16 +8015,16 @@
         <w:adjustRightInd w:val="0"/>
         <w:jc w:val="left"/>
         <w:rPr>
-          <w:rFonts w:ascii="等线" w:eastAsia="等线" w:hAnsi="等线" w:cs="Times New Roman"/>
-          <w:noProof/>
-          <w:kern w:val="0"/>
-          <w:sz w:val="20"/>
-          <w:szCs w:val="24"/>
-        </w:rPr>
-      </w:pPr>
-      <w:r>
-        <w:rPr>
-          <w:rFonts w:ascii="等线" w:eastAsia="等线" w:hAnsi="等线" w:cs="Times New Roman"/>
+          <w:rFonts w:ascii="DengXian" w:eastAsia="DengXian" w:hAnsi="DengXian" w:cs="Times New Roman"/>
+          <w:noProof/>
+          <w:kern w:val="0"/>
+          <w:sz w:val="20"/>
+          <w:szCs w:val="24"/>
+        </w:rPr>
+      </w:pPr>
+      <w:r>
+        <w:rPr>
+          <w:rFonts w:ascii="DengXian" w:eastAsia="DengXian" w:hAnsi="DengXian" w:cs="Times New Roman"/>
           <w:noProof/>
           <w:kern w:val="0"/>
           <w:sz w:val="20"/>
@@ -8056,7 +8034,7 @@
       </w:r>
       <w:r>
         <w:rPr>
-          <w:rFonts w:ascii="等线" w:eastAsia="等线" w:hAnsi="等线" w:cs="Times New Roman"/>
+          <w:rFonts w:ascii="DengXian" w:eastAsia="DengXian" w:hAnsi="DengXian" w:cs="Times New Roman"/>
           <w:i/>
           <w:iCs/>
           <w:noProof/>
@@ -8068,7 +8046,7 @@
       </w:r>
       <w:r>
         <w:rPr>
-          <w:rFonts w:ascii="等线" w:eastAsia="等线" w:hAnsi="等线" w:cs="Times New Roman"/>
+          <w:rFonts w:ascii="DengXian" w:eastAsia="DengXian" w:hAnsi="DengXian" w:cs="Times New Roman"/>
           <w:noProof/>
           <w:kern w:val="0"/>
           <w:sz w:val="20"/>
@@ -8084,16 +8062,16 @@
         <w:adjustRightInd w:val="0"/>
         <w:jc w:val="left"/>
         <w:rPr>
-          <w:rFonts w:ascii="等线" w:eastAsia="等线" w:hAnsi="等线" w:cs="Times New Roman"/>
-          <w:noProof/>
-          <w:kern w:val="0"/>
-          <w:sz w:val="20"/>
-          <w:szCs w:val="24"/>
-        </w:rPr>
-      </w:pPr>
-      <w:r>
-        <w:rPr>
-          <w:rFonts w:ascii="等线" w:eastAsia="等线" w:hAnsi="等线" w:cs="Times New Roman"/>
+          <w:rFonts w:ascii="DengXian" w:eastAsia="DengXian" w:hAnsi="DengXian" w:cs="Times New Roman"/>
+          <w:noProof/>
+          <w:kern w:val="0"/>
+          <w:sz w:val="20"/>
+          <w:szCs w:val="24"/>
+        </w:rPr>
+      </w:pPr>
+      <w:r>
+        <w:rPr>
+          <w:rFonts w:ascii="DengXian" w:eastAsia="DengXian" w:hAnsi="DengXian" w:cs="Times New Roman"/>
           <w:noProof/>
           <w:kern w:val="0"/>
           <w:sz w:val="20"/>
@@ -8103,7 +8081,7 @@
       </w:r>
       <w:r>
         <w:rPr>
-          <w:rFonts w:ascii="等线" w:eastAsia="等线" w:hAnsi="等线" w:cs="Times New Roman"/>
+          <w:rFonts w:ascii="DengXian" w:eastAsia="DengXian" w:hAnsi="DengXian" w:cs="Times New Roman"/>
           <w:i/>
           <w:iCs/>
           <w:noProof/>
@@ -8115,7 +8093,7 @@
       </w:r>
       <w:r>
         <w:rPr>
-          <w:rFonts w:ascii="等线" w:eastAsia="等线" w:hAnsi="等线" w:cs="Times New Roman"/>
+          <w:rFonts w:ascii="DengXian" w:eastAsia="DengXian" w:hAnsi="DengXian" w:cs="Times New Roman"/>
           <w:noProof/>
           <w:kern w:val="0"/>
           <w:sz w:val="20"/>
@@ -8131,16 +8109,16 @@
         <w:adjustRightInd w:val="0"/>
         <w:jc w:val="left"/>
         <w:rPr>
-          <w:rFonts w:ascii="等线" w:eastAsia="等线" w:hAnsi="等线" w:cs="Times New Roman"/>
-          <w:noProof/>
-          <w:kern w:val="0"/>
-          <w:sz w:val="20"/>
-          <w:szCs w:val="24"/>
-        </w:rPr>
-      </w:pPr>
-      <w:r>
-        <w:rPr>
-          <w:rFonts w:ascii="等线" w:eastAsia="等线" w:hAnsi="等线" w:cs="Times New Roman"/>
+          <w:rFonts w:ascii="DengXian" w:eastAsia="DengXian" w:hAnsi="DengXian" w:cs="Times New Roman"/>
+          <w:noProof/>
+          <w:kern w:val="0"/>
+          <w:sz w:val="20"/>
+          <w:szCs w:val="24"/>
+        </w:rPr>
+      </w:pPr>
+      <w:r>
+        <w:rPr>
+          <w:rFonts w:ascii="DengXian" w:eastAsia="DengXian" w:hAnsi="DengXian" w:cs="Times New Roman"/>
           <w:noProof/>
           <w:kern w:val="0"/>
           <w:sz w:val="20"/>
@@ -8150,7 +8128,7 @@
       </w:r>
       <w:r>
         <w:rPr>
-          <w:rFonts w:ascii="等线" w:eastAsia="等线" w:hAnsi="等线" w:cs="Times New Roman"/>
+          <w:rFonts w:ascii="DengXian" w:eastAsia="DengXian" w:hAnsi="DengXian" w:cs="Times New Roman"/>
           <w:i/>
           <w:iCs/>
           <w:noProof/>
@@ -8162,7 +8140,7 @@
       </w:r>
       <w:r>
         <w:rPr>
-          <w:rFonts w:ascii="等线" w:eastAsia="等线" w:hAnsi="等线" w:cs="Times New Roman"/>
+          <w:rFonts w:ascii="DengXian" w:eastAsia="DengXian" w:hAnsi="DengXian" w:cs="Times New Roman"/>
           <w:noProof/>
           <w:kern w:val="0"/>
           <w:sz w:val="20"/>
@@ -8178,16 +8156,16 @@
         <w:adjustRightInd w:val="0"/>
         <w:jc w:val="left"/>
         <w:rPr>
-          <w:rFonts w:ascii="等线" w:eastAsia="等线" w:hAnsi="等线" w:cs="Times New Roman"/>
-          <w:noProof/>
-          <w:kern w:val="0"/>
-          <w:sz w:val="20"/>
-          <w:szCs w:val="24"/>
-        </w:rPr>
-      </w:pPr>
-      <w:r>
-        <w:rPr>
-          <w:rFonts w:ascii="等线" w:eastAsia="等线" w:hAnsi="等线" w:cs="Times New Roman"/>
+          <w:rFonts w:ascii="DengXian" w:eastAsia="DengXian" w:hAnsi="DengXian" w:cs="Times New Roman"/>
+          <w:noProof/>
+          <w:kern w:val="0"/>
+          <w:sz w:val="20"/>
+          <w:szCs w:val="24"/>
+        </w:rPr>
+      </w:pPr>
+      <w:r>
+        <w:rPr>
+          <w:rFonts w:ascii="DengXian" w:eastAsia="DengXian" w:hAnsi="DengXian" w:cs="Times New Roman"/>
           <w:noProof/>
           <w:kern w:val="0"/>
           <w:sz w:val="20"/>
@@ -8197,7 +8175,7 @@
       </w:r>
       <w:r>
         <w:rPr>
-          <w:rFonts w:ascii="等线" w:eastAsia="等线" w:hAnsi="等线" w:cs="Times New Roman"/>
+          <w:rFonts w:ascii="DengXian" w:eastAsia="DengXian" w:hAnsi="DengXian" w:cs="Times New Roman"/>
           <w:i/>
           <w:iCs/>
           <w:noProof/>
@@ -8209,7 +8187,7 @@
       </w:r>
       <w:r>
         <w:rPr>
-          <w:rFonts w:ascii="等线" w:eastAsia="等线" w:hAnsi="等线" w:cs="Times New Roman"/>
+          <w:rFonts w:ascii="DengXian" w:eastAsia="DengXian" w:hAnsi="DengXian" w:cs="Times New Roman"/>
           <w:noProof/>
           <w:kern w:val="0"/>
           <w:sz w:val="20"/>
@@ -8225,16 +8203,16 @@
         <w:adjustRightInd w:val="0"/>
         <w:jc w:val="left"/>
         <w:rPr>
-          <w:rFonts w:ascii="等线" w:eastAsia="等线" w:hAnsi="等线" w:cs="Times New Roman"/>
-          <w:noProof/>
-          <w:kern w:val="0"/>
-          <w:sz w:val="20"/>
-          <w:szCs w:val="24"/>
-        </w:rPr>
-      </w:pPr>
-      <w:r>
-        <w:rPr>
-          <w:rFonts w:ascii="等线" w:eastAsia="等线" w:hAnsi="等线" w:cs="Times New Roman"/>
+          <w:rFonts w:ascii="DengXian" w:eastAsia="DengXian" w:hAnsi="DengXian" w:cs="Times New Roman"/>
+          <w:noProof/>
+          <w:kern w:val="0"/>
+          <w:sz w:val="20"/>
+          <w:szCs w:val="24"/>
+        </w:rPr>
+      </w:pPr>
+      <w:r>
+        <w:rPr>
+          <w:rFonts w:ascii="DengXian" w:eastAsia="DengXian" w:hAnsi="DengXian" w:cs="Times New Roman"/>
           <w:noProof/>
           <w:kern w:val="0"/>
           <w:sz w:val="20"/>
@@ -8244,7 +8222,7 @@
       </w:r>
       <w:r>
         <w:rPr>
-          <w:rFonts w:ascii="等线" w:eastAsia="等线" w:hAnsi="等线" w:cs="Times New Roman"/>
+          <w:rFonts w:ascii="DengXian" w:eastAsia="DengXian" w:hAnsi="DengXian" w:cs="Times New Roman"/>
           <w:i/>
           <w:iCs/>
           <w:noProof/>
@@ -8256,7 +8234,7 @@
       </w:r>
       <w:r>
         <w:rPr>
-          <w:rFonts w:ascii="等线" w:eastAsia="等线" w:hAnsi="等线" w:cs="Times New Roman"/>
+          <w:rFonts w:ascii="DengXian" w:eastAsia="DengXian" w:hAnsi="DengXian" w:cs="Times New Roman"/>
           <w:noProof/>
           <w:kern w:val="0"/>
           <w:sz w:val="20"/>
@@ -8272,16 +8250,16 @@
         <w:adjustRightInd w:val="0"/>
         <w:jc w:val="left"/>
         <w:rPr>
-          <w:rFonts w:ascii="等线" w:eastAsia="等线" w:hAnsi="等线" w:cs="Times New Roman"/>
-          <w:noProof/>
-          <w:kern w:val="0"/>
-          <w:sz w:val="20"/>
-          <w:szCs w:val="24"/>
-        </w:rPr>
-      </w:pPr>
-      <w:r>
-        <w:rPr>
-          <w:rFonts w:ascii="等线" w:eastAsia="等线" w:hAnsi="等线" w:cs="Times New Roman"/>
+          <w:rFonts w:ascii="DengXian" w:eastAsia="DengXian" w:hAnsi="DengXian" w:cs="Times New Roman"/>
+          <w:noProof/>
+          <w:kern w:val="0"/>
+          <w:sz w:val="20"/>
+          <w:szCs w:val="24"/>
+        </w:rPr>
+      </w:pPr>
+      <w:r>
+        <w:rPr>
+          <w:rFonts w:ascii="DengXian" w:eastAsia="DengXian" w:hAnsi="DengXian" w:cs="Times New Roman"/>
           <w:noProof/>
           <w:kern w:val="0"/>
           <w:sz w:val="20"/>
@@ -8291,7 +8269,7 @@
       </w:r>
       <w:r>
         <w:rPr>
-          <w:rFonts w:ascii="等线" w:eastAsia="等线" w:hAnsi="等线" w:cs="Times New Roman"/>
+          <w:rFonts w:ascii="DengXian" w:eastAsia="DengXian" w:hAnsi="DengXian" w:cs="Times New Roman"/>
           <w:i/>
           <w:iCs/>
           <w:noProof/>
@@ -8303,7 +8281,7 @@
       </w:r>
       <w:r>
         <w:rPr>
-          <w:rFonts w:ascii="等线" w:eastAsia="等线" w:hAnsi="等线" w:cs="Times New Roman"/>
+          <w:rFonts w:ascii="DengXian" w:eastAsia="DengXian" w:hAnsi="DengXian" w:cs="Times New Roman"/>
           <w:noProof/>
           <w:kern w:val="0"/>
           <w:sz w:val="20"/>
@@ -8319,16 +8297,16 @@
         <w:adjustRightInd w:val="0"/>
         <w:jc w:val="left"/>
         <w:rPr>
-          <w:rFonts w:ascii="等线" w:eastAsia="等线" w:hAnsi="等线" w:cs="Times New Roman"/>
-          <w:noProof/>
-          <w:kern w:val="0"/>
-          <w:sz w:val="20"/>
-          <w:szCs w:val="24"/>
-        </w:rPr>
-      </w:pPr>
-      <w:r>
-        <w:rPr>
-          <w:rFonts w:ascii="等线" w:eastAsia="等线" w:hAnsi="等线" w:cs="Times New Roman"/>
+          <w:rFonts w:ascii="DengXian" w:eastAsia="DengXian" w:hAnsi="DengXian" w:cs="Times New Roman"/>
+          <w:noProof/>
+          <w:kern w:val="0"/>
+          <w:sz w:val="20"/>
+          <w:szCs w:val="24"/>
+        </w:rPr>
+      </w:pPr>
+      <w:r>
+        <w:rPr>
+          <w:rFonts w:ascii="DengXian" w:eastAsia="DengXian" w:hAnsi="DengXian" w:cs="Times New Roman"/>
           <w:noProof/>
           <w:kern w:val="0"/>
           <w:sz w:val="20"/>
@@ -8338,7 +8316,7 @@
       </w:r>
       <w:r>
         <w:rPr>
-          <w:rFonts w:ascii="等线" w:eastAsia="等线" w:hAnsi="等线" w:cs="Times New Roman"/>
+          <w:rFonts w:ascii="DengXian" w:eastAsia="DengXian" w:hAnsi="DengXian" w:cs="Times New Roman"/>
           <w:i/>
           <w:iCs/>
           <w:noProof/>
@@ -8350,7 +8328,7 @@
       </w:r>
       <w:r>
         <w:rPr>
-          <w:rFonts w:ascii="等线" w:eastAsia="等线" w:hAnsi="等线" w:cs="Times New Roman"/>
+          <w:rFonts w:ascii="DengXian" w:eastAsia="DengXian" w:hAnsi="DengXian" w:cs="Times New Roman"/>
           <w:noProof/>
           <w:kern w:val="0"/>
           <w:sz w:val="20"/>
@@ -8366,16 +8344,16 @@
         <w:adjustRightInd w:val="0"/>
         <w:jc w:val="left"/>
         <w:rPr>
-          <w:rFonts w:ascii="等线" w:eastAsia="等线" w:hAnsi="等线" w:cs="Times New Roman"/>
-          <w:noProof/>
-          <w:kern w:val="0"/>
-          <w:sz w:val="20"/>
-          <w:szCs w:val="24"/>
-        </w:rPr>
-      </w:pPr>
-      <w:r>
-        <w:rPr>
-          <w:rFonts w:ascii="等线" w:eastAsia="等线" w:hAnsi="等线" w:cs="Times New Roman"/>
+          <w:rFonts w:ascii="DengXian" w:eastAsia="DengXian" w:hAnsi="DengXian" w:cs="Times New Roman"/>
+          <w:noProof/>
+          <w:kern w:val="0"/>
+          <w:sz w:val="20"/>
+          <w:szCs w:val="24"/>
+        </w:rPr>
+      </w:pPr>
+      <w:r>
+        <w:rPr>
+          <w:rFonts w:ascii="DengXian" w:eastAsia="DengXian" w:hAnsi="DengXian" w:cs="Times New Roman"/>
           <w:noProof/>
           <w:kern w:val="0"/>
           <w:sz w:val="20"/>
@@ -8385,7 +8363,7 @@
       </w:r>
       <w:r>
         <w:rPr>
-          <w:rFonts w:ascii="等线" w:eastAsia="等线" w:hAnsi="等线" w:cs="Times New Roman"/>
+          <w:rFonts w:ascii="DengXian" w:eastAsia="DengXian" w:hAnsi="DengXian" w:cs="Times New Roman"/>
           <w:i/>
           <w:iCs/>
           <w:noProof/>
@@ -8397,7 +8375,7 @@
       </w:r>
       <w:r>
         <w:rPr>
-          <w:rFonts w:ascii="等线" w:eastAsia="等线" w:hAnsi="等线" w:cs="Times New Roman"/>
+          <w:rFonts w:ascii="DengXian" w:eastAsia="DengXian" w:hAnsi="DengXian" w:cs="Times New Roman"/>
           <w:noProof/>
           <w:kern w:val="0"/>
           <w:sz w:val="20"/>
@@ -8413,16 +8391,16 @@
         <w:adjustRightInd w:val="0"/>
         <w:jc w:val="left"/>
         <w:rPr>
-          <w:rFonts w:ascii="等线" w:eastAsia="等线" w:hAnsi="等线" w:cs="Times New Roman"/>
-          <w:noProof/>
-          <w:kern w:val="0"/>
-          <w:sz w:val="20"/>
-          <w:szCs w:val="24"/>
-        </w:rPr>
-      </w:pPr>
-      <w:r>
-        <w:rPr>
-          <w:rFonts w:ascii="等线" w:eastAsia="等线" w:hAnsi="等线" w:cs="Times New Roman"/>
+          <w:rFonts w:ascii="DengXian" w:eastAsia="DengXian" w:hAnsi="DengXian" w:cs="Times New Roman"/>
+          <w:noProof/>
+          <w:kern w:val="0"/>
+          <w:sz w:val="20"/>
+          <w:szCs w:val="24"/>
+        </w:rPr>
+      </w:pPr>
+      <w:r>
+        <w:rPr>
+          <w:rFonts w:ascii="DengXian" w:eastAsia="DengXian" w:hAnsi="DengXian" w:cs="Times New Roman"/>
           <w:noProof/>
           <w:kern w:val="0"/>
           <w:sz w:val="20"/>
@@ -8432,7 +8410,7 @@
       </w:r>
       <w:r>
         <w:rPr>
-          <w:rFonts w:ascii="Cambria" w:eastAsia="等线" w:hAnsi="Cambria" w:cs="Cambria"/>
+          <w:rFonts w:ascii="Cambria" w:eastAsia="DengXian" w:hAnsi="Cambria" w:cs="Cambria"/>
           <w:noProof/>
           <w:kern w:val="0"/>
           <w:sz w:val="20"/>
@@ -8442,7 +8420,7 @@
       </w:r>
       <w:r>
         <w:rPr>
-          <w:rFonts w:ascii="等线" w:eastAsia="等线" w:hAnsi="等线" w:cs="Times New Roman"/>
+          <w:rFonts w:ascii="DengXian" w:eastAsia="DengXian" w:hAnsi="DengXian" w:cs="Times New Roman"/>
           <w:noProof/>
           <w:kern w:val="0"/>
           <w:sz w:val="20"/>
@@ -8452,7 +8430,7 @@
       </w:r>
       <w:r>
         <w:rPr>
-          <w:rFonts w:ascii="Cambria" w:eastAsia="等线" w:hAnsi="Cambria" w:cs="Cambria"/>
+          <w:rFonts w:ascii="Cambria" w:eastAsia="DengXian" w:hAnsi="Cambria" w:cs="Cambria"/>
           <w:noProof/>
           <w:kern w:val="0"/>
           <w:sz w:val="20"/>
@@ -8462,7 +8440,7 @@
       </w:r>
       <w:r>
         <w:rPr>
-          <w:rFonts w:ascii="等线" w:eastAsia="等线" w:hAnsi="等线" w:cs="Times New Roman"/>
+          <w:rFonts w:ascii="DengXian" w:eastAsia="DengXian" w:hAnsi="DengXian" w:cs="Times New Roman"/>
           <w:noProof/>
           <w:kern w:val="0"/>
           <w:sz w:val="20"/>
@@ -8472,7 +8450,7 @@
       </w:r>
       <w:r>
         <w:rPr>
-          <w:rFonts w:ascii="Cambria" w:eastAsia="等线" w:hAnsi="Cambria" w:cs="Cambria"/>
+          <w:rFonts w:ascii="Cambria" w:eastAsia="DengXian" w:hAnsi="Cambria" w:cs="Cambria"/>
           <w:noProof/>
           <w:kern w:val="0"/>
           <w:sz w:val="20"/>
@@ -8482,7 +8460,7 @@
       </w:r>
       <w:r>
         <w:rPr>
-          <w:rFonts w:ascii="等线" w:eastAsia="等线" w:hAnsi="等线" w:cs="Times New Roman"/>
+          <w:rFonts w:ascii="DengXian" w:eastAsia="DengXian" w:hAnsi="DengXian" w:cs="Times New Roman"/>
           <w:noProof/>
           <w:kern w:val="0"/>
           <w:sz w:val="20"/>
@@ -8492,7 +8470,7 @@
       </w:r>
       <w:r>
         <w:rPr>
-          <w:rFonts w:ascii="Cambria" w:eastAsia="等线" w:hAnsi="Cambria" w:cs="Cambria"/>
+          <w:rFonts w:ascii="Cambria" w:eastAsia="DengXian" w:hAnsi="Cambria" w:cs="Cambria"/>
           <w:noProof/>
           <w:kern w:val="0"/>
           <w:sz w:val="20"/>
@@ -8502,7 +8480,7 @@
       </w:r>
       <w:r>
         <w:rPr>
-          <w:rFonts w:ascii="等线" w:eastAsia="等线" w:hAnsi="等线" w:cs="Times New Roman"/>
+          <w:rFonts w:ascii="DengXian" w:eastAsia="DengXian" w:hAnsi="DengXian" w:cs="Times New Roman"/>
           <w:noProof/>
           <w:kern w:val="0"/>
           <w:sz w:val="20"/>
@@ -8512,7 +8490,7 @@
       </w:r>
       <w:r>
         <w:rPr>
-          <w:rFonts w:ascii="等线" w:eastAsia="等线" w:hAnsi="等线" w:cs="Times New Roman"/>
+          <w:rFonts w:ascii="DengXian" w:eastAsia="DengXian" w:hAnsi="DengXian" w:cs="Times New Roman"/>
           <w:i/>
           <w:iCs/>
           <w:noProof/>
@@ -8524,7 +8502,7 @@
       </w:r>
       <w:r>
         <w:rPr>
-          <w:rFonts w:ascii="等线" w:eastAsia="等线" w:hAnsi="等线" w:cs="Times New Roman"/>
+          <w:rFonts w:ascii="DengXian" w:eastAsia="DengXian" w:hAnsi="DengXian" w:cs="Times New Roman"/>
           <w:noProof/>
           <w:kern w:val="0"/>
           <w:sz w:val="20"/>
@@ -8540,16 +8518,16 @@
         <w:adjustRightInd w:val="0"/>
         <w:jc w:val="left"/>
         <w:rPr>
-          <w:rFonts w:ascii="等线" w:eastAsia="等线" w:hAnsi="等线" w:cs="Times New Roman"/>
-          <w:noProof/>
-          <w:kern w:val="0"/>
-          <w:sz w:val="20"/>
-          <w:szCs w:val="24"/>
-        </w:rPr>
-      </w:pPr>
-      <w:r>
-        <w:rPr>
-          <w:rFonts w:ascii="等线" w:eastAsia="等线" w:hAnsi="等线" w:cs="Times New Roman"/>
+          <w:rFonts w:ascii="DengXian" w:eastAsia="DengXian" w:hAnsi="DengXian" w:cs="Times New Roman"/>
+          <w:noProof/>
+          <w:kern w:val="0"/>
+          <w:sz w:val="20"/>
+          <w:szCs w:val="24"/>
+        </w:rPr>
+      </w:pPr>
+      <w:r>
+        <w:rPr>
+          <w:rFonts w:ascii="DengXian" w:eastAsia="DengXian" w:hAnsi="DengXian" w:cs="Times New Roman"/>
           <w:noProof/>
           <w:kern w:val="0"/>
           <w:sz w:val="20"/>
@@ -8560,7 +8538,7 @@
       </w:r>
       <w:r>
         <w:rPr>
-          <w:rFonts w:ascii="等线" w:eastAsia="等线" w:hAnsi="等线" w:cs="Times New Roman"/>
+          <w:rFonts w:ascii="DengXian" w:eastAsia="DengXian" w:hAnsi="DengXian" w:cs="Times New Roman"/>
           <w:i/>
           <w:iCs/>
           <w:noProof/>
@@ -8572,7 +8550,7 @@
       </w:r>
       <w:r>
         <w:rPr>
-          <w:rFonts w:ascii="等线" w:eastAsia="等线" w:hAnsi="等线" w:cs="Times New Roman"/>
+          <w:rFonts w:ascii="DengXian" w:eastAsia="DengXian" w:hAnsi="DengXian" w:cs="Times New Roman"/>
           <w:noProof/>
           <w:kern w:val="0"/>
           <w:sz w:val="20"/>
@@ -8588,16 +8566,16 @@
         <w:adjustRightInd w:val="0"/>
         <w:jc w:val="left"/>
         <w:rPr>
-          <w:rFonts w:ascii="等线" w:eastAsia="等线" w:hAnsi="等线" w:cs="Times New Roman"/>
-          <w:noProof/>
-          <w:kern w:val="0"/>
-          <w:sz w:val="20"/>
-          <w:szCs w:val="24"/>
-        </w:rPr>
-      </w:pPr>
-      <w:r>
-        <w:rPr>
-          <w:rFonts w:ascii="等线" w:eastAsia="等线" w:hAnsi="等线" w:cs="Times New Roman"/>
+          <w:rFonts w:ascii="DengXian" w:eastAsia="DengXian" w:hAnsi="DengXian" w:cs="Times New Roman"/>
+          <w:noProof/>
+          <w:kern w:val="0"/>
+          <w:sz w:val="20"/>
+          <w:szCs w:val="24"/>
+        </w:rPr>
+      </w:pPr>
+      <w:r>
+        <w:rPr>
+          <w:rFonts w:ascii="DengXian" w:eastAsia="DengXian" w:hAnsi="DengXian" w:cs="Times New Roman"/>
           <w:noProof/>
           <w:kern w:val="0"/>
           <w:sz w:val="20"/>
@@ -8607,7 +8585,7 @@
       </w:r>
       <w:r>
         <w:rPr>
-          <w:rFonts w:ascii="等线" w:eastAsia="等线" w:hAnsi="等线" w:cs="Times New Roman"/>
+          <w:rFonts w:ascii="DengXian" w:eastAsia="DengXian" w:hAnsi="DengXian" w:cs="Times New Roman"/>
           <w:i/>
           <w:iCs/>
           <w:noProof/>
@@ -8619,7 +8597,7 @@
       </w:r>
       <w:r>
         <w:rPr>
-          <w:rFonts w:ascii="等线" w:eastAsia="等线" w:hAnsi="等线" w:cs="Times New Roman"/>
+          <w:rFonts w:ascii="DengXian" w:eastAsia="DengXian" w:hAnsi="DengXian" w:cs="Times New Roman"/>
           <w:noProof/>
           <w:kern w:val="0"/>
           <w:sz w:val="20"/>
@@ -8635,16 +8613,16 @@
         <w:adjustRightInd w:val="0"/>
         <w:jc w:val="left"/>
         <w:rPr>
-          <w:rFonts w:ascii="等线" w:eastAsia="等线" w:hAnsi="等线" w:cs="Times New Roman"/>
-          <w:noProof/>
-          <w:kern w:val="0"/>
-          <w:sz w:val="20"/>
-          <w:szCs w:val="24"/>
-        </w:rPr>
-      </w:pPr>
-      <w:r>
-        <w:rPr>
-          <w:rFonts w:ascii="等线" w:eastAsia="等线" w:hAnsi="等线" w:cs="Times New Roman"/>
+          <w:rFonts w:ascii="DengXian" w:eastAsia="DengXian" w:hAnsi="DengXian" w:cs="Times New Roman"/>
+          <w:noProof/>
+          <w:kern w:val="0"/>
+          <w:sz w:val="20"/>
+          <w:szCs w:val="24"/>
+        </w:rPr>
+      </w:pPr>
+      <w:r>
+        <w:rPr>
+          <w:rFonts w:ascii="DengXian" w:eastAsia="DengXian" w:hAnsi="DengXian" w:cs="Times New Roman"/>
           <w:noProof/>
           <w:kern w:val="0"/>
           <w:sz w:val="20"/>
@@ -8654,7 +8632,7 @@
       </w:r>
       <w:r>
         <w:rPr>
-          <w:rFonts w:ascii="等线" w:eastAsia="等线" w:hAnsi="等线" w:cs="Times New Roman"/>
+          <w:rFonts w:ascii="DengXian" w:eastAsia="DengXian" w:hAnsi="DengXian" w:cs="Times New Roman"/>
           <w:i/>
           <w:iCs/>
           <w:noProof/>
@@ -8666,7 +8644,7 @@
       </w:r>
       <w:r>
         <w:rPr>
-          <w:rFonts w:ascii="等线" w:eastAsia="等线" w:hAnsi="等线" w:cs="Times New Roman"/>
+          <w:rFonts w:ascii="DengXian" w:eastAsia="DengXian" w:hAnsi="DengXian" w:cs="Times New Roman"/>
           <w:noProof/>
           <w:kern w:val="0"/>
           <w:sz w:val="20"/>
@@ -8682,16 +8660,16 @@
         <w:adjustRightInd w:val="0"/>
         <w:jc w:val="left"/>
         <w:rPr>
-          <w:rFonts w:ascii="等线" w:eastAsia="等线" w:hAnsi="等线" w:cs="Times New Roman"/>
-          <w:noProof/>
-          <w:kern w:val="0"/>
-          <w:sz w:val="20"/>
-          <w:szCs w:val="24"/>
-        </w:rPr>
-      </w:pPr>
-      <w:r>
-        <w:rPr>
-          <w:rFonts w:ascii="等线" w:eastAsia="等线" w:hAnsi="等线" w:cs="Times New Roman"/>
+          <w:rFonts w:ascii="DengXian" w:eastAsia="DengXian" w:hAnsi="DengXian" w:cs="Times New Roman"/>
+          <w:noProof/>
+          <w:kern w:val="0"/>
+          <w:sz w:val="20"/>
+          <w:szCs w:val="24"/>
+        </w:rPr>
+      </w:pPr>
+      <w:r>
+        <w:rPr>
+          <w:rFonts w:ascii="DengXian" w:eastAsia="DengXian" w:hAnsi="DengXian" w:cs="Times New Roman"/>
           <w:noProof/>
           <w:kern w:val="0"/>
           <w:sz w:val="20"/>
@@ -8701,7 +8679,7 @@
       </w:r>
       <w:r>
         <w:rPr>
-          <w:rFonts w:ascii="等线" w:eastAsia="等线" w:hAnsi="等线" w:cs="Times New Roman"/>
+          <w:rFonts w:ascii="DengXian" w:eastAsia="DengXian" w:hAnsi="DengXian" w:cs="Times New Roman"/>
           <w:i/>
           <w:iCs/>
           <w:noProof/>
@@ -8713,7 +8691,7 @@
       </w:r>
       <w:r>
         <w:rPr>
-          <w:rFonts w:ascii="等线" w:eastAsia="等线" w:hAnsi="等线" w:cs="Times New Roman"/>
+          <w:rFonts w:ascii="DengXian" w:eastAsia="DengXian" w:hAnsi="DengXian" w:cs="Times New Roman"/>
           <w:noProof/>
           <w:kern w:val="0"/>
           <w:sz w:val="20"/>
@@ -8729,16 +8707,16 @@
         <w:adjustRightInd w:val="0"/>
         <w:jc w:val="left"/>
         <w:rPr>
-          <w:rFonts w:ascii="等线" w:eastAsia="等线" w:hAnsi="等线" w:cs="Times New Roman"/>
-          <w:noProof/>
-          <w:kern w:val="0"/>
-          <w:sz w:val="20"/>
-          <w:szCs w:val="24"/>
-        </w:rPr>
-      </w:pPr>
-      <w:r>
-        <w:rPr>
-          <w:rFonts w:ascii="等线" w:eastAsia="等线" w:hAnsi="等线" w:cs="Times New Roman"/>
+          <w:rFonts w:ascii="DengXian" w:eastAsia="DengXian" w:hAnsi="DengXian" w:cs="Times New Roman"/>
+          <w:noProof/>
+          <w:kern w:val="0"/>
+          <w:sz w:val="20"/>
+          <w:szCs w:val="24"/>
+        </w:rPr>
+      </w:pPr>
+      <w:r>
+        <w:rPr>
+          <w:rFonts w:ascii="DengXian" w:eastAsia="DengXian" w:hAnsi="DengXian" w:cs="Times New Roman"/>
           <w:noProof/>
           <w:kern w:val="0"/>
           <w:sz w:val="20"/>
@@ -8748,7 +8726,7 @@
       </w:r>
       <w:r>
         <w:rPr>
-          <w:rFonts w:ascii="等线" w:eastAsia="等线" w:hAnsi="等线" w:cs="Times New Roman"/>
+          <w:rFonts w:ascii="DengXian" w:eastAsia="DengXian" w:hAnsi="DengXian" w:cs="Times New Roman"/>
           <w:i/>
           <w:iCs/>
           <w:noProof/>
@@ -8760,7 +8738,7 @@
       </w:r>
       <w:r>
         <w:rPr>
-          <w:rFonts w:ascii="等线" w:eastAsia="等线" w:hAnsi="等线" w:cs="Times New Roman"/>
+          <w:rFonts w:ascii="DengXian" w:eastAsia="DengXian" w:hAnsi="DengXian" w:cs="Times New Roman"/>
           <w:noProof/>
           <w:kern w:val="0"/>
           <w:sz w:val="20"/>
@@ -8776,16 +8754,16 @@
         <w:adjustRightInd w:val="0"/>
         <w:jc w:val="left"/>
         <w:rPr>
-          <w:rFonts w:ascii="等线" w:eastAsia="等线" w:hAnsi="等线" w:cs="Times New Roman"/>
-          <w:noProof/>
-          <w:kern w:val="0"/>
-          <w:sz w:val="20"/>
-          <w:szCs w:val="24"/>
-        </w:rPr>
-      </w:pPr>
-      <w:r>
-        <w:rPr>
-          <w:rFonts w:ascii="等线" w:eastAsia="等线" w:hAnsi="等线" w:cs="Times New Roman"/>
+          <w:rFonts w:ascii="DengXian" w:eastAsia="DengXian" w:hAnsi="DengXian" w:cs="Times New Roman"/>
+          <w:noProof/>
+          <w:kern w:val="0"/>
+          <w:sz w:val="20"/>
+          <w:szCs w:val="24"/>
+        </w:rPr>
+      </w:pPr>
+      <w:r>
+        <w:rPr>
+          <w:rFonts w:ascii="DengXian" w:eastAsia="DengXian" w:hAnsi="DengXian" w:cs="Times New Roman"/>
           <w:noProof/>
           <w:kern w:val="0"/>
           <w:sz w:val="20"/>
@@ -8795,7 +8773,7 @@
       </w:r>
       <w:r>
         <w:rPr>
-          <w:rFonts w:ascii="等线" w:eastAsia="等线" w:hAnsi="等线" w:cs="Times New Roman"/>
+          <w:rFonts w:ascii="DengXian" w:eastAsia="DengXian" w:hAnsi="DengXian" w:cs="Times New Roman"/>
           <w:i/>
           <w:iCs/>
           <w:noProof/>
@@ -8807,7 +8785,7 @@
       </w:r>
       <w:r>
         <w:rPr>
-          <w:rFonts w:ascii="等线" w:eastAsia="等线" w:hAnsi="等线" w:cs="Times New Roman"/>
+          <w:rFonts w:ascii="DengXian" w:eastAsia="DengXian" w:hAnsi="DengXian" w:cs="Times New Roman"/>
           <w:noProof/>
           <w:kern w:val="0"/>
           <w:sz w:val="20"/>
@@ -8823,16 +8801,16 @@
         <w:adjustRightInd w:val="0"/>
         <w:jc w:val="left"/>
         <w:rPr>
-          <w:rFonts w:ascii="等线" w:eastAsia="等线" w:hAnsi="等线" w:cs="Times New Roman"/>
-          <w:noProof/>
-          <w:kern w:val="0"/>
-          <w:sz w:val="20"/>
-          <w:szCs w:val="24"/>
-        </w:rPr>
-      </w:pPr>
-      <w:r>
-        <w:rPr>
-          <w:rFonts w:ascii="等线" w:eastAsia="等线" w:hAnsi="等线" w:cs="Times New Roman"/>
+          <w:rFonts w:ascii="DengXian" w:eastAsia="DengXian" w:hAnsi="DengXian" w:cs="Times New Roman"/>
+          <w:noProof/>
+          <w:kern w:val="0"/>
+          <w:sz w:val="20"/>
+          <w:szCs w:val="24"/>
+        </w:rPr>
+      </w:pPr>
+      <w:r>
+        <w:rPr>
+          <w:rFonts w:ascii="DengXian" w:eastAsia="DengXian" w:hAnsi="DengXian" w:cs="Times New Roman"/>
           <w:noProof/>
           <w:kern w:val="0"/>
           <w:sz w:val="20"/>
@@ -8842,7 +8820,7 @@
       </w:r>
       <w:r>
         <w:rPr>
-          <w:rFonts w:ascii="等线" w:eastAsia="等线" w:hAnsi="等线" w:cs="Times New Roman"/>
+          <w:rFonts w:ascii="DengXian" w:eastAsia="DengXian" w:hAnsi="DengXian" w:cs="Times New Roman"/>
           <w:i/>
           <w:iCs/>
           <w:noProof/>
@@ -8854,7 +8832,7 @@
       </w:r>
       <w:r>
         <w:rPr>
-          <w:rFonts w:ascii="等线" w:eastAsia="等线" w:hAnsi="等线" w:cs="Times New Roman"/>
+          <w:rFonts w:ascii="DengXian" w:eastAsia="DengXian" w:hAnsi="DengXian" w:cs="Times New Roman"/>
           <w:noProof/>
           <w:kern w:val="0"/>
           <w:sz w:val="20"/>
@@ -8870,16 +8848,16 @@
         <w:adjustRightInd w:val="0"/>
         <w:jc w:val="left"/>
         <w:rPr>
-          <w:rFonts w:ascii="等线" w:eastAsia="等线" w:hAnsi="等线" w:cs="Times New Roman"/>
-          <w:noProof/>
-          <w:kern w:val="0"/>
-          <w:sz w:val="20"/>
-          <w:szCs w:val="24"/>
-        </w:rPr>
-      </w:pPr>
-      <w:r>
-        <w:rPr>
-          <w:rFonts w:ascii="等线" w:eastAsia="等线" w:hAnsi="等线" w:cs="Times New Roman"/>
+          <w:rFonts w:ascii="DengXian" w:eastAsia="DengXian" w:hAnsi="DengXian" w:cs="Times New Roman"/>
+          <w:noProof/>
+          <w:kern w:val="0"/>
+          <w:sz w:val="20"/>
+          <w:szCs w:val="24"/>
+        </w:rPr>
+      </w:pPr>
+      <w:r>
+        <w:rPr>
+          <w:rFonts w:ascii="DengXian" w:eastAsia="DengXian" w:hAnsi="DengXian" w:cs="Times New Roman"/>
           <w:noProof/>
           <w:kern w:val="0"/>
           <w:sz w:val="20"/>
@@ -8889,7 +8867,7 @@
       </w:r>
       <w:r>
         <w:rPr>
-          <w:rFonts w:ascii="等线" w:eastAsia="等线" w:hAnsi="等线" w:cs="Times New Roman"/>
+          <w:rFonts w:ascii="DengXian" w:eastAsia="DengXian" w:hAnsi="DengXian" w:cs="Times New Roman"/>
           <w:i/>
           <w:iCs/>
           <w:noProof/>
@@ -8901,7 +8879,7 @@
       </w:r>
       <w:r>
         <w:rPr>
-          <w:rFonts w:ascii="等线" w:eastAsia="等线" w:hAnsi="等线" w:cs="Times New Roman"/>
+          <w:rFonts w:ascii="DengXian" w:eastAsia="DengXian" w:hAnsi="DengXian" w:cs="Times New Roman"/>
           <w:noProof/>
           <w:kern w:val="0"/>
           <w:sz w:val="20"/>
@@ -8917,16 +8895,16 @@
         <w:adjustRightInd w:val="0"/>
         <w:jc w:val="left"/>
         <w:rPr>
-          <w:rFonts w:ascii="等线" w:eastAsia="等线" w:hAnsi="等线" w:cs="Times New Roman"/>
-          <w:noProof/>
-          <w:kern w:val="0"/>
-          <w:sz w:val="20"/>
-          <w:szCs w:val="24"/>
-        </w:rPr>
-      </w:pPr>
-      <w:r>
-        <w:rPr>
-          <w:rFonts w:ascii="等线" w:eastAsia="等线" w:hAnsi="等线" w:cs="Times New Roman"/>
+          <w:rFonts w:ascii="DengXian" w:eastAsia="DengXian" w:hAnsi="DengXian" w:cs="Times New Roman"/>
+          <w:noProof/>
+          <w:kern w:val="0"/>
+          <w:sz w:val="20"/>
+          <w:szCs w:val="24"/>
+        </w:rPr>
+      </w:pPr>
+      <w:r>
+        <w:rPr>
+          <w:rFonts w:ascii="DengXian" w:eastAsia="DengXian" w:hAnsi="DengXian" w:cs="Times New Roman"/>
           <w:noProof/>
           <w:kern w:val="0"/>
           <w:sz w:val="20"/>
@@ -8936,7 +8914,7 @@
       </w:r>
       <w:r>
         <w:rPr>
-          <w:rFonts w:ascii="等线" w:eastAsia="等线" w:hAnsi="等线" w:cs="Times New Roman"/>
+          <w:rFonts w:ascii="DengXian" w:eastAsia="DengXian" w:hAnsi="DengXian" w:cs="Times New Roman"/>
           <w:i/>
           <w:iCs/>
           <w:noProof/>
@@ -8948,7 +8926,7 @@
       </w:r>
       <w:r>
         <w:rPr>
-          <w:rFonts w:ascii="等线" w:eastAsia="等线" w:hAnsi="等线" w:cs="Times New Roman"/>
+          <w:rFonts w:ascii="DengXian" w:eastAsia="DengXian" w:hAnsi="DengXian" w:cs="Times New Roman"/>
           <w:noProof/>
           <w:kern w:val="0"/>
           <w:sz w:val="20"/>
@@ -8964,16 +8942,16 @@
         <w:adjustRightInd w:val="0"/>
         <w:jc w:val="left"/>
         <w:rPr>
-          <w:rFonts w:ascii="等线" w:eastAsia="等线" w:hAnsi="等线" w:cs="Times New Roman"/>
-          <w:noProof/>
-          <w:kern w:val="0"/>
-          <w:sz w:val="20"/>
-          <w:szCs w:val="24"/>
-        </w:rPr>
-      </w:pPr>
-      <w:r>
-        <w:rPr>
-          <w:rFonts w:ascii="等线" w:eastAsia="等线" w:hAnsi="等线" w:cs="Times New Roman"/>
+          <w:rFonts w:ascii="DengXian" w:eastAsia="DengXian" w:hAnsi="DengXian" w:cs="Times New Roman"/>
+          <w:noProof/>
+          <w:kern w:val="0"/>
+          <w:sz w:val="20"/>
+          <w:szCs w:val="24"/>
+        </w:rPr>
+      </w:pPr>
+      <w:r>
+        <w:rPr>
+          <w:rFonts w:ascii="DengXian" w:eastAsia="DengXian" w:hAnsi="DengXian" w:cs="Times New Roman"/>
           <w:noProof/>
           <w:kern w:val="0"/>
           <w:sz w:val="20"/>
@@ -8983,7 +8961,7 @@
       </w:r>
       <w:r>
         <w:rPr>
-          <w:rFonts w:ascii="等线" w:eastAsia="等线" w:hAnsi="等线" w:cs="Times New Roman"/>
+          <w:rFonts w:ascii="DengXian" w:eastAsia="DengXian" w:hAnsi="DengXian" w:cs="Times New Roman"/>
           <w:i/>
           <w:iCs/>
           <w:noProof/>
@@ -8995,7 +8973,7 @@
       </w:r>
       <w:r>
         <w:rPr>
-          <w:rFonts w:ascii="等线" w:eastAsia="等线" w:hAnsi="等线" w:cs="Times New Roman"/>
+          <w:rFonts w:ascii="DengXian" w:eastAsia="DengXian" w:hAnsi="DengXian" w:cs="Times New Roman"/>
           <w:noProof/>
           <w:kern w:val="0"/>
           <w:sz w:val="20"/>
@@ -9011,16 +8989,16 @@
         <w:adjustRightInd w:val="0"/>
         <w:jc w:val="left"/>
         <w:rPr>
-          <w:rFonts w:ascii="等线" w:eastAsia="等线" w:hAnsi="等线" w:cs="Times New Roman"/>
-          <w:noProof/>
-          <w:kern w:val="0"/>
-          <w:sz w:val="20"/>
-          <w:szCs w:val="24"/>
-        </w:rPr>
-      </w:pPr>
-      <w:r>
-        <w:rPr>
-          <w:rFonts w:ascii="等线" w:eastAsia="等线" w:hAnsi="等线" w:cs="Times New Roman"/>
+          <w:rFonts w:ascii="DengXian" w:eastAsia="DengXian" w:hAnsi="DengXian" w:cs="Times New Roman"/>
+          <w:noProof/>
+          <w:kern w:val="0"/>
+          <w:sz w:val="20"/>
+          <w:szCs w:val="24"/>
+        </w:rPr>
+      </w:pPr>
+      <w:r>
+        <w:rPr>
+          <w:rFonts w:ascii="DengXian" w:eastAsia="DengXian" w:hAnsi="DengXian" w:cs="Times New Roman"/>
           <w:noProof/>
           <w:kern w:val="0"/>
           <w:sz w:val="20"/>
@@ -9030,7 +9008,7 @@
       </w:r>
       <w:r>
         <w:rPr>
-          <w:rFonts w:ascii="等线" w:eastAsia="等线" w:hAnsi="等线" w:cs="Times New Roman"/>
+          <w:rFonts w:ascii="DengXian" w:eastAsia="DengXian" w:hAnsi="DengXian" w:cs="Times New Roman"/>
           <w:i/>
           <w:iCs/>
           <w:noProof/>
@@ -9042,7 +9020,7 @@
       </w:r>
       <w:r>
         <w:rPr>
-          <w:rFonts w:ascii="等线" w:eastAsia="等线" w:hAnsi="等线" w:cs="Times New Roman"/>
+          <w:rFonts w:ascii="DengXian" w:eastAsia="DengXian" w:hAnsi="DengXian" w:cs="Times New Roman"/>
           <w:noProof/>
           <w:kern w:val="0"/>
           <w:sz w:val="20"/>
@@ -9058,16 +9036,16 @@
         <w:adjustRightInd w:val="0"/>
         <w:jc w:val="left"/>
         <w:rPr>
-          <w:rFonts w:ascii="等线" w:eastAsia="等线" w:hAnsi="等线" w:cs="Times New Roman"/>
-          <w:noProof/>
-          <w:kern w:val="0"/>
-          <w:sz w:val="20"/>
-          <w:szCs w:val="24"/>
-        </w:rPr>
-      </w:pPr>
-      <w:r>
-        <w:rPr>
-          <w:rFonts w:ascii="等线" w:eastAsia="等线" w:hAnsi="等线" w:cs="Times New Roman"/>
+          <w:rFonts w:ascii="DengXian" w:eastAsia="DengXian" w:hAnsi="DengXian" w:cs="Times New Roman"/>
+          <w:noProof/>
+          <w:kern w:val="0"/>
+          <w:sz w:val="20"/>
+          <w:szCs w:val="24"/>
+        </w:rPr>
+      </w:pPr>
+      <w:r>
+        <w:rPr>
+          <w:rFonts w:ascii="DengXian" w:eastAsia="DengXian" w:hAnsi="DengXian" w:cs="Times New Roman"/>
           <w:noProof/>
           <w:kern w:val="0"/>
           <w:sz w:val="20"/>
@@ -9077,7 +9055,7 @@
       </w:r>
       <w:r>
         <w:rPr>
-          <w:rFonts w:ascii="等线" w:eastAsia="等线" w:hAnsi="等线" w:cs="Times New Roman"/>
+          <w:rFonts w:ascii="DengXian" w:eastAsia="DengXian" w:hAnsi="DengXian" w:cs="Times New Roman"/>
           <w:i/>
           <w:iCs/>
           <w:noProof/>
@@ -9089,7 +9067,7 @@
       </w:r>
       <w:r>
         <w:rPr>
-          <w:rFonts w:ascii="等线" w:eastAsia="等线" w:hAnsi="等线" w:cs="Times New Roman"/>
+          <w:rFonts w:ascii="DengXian" w:eastAsia="DengXian" w:hAnsi="DengXian" w:cs="Times New Roman"/>
           <w:noProof/>
           <w:kern w:val="0"/>
           <w:sz w:val="20"/>
@@ -9105,16 +9083,16 @@
         <w:adjustRightInd w:val="0"/>
         <w:jc w:val="left"/>
         <w:rPr>
-          <w:rFonts w:ascii="等线" w:eastAsia="等线" w:hAnsi="等线" w:cs="Times New Roman"/>
-          <w:noProof/>
-          <w:kern w:val="0"/>
-          <w:sz w:val="20"/>
-          <w:szCs w:val="24"/>
-        </w:rPr>
-      </w:pPr>
-      <w:r>
-        <w:rPr>
-          <w:rFonts w:ascii="等线" w:eastAsia="等线" w:hAnsi="等线" w:cs="Times New Roman"/>
+          <w:rFonts w:ascii="DengXian" w:eastAsia="DengXian" w:hAnsi="DengXian" w:cs="Times New Roman"/>
+          <w:noProof/>
+          <w:kern w:val="0"/>
+          <w:sz w:val="20"/>
+          <w:szCs w:val="24"/>
+        </w:rPr>
+      </w:pPr>
+      <w:r>
+        <w:rPr>
+          <w:rFonts w:ascii="DengXian" w:eastAsia="DengXian" w:hAnsi="DengXian" w:cs="Times New Roman"/>
           <w:noProof/>
           <w:kern w:val="0"/>
           <w:sz w:val="20"/>
@@ -9124,7 +9102,7 @@
       </w:r>
       <w:r>
         <w:rPr>
-          <w:rFonts w:ascii="等线" w:eastAsia="等线" w:hAnsi="等线" w:cs="Times New Roman"/>
+          <w:rFonts w:ascii="DengXian" w:eastAsia="DengXian" w:hAnsi="DengXian" w:cs="Times New Roman"/>
           <w:i/>
           <w:iCs/>
           <w:noProof/>
@@ -9136,7 +9114,7 @@
       </w:r>
       <w:r>
         <w:rPr>
-          <w:rFonts w:ascii="等线" w:eastAsia="等线" w:hAnsi="等线" w:cs="Times New Roman"/>
+          <w:rFonts w:ascii="DengXian" w:eastAsia="DengXian" w:hAnsi="DengXian" w:cs="Times New Roman"/>
           <w:noProof/>
           <w:kern w:val="0"/>
           <w:sz w:val="20"/>
@@ -9152,16 +9130,16 @@
         <w:adjustRightInd w:val="0"/>
         <w:jc w:val="left"/>
         <w:rPr>
-          <w:rFonts w:ascii="等线" w:eastAsia="等线" w:hAnsi="等线" w:cs="Times New Roman"/>
-          <w:noProof/>
-          <w:kern w:val="0"/>
-          <w:sz w:val="20"/>
-          <w:szCs w:val="24"/>
-        </w:rPr>
-      </w:pPr>
-      <w:r>
-        <w:rPr>
-          <w:rFonts w:ascii="等线" w:eastAsia="等线" w:hAnsi="等线" w:cs="Times New Roman"/>
+          <w:rFonts w:ascii="DengXian" w:eastAsia="DengXian" w:hAnsi="DengXian" w:cs="Times New Roman"/>
+          <w:noProof/>
+          <w:kern w:val="0"/>
+          <w:sz w:val="20"/>
+          <w:szCs w:val="24"/>
+        </w:rPr>
+      </w:pPr>
+      <w:r>
+        <w:rPr>
+          <w:rFonts w:ascii="DengXian" w:eastAsia="DengXian" w:hAnsi="DengXian" w:cs="Times New Roman"/>
           <w:noProof/>
           <w:kern w:val="0"/>
           <w:sz w:val="20"/>
@@ -9171,7 +9149,7 @@
       </w:r>
       <w:r>
         <w:rPr>
-          <w:rFonts w:ascii="等线" w:eastAsia="等线" w:hAnsi="等线" w:cs="Times New Roman"/>
+          <w:rFonts w:ascii="DengXian" w:eastAsia="DengXian" w:hAnsi="DengXian" w:cs="Times New Roman"/>
           <w:i/>
           <w:iCs/>
           <w:noProof/>
@@ -9183,7 +9161,7 @@
       </w:r>
       <w:r>
         <w:rPr>
-          <w:rFonts w:ascii="等线" w:eastAsia="等线" w:hAnsi="等线" w:cs="Times New Roman"/>
+          <w:rFonts w:ascii="DengXian" w:eastAsia="DengXian" w:hAnsi="DengXian" w:cs="Times New Roman"/>
           <w:noProof/>
           <w:kern w:val="0"/>
           <w:sz w:val="20"/>
@@ -9199,26 +9177,50 @@
         <w:adjustRightInd w:val="0"/>
         <w:jc w:val="left"/>
         <w:rPr>
-          <w:rFonts w:ascii="等线" w:eastAsia="等线" w:hAnsi="等线" w:cs="Times New Roman"/>
-          <w:noProof/>
-          <w:kern w:val="0"/>
-          <w:sz w:val="20"/>
-          <w:szCs w:val="24"/>
-        </w:rPr>
-      </w:pPr>
-      <w:r>
-        <w:rPr>
-          <w:rFonts w:ascii="等线" w:eastAsia="等线" w:hAnsi="等线" w:cs="Times New Roman"/>
-          <w:noProof/>
-          <w:kern w:val="0"/>
-          <w:sz w:val="20"/>
-          <w:szCs w:val="24"/>
-        </w:rPr>
-        <w:t xml:space="preserve">Smith, M. and Alvarez, F. (2021). ‘Identifying mortality factors from Machine Learning using Shapley values – a case of COVID19’. </w:t>
-      </w:r>
-      <w:r>
-        <w:rPr>
-          <w:rFonts w:ascii="等线" w:eastAsia="等线" w:hAnsi="等线" w:cs="Times New Roman"/>
+          <w:rFonts w:ascii="DengXian" w:eastAsia="DengXian" w:hAnsi="DengXian" w:cs="Times New Roman"/>
+          <w:noProof/>
+          <w:kern w:val="0"/>
+          <w:sz w:val="20"/>
+          <w:szCs w:val="24"/>
+        </w:rPr>
+      </w:pPr>
+      <w:r>
+        <w:rPr>
+          <w:rFonts w:ascii="DengXian" w:eastAsia="DengXian" w:hAnsi="DengXian" w:cs="Times New Roman"/>
+          <w:noProof/>
+          <w:kern w:val="0"/>
+          <w:sz w:val="20"/>
+          <w:szCs w:val="24"/>
+        </w:rPr>
+        <w:t>Smith, M. and Alvarez, F. (2021). ‘</w:t>
+      </w:r>
+      <w:bookmarkStart w:id="45" w:name="OLE_LINK4"/>
+      <w:bookmarkStart w:id="46" w:name="OLE_LINK5"/>
+      <w:r>
+        <w:rPr>
+          <w:rFonts w:ascii="DengXian" w:eastAsia="DengXian" w:hAnsi="DengXian" w:cs="Times New Roman"/>
+          <w:noProof/>
+          <w:kern w:val="0"/>
+          <w:sz w:val="20"/>
+          <w:szCs w:val="24"/>
+        </w:rPr>
+        <w:t>Identifying mortality factors from Machine Learning using Shapley values – a case of COVID19</w:t>
+      </w:r>
+      <w:bookmarkEnd w:id="45"/>
+      <w:bookmarkEnd w:id="46"/>
+      <w:r>
+        <w:rPr>
+          <w:rFonts w:ascii="DengXian" w:eastAsia="DengXian" w:hAnsi="DengXian" w:cs="Times New Roman"/>
+          <w:noProof/>
+          <w:kern w:val="0"/>
+          <w:sz w:val="20"/>
+          <w:szCs w:val="24"/>
+        </w:rPr>
+        <w:t xml:space="preserve">’. </w:t>
+      </w:r>
+      <w:r>
+        <w:rPr>
+          <w:rFonts w:ascii="DengXian" w:eastAsia="DengXian" w:hAnsi="DengXian" w:cs="Times New Roman"/>
           <w:i/>
           <w:iCs/>
           <w:noProof/>
@@ -9230,7 +9232,7 @@
       </w:r>
       <w:r>
         <w:rPr>
-          <w:rFonts w:ascii="等线" w:eastAsia="等线" w:hAnsi="等线" w:cs="Times New Roman"/>
+          <w:rFonts w:ascii="DengXian" w:eastAsia="DengXian" w:hAnsi="DengXian" w:cs="Times New Roman"/>
           <w:noProof/>
           <w:kern w:val="0"/>
           <w:sz w:val="20"/>
@@ -9246,16 +9248,16 @@
         <w:adjustRightInd w:val="0"/>
         <w:jc w:val="left"/>
         <w:rPr>
-          <w:rFonts w:ascii="等线" w:eastAsia="等线" w:hAnsi="等线" w:cs="Times New Roman"/>
-          <w:noProof/>
-          <w:kern w:val="0"/>
-          <w:sz w:val="20"/>
-          <w:szCs w:val="24"/>
-        </w:rPr>
-      </w:pPr>
-      <w:r>
-        <w:rPr>
-          <w:rFonts w:ascii="等线" w:eastAsia="等线" w:hAnsi="等线" w:cs="Times New Roman"/>
+          <w:rFonts w:ascii="DengXian" w:eastAsia="DengXian" w:hAnsi="DengXian" w:cs="Times New Roman"/>
+          <w:noProof/>
+          <w:kern w:val="0"/>
+          <w:sz w:val="20"/>
+          <w:szCs w:val="24"/>
+        </w:rPr>
+      </w:pPr>
+      <w:r>
+        <w:rPr>
+          <w:rFonts w:ascii="DengXian" w:eastAsia="DengXian" w:hAnsi="DengXian" w:cs="Times New Roman"/>
           <w:i/>
           <w:iCs/>
           <w:noProof/>
@@ -9267,7 +9269,7 @@
       </w:r>
       <w:r>
         <w:rPr>
-          <w:rFonts w:ascii="等线" w:eastAsia="等线" w:hAnsi="等线" w:cs="Times New Roman"/>
+          <w:rFonts w:ascii="DengXian" w:eastAsia="DengXian" w:hAnsi="DengXian" w:cs="Times New Roman"/>
           <w:noProof/>
           <w:kern w:val="0"/>
           <w:sz w:val="20"/>
@@ -9283,16 +9285,16 @@
         <w:adjustRightInd w:val="0"/>
         <w:jc w:val="left"/>
         <w:rPr>
-          <w:rFonts w:ascii="等线" w:eastAsia="等线" w:hAnsi="等线" w:cs="Times New Roman"/>
-          <w:noProof/>
-          <w:kern w:val="0"/>
-          <w:sz w:val="20"/>
-          <w:szCs w:val="24"/>
-        </w:rPr>
-      </w:pPr>
-      <w:r>
-        <w:rPr>
-          <w:rFonts w:ascii="等线" w:eastAsia="等线" w:hAnsi="等线" w:cs="Times New Roman"/>
+          <w:rFonts w:ascii="DengXian" w:eastAsia="DengXian" w:hAnsi="DengXian" w:cs="Times New Roman"/>
+          <w:noProof/>
+          <w:kern w:val="0"/>
+          <w:sz w:val="20"/>
+          <w:szCs w:val="24"/>
+        </w:rPr>
+      </w:pPr>
+      <w:r>
+        <w:rPr>
+          <w:rFonts w:ascii="DengXian" w:eastAsia="DengXian" w:hAnsi="DengXian" w:cs="Times New Roman"/>
           <w:i/>
           <w:iCs/>
           <w:noProof/>
@@ -9305,7 +9307,7 @@
       </w:r>
       <w:r>
         <w:rPr>
-          <w:rFonts w:ascii="等线" w:eastAsia="等线" w:hAnsi="等线" w:cs="Times New Roman"/>
+          <w:rFonts w:ascii="DengXian" w:eastAsia="DengXian" w:hAnsi="DengXian" w:cs="Times New Roman"/>
           <w:noProof/>
           <w:kern w:val="0"/>
           <w:sz w:val="20"/>
@@ -9321,16 +9323,16 @@
         <w:adjustRightInd w:val="0"/>
         <w:jc w:val="left"/>
         <w:rPr>
-          <w:rFonts w:ascii="等线" w:eastAsia="等线" w:hAnsi="等线" w:cs="Times New Roman"/>
-          <w:noProof/>
-          <w:kern w:val="0"/>
-          <w:sz w:val="20"/>
-          <w:szCs w:val="24"/>
-        </w:rPr>
-      </w:pPr>
-      <w:r>
-        <w:rPr>
-          <w:rFonts w:ascii="等线" w:eastAsia="等线" w:hAnsi="等线" w:cs="Times New Roman"/>
+          <w:rFonts w:ascii="DengXian" w:eastAsia="DengXian" w:hAnsi="DengXian" w:cs="Times New Roman"/>
+          <w:noProof/>
+          <w:kern w:val="0"/>
+          <w:sz w:val="20"/>
+          <w:szCs w:val="24"/>
+        </w:rPr>
+      </w:pPr>
+      <w:r>
+        <w:rPr>
+          <w:rFonts w:ascii="DengXian" w:eastAsia="DengXian" w:hAnsi="DengXian" w:cs="Times New Roman"/>
           <w:noProof/>
           <w:kern w:val="0"/>
           <w:sz w:val="20"/>
@@ -9340,7 +9342,7 @@
       </w:r>
       <w:r>
         <w:rPr>
-          <w:rFonts w:ascii="等线" w:eastAsia="等线" w:hAnsi="等线" w:cs="Times New Roman"/>
+          <w:rFonts w:ascii="DengXian" w:eastAsia="DengXian" w:hAnsi="DengXian" w:cs="Times New Roman"/>
           <w:i/>
           <w:iCs/>
           <w:noProof/>
@@ -9352,7 +9354,7 @@
       </w:r>
       <w:r>
         <w:rPr>
-          <w:rFonts w:ascii="等线" w:eastAsia="等线" w:hAnsi="等线" w:cs="Times New Roman"/>
+          <w:rFonts w:ascii="DengXian" w:eastAsia="DengXian" w:hAnsi="DengXian" w:cs="Times New Roman"/>
           <w:noProof/>
           <w:kern w:val="0"/>
           <w:sz w:val="20"/>
@@ -9368,16 +9370,16 @@
         <w:adjustRightInd w:val="0"/>
         <w:jc w:val="left"/>
         <w:rPr>
-          <w:rFonts w:ascii="等线" w:eastAsia="等线" w:hAnsi="等线" w:cs="Times New Roman"/>
-          <w:noProof/>
-          <w:kern w:val="0"/>
-          <w:sz w:val="20"/>
-          <w:szCs w:val="24"/>
-        </w:rPr>
-      </w:pPr>
-      <w:r>
-        <w:rPr>
-          <w:rFonts w:ascii="等线" w:eastAsia="等线" w:hAnsi="等线" w:cs="Times New Roman"/>
+          <w:rFonts w:ascii="DengXian" w:eastAsia="DengXian" w:hAnsi="DengXian" w:cs="Times New Roman"/>
+          <w:noProof/>
+          <w:kern w:val="0"/>
+          <w:sz w:val="20"/>
+          <w:szCs w:val="24"/>
+        </w:rPr>
+      </w:pPr>
+      <w:r>
+        <w:rPr>
+          <w:rFonts w:ascii="DengXian" w:eastAsia="DengXian" w:hAnsi="DengXian" w:cs="Times New Roman"/>
           <w:noProof/>
           <w:kern w:val="0"/>
           <w:sz w:val="20"/>
@@ -9387,7 +9389,7 @@
       </w:r>
       <w:r>
         <w:rPr>
-          <w:rFonts w:ascii="等线" w:eastAsia="等线" w:hAnsi="等线" w:cs="Times New Roman"/>
+          <w:rFonts w:ascii="DengXian" w:eastAsia="DengXian" w:hAnsi="DengXian" w:cs="Times New Roman"/>
           <w:i/>
           <w:iCs/>
           <w:noProof/>
@@ -9399,7 +9401,7 @@
       </w:r>
       <w:r>
         <w:rPr>
-          <w:rFonts w:ascii="等线" w:eastAsia="等线" w:hAnsi="等线" w:cs="Times New Roman"/>
+          <w:rFonts w:ascii="DengXian" w:eastAsia="DengXian" w:hAnsi="DengXian" w:cs="Times New Roman"/>
           <w:noProof/>
           <w:kern w:val="0"/>
           <w:sz w:val="20"/>
@@ -9415,16 +9417,16 @@
         <w:adjustRightInd w:val="0"/>
         <w:jc w:val="left"/>
         <w:rPr>
-          <w:rFonts w:ascii="等线" w:eastAsia="等线" w:hAnsi="等线" w:cs="Times New Roman"/>
-          <w:noProof/>
-          <w:kern w:val="0"/>
-          <w:sz w:val="20"/>
-          <w:szCs w:val="24"/>
-        </w:rPr>
-      </w:pPr>
-      <w:r>
-        <w:rPr>
-          <w:rFonts w:ascii="等线" w:eastAsia="等线" w:hAnsi="等线" w:cs="Times New Roman"/>
+          <w:rFonts w:ascii="DengXian" w:eastAsia="DengXian" w:hAnsi="DengXian" w:cs="Times New Roman"/>
+          <w:noProof/>
+          <w:kern w:val="0"/>
+          <w:sz w:val="20"/>
+          <w:szCs w:val="24"/>
+        </w:rPr>
+      </w:pPr>
+      <w:r>
+        <w:rPr>
+          <w:rFonts w:ascii="DengXian" w:eastAsia="DengXian" w:hAnsi="DengXian" w:cs="Times New Roman"/>
           <w:noProof/>
           <w:kern w:val="0"/>
           <w:sz w:val="20"/>
@@ -9434,7 +9436,7 @@
       </w:r>
       <w:r>
         <w:rPr>
-          <w:rFonts w:ascii="等线" w:eastAsia="等线" w:hAnsi="等线" w:cs="Times New Roman"/>
+          <w:rFonts w:ascii="DengXian" w:eastAsia="DengXian" w:hAnsi="DengXian" w:cs="Times New Roman"/>
           <w:i/>
           <w:iCs/>
           <w:noProof/>
@@ -9446,7 +9448,7 @@
       </w:r>
       <w:r>
         <w:rPr>
-          <w:rFonts w:ascii="等线" w:eastAsia="等线" w:hAnsi="等线" w:cs="Times New Roman"/>
+          <w:rFonts w:ascii="DengXian" w:eastAsia="DengXian" w:hAnsi="DengXian" w:cs="Times New Roman"/>
           <w:noProof/>
           <w:kern w:val="0"/>
           <w:sz w:val="20"/>
@@ -9462,16 +9464,16 @@
         <w:adjustRightInd w:val="0"/>
         <w:jc w:val="left"/>
         <w:rPr>
-          <w:rFonts w:ascii="等线" w:eastAsia="等线" w:hAnsi="等线" w:cs="Times New Roman"/>
-          <w:noProof/>
-          <w:kern w:val="0"/>
-          <w:sz w:val="20"/>
-          <w:szCs w:val="24"/>
-        </w:rPr>
-      </w:pPr>
-      <w:r>
-        <w:rPr>
-          <w:rFonts w:ascii="等线" w:eastAsia="等线" w:hAnsi="等线" w:cs="Times New Roman"/>
+          <w:rFonts w:ascii="DengXian" w:eastAsia="DengXian" w:hAnsi="DengXian" w:cs="Times New Roman"/>
+          <w:noProof/>
+          <w:kern w:val="0"/>
+          <w:sz w:val="20"/>
+          <w:szCs w:val="24"/>
+        </w:rPr>
+      </w:pPr>
+      <w:r>
+        <w:rPr>
+          <w:rFonts w:ascii="DengXian" w:eastAsia="DengXian" w:hAnsi="DengXian" w:cs="Times New Roman"/>
           <w:noProof/>
           <w:kern w:val="0"/>
           <w:sz w:val="20"/>
@@ -9481,7 +9483,7 @@
       </w:r>
       <w:r>
         <w:rPr>
-          <w:rFonts w:ascii="等线" w:eastAsia="等线" w:hAnsi="等线" w:cs="Times New Roman"/>
+          <w:rFonts w:ascii="DengXian" w:eastAsia="DengXian" w:hAnsi="DengXian" w:cs="Times New Roman"/>
           <w:i/>
           <w:iCs/>
           <w:noProof/>
@@ -9493,7 +9495,7 @@
       </w:r>
       <w:r>
         <w:rPr>
-          <w:rFonts w:ascii="等线" w:eastAsia="等线" w:hAnsi="等线" w:cs="Times New Roman"/>
+          <w:rFonts w:ascii="DengXian" w:eastAsia="DengXian" w:hAnsi="DengXian" w:cs="Times New Roman"/>
           <w:noProof/>
           <w:kern w:val="0"/>
           <w:sz w:val="20"/>
@@ -9509,16 +9511,16 @@
         <w:adjustRightInd w:val="0"/>
         <w:jc w:val="left"/>
         <w:rPr>
-          <w:rFonts w:ascii="等线" w:eastAsia="等线" w:hAnsi="等线" w:cs="Times New Roman"/>
-          <w:noProof/>
-          <w:kern w:val="0"/>
-          <w:sz w:val="20"/>
-          <w:szCs w:val="24"/>
-        </w:rPr>
-      </w:pPr>
-      <w:r>
-        <w:rPr>
-          <w:rFonts w:ascii="等线" w:eastAsia="等线" w:hAnsi="等线" w:cs="Times New Roman"/>
+          <w:rFonts w:ascii="DengXian" w:eastAsia="DengXian" w:hAnsi="DengXian" w:cs="Times New Roman"/>
+          <w:noProof/>
+          <w:kern w:val="0"/>
+          <w:sz w:val="20"/>
+          <w:szCs w:val="24"/>
+        </w:rPr>
+      </w:pPr>
+      <w:r>
+        <w:rPr>
+          <w:rFonts w:ascii="DengXian" w:eastAsia="DengXian" w:hAnsi="DengXian" w:cs="Times New Roman"/>
           <w:noProof/>
           <w:kern w:val="0"/>
           <w:sz w:val="20"/>
@@ -9528,7 +9530,7 @@
       </w:r>
       <w:r>
         <w:rPr>
-          <w:rFonts w:ascii="等线" w:eastAsia="等线" w:hAnsi="等线" w:cs="Times New Roman"/>
+          <w:rFonts w:ascii="DengXian" w:eastAsia="DengXian" w:hAnsi="DengXian" w:cs="Times New Roman"/>
           <w:i/>
           <w:iCs/>
           <w:noProof/>
@@ -9540,7 +9542,7 @@
       </w:r>
       <w:r>
         <w:rPr>
-          <w:rFonts w:ascii="等线" w:eastAsia="等线" w:hAnsi="等线" w:cs="Times New Roman"/>
+          <w:rFonts w:ascii="DengXian" w:eastAsia="DengXian" w:hAnsi="DengXian" w:cs="Times New Roman"/>
           <w:noProof/>
           <w:kern w:val="0"/>
           <w:sz w:val="20"/>
@@ -9556,14 +9558,14 @@
         <w:adjustRightInd w:val="0"/>
         <w:jc w:val="left"/>
         <w:rPr>
-          <w:rFonts w:ascii="等线" w:eastAsia="等线" w:hAnsi="等线"/>
-          <w:noProof/>
-          <w:sz w:val="20"/>
-        </w:rPr>
-      </w:pPr>
-      <w:r>
-        <w:rPr>
-          <w:rFonts w:ascii="等线" w:eastAsia="等线" w:hAnsi="等线" w:cs="Times New Roman"/>
+          <w:rFonts w:ascii="DengXian" w:eastAsia="DengXian" w:hAnsi="DengXian"/>
+          <w:noProof/>
+          <w:sz w:val="20"/>
+        </w:rPr>
+      </w:pPr>
+      <w:r>
+        <w:rPr>
+          <w:rFonts w:ascii="DengXian" w:eastAsia="DengXian" w:hAnsi="DengXian" w:cs="Times New Roman"/>
           <w:noProof/>
           <w:kern w:val="0"/>
           <w:sz w:val="20"/>
@@ -9573,7 +9575,7 @@
       </w:r>
       <w:r>
         <w:rPr>
-          <w:rFonts w:ascii="等线" w:eastAsia="等线" w:hAnsi="等线" w:cs="Times New Roman"/>
+          <w:rFonts w:ascii="DengXian" w:eastAsia="DengXian" w:hAnsi="DengXian" w:cs="Times New Roman"/>
           <w:i/>
           <w:iCs/>
           <w:noProof/>
@@ -9585,7 +9587,7 @@
       </w:r>
       <w:r>
         <w:rPr>
-          <w:rFonts w:ascii="等线" w:eastAsia="等线" w:hAnsi="等线" w:cs="Times New Roman"/>
+          <w:rFonts w:ascii="DengXian" w:eastAsia="DengXian" w:hAnsi="DengXian" w:cs="Times New Roman"/>
           <w:noProof/>
           <w:kern w:val="0"/>
           <w:sz w:val="20"/>
@@ -9595,11 +9597,6 @@
       </w:r>
     </w:p>
     <w:p>
-      <w:pPr>
-        <w:rPr>
-          <w:rFonts w:hint="eastAsia"/>
-        </w:rPr>
-      </w:pPr>
       <w:r>
         <w:fldChar w:fldCharType="end"/>
       </w:r>
@@ -9615,7 +9612,7 @@
 </file>
 
 <file path=word/numbering.xml><?xml version="1.0" encoding="utf-8"?>
-<w:numbering xmlns:wpc="http://schemas.microsoft.com/office/word/2010/wordprocessingCanvas" xmlns:cx="http://schemas.microsoft.com/office/drawing/2014/chartex" xmlns:cx1="http://schemas.microsoft.com/office/drawing/2015/9/8/chartex" xmlns:cx2="http://schemas.microsoft.com/office/drawing/2015/10/21/chartex" xmlns:cx3="http://schemas.microsoft.com/office/drawing/2016/5/9/chartex" xmlns:cx4="http://schemas.microsoft.com/office/drawing/2016/5/10/chartex" xmlns:cx5="http://schemas.microsoft.com/office/drawing/2016/5/11/chartex" xmlns:cx6="http://schemas.microsoft.com/office/drawing/2016/5/12/chartex" xmlns:cx7="http://schemas.microsoft.com/office/drawing/2016/5/13/chartex" xmlns:cx8="http://schemas.microsoft.com/office/drawing/2016/5/14/chartex" xmlns:mc="http://schemas.openxmlformats.org/markup-compatibility/2006" xmlns:aink="http://schemas.microsoft.com/office/drawing/2016/ink" xmlns:am3d="http://schemas.microsoft.com/office/drawing/2017/model3d" xmlns:o="urn:schemas-microsoft-com:office:office" xmlns:r="http://schemas.openxmlformats.org/officeDocument/2006/relationships" xmlns:m="http://schemas.openxmlformats.org/officeDocument/2006/math" xmlns:v="urn:schemas-microsoft-com:vml" xmlns:wp14="http://schemas.microsoft.com/office/word/2010/wordprocessingDrawing" xmlns:wp="http://schemas.openxmlformats.org/drawingml/2006/wordprocessingDrawing" xmlns:w10="urn:schemas-microsoft-com:office:word" xmlns:w="http://schemas.openxmlformats.org/wordprocessingml/2006/main" xmlns:w14="http://schemas.microsoft.com/office/word/2010/wordml" xmlns:w15="http://schemas.microsoft.com/office/word/2012/wordml" xmlns:w16cex="http://schemas.microsoft.com/office/word/2018/wordml/cex" xmlns:w16cid="http://schemas.microsoft.com/office/word/2016/wordml/cid" xmlns:w16="http://schemas.microsoft.com/office/word/2018/wordml" xmlns:w16sdtdh="http://schemas.microsoft.com/office/word/2020/wordml/sdtdatahash" xmlns:w16se="http://schemas.microsoft.com/office/word/2015/wordml/symex" xmlns:wpg="http://schemas.microsoft.com/office/word/2010/wordprocessingGroup" xmlns:wpi="http://schemas.microsoft.com/office/word/2010/wordprocessingInk" xmlns:wne="http://schemas.microsoft.com/office/word/2006/wordml" xmlns:wps="http://schemas.microsoft.com/office/word/2010/wordprocessingShape" mc:Ignorable="w14 w15 w16se w16cid w16 w16cex w16sdtdh wp14">
+<w:numbering xmlns:wpc="http://schemas.microsoft.com/office/word/2010/wordprocessingCanvas" xmlns:cx="http://schemas.microsoft.com/office/drawing/2014/chartex" xmlns:cx1="http://schemas.microsoft.com/office/drawing/2015/9/8/chartex" xmlns:cx2="http://schemas.microsoft.com/office/drawing/2015/10/21/chartex" xmlns:cx3="http://schemas.microsoft.com/office/drawing/2016/5/9/chartex" xmlns:cx4="http://schemas.microsoft.com/office/drawing/2016/5/10/chartex" xmlns:cx5="http://schemas.microsoft.com/office/drawing/2016/5/11/chartex" xmlns:cx6="http://schemas.microsoft.com/office/drawing/2016/5/12/chartex" xmlns:cx7="http://schemas.microsoft.com/office/drawing/2016/5/13/chartex" xmlns:cx8="http://schemas.microsoft.com/office/drawing/2016/5/14/chartex" xmlns:mc="http://schemas.openxmlformats.org/markup-compatibility/2006" xmlns:aink="http://schemas.microsoft.com/office/drawing/2016/ink" xmlns:am3d="http://schemas.microsoft.com/office/drawing/2017/model3d" xmlns:o="urn:schemas-microsoft-com:office:office" xmlns:r="http://schemas.openxmlformats.org/officeDocument/2006/relationships" xmlns:m="http://schemas.openxmlformats.org/officeDocument/2006/math" xmlns:v="urn:schemas-microsoft-com:vml" xmlns:wp14="http://schemas.microsoft.com/office/word/2010/wordprocessingDrawing" xmlns:wp="http://schemas.openxmlformats.org/drawingml/2006/wordprocessingDrawing" xmlns:w10="urn:schemas-microsoft-com:office:word" xmlns:w="http://schemas.openxmlformats.org/wordprocessingml/2006/main" xmlns:w14="http://schemas.microsoft.com/office/word/2010/wordml" xmlns:w15="http://schemas.microsoft.com/office/word/2012/wordml" xmlns:w16cid="http://schemas.microsoft.com/office/word/2016/wordml/cid" xmlns:w16se="http://schemas.microsoft.com/office/word/2015/wordml/symex" xmlns:wpg="http://schemas.microsoft.com/office/word/2010/wordprocessingGroup" xmlns:wpi="http://schemas.microsoft.com/office/word/2010/wordprocessingInk" xmlns:wne="http://schemas.microsoft.com/office/word/2006/wordml" xmlns:wps="http://schemas.microsoft.com/office/word/2010/wordprocessingShape" mc:Ignorable="w14 w15 w16se w16cid wp14">
   <w:abstractNum w:abstractNumId="0" w15:restartNumberingAfterBreak="0">
     <w:nsid w:val="082E7F05"/>
     <w:multiLevelType w:val="hybridMultilevel"/>
@@ -9711,8 +9708,16 @@
 </w:numbering>
 </file>
 
+<file path=word/people.xml><?xml version="1.0" encoding="utf-8"?>
+<w15:people xmlns:wpc="http://schemas.microsoft.com/office/word/2010/wordprocessingCanvas" xmlns:cx="http://schemas.microsoft.com/office/drawing/2014/chartex" xmlns:cx1="http://schemas.microsoft.com/office/drawing/2015/9/8/chartex" xmlns:cx2="http://schemas.microsoft.com/office/drawing/2015/10/21/chartex" xmlns:cx3="http://schemas.microsoft.com/office/drawing/2016/5/9/chartex" xmlns:cx4="http://schemas.microsoft.com/office/drawing/2016/5/10/chartex" xmlns:cx5="http://schemas.microsoft.com/office/drawing/2016/5/11/chartex" xmlns:cx6="http://schemas.microsoft.com/office/drawing/2016/5/12/chartex" xmlns:cx7="http://schemas.microsoft.com/office/drawing/2016/5/13/chartex" xmlns:cx8="http://schemas.microsoft.com/office/drawing/2016/5/14/chartex" xmlns:mc="http://schemas.openxmlformats.org/markup-compatibility/2006" xmlns:aink="http://schemas.microsoft.com/office/drawing/2016/ink" xmlns:am3d="http://schemas.microsoft.com/office/drawing/2017/model3d" xmlns:o="urn:schemas-microsoft-com:office:office" xmlns:r="http://schemas.openxmlformats.org/officeDocument/2006/relationships" xmlns:m="http://schemas.openxmlformats.org/officeDocument/2006/math" xmlns:v="urn:schemas-microsoft-com:vml" xmlns:wp14="http://schemas.microsoft.com/office/word/2010/wordprocessingDrawing" xmlns:wp="http://schemas.openxmlformats.org/drawingml/2006/wordprocessingDrawing" xmlns:w10="urn:schemas-microsoft-com:office:word" xmlns:w="http://schemas.openxmlformats.org/wordprocessingml/2006/main" xmlns:w14="http://schemas.microsoft.com/office/word/2010/wordml" xmlns:w15="http://schemas.microsoft.com/office/word/2012/wordml" xmlns:w16cid="http://schemas.microsoft.com/office/word/2016/wordml/cid" xmlns:w16se="http://schemas.microsoft.com/office/word/2015/wordml/symex" xmlns:wpg="http://schemas.microsoft.com/office/word/2010/wordprocessingGroup" xmlns:wpi="http://schemas.microsoft.com/office/word/2010/wordprocessingInk" xmlns:wne="http://schemas.microsoft.com/office/word/2006/wordml" xmlns:wps="http://schemas.microsoft.com/office/word/2010/wordprocessingShape" mc:Ignorable="w14 w15 w16se w16cid wp14">
+  <w15:person w15:author="Huanfa Chen">
+    <w15:presenceInfo w15:providerId="None" w15:userId="Huanfa Chen"/>
+  </w15:person>
+</w15:people>
+</file>
+
 <file path=word/styles.xml><?xml version="1.0" encoding="utf-8"?>
-<w:styles xmlns:mc="http://schemas.openxmlformats.org/markup-compatibility/2006" xmlns:r="http://schemas.openxmlformats.org/officeDocument/2006/relationships" xmlns:w="http://schemas.openxmlformats.org/wordprocessingml/2006/main" xmlns:w14="http://schemas.microsoft.com/office/word/2010/wordml" xmlns:w15="http://schemas.microsoft.com/office/word/2012/wordml" xmlns:w16cex="http://schemas.microsoft.com/office/word/2018/wordml/cex" xmlns:w16cid="http://schemas.microsoft.com/office/word/2016/wordml/cid" xmlns:w16="http://schemas.microsoft.com/office/word/2018/wordml" xmlns:w16sdtdh="http://schemas.microsoft.com/office/word/2020/wordml/sdtdatahash" xmlns:w16se="http://schemas.microsoft.com/office/word/2015/wordml/symex" mc:Ignorable="w14 w15 w16se w16cid w16 w16cex w16sdtdh">
+<w:styles xmlns:mc="http://schemas.openxmlformats.org/markup-compatibility/2006" xmlns:r="http://schemas.openxmlformats.org/officeDocument/2006/relationships" xmlns:w="http://schemas.openxmlformats.org/wordprocessingml/2006/main" xmlns:w14="http://schemas.microsoft.com/office/word/2010/wordml" xmlns:w15="http://schemas.microsoft.com/office/word/2012/wordml" xmlns:w16cid="http://schemas.microsoft.com/office/word/2016/wordml/cid" xmlns:w16se="http://schemas.microsoft.com/office/word/2015/wordml/symex" mc:Ignorable="w14 w15 w16se w16cid">
   <w:docDefaults>
     <w:rPrDefault>
       <w:rPr>
@@ -9725,7 +9730,7 @@
     </w:rPrDefault>
     <w:pPrDefault/>
   </w:docDefaults>
-  <w:latentStyles w:defLockedState="0" w:defUIPriority="99" w:defSemiHidden="0" w:defUnhideWhenUsed="0" w:defQFormat="0" w:count="376">
+  <w:latentStyles w:defLockedState="0" w:defUIPriority="99" w:defSemiHidden="0" w:defUnhideWhenUsed="0" w:defQFormat="0" w:count="375">
     <w:lsdException w:name="Normal" w:uiPriority="0" w:qFormat="1"/>
     <w:lsdException w:name="heading 1" w:uiPriority="9" w:qFormat="1"/>
     <w:lsdException w:name="heading 2" w:semiHidden="1" w:uiPriority="9" w:unhideWhenUsed="1" w:qFormat="1"/>
@@ -10101,7 +10106,6 @@
     <w:lsdException w:name="Smart Hyperlink" w:semiHidden="1" w:unhideWhenUsed="1"/>
     <w:lsdException w:name="Hashtag" w:semiHidden="1" w:unhideWhenUsed="1"/>
     <w:lsdException w:name="Unresolved Mention" w:semiHidden="1" w:unhideWhenUsed="1"/>
-    <w:lsdException w:name="Smart Link" w:semiHidden="1" w:unhideWhenUsed="1"/>
   </w:latentStyles>
   <w:style w:type="paragraph" w:default="1" w:styleId="Normal">
     <w:name w:val="Normal"/>
@@ -10529,7 +10533,7 @@
       <w:jc w:val="left"/>
     </w:pPr>
     <w:rPr>
-      <w:rFonts w:ascii="宋体" w:eastAsia="宋体" w:hAnsi="宋体" w:cs="宋体"/>
+      <w:rFonts w:ascii="SimSun" w:eastAsia="SimSun" w:hAnsi="SimSun" w:cs="SimSun"/>
       <w:kern w:val="0"/>
       <w:sz w:val="24"/>
       <w:szCs w:val="24"/>
@@ -10862,7 +10866,7 @@
 </file>
 
 <file path=customXml/itemProps1.xml><?xml version="1.0" encoding="utf-8"?>
-<ds:datastoreItem xmlns:ds="http://schemas.openxmlformats.org/officeDocument/2006/customXml" ds:itemID="{E7CA0D65-2F13-4825-949E-314D1527F961}">
+<ds:datastoreItem xmlns:ds="http://schemas.openxmlformats.org/officeDocument/2006/customXml" ds:itemID="{DF7F0C0B-5691-4547-A6EA-3EEA3F68E99E}">
   <ds:schemaRefs>
     <ds:schemaRef ds:uri="http://schemas.openxmlformats.org/officeDocument/2006/bibliography"/>
   </ds:schemaRefs>

--- a/fyp.docx
+++ b/fyp.docx
@@ -7,7 +7,6 @@
         <w:pStyle w:val="Heading1"/>
         <w:jc w:val="center"/>
         <w:rPr>
-          <w:rFonts w:hint="eastAsia"/>
           <w:sz w:val="36"/>
           <w:szCs w:val="36"/>
         </w:rPr>
@@ -37,34 +36,20 @@
           <w:sz w:val="36"/>
           <w:szCs w:val="36"/>
         </w:rPr>
-        <w:t>Decomposition Analysis of</w:t>
+        <w:t>Decomposition Analysis of Index of Multiple Deprivation</w:t>
       </w:r>
       <w:r>
         <w:rPr>
           <w:sz w:val="36"/>
           <w:szCs w:val="36"/>
         </w:rPr>
-        <w:t xml:space="preserve"> </w:t>
+        <w:t xml:space="preserve"> (IMD)</w:t>
       </w:r>
       <w:r>
         <w:rPr>
           <w:sz w:val="36"/>
           <w:szCs w:val="36"/>
         </w:rPr>
-        <w:t>Index of Multiple Deprivation</w:t>
-      </w:r>
-      <w:r>
-        <w:rPr>
-          <w:sz w:val="36"/>
-          <w:szCs w:val="36"/>
-        </w:rPr>
-        <w:t xml:space="preserve"> (IMD)</w:t>
-      </w:r>
-      <w:r>
-        <w:rPr>
-          <w:sz w:val="36"/>
-          <w:szCs w:val="36"/>
-        </w:rPr>
         <w:t xml:space="preserve"> Based on Shapley Value</w:t>
       </w:r>
     </w:p>
@@ -154,23 +139,25 @@
           <w:sz w:val="24"/>
           <w:szCs w:val="24"/>
         </w:rPr>
-        <w:t>Module Name: M</w:t>
-      </w:r>
-      <w:r>
+        <w:t>Module Name: MSc Dissertation</w:t>
+      </w:r>
+    </w:p>
+    <w:p>
+      <w:pPr>
+        <w:jc w:val="center"/>
         <w:rPr>
           <w:rFonts w:ascii="Tahoma" w:hAnsi="Tahoma" w:cs="Tahoma"/>
           <w:sz w:val="24"/>
           <w:szCs w:val="24"/>
         </w:rPr>
-        <w:t>Sc</w:t>
-      </w:r>
+      </w:pPr>
       <w:r>
         <w:rPr>
           <w:rFonts w:ascii="Tahoma" w:hAnsi="Tahoma" w:cs="Tahoma"/>
           <w:sz w:val="24"/>
           <w:szCs w:val="24"/>
         </w:rPr>
-        <w:t xml:space="preserve"> Dissertation</w:t>
+        <w:t>Module ID: CASA0004</w:t>
       </w:r>
     </w:p>
     <w:p>
@@ -182,13 +169,41 @@
           <w:szCs w:val="24"/>
         </w:rPr>
       </w:pPr>
-      <w:r>
+    </w:p>
+    <w:p>
+      <w:pPr>
+        <w:jc w:val="center"/>
         <w:rPr>
           <w:rFonts w:ascii="Tahoma" w:hAnsi="Tahoma" w:cs="Tahoma"/>
           <w:sz w:val="24"/>
           <w:szCs w:val="24"/>
         </w:rPr>
-        <w:t>Module ID: CASA0004</w:t>
+      </w:pPr>
+      <w:r>
+        <w:rPr>
+          <w:rFonts w:ascii="Tahoma" w:hAnsi="Tahoma" w:cs="Tahoma"/>
+          <w:sz w:val="24"/>
+          <w:szCs w:val="24"/>
+        </w:rPr>
+        <w:t xml:space="preserve">Supervisor: Prof. </w:t>
+      </w:r>
+      <w:proofErr w:type="spellStart"/>
+      <w:r>
+        <w:rPr>
+          <w:rFonts w:ascii="Tahoma" w:hAnsi="Tahoma" w:cs="Tahoma"/>
+          <w:sz w:val="24"/>
+          <w:szCs w:val="24"/>
+        </w:rPr>
+        <w:t>Huanfa</w:t>
+      </w:r>
+      <w:proofErr w:type="spellEnd"/>
+      <w:r>
+        <w:rPr>
+          <w:rFonts w:ascii="Tahoma" w:hAnsi="Tahoma" w:cs="Tahoma"/>
+          <w:sz w:val="24"/>
+          <w:szCs w:val="24"/>
+        </w:rPr>
+        <w:t xml:space="preserve"> Chen</w:t>
       </w:r>
     </w:p>
     <w:p>
@@ -200,70 +215,69 @@
           <w:szCs w:val="24"/>
         </w:rPr>
       </w:pPr>
-    </w:p>
-    <w:p>
-      <w:pPr>
-        <w:jc w:val="center"/>
+      <w:r>
         <w:rPr>
           <w:rFonts w:ascii="Tahoma" w:hAnsi="Tahoma" w:cs="Tahoma"/>
           <w:sz w:val="24"/>
           <w:szCs w:val="24"/>
         </w:rPr>
-      </w:pPr>
+        <w:t xml:space="preserve">Word Count: </w:t>
+      </w:r>
+      <w:proofErr w:type="spellStart"/>
       <w:r>
         <w:rPr>
           <w:rFonts w:ascii="Tahoma" w:hAnsi="Tahoma" w:cs="Tahoma"/>
           <w:sz w:val="24"/>
           <w:szCs w:val="24"/>
         </w:rPr>
-        <w:t xml:space="preserve">Supervisor: Prof. </w:t>
-      </w:r>
-      <w:proofErr w:type="spellStart"/>
-      <w:r>
+        <w:t>xxxxxx</w:t>
+      </w:r>
+      <w:proofErr w:type="spellEnd"/>
+    </w:p>
+    <w:p>
+      <w:pPr>
         <w:rPr>
           <w:rFonts w:ascii="Tahoma" w:hAnsi="Tahoma" w:cs="Tahoma"/>
           <w:sz w:val="24"/>
           <w:szCs w:val="24"/>
         </w:rPr>
-        <w:t>Huanfa</w:t>
-      </w:r>
-      <w:proofErr w:type="spellEnd"/>
-      <w:r>
+      </w:pPr>
+    </w:p>
+    <w:p>
+      <w:pPr>
         <w:rPr>
           <w:rFonts w:ascii="Tahoma" w:hAnsi="Tahoma" w:cs="Tahoma"/>
           <w:sz w:val="24"/>
           <w:szCs w:val="24"/>
         </w:rPr>
-        <w:t xml:space="preserve"> Chen</w:t>
-      </w:r>
-    </w:p>
-    <w:p>
-      <w:pPr>
-        <w:jc w:val="center"/>
+      </w:pPr>
+    </w:p>
+    <w:p>
+      <w:pPr>
         <w:rPr>
           <w:rFonts w:ascii="Tahoma" w:hAnsi="Tahoma" w:cs="Tahoma"/>
           <w:sz w:val="24"/>
           <w:szCs w:val="24"/>
         </w:rPr>
       </w:pPr>
-      <w:r>
+    </w:p>
+    <w:p>
+      <w:pPr>
         <w:rPr>
           <w:rFonts w:ascii="Tahoma" w:hAnsi="Tahoma" w:cs="Tahoma"/>
           <w:sz w:val="24"/>
           <w:szCs w:val="24"/>
         </w:rPr>
-        <w:t xml:space="preserve">Word Count: </w:t>
-      </w:r>
-      <w:proofErr w:type="spellStart"/>
-      <w:r>
+      </w:pPr>
+    </w:p>
+    <w:p>
+      <w:pPr>
         <w:rPr>
           <w:rFonts w:ascii="Tahoma" w:hAnsi="Tahoma" w:cs="Tahoma"/>
           <w:sz w:val="24"/>
           <w:szCs w:val="24"/>
         </w:rPr>
-        <w:t>xxxxxx</w:t>
-      </w:r>
-      <w:proofErr w:type="spellEnd"/>
+      </w:pPr>
     </w:p>
     <w:p>
       <w:pPr>
@@ -314,51 +328,6 @@
       <w:pPr>
         <w:rPr>
           <w:rFonts w:ascii="Tahoma" w:hAnsi="Tahoma" w:cs="Tahoma"/>
-          <w:sz w:val="24"/>
-          <w:szCs w:val="24"/>
-        </w:rPr>
-      </w:pPr>
-    </w:p>
-    <w:p>
-      <w:pPr>
-        <w:rPr>
-          <w:rFonts w:ascii="Tahoma" w:hAnsi="Tahoma" w:cs="Tahoma"/>
-          <w:sz w:val="24"/>
-          <w:szCs w:val="24"/>
-        </w:rPr>
-      </w:pPr>
-    </w:p>
-    <w:p>
-      <w:pPr>
-        <w:rPr>
-          <w:rFonts w:ascii="Tahoma" w:hAnsi="Tahoma" w:cs="Tahoma" w:hint="eastAsia"/>
-          <w:sz w:val="24"/>
-          <w:szCs w:val="24"/>
-        </w:rPr>
-      </w:pPr>
-    </w:p>
-    <w:p>
-      <w:pPr>
-        <w:rPr>
-          <w:rFonts w:ascii="Tahoma" w:hAnsi="Tahoma" w:cs="Tahoma"/>
-          <w:sz w:val="24"/>
-          <w:szCs w:val="24"/>
-        </w:rPr>
-      </w:pPr>
-    </w:p>
-    <w:p>
-      <w:pPr>
-        <w:rPr>
-          <w:rFonts w:ascii="Tahoma" w:hAnsi="Tahoma" w:cs="Tahoma"/>
-          <w:sz w:val="24"/>
-          <w:szCs w:val="24"/>
-        </w:rPr>
-      </w:pPr>
-    </w:p>
-    <w:p>
-      <w:pPr>
-        <w:rPr>
-          <w:rFonts w:ascii="Tahoma" w:hAnsi="Tahoma" w:cs="Tahoma" w:hint="eastAsia"/>
           <w:sz w:val="24"/>
           <w:szCs w:val="24"/>
         </w:rPr>
@@ -387,7 +356,7 @@
         <w:widowControl/>
         <w:jc w:val="left"/>
         <w:rPr>
-          <w:rFonts w:ascii="Tahoma" w:hAnsi="Tahoma" w:cs="Tahoma" w:hint="eastAsia"/>
+          <w:rFonts w:ascii="Tahoma" w:hAnsi="Tahoma" w:cs="Tahoma"/>
           <w:b/>
           <w:bCs/>
         </w:rPr>
@@ -545,9 +514,6 @@
         <w:tabs>
           <w:tab w:val="right" w:leader="dot" w:pos="8296"/>
         </w:tabs>
-        <w:rPr>
-          <w:noProof/>
-        </w:rPr>
       </w:pPr>
       <w:r>
         <w:rPr>
@@ -587,54 +553,46 @@
           <w:rPr>
             <w:rStyle w:val="Hyperlink"/>
             <w:rFonts w:ascii="Tahoma" w:hAnsi="Tahoma" w:cs="Tahoma"/>
-            <w:noProof/>
           </w:rPr>
           <w:t>Research question</w:t>
         </w:r>
         <w:r>
           <w:rPr>
-            <w:noProof/>
             <w:webHidden/>
           </w:rPr>
           <w:tab/>
         </w:r>
         <w:r>
           <w:rPr>
-            <w:noProof/>
             <w:webHidden/>
           </w:rPr>
           <w:fldChar w:fldCharType="begin"/>
         </w:r>
         <w:r>
           <w:rPr>
-            <w:noProof/>
             <w:webHidden/>
           </w:rPr>
           <w:instrText xml:space="preserve"> PAGEREF _Toc74834369 \h </w:instrText>
         </w:r>
         <w:r>
           <w:rPr>
-            <w:noProof/>
-            <w:webHidden/>
-          </w:rPr>
-        </w:r>
-        <w:r>
-          <w:rPr>
-            <w:noProof/>
+            <w:webHidden/>
+          </w:rPr>
+        </w:r>
+        <w:r>
+          <w:rPr>
             <w:webHidden/>
           </w:rPr>
           <w:fldChar w:fldCharType="separate"/>
         </w:r>
         <w:r>
           <w:rPr>
-            <w:noProof/>
             <w:webHidden/>
           </w:rPr>
           <w:t>3</w:t>
         </w:r>
         <w:r>
           <w:rPr>
-            <w:noProof/>
             <w:webHidden/>
           </w:rPr>
           <w:fldChar w:fldCharType="end"/>
@@ -647,63 +605,52 @@
         <w:tabs>
           <w:tab w:val="right" w:leader="dot" w:pos="8296"/>
         </w:tabs>
-        <w:rPr>
-          <w:noProof/>
-        </w:rPr>
       </w:pPr>
       <w:hyperlink w:anchor="_Toc74834370" w:history="1">
         <w:r>
           <w:rPr>
             <w:rStyle w:val="Hyperlink"/>
             <w:rFonts w:ascii="Tahoma" w:hAnsi="Tahoma" w:cs="Tahoma"/>
-            <w:noProof/>
           </w:rPr>
           <w:t>Literature Review</w:t>
         </w:r>
         <w:r>
           <w:rPr>
-            <w:noProof/>
             <w:webHidden/>
           </w:rPr>
           <w:tab/>
         </w:r>
         <w:r>
           <w:rPr>
-            <w:noProof/>
             <w:webHidden/>
           </w:rPr>
           <w:fldChar w:fldCharType="begin"/>
         </w:r>
         <w:r>
           <w:rPr>
-            <w:noProof/>
             <w:webHidden/>
           </w:rPr>
           <w:instrText xml:space="preserve"> PAGEREF _Toc74834370 \h </w:instrText>
         </w:r>
         <w:r>
           <w:rPr>
-            <w:noProof/>
-            <w:webHidden/>
-          </w:rPr>
-        </w:r>
-        <w:r>
-          <w:rPr>
-            <w:noProof/>
+            <w:webHidden/>
+          </w:rPr>
+        </w:r>
+        <w:r>
+          <w:rPr>
             <w:webHidden/>
           </w:rPr>
           <w:fldChar w:fldCharType="separate"/>
         </w:r>
         <w:r>
           <w:rPr>
-            <w:noProof/>
             <w:webHidden/>
           </w:rPr>
           <w:t>3</w:t>
         </w:r>
         <w:r>
           <w:rPr>
-            <w:noProof/>
             <w:webHidden/>
           </w:rPr>
           <w:fldChar w:fldCharType="end"/>
@@ -716,63 +663,52 @@
         <w:tabs>
           <w:tab w:val="right" w:leader="dot" w:pos="8296"/>
         </w:tabs>
-        <w:rPr>
-          <w:noProof/>
-        </w:rPr>
       </w:pPr>
       <w:hyperlink w:anchor="_Toc74834371" w:history="1">
         <w:r>
           <w:rPr>
             <w:rStyle w:val="Hyperlink"/>
             <w:rFonts w:ascii="Tahoma" w:hAnsi="Tahoma" w:cs="Tahoma"/>
-            <w:noProof/>
           </w:rPr>
           <w:t>IMD</w:t>
         </w:r>
         <w:r>
           <w:rPr>
-            <w:noProof/>
             <w:webHidden/>
           </w:rPr>
           <w:tab/>
         </w:r>
         <w:r>
           <w:rPr>
-            <w:noProof/>
             <w:webHidden/>
           </w:rPr>
           <w:fldChar w:fldCharType="begin"/>
         </w:r>
         <w:r>
           <w:rPr>
-            <w:noProof/>
             <w:webHidden/>
           </w:rPr>
           <w:instrText xml:space="preserve"> PAGEREF _Toc74834371 \h </w:instrText>
         </w:r>
         <w:r>
           <w:rPr>
-            <w:noProof/>
-            <w:webHidden/>
-          </w:rPr>
-        </w:r>
-        <w:r>
-          <w:rPr>
-            <w:noProof/>
+            <w:webHidden/>
+          </w:rPr>
+        </w:r>
+        <w:r>
+          <w:rPr>
             <w:webHidden/>
           </w:rPr>
           <w:fldChar w:fldCharType="separate"/>
         </w:r>
         <w:r>
           <w:rPr>
-            <w:noProof/>
             <w:webHidden/>
           </w:rPr>
           <w:t>3</w:t>
         </w:r>
         <w:r>
           <w:rPr>
-            <w:noProof/>
             <w:webHidden/>
           </w:rPr>
           <w:fldChar w:fldCharType="end"/>
@@ -785,63 +721,52 @@
         <w:tabs>
           <w:tab w:val="right" w:leader="dot" w:pos="8296"/>
         </w:tabs>
-        <w:rPr>
-          <w:noProof/>
-        </w:rPr>
       </w:pPr>
       <w:hyperlink w:anchor="_Toc74834372" w:history="1">
         <w:r>
           <w:rPr>
             <w:rStyle w:val="Hyperlink"/>
             <w:rFonts w:ascii="Tahoma" w:hAnsi="Tahoma" w:cs="Tahoma"/>
-            <w:noProof/>
           </w:rPr>
           <w:t>The definition of IMD</w:t>
         </w:r>
         <w:r>
           <w:rPr>
-            <w:noProof/>
             <w:webHidden/>
           </w:rPr>
           <w:tab/>
         </w:r>
         <w:r>
           <w:rPr>
-            <w:noProof/>
             <w:webHidden/>
           </w:rPr>
           <w:fldChar w:fldCharType="begin"/>
         </w:r>
         <w:r>
           <w:rPr>
-            <w:noProof/>
             <w:webHidden/>
           </w:rPr>
           <w:instrText xml:space="preserve"> PAGEREF _Toc74834372 \h </w:instrText>
         </w:r>
         <w:r>
           <w:rPr>
-            <w:noProof/>
-            <w:webHidden/>
-          </w:rPr>
-        </w:r>
-        <w:r>
-          <w:rPr>
-            <w:noProof/>
+            <w:webHidden/>
+          </w:rPr>
+        </w:r>
+        <w:r>
+          <w:rPr>
             <w:webHidden/>
           </w:rPr>
           <w:fldChar w:fldCharType="separate"/>
         </w:r>
         <w:r>
           <w:rPr>
-            <w:noProof/>
             <w:webHidden/>
           </w:rPr>
           <w:t>3</w:t>
         </w:r>
         <w:r>
           <w:rPr>
-            <w:noProof/>
             <w:webHidden/>
           </w:rPr>
           <w:fldChar w:fldCharType="end"/>
@@ -854,63 +779,52 @@
         <w:tabs>
           <w:tab w:val="right" w:leader="dot" w:pos="8296"/>
         </w:tabs>
-        <w:rPr>
-          <w:noProof/>
-        </w:rPr>
       </w:pPr>
       <w:hyperlink w:anchor="_Toc74834373" w:history="1">
         <w:r>
           <w:rPr>
             <w:rStyle w:val="Hyperlink"/>
             <w:rFonts w:ascii="Tahoma" w:hAnsi="Tahoma" w:cs="Tahoma"/>
-            <w:noProof/>
           </w:rPr>
           <w:t>The function of IMD</w:t>
         </w:r>
         <w:r>
           <w:rPr>
-            <w:noProof/>
             <w:webHidden/>
           </w:rPr>
           <w:tab/>
         </w:r>
         <w:r>
           <w:rPr>
-            <w:noProof/>
             <w:webHidden/>
           </w:rPr>
           <w:fldChar w:fldCharType="begin"/>
         </w:r>
         <w:r>
           <w:rPr>
-            <w:noProof/>
             <w:webHidden/>
           </w:rPr>
           <w:instrText xml:space="preserve"> PAGEREF _Toc74834373 \h </w:instrText>
         </w:r>
         <w:r>
           <w:rPr>
-            <w:noProof/>
-            <w:webHidden/>
-          </w:rPr>
-        </w:r>
-        <w:r>
-          <w:rPr>
-            <w:noProof/>
+            <w:webHidden/>
+          </w:rPr>
+        </w:r>
+        <w:r>
+          <w:rPr>
             <w:webHidden/>
           </w:rPr>
           <w:fldChar w:fldCharType="separate"/>
         </w:r>
         <w:r>
           <w:rPr>
-            <w:noProof/>
             <w:webHidden/>
           </w:rPr>
           <w:t>3</w:t>
         </w:r>
         <w:r>
           <w:rPr>
-            <w:noProof/>
             <w:webHidden/>
           </w:rPr>
           <w:fldChar w:fldCharType="end"/>
@@ -923,63 +837,52 @@
         <w:tabs>
           <w:tab w:val="right" w:leader="dot" w:pos="8296"/>
         </w:tabs>
-        <w:rPr>
-          <w:noProof/>
-        </w:rPr>
       </w:pPr>
       <w:hyperlink w:anchor="_Toc74834374" w:history="1">
         <w:r>
           <w:rPr>
             <w:rStyle w:val="Hyperlink"/>
             <w:rFonts w:ascii="Tahoma" w:hAnsi="Tahoma" w:cs="Tahoma"/>
-            <w:noProof/>
           </w:rPr>
           <w:t>The limitation of IMD</w:t>
         </w:r>
         <w:r>
           <w:rPr>
-            <w:noProof/>
             <w:webHidden/>
           </w:rPr>
           <w:tab/>
         </w:r>
         <w:r>
           <w:rPr>
-            <w:noProof/>
             <w:webHidden/>
           </w:rPr>
           <w:fldChar w:fldCharType="begin"/>
         </w:r>
         <w:r>
           <w:rPr>
-            <w:noProof/>
             <w:webHidden/>
           </w:rPr>
           <w:instrText xml:space="preserve"> PAGEREF _Toc74834374 \h </w:instrText>
         </w:r>
         <w:r>
           <w:rPr>
-            <w:noProof/>
-            <w:webHidden/>
-          </w:rPr>
-        </w:r>
-        <w:r>
-          <w:rPr>
-            <w:noProof/>
+            <w:webHidden/>
+          </w:rPr>
+        </w:r>
+        <w:r>
+          <w:rPr>
             <w:webHidden/>
           </w:rPr>
           <w:fldChar w:fldCharType="separate"/>
         </w:r>
         <w:r>
           <w:rPr>
-            <w:noProof/>
             <w:webHidden/>
           </w:rPr>
           <w:t>3</w:t>
         </w:r>
         <w:r>
           <w:rPr>
-            <w:noProof/>
             <w:webHidden/>
           </w:rPr>
           <w:fldChar w:fldCharType="end"/>
@@ -992,62 +895,51 @@
         <w:tabs>
           <w:tab w:val="right" w:leader="dot" w:pos="8296"/>
         </w:tabs>
-        <w:rPr>
-          <w:noProof/>
-        </w:rPr>
       </w:pPr>
       <w:hyperlink w:anchor="_Toc74834375" w:history="1">
         <w:r>
           <w:rPr>
             <w:rStyle w:val="Hyperlink"/>
-            <w:noProof/>
           </w:rPr>
           <w:t>Limitation about multiple indexes</w:t>
         </w:r>
         <w:r>
           <w:rPr>
-            <w:noProof/>
             <w:webHidden/>
           </w:rPr>
           <w:tab/>
         </w:r>
         <w:r>
           <w:rPr>
-            <w:noProof/>
             <w:webHidden/>
           </w:rPr>
           <w:fldChar w:fldCharType="begin"/>
         </w:r>
         <w:r>
           <w:rPr>
-            <w:noProof/>
             <w:webHidden/>
           </w:rPr>
           <w:instrText xml:space="preserve"> PAGEREF _Toc74834375 \h </w:instrText>
         </w:r>
         <w:r>
           <w:rPr>
-            <w:noProof/>
-            <w:webHidden/>
-          </w:rPr>
-        </w:r>
-        <w:r>
-          <w:rPr>
-            <w:noProof/>
+            <w:webHidden/>
+          </w:rPr>
+        </w:r>
+        <w:r>
+          <w:rPr>
             <w:webHidden/>
           </w:rPr>
           <w:fldChar w:fldCharType="separate"/>
         </w:r>
         <w:r>
           <w:rPr>
-            <w:noProof/>
             <w:webHidden/>
           </w:rPr>
           <w:t>3</w:t>
         </w:r>
         <w:r>
           <w:rPr>
-            <w:noProof/>
             <w:webHidden/>
           </w:rPr>
           <w:fldChar w:fldCharType="end"/>
@@ -1060,62 +952,51 @@
         <w:tabs>
           <w:tab w:val="right" w:leader="dot" w:pos="8296"/>
         </w:tabs>
-        <w:rPr>
-          <w:noProof/>
-        </w:rPr>
       </w:pPr>
       <w:hyperlink w:anchor="_Toc74834376" w:history="1">
         <w:r>
           <w:rPr>
             <w:rStyle w:val="Hyperlink"/>
-            <w:noProof/>
           </w:rPr>
           <w:t>Limitation about subjectivity</w:t>
         </w:r>
         <w:r>
           <w:rPr>
-            <w:noProof/>
             <w:webHidden/>
           </w:rPr>
           <w:tab/>
         </w:r>
         <w:r>
           <w:rPr>
-            <w:noProof/>
             <w:webHidden/>
           </w:rPr>
           <w:fldChar w:fldCharType="begin"/>
         </w:r>
         <w:r>
           <w:rPr>
-            <w:noProof/>
             <w:webHidden/>
           </w:rPr>
           <w:instrText xml:space="preserve"> PAGEREF _Toc74834376 \h </w:instrText>
         </w:r>
         <w:r>
           <w:rPr>
-            <w:noProof/>
-            <w:webHidden/>
-          </w:rPr>
-        </w:r>
-        <w:r>
-          <w:rPr>
-            <w:noProof/>
+            <w:webHidden/>
+          </w:rPr>
+        </w:r>
+        <w:r>
+          <w:rPr>
             <w:webHidden/>
           </w:rPr>
           <w:fldChar w:fldCharType="separate"/>
         </w:r>
         <w:r>
           <w:rPr>
-            <w:noProof/>
             <w:webHidden/>
           </w:rPr>
           <w:t>4</w:t>
         </w:r>
         <w:r>
           <w:rPr>
-            <w:noProof/>
             <w:webHidden/>
           </w:rPr>
           <w:fldChar w:fldCharType="end"/>
@@ -1128,62 +1009,51 @@
         <w:tabs>
           <w:tab w:val="right" w:leader="dot" w:pos="8296"/>
         </w:tabs>
-        <w:rPr>
-          <w:noProof/>
-        </w:rPr>
       </w:pPr>
       <w:hyperlink w:anchor="_Toc74834377" w:history="1">
         <w:r>
           <w:rPr>
             <w:rStyle w:val="Hyperlink"/>
-            <w:noProof/>
           </w:rPr>
           <w:t>Limitation about data</w:t>
         </w:r>
         <w:r>
           <w:rPr>
-            <w:noProof/>
             <w:webHidden/>
           </w:rPr>
           <w:tab/>
         </w:r>
         <w:r>
           <w:rPr>
-            <w:noProof/>
             <w:webHidden/>
           </w:rPr>
           <w:fldChar w:fldCharType="begin"/>
         </w:r>
         <w:r>
           <w:rPr>
-            <w:noProof/>
             <w:webHidden/>
           </w:rPr>
           <w:instrText xml:space="preserve"> PAGEREF _Toc74834377 \h </w:instrText>
         </w:r>
         <w:r>
           <w:rPr>
-            <w:noProof/>
-            <w:webHidden/>
-          </w:rPr>
-        </w:r>
-        <w:r>
-          <w:rPr>
-            <w:noProof/>
+            <w:webHidden/>
+          </w:rPr>
+        </w:r>
+        <w:r>
+          <w:rPr>
             <w:webHidden/>
           </w:rPr>
           <w:fldChar w:fldCharType="separate"/>
         </w:r>
         <w:r>
           <w:rPr>
-            <w:noProof/>
             <w:webHidden/>
           </w:rPr>
           <w:t>4</w:t>
         </w:r>
         <w:r>
           <w:rPr>
-            <w:noProof/>
             <w:webHidden/>
           </w:rPr>
           <w:fldChar w:fldCharType="end"/>
@@ -1196,63 +1066,52 @@
         <w:tabs>
           <w:tab w:val="right" w:leader="dot" w:pos="8296"/>
         </w:tabs>
-        <w:rPr>
-          <w:noProof/>
-        </w:rPr>
       </w:pPr>
       <w:hyperlink w:anchor="_Toc74834378" w:history="1">
         <w:r>
           <w:rPr>
             <w:rStyle w:val="Hyperlink"/>
             <w:rFonts w:ascii="Tahoma" w:hAnsi="Tahoma" w:cs="Tahoma"/>
-            <w:noProof/>
           </w:rPr>
           <w:t>Shapley Value</w:t>
         </w:r>
         <w:r>
           <w:rPr>
-            <w:noProof/>
             <w:webHidden/>
           </w:rPr>
           <w:tab/>
         </w:r>
         <w:r>
           <w:rPr>
-            <w:noProof/>
             <w:webHidden/>
           </w:rPr>
           <w:fldChar w:fldCharType="begin"/>
         </w:r>
         <w:r>
           <w:rPr>
-            <w:noProof/>
             <w:webHidden/>
           </w:rPr>
           <w:instrText xml:space="preserve"> PAGEREF _Toc74834378 \h </w:instrText>
         </w:r>
         <w:r>
           <w:rPr>
-            <w:noProof/>
-            <w:webHidden/>
-          </w:rPr>
-        </w:r>
-        <w:r>
-          <w:rPr>
-            <w:noProof/>
+            <w:webHidden/>
+          </w:rPr>
+        </w:r>
+        <w:r>
+          <w:rPr>
             <w:webHidden/>
           </w:rPr>
           <w:fldChar w:fldCharType="separate"/>
         </w:r>
         <w:r>
           <w:rPr>
-            <w:noProof/>
             <w:webHidden/>
           </w:rPr>
           <w:t>4</w:t>
         </w:r>
         <w:r>
           <w:rPr>
-            <w:noProof/>
             <w:webHidden/>
           </w:rPr>
           <w:fldChar w:fldCharType="end"/>
@@ -1265,63 +1124,52 @@
         <w:tabs>
           <w:tab w:val="right" w:leader="dot" w:pos="8296"/>
         </w:tabs>
-        <w:rPr>
-          <w:noProof/>
-        </w:rPr>
       </w:pPr>
       <w:hyperlink w:anchor="_Toc74834379" w:history="1">
         <w:r>
           <w:rPr>
             <w:rStyle w:val="Hyperlink"/>
             <w:rFonts w:ascii="Tahoma" w:hAnsi="Tahoma" w:cs="Tahoma"/>
-            <w:noProof/>
           </w:rPr>
           <w:t>Shapley Value in geography / GIS / urban research</w:t>
         </w:r>
         <w:r>
           <w:rPr>
-            <w:noProof/>
             <w:webHidden/>
           </w:rPr>
           <w:tab/>
         </w:r>
         <w:r>
           <w:rPr>
-            <w:noProof/>
             <w:webHidden/>
           </w:rPr>
           <w:fldChar w:fldCharType="begin"/>
         </w:r>
         <w:r>
           <w:rPr>
-            <w:noProof/>
             <w:webHidden/>
           </w:rPr>
           <w:instrText xml:space="preserve"> PAGEREF _Toc74834379 \h </w:instrText>
         </w:r>
         <w:r>
           <w:rPr>
-            <w:noProof/>
-            <w:webHidden/>
-          </w:rPr>
-        </w:r>
-        <w:r>
-          <w:rPr>
-            <w:noProof/>
+            <w:webHidden/>
+          </w:rPr>
+        </w:r>
+        <w:r>
+          <w:rPr>
             <w:webHidden/>
           </w:rPr>
           <w:fldChar w:fldCharType="separate"/>
         </w:r>
         <w:r>
           <w:rPr>
-            <w:noProof/>
             <w:webHidden/>
           </w:rPr>
           <w:t>5</w:t>
         </w:r>
         <w:r>
           <w:rPr>
-            <w:noProof/>
             <w:webHidden/>
           </w:rPr>
           <w:fldChar w:fldCharType="end"/>
@@ -1334,62 +1182,51 @@
         <w:tabs>
           <w:tab w:val="right" w:leader="dot" w:pos="8296"/>
         </w:tabs>
-        <w:rPr>
-          <w:noProof/>
-        </w:rPr>
       </w:pPr>
       <w:hyperlink w:anchor="_Toc74834380" w:history="1">
         <w:r>
           <w:rPr>
             <w:rStyle w:val="Hyperlink"/>
-            <w:noProof/>
           </w:rPr>
           <w:t>The regional policy suggestion of the CO2 emissions by Shapley value</w:t>
         </w:r>
         <w:r>
           <w:rPr>
-            <w:noProof/>
             <w:webHidden/>
           </w:rPr>
           <w:tab/>
         </w:r>
         <w:r>
           <w:rPr>
-            <w:noProof/>
             <w:webHidden/>
           </w:rPr>
           <w:fldChar w:fldCharType="begin"/>
         </w:r>
         <w:r>
           <w:rPr>
-            <w:noProof/>
             <w:webHidden/>
           </w:rPr>
           <w:instrText xml:space="preserve"> PAGEREF _Toc74834380 \h </w:instrText>
         </w:r>
         <w:r>
           <w:rPr>
-            <w:noProof/>
-            <w:webHidden/>
-          </w:rPr>
-        </w:r>
-        <w:r>
-          <w:rPr>
-            <w:noProof/>
+            <w:webHidden/>
+          </w:rPr>
+        </w:r>
+        <w:r>
+          <w:rPr>
             <w:webHidden/>
           </w:rPr>
           <w:fldChar w:fldCharType="separate"/>
         </w:r>
         <w:r>
           <w:rPr>
-            <w:noProof/>
             <w:webHidden/>
           </w:rPr>
           <w:t>5</w:t>
         </w:r>
         <w:r>
           <w:rPr>
-            <w:noProof/>
             <w:webHidden/>
           </w:rPr>
           <w:fldChar w:fldCharType="end"/>
@@ -1402,62 +1239,51 @@
         <w:tabs>
           <w:tab w:val="right" w:leader="dot" w:pos="8296"/>
         </w:tabs>
-        <w:rPr>
-          <w:noProof/>
-        </w:rPr>
       </w:pPr>
       <w:hyperlink w:anchor="_Toc74834381" w:history="1">
         <w:r>
           <w:rPr>
             <w:rStyle w:val="Hyperlink"/>
-            <w:noProof/>
           </w:rPr>
           <w:t>Other fields using Shapley Value related to urban research</w:t>
         </w:r>
         <w:r>
           <w:rPr>
-            <w:noProof/>
             <w:webHidden/>
           </w:rPr>
           <w:tab/>
         </w:r>
         <w:r>
           <w:rPr>
-            <w:noProof/>
             <w:webHidden/>
           </w:rPr>
           <w:fldChar w:fldCharType="begin"/>
         </w:r>
         <w:r>
           <w:rPr>
-            <w:noProof/>
             <w:webHidden/>
           </w:rPr>
           <w:instrText xml:space="preserve"> PAGEREF _Toc74834381 \h </w:instrText>
         </w:r>
         <w:r>
           <w:rPr>
-            <w:noProof/>
-            <w:webHidden/>
-          </w:rPr>
-        </w:r>
-        <w:r>
-          <w:rPr>
-            <w:noProof/>
+            <w:webHidden/>
+          </w:rPr>
+        </w:r>
+        <w:r>
+          <w:rPr>
             <w:webHidden/>
           </w:rPr>
           <w:fldChar w:fldCharType="separate"/>
         </w:r>
         <w:r>
           <w:rPr>
-            <w:noProof/>
             <w:webHidden/>
           </w:rPr>
           <w:t>5</w:t>
         </w:r>
         <w:r>
           <w:rPr>
-            <w:noProof/>
             <w:webHidden/>
           </w:rPr>
           <w:fldChar w:fldCharType="end"/>
@@ -1470,63 +1296,52 @@
         <w:tabs>
           <w:tab w:val="right" w:leader="dot" w:pos="8296"/>
         </w:tabs>
-        <w:rPr>
-          <w:noProof/>
-        </w:rPr>
       </w:pPr>
       <w:hyperlink w:anchor="_Toc74834382" w:history="1">
         <w:r>
           <w:rPr>
             <w:rStyle w:val="Hyperlink"/>
             <w:rFonts w:ascii="Tahoma" w:hAnsi="Tahoma" w:cs="Tahoma"/>
-            <w:noProof/>
           </w:rPr>
           <w:t>Methodology</w:t>
         </w:r>
         <w:r>
           <w:rPr>
-            <w:noProof/>
             <w:webHidden/>
           </w:rPr>
           <w:tab/>
         </w:r>
         <w:r>
           <w:rPr>
-            <w:noProof/>
             <w:webHidden/>
           </w:rPr>
           <w:fldChar w:fldCharType="begin"/>
         </w:r>
         <w:r>
           <w:rPr>
-            <w:noProof/>
             <w:webHidden/>
           </w:rPr>
           <w:instrText xml:space="preserve"> PAGEREF _Toc74834382 \h </w:instrText>
         </w:r>
         <w:r>
           <w:rPr>
-            <w:noProof/>
-            <w:webHidden/>
-          </w:rPr>
-        </w:r>
-        <w:r>
-          <w:rPr>
-            <w:noProof/>
+            <w:webHidden/>
+          </w:rPr>
+        </w:r>
+        <w:r>
+          <w:rPr>
             <w:webHidden/>
           </w:rPr>
           <w:fldChar w:fldCharType="separate"/>
         </w:r>
         <w:r>
           <w:rPr>
-            <w:noProof/>
             <w:webHidden/>
           </w:rPr>
           <w:t>6</w:t>
         </w:r>
         <w:r>
           <w:rPr>
-            <w:noProof/>
             <w:webHidden/>
           </w:rPr>
           <w:fldChar w:fldCharType="end"/>
@@ -1539,63 +1354,52 @@
         <w:tabs>
           <w:tab w:val="right" w:leader="dot" w:pos="8296"/>
         </w:tabs>
-        <w:rPr>
-          <w:noProof/>
-        </w:rPr>
       </w:pPr>
       <w:hyperlink w:anchor="_Toc74834383" w:history="1">
         <w:r>
           <w:rPr>
             <w:rStyle w:val="Hyperlink"/>
             <w:rFonts w:ascii="Tahoma" w:hAnsi="Tahoma" w:cs="Tahoma"/>
-            <w:noProof/>
           </w:rPr>
           <w:t>Shapley Value</w:t>
         </w:r>
         <w:r>
           <w:rPr>
-            <w:noProof/>
             <w:webHidden/>
           </w:rPr>
           <w:tab/>
         </w:r>
         <w:r>
           <w:rPr>
-            <w:noProof/>
             <w:webHidden/>
           </w:rPr>
           <w:fldChar w:fldCharType="begin"/>
         </w:r>
         <w:r>
           <w:rPr>
-            <w:noProof/>
             <w:webHidden/>
           </w:rPr>
           <w:instrText xml:space="preserve"> PAGEREF _Toc74834383 \h </w:instrText>
         </w:r>
         <w:r>
           <w:rPr>
-            <w:noProof/>
-            <w:webHidden/>
-          </w:rPr>
-        </w:r>
-        <w:r>
-          <w:rPr>
-            <w:noProof/>
+            <w:webHidden/>
+          </w:rPr>
+        </w:r>
+        <w:r>
+          <w:rPr>
             <w:webHidden/>
           </w:rPr>
           <w:fldChar w:fldCharType="separate"/>
         </w:r>
         <w:r>
           <w:rPr>
-            <w:noProof/>
             <w:webHidden/>
           </w:rPr>
           <w:t>6</w:t>
         </w:r>
         <w:r>
           <w:rPr>
-            <w:noProof/>
             <w:webHidden/>
           </w:rPr>
           <w:fldChar w:fldCharType="end"/>
@@ -1608,62 +1412,51 @@
         <w:tabs>
           <w:tab w:val="right" w:leader="dot" w:pos="8296"/>
         </w:tabs>
-        <w:rPr>
-          <w:noProof/>
-        </w:rPr>
       </w:pPr>
       <w:hyperlink w:anchor="_Toc74834384" w:history="1">
         <w:r>
           <w:rPr>
             <w:rStyle w:val="Hyperlink"/>
-            <w:noProof/>
           </w:rPr>
           <w:t>Background</w:t>
         </w:r>
         <w:r>
           <w:rPr>
-            <w:noProof/>
             <w:webHidden/>
           </w:rPr>
           <w:tab/>
         </w:r>
         <w:r>
           <w:rPr>
-            <w:noProof/>
             <w:webHidden/>
           </w:rPr>
           <w:fldChar w:fldCharType="begin"/>
         </w:r>
         <w:r>
           <w:rPr>
-            <w:noProof/>
             <w:webHidden/>
           </w:rPr>
           <w:instrText xml:space="preserve"> PAGEREF _Toc74834384 \h </w:instrText>
         </w:r>
         <w:r>
           <w:rPr>
-            <w:noProof/>
-            <w:webHidden/>
-          </w:rPr>
-        </w:r>
-        <w:r>
-          <w:rPr>
-            <w:noProof/>
+            <w:webHidden/>
+          </w:rPr>
+        </w:r>
+        <w:r>
+          <w:rPr>
             <w:webHidden/>
           </w:rPr>
           <w:fldChar w:fldCharType="separate"/>
         </w:r>
         <w:r>
           <w:rPr>
-            <w:noProof/>
             <w:webHidden/>
           </w:rPr>
           <w:t>6</w:t>
         </w:r>
         <w:r>
           <w:rPr>
-            <w:noProof/>
             <w:webHidden/>
           </w:rPr>
           <w:fldChar w:fldCharType="end"/>
@@ -1676,62 +1469,51 @@
         <w:tabs>
           <w:tab w:val="right" w:leader="dot" w:pos="8296"/>
         </w:tabs>
-        <w:rPr>
-          <w:noProof/>
-        </w:rPr>
       </w:pPr>
       <w:hyperlink w:anchor="_Toc74834385" w:history="1">
         <w:r>
           <w:rPr>
             <w:rStyle w:val="Hyperlink"/>
-            <w:noProof/>
           </w:rPr>
           <w:t>properties</w:t>
         </w:r>
         <w:r>
           <w:rPr>
-            <w:noProof/>
             <w:webHidden/>
           </w:rPr>
           <w:tab/>
         </w:r>
         <w:r>
           <w:rPr>
-            <w:noProof/>
             <w:webHidden/>
           </w:rPr>
           <w:fldChar w:fldCharType="begin"/>
         </w:r>
         <w:r>
           <w:rPr>
-            <w:noProof/>
             <w:webHidden/>
           </w:rPr>
           <w:instrText xml:space="preserve"> PAGEREF _Toc74834385 \h </w:instrText>
         </w:r>
         <w:r>
           <w:rPr>
-            <w:noProof/>
-            <w:webHidden/>
-          </w:rPr>
-        </w:r>
-        <w:r>
-          <w:rPr>
-            <w:noProof/>
+            <w:webHidden/>
+          </w:rPr>
+        </w:r>
+        <w:r>
+          <w:rPr>
             <w:webHidden/>
           </w:rPr>
           <w:fldChar w:fldCharType="separate"/>
         </w:r>
         <w:r>
           <w:rPr>
-            <w:noProof/>
             <w:webHidden/>
           </w:rPr>
           <w:t>6</w:t>
         </w:r>
         <w:r>
           <w:rPr>
-            <w:noProof/>
             <w:webHidden/>
           </w:rPr>
           <w:fldChar w:fldCharType="end"/>
@@ -1744,63 +1526,52 @@
         <w:tabs>
           <w:tab w:val="right" w:leader="dot" w:pos="8296"/>
         </w:tabs>
-        <w:rPr>
-          <w:noProof/>
-        </w:rPr>
       </w:pPr>
       <w:hyperlink w:anchor="_Toc74834386" w:history="1">
         <w:r>
           <w:rPr>
             <w:rStyle w:val="Hyperlink"/>
             <w:rFonts w:ascii="Tahoma" w:hAnsi="Tahoma" w:cs="Tahoma"/>
-            <w:noProof/>
           </w:rPr>
           <w:t>SHAP(SHapley Additive exPlanations) and KernelSHAP</w:t>
         </w:r>
         <w:r>
           <w:rPr>
-            <w:noProof/>
             <w:webHidden/>
           </w:rPr>
           <w:tab/>
         </w:r>
         <w:r>
           <w:rPr>
-            <w:noProof/>
             <w:webHidden/>
           </w:rPr>
           <w:fldChar w:fldCharType="begin"/>
         </w:r>
         <w:r>
           <w:rPr>
-            <w:noProof/>
             <w:webHidden/>
           </w:rPr>
           <w:instrText xml:space="preserve"> PAGEREF _Toc74834386 \h </w:instrText>
         </w:r>
         <w:r>
           <w:rPr>
-            <w:noProof/>
-            <w:webHidden/>
-          </w:rPr>
-        </w:r>
-        <w:r>
-          <w:rPr>
-            <w:noProof/>
+            <w:webHidden/>
+          </w:rPr>
+        </w:r>
+        <w:r>
+          <w:rPr>
             <w:webHidden/>
           </w:rPr>
           <w:fldChar w:fldCharType="separate"/>
         </w:r>
         <w:r>
           <w:rPr>
-            <w:noProof/>
             <w:webHidden/>
           </w:rPr>
           <w:t>7</w:t>
         </w:r>
         <w:r>
           <w:rPr>
-            <w:noProof/>
             <w:webHidden/>
           </w:rPr>
           <w:fldChar w:fldCharType="end"/>
@@ -1823,7 +1594,6 @@
           <w:rPr>
             <w:rStyle w:val="Hyperlink"/>
             <w:rFonts w:ascii="Tahoma" w:hAnsi="Tahoma" w:cs="Tahoma"/>
-            <w:noProof/>
           </w:rPr>
           <w:t>Reference</w:t>
         </w:r>
@@ -1928,6 +1698,7 @@
           <w:b w:val="0"/>
           <w:bCs w:val="0"/>
         </w:rPr>
+        <w:lastRenderedPageBreak/>
         <w:t>Research question</w:t>
       </w:r>
       <w:bookmarkEnd w:id="1"/>
@@ -1951,7 +1722,7 @@
           <w:sz w:val="22"/>
           <w:szCs w:val="22"/>
         </w:rPr>
-        <w:t xml:space="preserve">how do the indices from 7 domains of deprivation contribute to the individual and overall values of Index of Multiple Deprivation (IMD) in 2019 for small areas (Lower-layer Super Output Area) across England by the </w:t>
+        <w:t xml:space="preserve">Are there variations of the contributions of seven deprivation domain scores to the </w:t>
       </w:r>
       <w:r>
         <w:rPr>
@@ -1960,7 +1731,7 @@
           <w:sz w:val="22"/>
           <w:szCs w:val="22"/>
         </w:rPr>
-        <w:t>S</w:t>
+        <w:t>Index of Multiple Deprivation</w:t>
       </w:r>
       <w:r>
         <w:rPr>
@@ -1969,7 +1740,7 @@
           <w:sz w:val="22"/>
           <w:szCs w:val="22"/>
         </w:rPr>
-        <w:t>hapley value based on public data</w:t>
+        <w:t xml:space="preserve"> </w:t>
       </w:r>
       <w:r>
         <w:rPr>
@@ -1978,16 +1749,7 @@
           <w:sz w:val="22"/>
           <w:szCs w:val="22"/>
         </w:rPr>
-        <w:t xml:space="preserve"> from </w:t>
-      </w:r>
-      <w:r>
-        <w:rPr>
-          <w:rFonts w:ascii="Tahoma" w:hAnsi="Tahoma" w:cs="Tahoma"/>
-          <w:noProof/>
-          <w:sz w:val="22"/>
-          <w:szCs w:val="22"/>
-        </w:rPr>
-        <w:t>National Statistics</w:t>
+        <w:t>(</w:t>
       </w:r>
       <w:r>
         <w:rPr>
@@ -1996,7 +1758,88 @@
           <w:sz w:val="22"/>
           <w:szCs w:val="22"/>
         </w:rPr>
-        <w:t>?</w:t>
+        <w:t>IMD</w:t>
+      </w:r>
+      <w:r>
+        <w:rPr>
+          <w:rFonts w:ascii="Tahoma" w:eastAsiaTheme="minorEastAsia" w:hAnsi="Tahoma" w:cs="Tahoma"/>
+          <w:kern w:val="2"/>
+          <w:sz w:val="22"/>
+          <w:szCs w:val="22"/>
+        </w:rPr>
+        <w:t>)</w:t>
+      </w:r>
+      <w:r>
+        <w:rPr>
+          <w:rFonts w:ascii="Tahoma" w:eastAsiaTheme="minorEastAsia" w:hAnsi="Tahoma" w:cs="Tahoma"/>
+          <w:kern w:val="2"/>
+          <w:sz w:val="22"/>
+          <w:szCs w:val="22"/>
+        </w:rPr>
+        <w:t xml:space="preserve"> across </w:t>
+      </w:r>
+      <w:r>
+        <w:rPr>
+          <w:rFonts w:ascii="Tahoma" w:eastAsiaTheme="minorEastAsia" w:hAnsi="Tahoma" w:cs="Tahoma"/>
+          <w:kern w:val="2"/>
+          <w:sz w:val="22"/>
+          <w:szCs w:val="22"/>
+        </w:rPr>
+        <w:t>L</w:t>
+      </w:r>
+      <w:r>
+        <w:rPr>
+          <w:rFonts w:ascii="Tahoma" w:eastAsiaTheme="minorEastAsia" w:hAnsi="Tahoma" w:cs="Tahoma"/>
+          <w:kern w:val="2"/>
+          <w:sz w:val="22"/>
+          <w:szCs w:val="22"/>
+        </w:rPr>
+        <w:t>SOAs</w:t>
+      </w:r>
+      <w:r>
+        <w:rPr>
+          <w:rFonts w:ascii="Tahoma" w:eastAsiaTheme="minorEastAsia" w:hAnsi="Tahoma" w:cs="Tahoma"/>
+          <w:kern w:val="2"/>
+          <w:sz w:val="22"/>
+          <w:szCs w:val="22"/>
+        </w:rPr>
+        <w:t xml:space="preserve"> (</w:t>
+      </w:r>
+      <w:r>
+        <w:rPr>
+          <w:rFonts w:ascii="Tahoma" w:eastAsiaTheme="minorEastAsia" w:hAnsi="Tahoma" w:cs="Tahoma"/>
+          <w:kern w:val="2"/>
+          <w:sz w:val="22"/>
+          <w:szCs w:val="22"/>
+        </w:rPr>
+        <w:t>Lower-layer Super Output Area</w:t>
+      </w:r>
+      <w:r>
+        <w:rPr>
+          <w:rFonts w:ascii="Tahoma" w:eastAsiaTheme="minorEastAsia" w:hAnsi="Tahoma" w:cs="Tahoma" w:hint="eastAsia"/>
+          <w:kern w:val="2"/>
+          <w:sz w:val="22"/>
+          <w:szCs w:val="22"/>
+        </w:rPr>
+        <w:t>s)</w:t>
+      </w:r>
+      <w:r>
+        <w:rPr>
+          <w:rFonts w:ascii="Tahoma" w:eastAsiaTheme="minorEastAsia" w:hAnsi="Tahoma" w:cs="Tahoma"/>
+          <w:kern w:val="2"/>
+          <w:sz w:val="22"/>
+          <w:szCs w:val="22"/>
+        </w:rPr>
+        <w:t xml:space="preserve"> in England?</w:t>
+      </w:r>
+      <w:r>
+        <w:rPr>
+          <w:rFonts w:ascii="Tahoma" w:eastAsiaTheme="minorEastAsia" w:hAnsi="Tahoma" w:cs="Tahoma"/>
+          <w:kern w:val="2"/>
+          <w:sz w:val="22"/>
+          <w:szCs w:val="22"/>
+        </w:rPr>
+        <w:t xml:space="preserve"> </w:t>
       </w:r>
     </w:p>
     <w:p>
@@ -2005,21 +1848,12 @@
         <w:shd w:val="clear" w:color="auto" w:fill="FFFFFF"/>
         <w:spacing w:before="0" w:beforeAutospacing="0" w:after="240" w:afterAutospacing="0"/>
         <w:rPr>
-          <w:rFonts w:ascii="Tahoma" w:eastAsiaTheme="minorEastAsia" w:hAnsi="Tahoma" w:cs="Tahoma" w:hint="eastAsia"/>
-          <w:kern w:val="2"/>
-          <w:sz w:val="22"/>
-          <w:szCs w:val="22"/>
-        </w:rPr>
-      </w:pPr>
-      <w:r>
-        <w:rPr>
           <w:rFonts w:ascii="Tahoma" w:eastAsiaTheme="minorEastAsia" w:hAnsi="Tahoma" w:cs="Tahoma"/>
           <w:kern w:val="2"/>
           <w:sz w:val="22"/>
           <w:szCs w:val="22"/>
         </w:rPr>
-        <w:t>Based on the result we get</w:t>
-      </w:r>
+      </w:pPr>
       <w:r>
         <w:rPr>
           <w:rFonts w:ascii="Tahoma" w:eastAsiaTheme="minorEastAsia" w:hAnsi="Tahoma" w:cs="Tahoma"/>
@@ -2027,7 +1861,7 @@
           <w:sz w:val="22"/>
           <w:szCs w:val="22"/>
         </w:rPr>
-        <w:t xml:space="preserve"> </w:t>
+        <w:t>Based on the result we get</w:t>
       </w:r>
       <w:r>
         <w:rPr>
@@ -2036,7 +1870,7 @@
           <w:sz w:val="22"/>
           <w:szCs w:val="22"/>
         </w:rPr>
-        <w:t>(knowing which indicators contribute most), what corresponding measurement could be take</w:t>
+        <w:t xml:space="preserve"> </w:t>
       </w:r>
       <w:r>
         <w:rPr>
@@ -2045,7 +1879,7 @@
           <w:sz w:val="22"/>
           <w:szCs w:val="22"/>
         </w:rPr>
-        <w:t>n</w:t>
+        <w:t>(knowing which indicators contribute most), what corresponding measurement could be take</w:t>
       </w:r>
       <w:r>
         <w:rPr>
@@ -2054,7 +1888,7 @@
           <w:sz w:val="22"/>
           <w:szCs w:val="22"/>
         </w:rPr>
-        <w:t xml:space="preserve"> for policymakers to alleviate the problem brought by the high IMD score and improve the overall living circumstances in areas that have </w:t>
+        <w:t>n</w:t>
       </w:r>
       <w:r>
         <w:rPr>
@@ -2063,7 +1897,7 @@
           <w:sz w:val="22"/>
           <w:szCs w:val="22"/>
         </w:rPr>
-        <w:t xml:space="preserve">a </w:t>
+        <w:t xml:space="preserve"> for policymakers to alleviate the problem brought by the high IMD score and improve the overall living circumstances in areas that have </w:t>
       </w:r>
       <w:r>
         <w:rPr>
@@ -2072,6 +1906,15 @@
           <w:sz w:val="22"/>
           <w:szCs w:val="22"/>
         </w:rPr>
+        <w:t xml:space="preserve">a </w:t>
+      </w:r>
+      <w:r>
+        <w:rPr>
+          <w:rFonts w:ascii="Tahoma" w:eastAsiaTheme="minorEastAsia" w:hAnsi="Tahoma" w:cs="Tahoma"/>
+          <w:kern w:val="2"/>
+          <w:sz w:val="22"/>
+          <w:szCs w:val="22"/>
+        </w:rPr>
         <w:t>high rank of IMD?</w:t>
       </w:r>
     </w:p>
@@ -2174,7 +2017,7 @@
           <w:rFonts w:ascii="Tahoma" w:hAnsi="Tahoma" w:cs="Tahoma"/>
           <w:sz w:val="22"/>
         </w:rPr>
-        <w:instrText>ADDIN CSL_CITATION {"citationItems":[{"id":"ITEM-1","itemData":{"author":[{"dropping-particle":"","family":"National Statistics","given":"","non-dropping-particle":"","parse-names":false,"suffix":""}],"id":"ITEM-1","issued":{"date-parts":[["2019"]]},"number-of-pages":"7","title":"The English Indices of Deprivation 2019","type":"report"},"uris":["http://www.mendeley.com/documents/?uuid=614217be-860b-4d59-9b41-ef69d358ca64"]}],"mendeley":{"formattedCitation":"(National Statistics, 2019)","plainTextFormattedCitation":"(National Statistics, 2019)","previouslyFormattedCitation":"(National Statistics, 2019)"},"properties":{"noteIndex":0},"schema":"https://github.com/citation-style-language/schema/raw/master/csl-citation.json"}</w:instrText>
+        <w:instrText>ADDIN CSL_CITATION {"citationItems":[{"id":"ITEM-1","itemData":{"abstract":"Written by authors above for the Ministry of Housing, Communities and Local Government. The Indices of Deprivation are an important tool for identifying the most deprived areas in England. Local policy makers and communities can also use this tool to ensure that their activities prioritise the areas with greatest need for services. The English Indices of Deprivation 2019 is the sixth release in a series of statistics produced to measure multiple forms of deprivation at the small spatial scale. This report outlines the main results from the Indices of Deprivation 2019, including the overall Index of Multiple Deprivation 2019, and provides examples and guidance on how to use and interpret the data sets. The accompanying Technical Report presents the conceptual framework of the new Indices of Deprivation 2019; the methodology for creating the domains and the overall Index of Multiple Deprivation; the quality assurance carried out to ensure reliability of the data outputs; and the component indicators and domains. The datasets underpinning the Indices of Deprivation 2019 can be accessed at: https://www.gov.uk/government/statistics/english-indices-of-deprivation-2019","author":[{"dropping-particle":"","family":"Ministry of Housing Communities and Local Government","given":"","non-dropping-particle":"","parse-names":false,"suffix":""}],"id":"ITEM-1","issue":"September","issued":{"date-parts":[["2019"]]},"page":"1-86","title":"The English Indices of Deprivation 2019: Research report","type":"article-journal"},"uris":["http://www.mendeley.com/documents/?uuid=a83e8d69-b3c8-4e75-82b2-2f50dc20cb12"]}],"mendeley":{"formattedCitation":"(Ministry of Housing Communities and Local Government, 2019)","plainTextFormattedCitation":"(Ministry of Housing Communities and Local Government, 2019)","previouslyFormattedCitation":"(Ministry of Housing Communities and Local Government, 2019)"},"properties":{"noteIndex":0},"schema":"https://github.com/citation-style-language/schema/raw/master/csl-citation.json"}</w:instrText>
       </w:r>
       <w:r>
         <w:rPr>
@@ -2189,7 +2032,7 @@
           <w:noProof/>
           <w:sz w:val="22"/>
         </w:rPr>
-        <w:t>(National Statistics, 2019)</w:t>
+        <w:t>(Ministry of Housing Communities and Local Government, 2019)</w:t>
       </w:r>
       <w:r>
         <w:rPr>
@@ -2217,21 +2060,70 @@
           <w:rFonts w:ascii="Tahoma" w:hAnsi="Tahoma" w:cs="Tahoma"/>
           <w:sz w:val="22"/>
         </w:rPr>
-        <w:t xml:space="preserve"> similar to </w:t>
-      </w:r>
-      <w:r>
-        <w:rPr>
-          <w:rFonts w:ascii="Tahoma" w:hAnsi="Tahoma" w:cs="Tahoma"/>
-          <w:sz w:val="22"/>
-        </w:rPr>
-        <w:t xml:space="preserve">the </w:t>
-      </w:r>
-      <w:r>
-        <w:rPr>
-          <w:rFonts w:ascii="Tahoma" w:hAnsi="Tahoma" w:cs="Tahoma"/>
-          <w:sz w:val="22"/>
-        </w:rPr>
-        <w:t>IMD of England</w:t>
+        <w:t xml:space="preserve"> </w:t>
+      </w:r>
+      <w:r>
+        <w:rPr>
+          <w:rFonts w:ascii="Tahoma" w:hAnsi="Tahoma" w:cs="Tahoma" w:hint="eastAsia"/>
+          <w:sz w:val="22"/>
+        </w:rPr>
+        <w:t>al</w:t>
+      </w:r>
+      <w:r>
+        <w:rPr>
+          <w:rFonts w:ascii="Tahoma" w:hAnsi="Tahoma" w:cs="Tahoma"/>
+          <w:sz w:val="22"/>
+        </w:rPr>
+        <w:t xml:space="preserve">so composed of seven domains that are </w:t>
+      </w:r>
+      <w:r>
+        <w:rPr>
+          <w:rFonts w:ascii="Tahoma" w:hAnsi="Tahoma" w:cs="Tahoma"/>
+          <w:sz w:val="22"/>
+        </w:rPr>
+        <w:t xml:space="preserve">similar to </w:t>
+      </w:r>
+      <w:r>
+        <w:rPr>
+          <w:rFonts w:ascii="Tahoma" w:hAnsi="Tahoma" w:cs="Tahoma"/>
+          <w:sz w:val="22"/>
+        </w:rPr>
+        <w:t>the</w:t>
+      </w:r>
+      <w:r>
+        <w:rPr>
+          <w:rFonts w:ascii="Tahoma" w:hAnsi="Tahoma" w:cs="Tahoma"/>
+          <w:sz w:val="22"/>
+        </w:rPr>
+        <w:t xml:space="preserve"> composition of</w:t>
+      </w:r>
+      <w:r>
+        <w:rPr>
+          <w:rFonts w:ascii="Tahoma" w:hAnsi="Tahoma" w:cs="Tahoma"/>
+          <w:sz w:val="22"/>
+        </w:rPr>
+        <w:t xml:space="preserve"> </w:t>
+      </w:r>
+      <w:r>
+        <w:rPr>
+          <w:rFonts w:ascii="Tahoma" w:hAnsi="Tahoma" w:cs="Tahoma"/>
+          <w:sz w:val="22"/>
+        </w:rPr>
+        <w:t xml:space="preserve">IMD </w:t>
+      </w:r>
+      <w:r>
+        <w:rPr>
+          <w:rFonts w:ascii="Tahoma" w:hAnsi="Tahoma" w:cs="Tahoma"/>
+          <w:sz w:val="22"/>
+        </w:rPr>
+        <w:t>in</w:t>
+      </w:r>
+      <w:r>
+        <w:rPr>
+          <w:rFonts w:ascii="Tahoma" w:hAnsi="Tahoma" w:cs="Tahoma"/>
+          <w:sz w:val="22"/>
+        </w:rPr>
+        <w:t xml:space="preserve"> England</w:t>
       </w:r>
       <w:r>
         <w:rPr>
@@ -2245,7 +2137,7 @@
           <w:rFonts w:ascii="Tahoma" w:hAnsi="Tahoma" w:cs="Tahoma"/>
           <w:sz w:val="22"/>
         </w:rPr>
-        <w:instrText>ADDIN CSL_CITATION {"citationItems":[{"id":"ITEM-1","itemData":{"DOI":"10.1371/journal.pone.0181260","ISBN":"1111111111","ISSN":"19326203","PMID":"28771596","abstract":"For the past 20 years, the New Zealand Deprivation Index (NZDep) has been the universal measure of area-based social circumstances for New Zealand (NZ) and often the key social determinant used in population health and social research. This paper presents the first theoretical and methodological shift in the measurement of area deprivation in New Zealand since the 1990s and describes the development of the New Zealand Index of Multiple Deprivation (IMD). We briefly describe the development of Data Zones, an intermediary geographical scale, before outlining the development of the New Zealand Index of Multiple Deprivation (IMD), which uses routine datasets and methods comparable to current international deprivation indices. We identified 28 indicators of deprivation from national health, social development, taxation, education, police databases, geospatial data providers and the 2013 Census, all of which represented seven Domains of deprivation: Employment; Income; Crime; Housing; Health; Education; and Geographical Access. The IMD is the combination of these seven Domains. The Domains may be used individually or in combination, to explore the geography of deprivation and its association with a given health or social outcome. Geographic variations in the distribution of the IMD and its Domains were found among the District Health Boards in NZ, suggesting that factors underpinning overall deprivation are inconsistent across the country. With the exception of the Access Domain, the IMD and its Domains were statistically and moderately-to-strongly associated with both smoking rates and household poverty. The IMD provides a more nuanced view of area deprivation circumstances in Aotearoa NZ. Our vision is for the IMD and the Data Zones to be widely used to inform research, policy and resource allocation projects, providing a better measurement of area deprivation in NZ, improved outcomes for Māori, and a more consistent approach to reporting and monitoring the social climate of NZ.","author":[{"dropping-particle":"","family":"Exeter","given":"Daniel John","non-dropping-particle":"","parse-names":false,"suffix":""},{"dropping-particle":"","family":"Zhao","given":"Jinfeng","non-dropping-particle":"","parse-names":false,"suffix":""},{"dropping-particle":"","family":"Crengle","given":"Sue","non-dropping-particle":"","parse-names":false,"suffix":""},{"dropping-particle":"","family":"Lee","given":"Arier","non-dropping-particle":"","parse-names":false,"suffix":""},{"dropping-particle":"","family":"Browne","given":"Michael","non-dropping-particle":"","parse-names":false,"suffix":""}],"container-title":"PLoS ONE","id":"ITEM-1","issue":"8","issued":{"date-parts":[["2017"]]},"page":"1-19","title":"The New Zealand Indices of Multiple Deprivation (IMD): A new suite of indicators for social and health research in Aotearoa, New Zealand","type":"article-journal","volume":"12"},"uris":["http://www.mendeley.com/documents/?uuid=1001425e-30b3-4993-b7a6-3d1d73def615"]}],"mendeley":{"formattedCitation":"(Exeter &lt;i&gt;et al.&lt;/i&gt;, 2017)","plainTextFormattedCitation":"(Exeter et al., 2017)","previouslyFormattedCitation":"(Exeter &lt;i&gt;et al.&lt;/i&gt;, 2017)"},"properties":{"noteIndex":0},"schema":"https://github.com/citation-style-language/schema/raw/master/csl-citation.json"}</w:instrText>
+        <w:instrText>ADDIN CSL_CITATION {"citationItems":[{"id":"ITEM-1","itemData":{"DOI":"10.1371/journal.pone.0181260","ISBN":"1111111111","ISSN":"19326203","PMID":"28771596","abstract":"For the past 20 years, the New Zealand Deprivation Index (NZDep) has been the universal measure of area-based social circumstances for New Zealand (NZ) and often the key social determinant used in population health and social research. This paper presents the first theoretical and methodological shift in the measurement of area deprivation in New Zealand since the 1990s and describes the development of the New Zealand Index of Multiple Deprivation (IMD). We briefly describe the development of Data Zones, an intermediary geographical scale, before outlining the development of the New Zealand Index of Multiple Deprivation (IMD), which uses routine datasets and methods comparable to current international deprivation indices. We identified 28 indicators of deprivation from national health, social development, taxation, education, police databases, geospatial data providers and the 2013 Census, all of which represented seven Domains of deprivation: Employment; Income; Crime; Housing; Health; Education; and Geographical Access. The IMD is the combination of these seven Domains. The Domains may be used individually or in combination, to explore the geography of deprivation and its association with a given health or social outcome. Geographic variations in the distribution of the IMD and its Domains were found among the District Health Boards in NZ, suggesting that factors underpinning overall deprivation are inconsistent across the country. With the exception of the Access Domain, the IMD and its Domains were statistically and moderately-to-strongly associated with both smoking rates and household poverty. The IMD provides a more nuanced view of area deprivation circumstances in Aotearoa NZ. Our vision is for the IMD and the Data Zones to be widely used to inform research, policy and resource allocation projects, providing a better measurement of area deprivation in NZ, improved outcomes for Māori, and a more consistent approach to reporting and monitoring the social climate of NZ.","author":[{"dropping-particle":"","family":"Exeter","given":"Daniel John","non-dropping-particle":"","parse-names":false,"suffix":""},{"dropping-particle":"","family":"Zhao","given":"Jinfeng","non-dropping-particle":"","parse-names":false,"suffix":""},{"dropping-particle":"","family":"Crengle","given":"Sue","non-dropping-particle":"","parse-names":false,"suffix":""},{"dropping-particle":"","family":"Lee","given":"Arier","non-dropping-particle":"","parse-names":false,"suffix":""},{"dropping-particle":"","family":"Browne","given":"Michael","non-dropping-particle":"","parse-names":false,"suffix":""}],"container-title":"Exeter, D. J., Zhao, J., Crengle, S., Lee, A. and Browne, M. (2017). ‘The New Zealand Indices of Multiple Deprivation (IMD): A new suite of indicators for social and health research in Aotearoa, New Zealand’. PLoS ONE, 12 (8), pp. 1–19. doi: 10.1371/journ","id":"ITEM-1","issue":"8","issued":{"date-parts":[["2017"]]},"page":"1-19","title":"The New Zealand Indices of Multiple Deprivation (IMD): A new suite of indicators for social and health research in Aotearoa, New Zealand","type":"article-journal","volume":"12"},"uris":["http://www.mendeley.com/documents/?uuid=1001425e-30b3-4993-b7a6-3d1d73def615"]}],"mendeley":{"formattedCitation":"(Exeter &lt;i&gt;et al.&lt;/i&gt;, 2017)","plainTextFormattedCitation":"(Exeter et al., 2017)","previouslyFormattedCitation":"(Exeter &lt;i&gt;et al.&lt;/i&gt;, 2017)"},"properties":{"noteIndex":0},"schema":"https://github.com/citation-style-language/schema/raw/master/csl-citation.json"}</w:instrText>
       </w:r>
       <w:r>
         <w:rPr>
@@ -2291,7 +2183,7 @@
           <w:rFonts w:ascii="Tahoma" w:hAnsi="Tahoma" w:cs="Tahoma"/>
           <w:sz w:val="22"/>
         </w:rPr>
-        <w:t xml:space="preserve">. The IMD of German has five domains similar to the IMD of England </w:t>
+        <w:t xml:space="preserve">. The IMD of German has five domains similar to the England </w:t>
       </w:r>
       <w:r>
         <w:rPr>
@@ -2532,6 +2424,49 @@
           <w:noProof/>
           <w:sz w:val="22"/>
         </w:rPr>
+        <w:t>(Cabinet Office, 2001)</w:t>
+      </w:r>
+      <w:r>
+        <w:rPr>
+          <w:rFonts w:ascii="Tahoma" w:hAnsi="Tahoma" w:cs="Tahoma"/>
+          <w:sz w:val="22"/>
+        </w:rPr>
+        <w:fldChar w:fldCharType="end"/>
+      </w:r>
+      <w:r>
+        <w:rPr>
+          <w:rFonts w:ascii="Tahoma" w:hAnsi="Tahoma" w:cs="Tahoma"/>
+          <w:sz w:val="22"/>
+        </w:rPr>
+        <w:t xml:space="preserve">. And some government framework for regeneration and funds allocation documents made explicit references to IMD </w:t>
+      </w:r>
+      <w:r>
+        <w:rPr>
+          <w:rFonts w:ascii="Tahoma" w:hAnsi="Tahoma" w:cs="Tahoma"/>
+          <w:sz w:val="22"/>
+        </w:rPr>
+        <w:fldChar w:fldCharType="begin" w:fldLock="1"/>
+      </w:r>
+      <w:r>
+        <w:rPr>
+          <w:rFonts w:ascii="Tahoma" w:hAnsi="Tahoma" w:cs="Tahoma"/>
+          <w:sz w:val="22"/>
+        </w:rPr>
+        <w:instrText>ADDIN CSL_CITATION {"citationItems":[{"id":"ITEM-1","itemData":{"author":[{"dropping-particle":"","family":"DCLG","given":"","non-dropping-particle":"","parse-names":false,"suffix":""}],"id":"ITEM-1","issued":{"date-parts":[["2008"]]},"number-of-pages":"24","publisher-place":"London","title":"Transforming places; changing lives: A framework for regeneration","type":"report"},"uris":["http://www.mendeley.com/documents/?uuid=da677b40-1abd-4b70-9693-755b19e85b67"]}],"mendeley":{"formattedCitation":"(DCLG, 2008)","manualFormatting":"(DCLG, 2008;","plainTextFormattedCitation":"(DCLG, 2008)","previouslyFormattedCitation":"(DCLG, 2008)"},"properties":{"noteIndex":0},"schema":"https://github.com/citation-style-language/schema/raw/master/csl-citation.json"}</w:instrText>
+      </w:r>
+      <w:r>
+        <w:rPr>
+          <w:rFonts w:ascii="Tahoma" w:hAnsi="Tahoma" w:cs="Tahoma"/>
+          <w:sz w:val="22"/>
+        </w:rPr>
+        <w:fldChar w:fldCharType="separate"/>
+      </w:r>
+      <w:r>
+        <w:rPr>
+          <w:rFonts w:ascii="Tahoma" w:hAnsi="Tahoma" w:cs="Tahoma"/>
+          <w:noProof/>
+          <w:sz w:val="22"/>
+        </w:rPr>
         <w:t>(</w:t>
       </w:r>
       <w:r>
@@ -2540,15 +2475,15 @@
           <w:noProof/>
           <w:sz w:val="22"/>
         </w:rPr>
-        <w:t>Cabinet Office</w:t>
-      </w:r>
-      <w:r>
-        <w:rPr>
-          <w:rFonts w:ascii="Tahoma" w:hAnsi="Tahoma" w:cs="Tahoma"/>
-          <w:noProof/>
-          <w:sz w:val="22"/>
-        </w:rPr>
-        <w:t>, 2001)</w:t>
+        <w:t>DCLG</w:t>
+      </w:r>
+      <w:r>
+        <w:rPr>
+          <w:rFonts w:ascii="Tahoma" w:hAnsi="Tahoma" w:cs="Tahoma"/>
+          <w:noProof/>
+          <w:sz w:val="22"/>
+        </w:rPr>
+        <w:t>, 2008;</w:t>
       </w:r>
       <w:r>
         <w:rPr>
@@ -2562,13 +2497,6 @@
           <w:rFonts w:ascii="Tahoma" w:hAnsi="Tahoma" w:cs="Tahoma"/>
           <w:sz w:val="22"/>
         </w:rPr>
-        <w:t xml:space="preserve">. And some government framework for regeneration and funds allocation documents made explicit references to IMD </w:t>
-      </w:r>
-      <w:r>
-        <w:rPr>
-          <w:rFonts w:ascii="Tahoma" w:hAnsi="Tahoma" w:cs="Tahoma"/>
-          <w:sz w:val="22"/>
-        </w:rPr>
         <w:fldChar w:fldCharType="begin" w:fldLock="1"/>
       </w:r>
       <w:r>
@@ -2576,7 +2504,7 @@
           <w:rFonts w:ascii="Tahoma" w:hAnsi="Tahoma" w:cs="Tahoma"/>
           <w:sz w:val="22"/>
         </w:rPr>
-        <w:instrText>ADDIN CSL_CITATION {"citationItems":[{"id":"ITEM-1","itemData":{"id":"ITEM-1","issued":{"date-parts":[["2008"]]},"number-of-pages":"24","publisher-place":"London","title":"Transforming places; changing lives: A framework for regeneration","type":"report"},"uris":["http://www.mendeley.com/documents/?uuid=da677b40-1abd-4b70-9693-755b19e85b67"]}],"mendeley":{"formattedCitation":"(&lt;i&gt;Transforming places; changing lives: A framework for regeneration&lt;/i&gt;, 2008)","manualFormatting":"(Communities and Local Government, 2008;","plainTextFormattedCitation":"(Transforming places; changing lives: A framework for regeneration, 2008)","previouslyFormattedCitation":"(&lt;i&gt;Transforming places; changing lives: A framework for regeneration&lt;/i&gt;, 2008)"},"properties":{"noteIndex":0},"schema":"https://github.com/citation-style-language/schema/raw/master/csl-citation.json"}</w:instrText>
+        <w:instrText>ADDIN CSL_CITATION {"citationItems":[{"id":"ITEM-1","itemData":{"id":"ITEM-1","issued":{"date-parts":[["2009"]]},"number-of-pages":"24","publisher-place":"London","title":"Transforming Places; Changing Lives: Taking Forward the Regeneration Framework","type":"report"},"uris":["http://www.mendeley.com/documents/?uuid=1569c0d6-2b36-42f4-bcdc-1fce9ba406cb"]}],"mendeley":{"formattedCitation":"(&lt;i&gt;Transforming Places; Changing Lives: Taking Forward the Regeneration Framework&lt;/i&gt;, 2009)","manualFormatting":"DCLG, 2009)","plainTextFormattedCitation":"(Transforming Places; Changing Lives: Taking Forward the Regeneration Framework, 2009)","previouslyFormattedCitation":"(&lt;i&gt;Transforming Places; Changing Lives: Taking Forward the Regeneration Framework&lt;/i&gt;, 2009)"},"properties":{"noteIndex":0},"schema":"https://github.com/citation-style-language/schema/raw/master/csl-citation.json"}</w:instrText>
       </w:r>
       <w:r>
         <w:rPr>
@@ -2591,23 +2519,15 @@
           <w:noProof/>
           <w:sz w:val="22"/>
         </w:rPr>
-        <w:t>(</w:t>
-      </w:r>
-      <w:r>
-        <w:rPr>
-          <w:rFonts w:ascii="Tahoma" w:hAnsi="Tahoma" w:cs="Tahoma"/>
-          <w:noProof/>
-          <w:sz w:val="22"/>
-        </w:rPr>
-        <w:t>Communities and Local Government</w:t>
-      </w:r>
-      <w:r>
-        <w:rPr>
-          <w:rFonts w:ascii="Tahoma" w:hAnsi="Tahoma" w:cs="Tahoma"/>
-          <w:noProof/>
-          <w:sz w:val="22"/>
-        </w:rPr>
-        <w:t>, 2008;</w:t>
+        <w:t>DCLG</w:t>
+      </w:r>
+      <w:r>
+        <w:rPr>
+          <w:rFonts w:ascii="Tahoma" w:hAnsi="Tahoma" w:cs="Tahoma"/>
+          <w:noProof/>
+          <w:sz w:val="22"/>
+        </w:rPr>
+        <w:t>, 2009)</w:t>
       </w:r>
       <w:r>
         <w:rPr>
@@ -2621,6 +2541,20 @@
           <w:rFonts w:ascii="Tahoma" w:hAnsi="Tahoma" w:cs="Tahoma"/>
           <w:sz w:val="22"/>
         </w:rPr>
+        <w:t>. IMD is also broadly used as a key indicator to identify the need or deprivation of local people, within academic circles</w:t>
+      </w:r>
+      <w:r>
+        <w:rPr>
+          <w:rFonts w:ascii="Tahoma" w:hAnsi="Tahoma" w:cs="Tahoma"/>
+          <w:sz w:val="22"/>
+        </w:rPr>
+        <w:t xml:space="preserve"> </w:t>
+      </w:r>
+      <w:r>
+        <w:rPr>
+          <w:rFonts w:ascii="Tahoma" w:hAnsi="Tahoma" w:cs="Tahoma"/>
+          <w:sz w:val="22"/>
+        </w:rPr>
         <w:fldChar w:fldCharType="begin" w:fldLock="1"/>
       </w:r>
       <w:r>
@@ -2628,7 +2562,7 @@
           <w:rFonts w:ascii="Tahoma" w:hAnsi="Tahoma" w:cs="Tahoma"/>
           <w:sz w:val="22"/>
         </w:rPr>
-        <w:instrText>ADDIN CSL_CITATION {"citationItems":[{"id":"ITEM-1","itemData":{"id":"ITEM-1","issued":{"date-parts":[["2009"]]},"number-of-pages":"14","publisher-place":"London","title":"Transforming Places; Changing Lives: Taking Forward the Regeneration Framework Department of Communities and Local Government","type":"report"},"uris":["http://www.mendeley.com/documents/?uuid=1569c0d6-2b36-42f4-bcdc-1fce9ba406cb"]}],"mendeley":{"formattedCitation":"(&lt;i&gt;Transforming Places; Changing Lives: Taking Forward the Regeneration Framework Department of Communities and Local Government&lt;/i&gt;, 2009)","manualFormatting":" Communities and Local Government, 2009)","plainTextFormattedCitation":"(Transforming Places; Changing Lives: Taking Forward the Regeneration Framework Department of Communities and Local Government, 2009)","previouslyFormattedCitation":"(&lt;i&gt;Transforming Places; Changing Lives: Taking Forward the Regeneration Framework Department of Communities and Local Government&lt;/i&gt;, 2009)"},"properties":{"noteIndex":0},"schema":"https://github.com/citation-style-language/schema/raw/master/csl-citation.json"}</w:instrText>
+        <w:instrText>ADDIN CSL_CITATION {"citationItems":[{"id":"ITEM-1","itemData":{"DOI":"10.1080/02673030601132920","ISSN":"0267-3037","author":[{"dropping-particle":"","family":"Kintrea","given":"Keith","non-dropping-particle":"","parse-names":false,"suffix":""}],"container-title":"Housing Studies","id":"ITEM-1","issue":"2","issued":{"date-parts":[["2007","3","11"]]},"page":"261-282","title":"Policies and Programmes for Disadvantaged Neighbourhoods: Recent English Experience","type":"article-journal","volume":"22"},"uris":["http://www.mendeley.com/documents/?uuid=2b99c07f-2d56-4da7-8d70-bfd349b3a484"]},{"id":"ITEM-2","itemData":{"DOI":"10.1016/j.socscimed.2008.05.029","ISSN":"02779536","author":[{"dropping-particle":"","family":"Macintyre","given":"Sally","non-dropping-particle":"","parse-names":false,"suffix":""},{"dropping-particle":"","family":"Macdonald","given":"Laura","non-dropping-particle":"","parse-names":false,"suffix":""},{"dropping-particle":"","family":"Ellaway","given":"Anne","non-dropping-particle":"","parse-names":false,"suffix":""}],"container-title":"Social Science &amp; Medicine","id":"ITEM-2","issue":"6","issued":{"date-parts":[["2008","9"]]},"page":"900-914","title":"Do poorer people have poorer access to local resources and facilities? The distribution of local resources by area deprivation in Glasgow, Scotland","type":"article-journal","volume":"67"},"uris":["http://www.mendeley.com/documents/?uuid=7db1da38-e34e-4635-bf74-52a5cd99bce8"]},{"id":"ITEM-3","itemData":{"DOI":"10.1080/00420980600597558","ISSN":"00420980","abstract":"In several countries, urban regeneration programmes have become associated with wider policy changes to the governance and social improvement of local communities. These developments have become central to policy implementation in the UK where regeneration planning attempts to use 'social capital' from local networks and associations in new systems of governance connecting central government agencies, local councils and local voluntary and community groups. This article reports on comparative research aimed at assessing whether the new approaches significantly influence democracy and transparency and, correspondingly, responsiveness to power relations and conflicts, and the needs and interests of the previously excluded and often disadvantaged groups. The analysis derives from a contrast between Bristol, a propitious case for the new governance in the UK, and the Italian city of Naples. Similar and problematic developments are identified in both cases despite the pursuit of a radically different 'dirigiste' strategy by the Naples council. The findings suggest that more autonomous local government and greater civil society participation may still be needed to meet local expectations. © 2006 The Editors of Urban Studies.","author":[{"dropping-particle":"","family":"Bull","given":"Anna Cento","non-dropping-particle":"","parse-names":false,"suffix":""},{"dropping-particle":"","family":"Jones","given":"Bryn","non-dropping-particle":"","parse-names":false,"suffix":""}],"container-title":"Urban Studies","id":"ITEM-3","issue":"4","issued":{"date-parts":[["2006"]]},"page":"767-786","title":"Governance and social capital in urban regeneration: A comparison between Bristol and Naples","type":"article-journal","volume":"43"},"uris":["http://www.mendeley.com/documents/?uuid=d07dc94e-b340-431c-8bd7-6d27a30e2b4d"]}],"mendeley":{"formattedCitation":"(Bull and Jones, 2006; Kintrea, 2007; Macintyre, Macdonald and Ellaway, 2008)","plainTextFormattedCitation":"(Bull and Jones, 2006; Kintrea, 2007; Macintyre, Macdonald and Ellaway, 2008)","previouslyFormattedCitation":"(Bull and Jones, 2006; Kintrea, 2007; Macintyre, Macdonald and Ellaway, 2008)"},"properties":{"noteIndex":0},"schema":"https://github.com/citation-style-language/schema/raw/master/csl-citation.json"}</w:instrText>
       </w:r>
       <w:r>
         <w:rPr>
@@ -2643,73 +2577,7 @@
           <w:noProof/>
           <w:sz w:val="22"/>
         </w:rPr>
-        <w:t xml:space="preserve"> </w:t>
-      </w:r>
-      <w:r>
-        <w:rPr>
-          <w:rFonts w:ascii="Tahoma" w:hAnsi="Tahoma" w:cs="Tahoma"/>
-          <w:noProof/>
-          <w:sz w:val="22"/>
-        </w:rPr>
-        <w:t>Communities and Local Government</w:t>
-      </w:r>
-      <w:r>
-        <w:rPr>
-          <w:rFonts w:ascii="Tahoma" w:hAnsi="Tahoma" w:cs="Tahoma"/>
-          <w:noProof/>
-          <w:sz w:val="22"/>
-        </w:rPr>
-        <w:t>, 2009)</w:t>
-      </w:r>
-      <w:r>
-        <w:rPr>
-          <w:rFonts w:ascii="Tahoma" w:hAnsi="Tahoma" w:cs="Tahoma"/>
-          <w:sz w:val="22"/>
-        </w:rPr>
-        <w:fldChar w:fldCharType="end"/>
-      </w:r>
-      <w:r>
-        <w:rPr>
-          <w:rFonts w:ascii="Tahoma" w:hAnsi="Tahoma" w:cs="Tahoma"/>
-          <w:sz w:val="22"/>
-        </w:rPr>
-        <w:t>. IMD is also broadly used as a key indicator to identify the need or deprivation of local people, within academic circles</w:t>
-      </w:r>
-      <w:r>
-        <w:rPr>
-          <w:rFonts w:ascii="Tahoma" w:hAnsi="Tahoma" w:cs="Tahoma"/>
-          <w:sz w:val="22"/>
-        </w:rPr>
-        <w:t xml:space="preserve"> </w:t>
-      </w:r>
-      <w:r>
-        <w:rPr>
-          <w:rFonts w:ascii="Tahoma" w:hAnsi="Tahoma" w:cs="Tahoma"/>
-          <w:sz w:val="22"/>
-        </w:rPr>
-        <w:fldChar w:fldCharType="begin" w:fldLock="1"/>
-      </w:r>
-      <w:r>
-        <w:rPr>
-          <w:rFonts w:ascii="Tahoma" w:hAnsi="Tahoma" w:cs="Tahoma"/>
-          <w:sz w:val="22"/>
-        </w:rPr>
-        <w:instrText>ADDIN CSL_CITATION {"citationItems":[{"id":"ITEM-1","itemData":{"DOI":"10.1080/00420980600597558","ISSN":"0042-0980","abstract":"In several countries, urban regeneration programmes have become associated with wider policy changes to the governance and social improvement of local communities. These developments have become central to policy implementation in the UK where regeneration planning attempts to use 'social capital' from local networks and associations in new systems of governance connecting central government agencies, local councils and local voluntary and community groups. This article reports on comparative research aimed at assessing whether the new approaches significantly influence democracy and transparency and, correspondingly, responsiveness to power relations and conflicts, and the needs and interests of the previously excluded and often disadvantaged groups. The analysis derives from a contrast between Bristol, a propitious case for the new governance in the UK, and the Italian city of Naples. Similar and problematic developments are identified in both cases despite the pursuit of a radically different 'dirigiste' strategy by the Naples council. The findings suggest that more autonomous local government and greater civil society participation may still be needed to meet local expectations.","author":[{"dropping-particle":"","family":"Cento Bull","given":"Anna","non-dropping-particle":"","parse-names":false,"suffix":""},{"dropping-particle":"","family":"Jones","given":"Bryn","non-dropping-particle":"","parse-names":false,"suffix":""}],"container-title":"Urban Studies","id":"ITEM-1","issue":"4","issued":{"date-parts":[["2006","4","2"]]},"page":"767-786","title":"Governance and Social Capital in Urban Regeneration: A Comparison between Bristol and Naples","type":"article-journal","volume":"43"},"uris":["http://www.mendeley.com/documents/?uuid=f24d2398-4066-4b3c-93fe-416127ee2234"]},{"id":"ITEM-2","itemData":{"DOI":"10.1080/02673030601132920","ISSN":"0267-3037","author":[{"dropping-particle":"","family":"Kintrea","given":"Keith","non-dropping-particle":"","parse-names":false,"suffix":""}],"container-title":"Housing Studies","id":"ITEM-2","issue":"2","issued":{"date-parts":[["2007","3","11"]]},"page":"261-282","title":"Policies and Programmes for Disadvantaged Neighbourhoods: Recent English Experience","type":"article-journal","volume":"22"},"uris":["http://www.mendeley.com/documents/?uuid=2b99c07f-2d56-4da7-8d70-bfd349b3a484"]},{"id":"ITEM-3","itemData":{"DOI":"10.1016/j.socscimed.2008.05.029","ISSN":"02779536","author":[{"dropping-particle":"","family":"Macintyre","given":"Sally","non-dropping-particle":"","parse-names":false,"suffix":""},{"dropping-particle":"","family":"Macdonald","given":"Laura","non-dropping-particle":"","parse-names":false,"suffix":""},{"dropping-particle":"","family":"Ellaway","given":"Anne","non-dropping-particle":"","parse-names":false,"suffix":""}],"container-title":"Social Science &amp; Medicine","id":"ITEM-3","issue":"6","issued":{"date-parts":[["2008","9"]]},"page":"900-914","title":"Do poorer people have poorer access to local resources and facilities? The distribution of local resources by area deprivation in Glasgow, Scotland","type":"article-journal","volume":"67"},"uris":["http://www.mendeley.com/documents/?uuid=7db1da38-e34e-4635-bf74-52a5cd99bce8"]}],"mendeley":{"formattedCitation":"(Cento Bull and Jones, 2006; Kintrea, 2007; Macintyre, Macdonald and Ellaway, 2008)","plainTextFormattedCitation":"(Cento Bull and Jones, 2006; Kintrea, 2007; Macintyre, Macdonald and Ellaway, 2008)","previouslyFormattedCitation":"(Cento Bull and Jones, 2006; Kintrea, 2007; Macintyre, Macdonald and Ellaway, 2008)"},"properties":{"noteIndex":0},"schema":"https://github.com/citation-style-language/schema/raw/master/csl-citation.json"}</w:instrText>
-      </w:r>
-      <w:r>
-        <w:rPr>
-          <w:rFonts w:ascii="Tahoma" w:hAnsi="Tahoma" w:cs="Tahoma"/>
-          <w:sz w:val="22"/>
-        </w:rPr>
-        <w:fldChar w:fldCharType="separate"/>
-      </w:r>
-      <w:r>
-        <w:rPr>
-          <w:rFonts w:ascii="Tahoma" w:hAnsi="Tahoma" w:cs="Tahoma"/>
-          <w:noProof/>
-          <w:sz w:val="22"/>
-        </w:rPr>
-        <w:t>(Cento Bull and Jones, 2006; Kintrea, 2007; Macintyre, Macdonald and Ellaway, 2008)</w:t>
+        <w:t>(Bull and Jones, 2006; Kintrea, 2007; Macintyre, Macdonald and Ellaway, 2008)</w:t>
       </w:r>
       <w:r>
         <w:rPr>
@@ -2742,6 +2610,7 @@
           <w:b w:val="0"/>
           <w:bCs w:val="0"/>
         </w:rPr>
+        <w:lastRenderedPageBreak/>
         <w:t>The limitation of IMD</w:t>
       </w:r>
       <w:bookmarkEnd w:id="7"/>
@@ -3336,7 +3205,7 @@
           <w:rFonts w:ascii="Tahoma" w:hAnsi="Tahoma" w:cs="Tahoma"/>
           <w:sz w:val="22"/>
         </w:rPr>
-        <w:instrText>ADDIN CSL_CITATION {"citationItems":[{"id":"ITEM-1","itemData":{"author":[{"dropping-particle":"","family":"Gul","given":"Faruk","non-dropping-particle":"","parse-names":false,"suffix":""}],"container-title":"Econometrica: Journal of the Econometric Society","id":"ITEM-1","issued":{"date-parts":[["1989"]]},"page":"81-95","publisher":"JSTOR","title":"Bargaining foundations of Shapley value","type":"article-journal"},"uris":["http://www.mendeley.com/documents/?uuid=f99a05dd-9585-47af-a840-7d415f8389e1"]},{"id":"ITEM-2","itemData":{"author":[{"dropping-particle":"","family":"Pérez-Castrillo","given":"David","non-dropping-particle":"","parse-names":false,"suffix":""},{"dropping-particle":"","family":"Wettstein","given":"David","non-dropping-particle":"","parse-names":false,"suffix":""}],"container-title":"Journal of economic theory","id":"ITEM-2","issue":"2","issued":{"date-parts":[["2001"]]},"page":"274-294","publisher":"Elsevier","title":"Bidding for the surplus: a non-cooperative approach to the Shapley value","type":"article-journal","volume":"100"},"uris":["http://www.mendeley.com/documents/?uuid=fddd6fba-9a52-4b54-9fb6-b7a5b080b6ae"]},{"id":"ITEM-3","itemData":{"DOI":"10.1111/jpet.12190","ISSN":"10973923","author":[{"dropping-particle":"","family":"CHUN","given":"YOUNGSUB","non-dropping-particle":"","parse-names":false,"suffix":""},{"dropping-particle":"","family":"HU","given":"CHENG-CHENG","non-dropping-particle":"","parse-names":false,"suffix":""},{"dropping-particle":"","family":"YEH","given":"CHUN-HSIEN","non-dropping-particle":"","parse-names":false,"suffix":""}],"container-title":"Journal of Public Economic Theory","id":"ITEM-3","issue":"1","issued":{"date-parts":[["2017","2"]]},"page":"219-233","title":"A Strategic Implementation of the Shapley Value for the Nested Cost-Sharing Problem","type":"article-journal","volume":"19"},"uris":["http://www.mendeley.com/documents/?uuid=fe47320f-5867-4073-b9d9-fb9766bff5b7"]}],"mendeley":{"formattedCitation":"(Gul, 1989; Pérez-Castrillo and Wettstein, 2001; CHUN, HU and YEH, 2017)","plainTextFormattedCitation":"(Gul, 1989; Pérez-Castrillo and Wettstein, 2001; CHUN, HU and YEH, 2017)","previouslyFormattedCitation":"(Gul, 1989; Pérez-Castrillo and Wettstein, 2001; CHUN, HU and YEH, 2017)"},"properties":{"noteIndex":0},"schema":"https://github.com/citation-style-language/schema/raw/master/csl-citation.json"}</w:instrText>
+        <w:instrText>ADDIN CSL_CITATION {"citationItems":[{"id":"ITEM-1","itemData":{"author":[{"dropping-particle":"","family":"Gul","given":"Faruk","non-dropping-particle":"","parse-names":false,"suffix":""}],"container-title":"Econometrica:","id":"ITEM-1","issued":{"date-parts":[["1989"]]},"page":"81-95","publisher":"JSTOR","title":"Bargaining foundations of Shapley value","type":"article-journal"},"uris":["http://www.mendeley.com/documents/?uuid=f99a05dd-9585-47af-a840-7d415f8389e1"]},{"id":"ITEM-2","itemData":{"author":[{"dropping-particle":"","family":"Pérez-Castrillo","given":"David","non-dropping-particle":"","parse-names":false,"suffix":""},{"dropping-particle":"","family":"Wettstein","given":"David","non-dropping-particle":"","parse-names":false,"suffix":""}],"container-title":"Journal of economic theory","id":"ITEM-2","issue":"2","issued":{"date-parts":[["2001"]]},"page":"274-294","publisher":"Elsevier","title":"Bidding for the surplus: a non-cooperative approach to the Shapley value","type":"article-journal","volume":"100"},"uris":["http://www.mendeley.com/documents/?uuid=fddd6fba-9a52-4b54-9fb6-b7a5b080b6ae"]},{"id":"ITEM-3","itemData":{"DOI":"10.1111/jpet.12190","ISSN":"10973923","author":[{"dropping-particle":"","family":"CHUN","given":"YOUNGSUB","non-dropping-particle":"","parse-names":false,"suffix":""},{"dropping-particle":"","family":"HU","given":"CHENG-CHENG","non-dropping-particle":"","parse-names":false,"suffix":""},{"dropping-particle":"","family":"YEH","given":"CHUN-HSIEN","non-dropping-particle":"","parse-names":false,"suffix":""}],"container-title":"Journal of Public Economic Theory","id":"ITEM-3","issue":"1","issued":{"date-parts":[["2017","2"]]},"page":"219-233","title":"A Strategic Implementation of the Shapley Value for the Nested Cost-Sharing Problem","type":"article-journal","volume":"19"},"uris":["http://www.mendeley.com/documents/?uuid=fe47320f-5867-4073-b9d9-fb9766bff5b7"]}],"mendeley":{"formattedCitation":"(Gul, 1989; Pérez-Castrillo and Wettstein, 2001; CHUN, HU and YEH, 2017)","plainTextFormattedCitation":"(Gul, 1989; Pérez-Castrillo and Wettstein, 2001; CHUN, HU and YEH, 2017)","previouslyFormattedCitation":"(Gul, 1989; Pérez-Castrillo and Wettstein, 2001; CHUN, HU and YEH, 2017)"},"properties":{"noteIndex":0},"schema":"https://github.com/citation-style-language/schema/raw/master/csl-citation.json"}</w:instrText>
       </w:r>
       <w:r>
         <w:rPr>
@@ -3394,7 +3263,290 @@
           <w:noProof/>
           <w:sz w:val="22"/>
         </w:rPr>
-        <w:t xml:space="preserve">Siano, Gallo and Glielmo </w:t>
+        <w:t>Siano, Gallo and Glielmo (2015)</w:t>
+      </w:r>
+      <w:r>
+        <w:rPr>
+          <w:rFonts w:ascii="Tahoma" w:hAnsi="Tahoma" w:cs="Tahoma"/>
+          <w:sz w:val="22"/>
+        </w:rPr>
+        <w:fldChar w:fldCharType="end"/>
+      </w:r>
+      <w:r>
+        <w:rPr>
+          <w:rFonts w:ascii="Tahoma" w:hAnsi="Tahoma" w:cs="Tahoma"/>
+          <w:sz w:val="22"/>
+        </w:rPr>
+        <w:t xml:space="preserve"> calculate the distribution of costs of the shared travel for each person based on the Shapley value after he presented a demand and supply managing algorithm for </w:t>
+      </w:r>
+      <w:r>
+        <w:rPr>
+          <w:rFonts w:ascii="Tahoma" w:hAnsi="Tahoma" w:cs="Tahoma"/>
+          <w:sz w:val="22"/>
+        </w:rPr>
+        <w:t xml:space="preserve">the </w:t>
+      </w:r>
+      <w:r>
+        <w:rPr>
+          <w:rFonts w:ascii="Tahoma" w:hAnsi="Tahoma" w:cs="Tahoma"/>
+          <w:sz w:val="22"/>
+        </w:rPr>
+        <w:t xml:space="preserve">shared transportation system, which is similar to the urban railway ticket pricing mechanism designed by </w:t>
+      </w:r>
+      <w:r>
+        <w:rPr>
+          <w:rFonts w:ascii="Tahoma" w:hAnsi="Tahoma" w:cs="Tahoma"/>
+          <w:sz w:val="22"/>
+        </w:rPr>
+        <w:fldChar w:fldCharType="begin" w:fldLock="1"/>
+      </w:r>
+      <w:r>
+        <w:rPr>
+          <w:rFonts w:ascii="Tahoma" w:hAnsi="Tahoma" w:cs="Tahoma"/>
+          <w:sz w:val="22"/>
+        </w:rPr>
+        <w:instrText>ADDIN CSL_CITATION {"citationItems":[{"id":"ITEM-1","itemData":{"DOI":"10.1109/ICIFE.2010.5609267","ISBN":"9781424469253","abstract":"In order to protect the whole benefit of urban rail transit system, ease the conflict of government, Metro Corporation and passengers' different interest requirements, as well as balance their rights and performance, this paper proposed an urban rail transit's pricing method based on Shapley value. By analyzing the benefit relationships of urban rail transit system, construct the government, corporation and passenger's cooperative game model, and calculate Shapley value to get the optimal price from the whole and individual concerns. This paper can provide a reference for the scientific and reasonable ticket pricing. At last, through example validated the operability and effectivity of this method. © 2010 IEEE.","author":[{"dropping-particle":"","family":"Lu","given":"Wei","non-dropping-particle":"","parse-names":false,"suffix":""},{"dropping-particle":"","family":"Chen","given":"Ying","non-dropping-particle":"","parse-names":false,"suffix":""},{"dropping-particle":"","family":"Zhang","given":"Ning","non-dropping-particle":"","parse-names":false,"suffix":""},{"dropping-particle":"","family":"Shi","given":"Yi","non-dropping-particle":"","parse-names":false,"suffix":""}],"container-title":"Proceedings - 2010 2nd IEEE International Conference on Information and Financial Engineering, ICIFE 2010","id":"ITEM-1","issued":{"date-parts":[["2010"]]},"page":"127-130","publisher":"IEEE","title":"Ticket pricing of urban rail transit based on Shapley value method","type":"article-journal"},"uris":["http://www.mendeley.com/documents/?uuid=526ef4de-a2da-4592-9a50-7b14c277c4a2"]}],"mendeley":{"formattedCitation":"(Lu &lt;i&gt;et al.&lt;/i&gt;, 2010)","manualFormatting":"Lu et al. (2010)","plainTextFormattedCitation":"(Lu et al., 2010)","previouslyFormattedCitation":"(Lu &lt;i&gt;et al.&lt;/i&gt;, 2010)"},"properties":{"noteIndex":0},"schema":"https://github.com/citation-style-language/schema/raw/master/csl-citation.json"}</w:instrText>
+      </w:r>
+      <w:r>
+        <w:rPr>
+          <w:rFonts w:ascii="Tahoma" w:hAnsi="Tahoma" w:cs="Tahoma"/>
+          <w:sz w:val="22"/>
+        </w:rPr>
+        <w:fldChar w:fldCharType="separate"/>
+      </w:r>
+      <w:r>
+        <w:rPr>
+          <w:rFonts w:ascii="Tahoma" w:hAnsi="Tahoma" w:cs="Tahoma"/>
+          <w:noProof/>
+          <w:sz w:val="22"/>
+        </w:rPr>
+        <w:t xml:space="preserve">Lu </w:t>
+      </w:r>
+      <w:r>
+        <w:rPr>
+          <w:rFonts w:ascii="Tahoma" w:hAnsi="Tahoma" w:cs="Tahoma"/>
+          <w:i/>
+          <w:noProof/>
+          <w:sz w:val="22"/>
+        </w:rPr>
+        <w:t>et al.</w:t>
+      </w:r>
+      <w:r>
+        <w:rPr>
+          <w:rFonts w:ascii="Tahoma" w:hAnsi="Tahoma" w:cs="Tahoma"/>
+          <w:noProof/>
+          <w:sz w:val="22"/>
+        </w:rPr>
+        <w:t xml:space="preserve"> </w:t>
+      </w:r>
+      <w:r>
+        <w:rPr>
+          <w:rFonts w:ascii="Tahoma" w:hAnsi="Tahoma" w:cs="Tahoma"/>
+          <w:noProof/>
+          <w:sz w:val="22"/>
+        </w:rPr>
+        <w:t>(2010)</w:t>
+      </w:r>
+      <w:r>
+        <w:rPr>
+          <w:rFonts w:ascii="Tahoma" w:hAnsi="Tahoma" w:cs="Tahoma"/>
+          <w:sz w:val="22"/>
+        </w:rPr>
+        <w:fldChar w:fldCharType="end"/>
+      </w:r>
+      <w:r>
+        <w:rPr>
+          <w:rFonts w:ascii="Tahoma" w:hAnsi="Tahoma" w:cs="Tahoma"/>
+          <w:sz w:val="22"/>
+        </w:rPr>
+        <w:t xml:space="preserve"> using Shapley. Along with the development of Machine Learning models, Shapley Value is popular to be applied to helping understand the intrinsic influence </w:t>
+      </w:r>
+      <w:r>
+        <w:rPr>
+          <w:rFonts w:ascii="Tahoma" w:hAnsi="Tahoma" w:cs="Tahoma"/>
+          <w:sz w:val="22"/>
+        </w:rPr>
+        <w:lastRenderedPageBreak/>
+        <w:t>factors of Machine Learning models</w:t>
+      </w:r>
+      <w:r>
+        <w:rPr>
+          <w:rFonts w:ascii="Tahoma" w:hAnsi="Tahoma" w:cs="Tahoma"/>
+          <w:sz w:val="22"/>
+        </w:rPr>
+        <w:fldChar w:fldCharType="begin" w:fldLock="1"/>
+      </w:r>
+      <w:r>
+        <w:rPr>
+          <w:rFonts w:ascii="Tahoma" w:hAnsi="Tahoma" w:cs="Tahoma"/>
+          <w:sz w:val="22"/>
+        </w:rPr>
+        <w:instrText>ADDIN CSL_CITATION {"citationItems":[{"id":"ITEM-1","itemData":{"ISSN":"10495258","abstract":"Understanding why a model makes a certain prediction can be as crucial as the prediction's accuracy in many applications. However, the highest accuracy for large modern datasets is often achieved by complex models that even experts struggle to interpret, such as ensemble or deep learning models, creating a tension between accuracy and interpretability. In response, various methods have recently been proposed to help users interpret the predictions of complex models, but it is often unclear how these methods are related and when one method is preferable over another. To address this problem, we present a unified framework for interpreting predictions, SHAP (SHapley Additive exPlanations). SHAP assigns each feature an importance value for a particular prediction. Its novel components include: (1) the identification of a new class of additive feature importance measures, and (2) theoretical results showing there is a unique solution in this class with a set of desirable properties. The new class unifies six existing methods, notable because several recent methods in the class lack the proposed desirable properties. Based on insights from this unification, we present new methods that show improved computational performance and/or better consistency with human intuition than previous approaches.","author":[{"dropping-particle":"","family":"Lundberg","given":"Scott M.","non-dropping-particle":"","parse-names":false,"suffix":""},{"dropping-particle":"","family":"Lee","given":"Su In","non-dropping-particle":"","parse-names":false,"suffix":""}],"container-title":"Advances in Neural Information Processing Systems","id":"ITEM-1","issue":"Section 2","issued":{"date-parts":[["2017"]]},"page":"4766-4775","title":"A unified approach to interpreting model predictions","type":"article-journal","volume":"2017-Decem"},"uris":["http://www.mendeley.com/documents/?uuid=9b6df363-8666-43ee-8dad-cab7d4a6ff91"]},{"id":"ITEM-2","itemData":{"author":[{"dropping-particle":"","family":"Lundberg","given":"Scott M","non-dropping-particle":"","parse-names":false,"suffix":""},{"dropping-particle":"","family":"Erion","given":"Gabriel G","non-dropping-particle":"","parse-names":false,"suffix":""},{"dropping-particle":"","family":"Lee","given":"Su-In","non-dropping-particle":"","parse-names":false,"suffix":""}],"container-title":"arXiv preprint arXiv:1802.03888","id":"ITEM-2","issued":{"date-parts":[["2018"]]},"title":"Consistent individualized feature attribution for tree ensembles","type":"article-journal"},"uris":["http://www.mendeley.com/documents/?uuid=47579801-5d26-4604-835f-783ee365fee0"]}],"mendeley":{"formattedCitation":"(Lundberg and Lee, 2017; Lundberg, Erion and Lee, 2018)","plainTextFormattedCitation":"(Lundberg and Lee, 2017; Lundberg, Erion and Lee, 2018)","previouslyFormattedCitation":"(Lundberg and Lee, 2017; Lundberg, Erion and Lee, 2018)"},"properties":{"noteIndex":0},"schema":"https://github.com/citation-style-language/schema/raw/master/csl-citation.json"}</w:instrText>
+      </w:r>
+      <w:r>
+        <w:rPr>
+          <w:rFonts w:ascii="Tahoma" w:hAnsi="Tahoma" w:cs="Tahoma"/>
+          <w:sz w:val="22"/>
+        </w:rPr>
+        <w:fldChar w:fldCharType="separate"/>
+      </w:r>
+      <w:r>
+        <w:rPr>
+          <w:rFonts w:ascii="Tahoma" w:hAnsi="Tahoma" w:cs="Tahoma"/>
+          <w:noProof/>
+          <w:sz w:val="22"/>
+        </w:rPr>
+        <w:t>(Lundberg and Lee, 2017; Lundberg, Erion and Lee, 2018)</w:t>
+      </w:r>
+      <w:r>
+        <w:rPr>
+          <w:rFonts w:ascii="Tahoma" w:hAnsi="Tahoma" w:cs="Tahoma"/>
+          <w:sz w:val="22"/>
+        </w:rPr>
+        <w:fldChar w:fldCharType="end"/>
+      </w:r>
+      <w:r>
+        <w:rPr>
+          <w:rFonts w:ascii="Tahoma" w:hAnsi="Tahoma" w:cs="Tahoma"/>
+          <w:sz w:val="22"/>
+        </w:rPr>
+        <w:t xml:space="preserve">, since Machine Learning models are always the “black box” which conceals the importance of the factors for us. </w:t>
+      </w:r>
+      <w:r>
+        <w:rPr>
+          <w:rFonts w:ascii="Tahoma" w:hAnsi="Tahoma" w:cs="Tahoma"/>
+          <w:sz w:val="22"/>
+        </w:rPr>
+        <w:fldChar w:fldCharType="begin" w:fldLock="1"/>
+      </w:r>
+      <w:r>
+        <w:rPr>
+          <w:rFonts w:ascii="Tahoma" w:hAnsi="Tahoma" w:cs="Tahoma"/>
+          <w:sz w:val="22"/>
+        </w:rPr>
+        <w:instrText>ADDIN CSL_CITATION {"citationItems":[{"id":"ITEM-1","itemData":{"DOI":"10.1016/j.eswa.2021.114832","ISSN":"09574174","author":[{"dropping-particle":"","family":"Smith","given":"Matthew","non-dropping-particle":"","parse-names":false,"suffix":""},{"dropping-particle":"","family":"Alvarez","given":"Francisco","non-dropping-particle":"","parse-names":false,"suffix":""}],"container-title":"Expert Systems with Applications","id":"ITEM-1","issued":{"date-parts":[["2021","8"]]},"page":"114832","title":"Identifying mortality factors from Machine Learning using Shapley values – a case of COVID19","type":"article-journal","volume":"176"},"uris":["http://www.mendeley.com/documents/?uuid=85f6f007-f3af-4f9b-9c6a-b2bce7e3480c"]}],"mendeley":{"formattedCitation":"(Smith and Alvarez, 2021)","manualFormatting":"Smith and Alvarez (2021)","plainTextFormattedCitation":"(Smith and Alvarez, 2021)","previouslyFormattedCitation":"(Smith and Alvarez, 2021)"},"properties":{"noteIndex":0},"schema":"https://github.com/citation-style-language/schema/raw/master/csl-citation.json"}</w:instrText>
+      </w:r>
+      <w:r>
+        <w:rPr>
+          <w:rFonts w:ascii="Tahoma" w:hAnsi="Tahoma" w:cs="Tahoma"/>
+          <w:sz w:val="22"/>
+        </w:rPr>
+        <w:fldChar w:fldCharType="separate"/>
+      </w:r>
+      <w:r>
+        <w:rPr>
+          <w:rFonts w:ascii="Tahoma" w:hAnsi="Tahoma" w:cs="Tahoma"/>
+          <w:noProof/>
+          <w:sz w:val="22"/>
+        </w:rPr>
+        <w:t>Smith and Alvarez (2021)</w:t>
+      </w:r>
+      <w:r>
+        <w:rPr>
+          <w:rFonts w:ascii="Tahoma" w:hAnsi="Tahoma" w:cs="Tahoma"/>
+          <w:sz w:val="22"/>
+        </w:rPr>
+        <w:fldChar w:fldCharType="end"/>
+      </w:r>
+      <w:r>
+        <w:rPr>
+          <w:rFonts w:ascii="Tahoma" w:hAnsi="Tahoma" w:cs="Tahoma"/>
+          <w:sz w:val="22"/>
+        </w:rPr>
+        <w:t xml:space="preserve"> </w:t>
+      </w:r>
+      <w:r>
+        <w:rPr>
+          <w:rFonts w:ascii="Tahoma" w:hAnsi="Tahoma" w:cs="Tahoma"/>
+          <w:sz w:val="22"/>
+        </w:rPr>
+        <w:t xml:space="preserve">used Shapley Value to observe the marginal impact of each mortality factor in his Machine Learning model for a case of COVID19, which is helpful to detect anomalous patterns when treating patients. </w:t>
+      </w:r>
+      <w:r>
+        <w:rPr>
+          <w:rFonts w:ascii="Tahoma" w:hAnsi="Tahoma" w:cs="Tahoma"/>
+          <w:sz w:val="22"/>
+        </w:rPr>
+        <w:fldChar w:fldCharType="begin" w:fldLock="1"/>
+      </w:r>
+      <w:r>
+        <w:rPr>
+          <w:rFonts w:ascii="Tahoma" w:hAnsi="Tahoma" w:cs="Tahoma"/>
+          <w:sz w:val="22"/>
+        </w:rPr>
+        <w:instrText>ADDIN CSL_CITATION {"citationItems":[{"id":"ITEM-1","itemData":{"DOI":"10.1016/S0165-1889(01)00053-7","ISSN":"01651889","author":[{"dropping-particle":"","family":"Petrosjan","given":"Leon","non-dropping-particle":"","parse-names":false,"suffix":""},{"dropping-particle":"","family":"Zaccour","given":"Georges","non-dropping-particle":"","parse-names":false,"suffix":""}],"container-title":"Journal of Economic Dynamics and Control","id":"ITEM-1","issue":"3","issued":{"date-parts":[["2003","1"]]},"page":"381-398","title":"Time-consistent Shapley value allocation of pollution cost reduction","type":"article-journal","volume":"27"},"uris":["http://www.mendeley.com/documents/?uuid=d48aae35-14cf-485d-bce5-efc09815deff"]}],"mendeley":{"formattedCitation":"(Petrosjan and Zaccour, 2003)","manualFormatting":"Petrosjan and Zaccour (2003)","plainTextFormattedCitation":"(Petrosjan and Zaccour, 2003)","previouslyFormattedCitation":"(Petrosjan and Zaccour, 2003)"},"properties":{"noteIndex":0},"schema":"https://github.com/citation-style-language/schema/raw/master/csl-citation.json"}</w:instrText>
+      </w:r>
+      <w:r>
+        <w:rPr>
+          <w:rFonts w:ascii="Tahoma" w:hAnsi="Tahoma" w:cs="Tahoma"/>
+          <w:sz w:val="22"/>
+        </w:rPr>
+        <w:fldChar w:fldCharType="separate"/>
+      </w:r>
+      <w:r>
+        <w:rPr>
+          <w:rFonts w:ascii="Tahoma" w:hAnsi="Tahoma" w:cs="Tahoma"/>
+          <w:noProof/>
+          <w:sz w:val="22"/>
+        </w:rPr>
+        <w:t>Petrosjan and Zaccour (2003)</w:t>
+      </w:r>
+      <w:r>
+        <w:rPr>
+          <w:rFonts w:ascii="Tahoma" w:hAnsi="Tahoma" w:cs="Tahoma"/>
+          <w:sz w:val="22"/>
+        </w:rPr>
+        <w:fldChar w:fldCharType="end"/>
+      </w:r>
+      <w:r>
+        <w:rPr>
+          <w:rFonts w:ascii="Tahoma" w:hAnsi="Tahoma" w:cs="Tahoma"/>
+          <w:sz w:val="22"/>
+        </w:rPr>
+        <w:t xml:space="preserve"> studied the time-consistent Shapley Value to allocate the cost of pollution reduction for countries. It was proved that using Shapley outcomes, each country can receive a fair time-consistent cost and the total cost would be lower than the sum of the cost of each country assuming playing </w:t>
+      </w:r>
+      <w:r>
+        <w:rPr>
+          <w:rFonts w:ascii="Tahoma" w:hAnsi="Tahoma" w:cs="Tahoma"/>
+          <w:sz w:val="22"/>
+        </w:rPr>
+        <w:t xml:space="preserve">a </w:t>
+      </w:r>
+      <w:r>
+        <w:rPr>
+          <w:rFonts w:ascii="Tahoma" w:hAnsi="Tahoma" w:cs="Tahoma"/>
+          <w:sz w:val="22"/>
+        </w:rPr>
+        <w:t xml:space="preserve">noncooperative game. </w:t>
+      </w:r>
+      <w:r>
+        <w:rPr>
+          <w:rFonts w:ascii="Tahoma" w:hAnsi="Tahoma" w:cs="Tahoma"/>
+          <w:sz w:val="22"/>
+        </w:rPr>
+        <w:fldChar w:fldCharType="begin" w:fldLock="1"/>
+      </w:r>
+      <w:r>
+        <w:rPr>
+          <w:rFonts w:ascii="Tahoma" w:hAnsi="Tahoma" w:cs="Tahoma"/>
+          <w:sz w:val="22"/>
+        </w:rPr>
+        <w:instrText>ADDIN CSL_CITATION {"citationItems":[{"id":"ITEM-1","itemData":{"DOI":"10.1016/j.automatica.2013.02.029","ISSN":"00051098","author":[{"dropping-particle":"V.","family":"Reddy","given":"Puduru","non-dropping-particle":"","parse-names":false,"suffix":""},{"dropping-particle":"","family":"Shevkoplyas","given":"Ekaterina","non-dropping-particle":"","parse-names":false,"suffix":""},{"dropping-particle":"","family":"Zaccour","given":"Georges","non-dropping-particle":"","parse-names":false,"suffix":""}],"container-title":"Automatica","id":"ITEM-1","issue":"6","issued":{"date-parts":[["2013","6"]]},"page":"1521-1527","title":"Time-consistent Shapley value for games played over event trees","type":"article-journal","volume":"49"},"uris":["http://www.mendeley.com/documents/?uuid=16bebb80-d4a6-4856-b69d-6410ceaf1624"]}],"mendeley":{"formattedCitation":"(Reddy, Shevkoplyas and Zaccour, 2013)","manualFormatting":"Reddy, Shevkoplyas and Zaccour (2013)","plainTextFormattedCitation":"(Reddy, Shevkoplyas and Zaccour, 2013)","previouslyFormattedCitation":"(Reddy, Shevkoplyas and Zaccour, 2013)"},"properties":{"noteIndex":0},"schema":"https://github.com/citation-style-language/schema/raw/master/csl-citation.json"}</w:instrText>
+      </w:r>
+      <w:r>
+        <w:rPr>
+          <w:rFonts w:ascii="Tahoma" w:hAnsi="Tahoma" w:cs="Tahoma"/>
+          <w:sz w:val="22"/>
+        </w:rPr>
+        <w:fldChar w:fldCharType="separate"/>
+      </w:r>
+      <w:r>
+        <w:rPr>
+          <w:rFonts w:ascii="Tahoma" w:hAnsi="Tahoma" w:cs="Tahoma"/>
+          <w:noProof/>
+          <w:sz w:val="22"/>
+        </w:rPr>
+        <w:t xml:space="preserve">Reddy, Shevkoplyas and Zaccour </w:t>
       </w:r>
       <w:r>
         <w:rPr>
@@ -3410,7 +3562,7 @@
           <w:noProof/>
           <w:sz w:val="22"/>
         </w:rPr>
-        <w:t>2015)</w:t>
+        <w:t>2013)</w:t>
       </w:r>
       <w:r>
         <w:rPr>
@@ -3424,344 +3576,13 @@
           <w:rFonts w:ascii="Tahoma" w:hAnsi="Tahoma" w:cs="Tahoma"/>
           <w:sz w:val="22"/>
         </w:rPr>
-        <w:t xml:space="preserve"> calculate the distribution of costs of the shared travel for each person based on the Shapley value after he presented a demand and supply managing algorithm for </w:t>
-      </w:r>
-      <w:r>
-        <w:rPr>
-          <w:rFonts w:ascii="Tahoma" w:hAnsi="Tahoma" w:cs="Tahoma"/>
-          <w:sz w:val="22"/>
-        </w:rPr>
-        <w:t xml:space="preserve">the </w:t>
-      </w:r>
-      <w:r>
-        <w:rPr>
-          <w:rFonts w:ascii="Tahoma" w:hAnsi="Tahoma" w:cs="Tahoma"/>
-          <w:sz w:val="22"/>
-        </w:rPr>
-        <w:t xml:space="preserve">shared transportation system, which is similar to the urban railway ticket pricing mechanism designed by </w:t>
-      </w:r>
-      <w:r>
-        <w:rPr>
-          <w:rFonts w:ascii="Tahoma" w:hAnsi="Tahoma" w:cs="Tahoma"/>
-          <w:sz w:val="22"/>
-        </w:rPr>
-        <w:fldChar w:fldCharType="begin" w:fldLock="1"/>
-      </w:r>
-      <w:r>
-        <w:rPr>
-          <w:rFonts w:ascii="Tahoma" w:hAnsi="Tahoma" w:cs="Tahoma"/>
-          <w:sz w:val="22"/>
-        </w:rPr>
-        <w:instrText>ADDIN CSL_CITATION {"citationItems":[{"id":"ITEM-1","itemData":{"DOI":"10.1109/ICIFE.2010.5609267","ISBN":"9781424469253","abstract":"In order to protect the whole benefit of urban rail transit system, ease the conflict of government, Metro Corporation and passengers' different interest requirements, as well as balance their rights and performance, this paper proposed an urban rail transit's pricing method based on Shapley value. By analyzing the benefit relationships of urban rail transit system, construct the government, corporation and passenger's cooperative game model, and calculate Shapley value to get the optimal price from the whole and individual concerns. This paper can provide a reference for the scientific and reasonable ticket pricing. At last, through example validated the operability and effectivity of this method. © 2010 IEEE.","author":[{"dropping-particle":"","family":"Lu","given":"Wei","non-dropping-particle":"","parse-names":false,"suffix":""},{"dropping-particle":"","family":"Chen","given":"Ying","non-dropping-particle":"","parse-names":false,"suffix":""},{"dropping-particle":"","family":"Zhang","given":"Ning","non-dropping-particle":"","parse-names":false,"suffix":""},{"dropping-particle":"","family":"Shi","given":"Yi","non-dropping-particle":"","parse-names":false,"suffix":""}],"container-title":"Proceedings - 2010 2nd IEEE International Conference on Information and Financial Engineering, ICIFE 2010","id":"ITEM-1","issued":{"date-parts":[["2010"]]},"page":"127-130","publisher":"IEEE","title":"Ticket pricing of urban rail transit based on Shapley value method","type":"article-journal"},"uris":["http://www.mendeley.com/documents/?uuid=526ef4de-a2da-4592-9a50-7b14c277c4a2"]}],"mendeley":{"formattedCitation":"(Lu &lt;i&gt;et al.&lt;/i&gt;, 2010)","manualFormatting":"Lu et al. (2010)","plainTextFormattedCitation":"(Lu et al., 2010)","previouslyFormattedCitation":"(Lu &lt;i&gt;et al.&lt;/i&gt;, 2010)"},"properties":{"noteIndex":0},"schema":"https://github.com/citation-style-language/schema/raw/master/csl-citation.json"}</w:instrText>
-      </w:r>
-      <w:r>
-        <w:rPr>
-          <w:rFonts w:ascii="Tahoma" w:hAnsi="Tahoma" w:cs="Tahoma"/>
-          <w:sz w:val="22"/>
-        </w:rPr>
-        <w:fldChar w:fldCharType="separate"/>
-      </w:r>
-      <w:r>
-        <w:rPr>
-          <w:rFonts w:ascii="Tahoma" w:hAnsi="Tahoma" w:cs="Tahoma"/>
-          <w:noProof/>
-          <w:sz w:val="22"/>
-        </w:rPr>
-        <w:t xml:space="preserve">Lu </w:t>
-      </w:r>
-      <w:r>
-        <w:rPr>
-          <w:rFonts w:ascii="Tahoma" w:hAnsi="Tahoma" w:cs="Tahoma"/>
-          <w:i/>
-          <w:noProof/>
-          <w:sz w:val="22"/>
-        </w:rPr>
-        <w:t>et al.</w:t>
-      </w:r>
-      <w:r>
-        <w:rPr>
-          <w:rFonts w:ascii="Tahoma" w:hAnsi="Tahoma" w:cs="Tahoma"/>
-          <w:noProof/>
-          <w:sz w:val="22"/>
-        </w:rPr>
-        <w:t xml:space="preserve"> </w:t>
-      </w:r>
-      <w:r>
-        <w:rPr>
-          <w:rFonts w:ascii="Tahoma" w:hAnsi="Tahoma" w:cs="Tahoma"/>
-          <w:noProof/>
-          <w:sz w:val="22"/>
-        </w:rPr>
-        <w:t>(</w:t>
-      </w:r>
-      <w:r>
-        <w:rPr>
-          <w:rFonts w:ascii="Tahoma" w:hAnsi="Tahoma" w:cs="Tahoma"/>
-          <w:noProof/>
-          <w:sz w:val="22"/>
-        </w:rPr>
-        <w:t>2010)</w:t>
-      </w:r>
-      <w:r>
-        <w:rPr>
-          <w:rFonts w:ascii="Tahoma" w:hAnsi="Tahoma" w:cs="Tahoma"/>
-          <w:sz w:val="22"/>
-        </w:rPr>
-        <w:fldChar w:fldCharType="end"/>
-      </w:r>
-      <w:r>
-        <w:rPr>
-          <w:rFonts w:ascii="Tahoma" w:hAnsi="Tahoma" w:cs="Tahoma"/>
-          <w:sz w:val="22"/>
-        </w:rPr>
-        <w:t xml:space="preserve"> using Shapley. Along with the development of Machine Learning models, Shapley Value is popular to be applied to helping understand the intrinsic influence factors of Machine Learning models</w:t>
-      </w:r>
-      <w:r>
-        <w:rPr>
-          <w:rFonts w:ascii="Tahoma" w:hAnsi="Tahoma" w:cs="Tahoma"/>
-          <w:sz w:val="22"/>
-        </w:rPr>
-        <w:fldChar w:fldCharType="begin" w:fldLock="1"/>
-      </w:r>
-      <w:r>
-        <w:rPr>
-          <w:rFonts w:ascii="Tahoma" w:hAnsi="Tahoma" w:cs="Tahoma"/>
-          <w:sz w:val="22"/>
-        </w:rPr>
-        <w:instrText>ADDIN CSL_CITATION {"citationItems":[{"id":"ITEM-1","itemData":{"author":[{"dropping-particle":"","family":"Lundberg","given":"Scott","non-dropping-particle":"","parse-names":false,"suffix":""},{"dropping-particle":"","family":"Lee","given":"Su-In","non-dropping-particle":"","parse-names":false,"suffix":""}],"container-title":"arXiv preprint arXiv:1705.07874","id":"ITEM-1","issued":{"date-parts":[["2017"]]},"title":"A unified approach to interpreting model predictions","type":"article-journal"},"uris":["http://www.mendeley.com/documents/?uuid=65002693-f92d-44ea-a480-678e3fa1a23a"]},{"id":"ITEM-2","itemData":{"author":[{"dropping-particle":"","family":"Lundberg","given":"Scott M","non-dropping-particle":"","parse-names":false,"suffix":""},{"dropping-particle":"","family":"Erion","given":"Gabriel G","non-dropping-particle":"","parse-names":false,"suffix":""},{"dropping-particle":"","family":"Lee","given":"Su-In","non-dropping-particle":"","parse-names":false,"suffix":""}],"container-title":"arXiv preprint arXiv:1802.03888","id":"ITEM-2","issued":{"date-parts":[["2018"]]},"title":"Consistent individualized feature attribution for tree ensembles","type":"article-journal"},"uris":["http://www.mendeley.com/documents/?uuid=47579801-5d26-4604-835f-783ee365fee0"]}],"mendeley":{"formattedCitation":"(Lundberg and Lee, 2017; Lundberg, Erion and Lee, 2018)","plainTextFormattedCitation":"(Lundberg and Lee, 2017; Lundberg, Erion and Lee, 2018)","previouslyFormattedCitation":"(Lundberg and Lee, 2017; Lundberg, Erion and Lee, 2018)"},"properties":{"noteIndex":0},"schema":"https://github.com/citation-style-language/schema/raw/master/csl-citation.json"}</w:instrText>
-      </w:r>
-      <w:r>
-        <w:rPr>
-          <w:rFonts w:ascii="Tahoma" w:hAnsi="Tahoma" w:cs="Tahoma"/>
-          <w:sz w:val="22"/>
-        </w:rPr>
-        <w:fldChar w:fldCharType="separate"/>
-      </w:r>
-      <w:r>
-        <w:rPr>
-          <w:rFonts w:ascii="Tahoma" w:hAnsi="Tahoma" w:cs="Tahoma"/>
-          <w:noProof/>
-          <w:sz w:val="22"/>
-        </w:rPr>
-        <w:t>(Lundberg and Lee, 2017; Lundberg, Erion and Lee, 2018)</w:t>
-      </w:r>
-      <w:r>
-        <w:rPr>
-          <w:rFonts w:ascii="Tahoma" w:hAnsi="Tahoma" w:cs="Tahoma"/>
-          <w:sz w:val="22"/>
-        </w:rPr>
-        <w:fldChar w:fldCharType="end"/>
-      </w:r>
-      <w:r>
-        <w:rPr>
-          <w:rFonts w:ascii="Tahoma" w:hAnsi="Tahoma" w:cs="Tahoma"/>
-          <w:sz w:val="22"/>
-        </w:rPr>
-        <w:t xml:space="preserve">, since Machine Learning models are always the “black box” which conceals the importance of the factors for us. </w:t>
-      </w:r>
-      <w:r>
-        <w:rPr>
-          <w:rFonts w:ascii="Tahoma" w:hAnsi="Tahoma" w:cs="Tahoma"/>
-          <w:sz w:val="22"/>
-        </w:rPr>
-        <w:fldChar w:fldCharType="begin" w:fldLock="1"/>
-      </w:r>
-      <w:r>
-        <w:rPr>
-          <w:rFonts w:ascii="Tahoma" w:hAnsi="Tahoma" w:cs="Tahoma"/>
-          <w:sz w:val="22"/>
-        </w:rPr>
-        <w:instrText>ADDIN CSL_CITATION {"citationItems":[{"id":"ITEM-1","itemData":{"DOI":"10.1016/j.eswa.2021.114832","ISSN":"09574174","author":[{"dropping-particle":"","family":"Smith","given":"Matthew","non-dropping-particle":"","parse-names":false,"suffix":""},{"dropping-particle":"","family":"Alvarez","given":"Francisco","non-dropping-particle":"","parse-names":false,"suffix":""}],"container-title":"Expert Systems with Applications","id":"ITEM-1","issued":{"date-parts":[["2021","8"]]},"page":"114832","title":"Identifying mortality factors from Machine Learning using Shapley values – a case of COVID19","type":"article-journal","volume":"176"},"uris":["http://www.mendeley.com/documents/?uuid=85f6f007-f3af-4f9b-9c6a-b2bce7e3480c"]}],"mendeley":{"formattedCitation":"(Smith and Alvarez, 2021)","manualFormatting":"Smith and Alvarez (2021)","plainTextFormattedCitation":"(Smith and Alvarez, 2021)","previouslyFormattedCitation":"(Smith and Alvarez, 2021)"},"properties":{"noteIndex":0},"schema":"https://github.com/citation-style-language/schema/raw/master/csl-citation.json"}</w:instrText>
-      </w:r>
-      <w:r>
-        <w:rPr>
-          <w:rFonts w:ascii="Tahoma" w:hAnsi="Tahoma" w:cs="Tahoma"/>
-          <w:sz w:val="22"/>
-        </w:rPr>
-        <w:fldChar w:fldCharType="separate"/>
-      </w:r>
-      <w:r>
-        <w:rPr>
-          <w:rFonts w:ascii="Tahoma" w:hAnsi="Tahoma" w:cs="Tahoma"/>
-          <w:noProof/>
-          <w:sz w:val="22"/>
-        </w:rPr>
-        <w:t xml:space="preserve">Smith and Alvarez </w:t>
-      </w:r>
-      <w:r>
-        <w:rPr>
-          <w:rFonts w:ascii="Tahoma" w:hAnsi="Tahoma" w:cs="Tahoma"/>
-          <w:noProof/>
-          <w:sz w:val="22"/>
-        </w:rPr>
-        <w:t>(</w:t>
-      </w:r>
-      <w:r>
-        <w:rPr>
-          <w:rFonts w:ascii="Tahoma" w:hAnsi="Tahoma" w:cs="Tahoma"/>
-          <w:noProof/>
-          <w:sz w:val="22"/>
-        </w:rPr>
-        <w:t>2021)</w:t>
-      </w:r>
-      <w:r>
-        <w:rPr>
-          <w:rFonts w:ascii="Tahoma" w:hAnsi="Tahoma" w:cs="Tahoma"/>
-          <w:sz w:val="22"/>
-        </w:rPr>
-        <w:fldChar w:fldCharType="end"/>
-      </w:r>
-      <w:r>
-        <w:rPr>
-          <w:rFonts w:ascii="Tahoma" w:hAnsi="Tahoma" w:cs="Tahoma"/>
-          <w:sz w:val="22"/>
-        </w:rPr>
-        <w:t xml:space="preserve"> </w:t>
-      </w:r>
-      <w:r>
-        <w:rPr>
-          <w:rFonts w:ascii="Tahoma" w:hAnsi="Tahoma" w:cs="Tahoma"/>
-          <w:sz w:val="22"/>
-        </w:rPr>
-        <w:t xml:space="preserve">used Shapley Value to observe the marginal impact of each mortality factor in his Machine Learning model for a case of COVID19, which is helpful to detect anomalous patterns when treating patients. </w:t>
-      </w:r>
-      <w:r>
-        <w:rPr>
-          <w:rFonts w:ascii="Tahoma" w:hAnsi="Tahoma" w:cs="Tahoma"/>
-          <w:sz w:val="22"/>
-        </w:rPr>
-        <w:fldChar w:fldCharType="begin" w:fldLock="1"/>
-      </w:r>
-      <w:r>
-        <w:rPr>
-          <w:rFonts w:ascii="Tahoma" w:hAnsi="Tahoma" w:cs="Tahoma"/>
-          <w:sz w:val="22"/>
-        </w:rPr>
-        <w:instrText>ADDIN CSL_CITATION {"citationItems":[{"id":"ITEM-1","itemData":{"DOI":"10.1016/S0165-1889(01)00053-7","ISSN":"01651889","author":[{"dropping-particle":"","family":"Petrosjan","given":"Leon","non-dropping-particle":"","parse-names":false,"suffix":""},{"dropping-particle":"","family":"Zaccour","given":"Georges","non-dropping-particle":"","parse-names":false,"suffix":""}],"container-title":"Journal of Economic Dynamics and Control","id":"ITEM-1","issue":"3","issued":{"date-parts":[["2003","1"]]},"page":"381-398","title":"Time-consistent Shapley value allocation of pollution cost reduction","type":"article-journal","volume":"27"},"uris":["http://www.mendeley.com/documents/?uuid=d48aae35-14cf-485d-bce5-efc09815deff"]}],"mendeley":{"formattedCitation":"(Petrosjan and Zaccour, 2003)","manualFormatting":"Petrosjan and Zaccour (2003)","plainTextFormattedCitation":"(Petrosjan and Zaccour, 2003)","previouslyFormattedCitation":"(Petrosjan and Zaccour, 2003)"},"properties":{"noteIndex":0},"schema":"https://github.com/citation-style-language/schema/raw/master/csl-citation.json"}</w:instrText>
-      </w:r>
-      <w:r>
-        <w:rPr>
-          <w:rFonts w:ascii="Tahoma" w:hAnsi="Tahoma" w:cs="Tahoma"/>
-          <w:sz w:val="22"/>
-        </w:rPr>
-        <w:fldChar w:fldCharType="separate"/>
-      </w:r>
-      <w:r>
-        <w:rPr>
-          <w:rFonts w:ascii="Tahoma" w:hAnsi="Tahoma" w:cs="Tahoma"/>
-          <w:noProof/>
-          <w:sz w:val="22"/>
-        </w:rPr>
-        <w:t xml:space="preserve">Petrosjan and Zaccour </w:t>
-      </w:r>
-      <w:r>
-        <w:rPr>
-          <w:rFonts w:ascii="Tahoma" w:hAnsi="Tahoma" w:cs="Tahoma"/>
-          <w:noProof/>
-          <w:sz w:val="22"/>
-        </w:rPr>
-        <w:t>(</w:t>
-      </w:r>
-      <w:r>
-        <w:rPr>
-          <w:rFonts w:ascii="Tahoma" w:hAnsi="Tahoma" w:cs="Tahoma"/>
-          <w:noProof/>
-          <w:sz w:val="22"/>
-        </w:rPr>
-        <w:t>2003)</w:t>
-      </w:r>
-      <w:r>
-        <w:rPr>
-          <w:rFonts w:ascii="Tahoma" w:hAnsi="Tahoma" w:cs="Tahoma"/>
-          <w:sz w:val="22"/>
-        </w:rPr>
-        <w:fldChar w:fldCharType="end"/>
-      </w:r>
-      <w:r>
-        <w:rPr>
-          <w:rFonts w:ascii="Tahoma" w:hAnsi="Tahoma" w:cs="Tahoma"/>
-          <w:sz w:val="22"/>
-        </w:rPr>
-        <w:t xml:space="preserve"> studied the time-consistent Shapley Value to allocate the cost of pollution reduction for countries. It was proved that using Shapley outcomes, each country can receive a fair time-consistent cost and the total cost would be lower than the sum of the cost of each country assuming playing </w:t>
-      </w:r>
-      <w:r>
-        <w:rPr>
-          <w:rFonts w:ascii="Tahoma" w:hAnsi="Tahoma" w:cs="Tahoma"/>
-          <w:sz w:val="22"/>
-        </w:rPr>
-        <w:t xml:space="preserve">a </w:t>
-      </w:r>
-      <w:r>
-        <w:rPr>
-          <w:rFonts w:ascii="Tahoma" w:hAnsi="Tahoma" w:cs="Tahoma"/>
-          <w:sz w:val="22"/>
-        </w:rPr>
-        <w:t xml:space="preserve">noncooperative game. </w:t>
-      </w:r>
-      <w:r>
-        <w:rPr>
-          <w:rFonts w:ascii="Tahoma" w:hAnsi="Tahoma" w:cs="Tahoma"/>
-          <w:sz w:val="22"/>
-        </w:rPr>
-        <w:fldChar w:fldCharType="begin" w:fldLock="1"/>
-      </w:r>
-      <w:r>
-        <w:rPr>
-          <w:rFonts w:ascii="Tahoma" w:hAnsi="Tahoma" w:cs="Tahoma"/>
-          <w:sz w:val="22"/>
-        </w:rPr>
-        <w:instrText>ADDIN CSL_CITATION {"citationItems":[{"id":"ITEM-1","itemData":{"DOI":"10.1016/j.automatica.2013.02.029","ISSN":"00051098","author":[{"dropping-particle":"V.","family":"Reddy","given":"Puduru","non-dropping-particle":"","parse-names":false,"suffix":""},{"dropping-particle":"","family":"Shevkoplyas","given":"Ekaterina","non-dropping-particle":"","parse-names":false,"suffix":""},{"dropping-particle":"","family":"Zaccour","given":"Georges","non-dropping-particle":"","parse-names":false,"suffix":""}],"container-title":"Automatica","id":"ITEM-1","issue":"6","issued":{"date-parts":[["2013","6"]]},"page":"1521-1527","title":"Time-consistent Shapley value for games played over event trees","type":"article-journal","volume":"49"},"uris":["http://www.mendeley.com/documents/?uuid=16bebb80-d4a6-4856-b69d-6410ceaf1624"]}],"mendeley":{"formattedCitation":"(Reddy, Shevkoplyas and Zaccour, 2013)","manualFormatting":"Reddy, Shevkoplyas and Zaccour (2013)","plainTextFormattedCitation":"(Reddy, Shevkoplyas and Zaccour, 2013)","previouslyFormattedCitation":"(Reddy, Shevkoplyas and Zaccour, 2013)"},"properties":{"noteIndex":0},"schema":"https://github.com/citation-style-language/schema/raw/master/csl-citation.json"}</w:instrText>
-      </w:r>
-      <w:r>
-        <w:rPr>
-          <w:rFonts w:ascii="Tahoma" w:hAnsi="Tahoma" w:cs="Tahoma"/>
-          <w:sz w:val="22"/>
-        </w:rPr>
-        <w:fldChar w:fldCharType="separate"/>
-      </w:r>
-      <w:r>
-        <w:rPr>
-          <w:rFonts w:ascii="Tahoma" w:hAnsi="Tahoma" w:cs="Tahoma"/>
-          <w:noProof/>
-          <w:sz w:val="22"/>
-        </w:rPr>
-        <w:t xml:space="preserve">Reddy, Shevkoplyas and Zaccour </w:t>
-      </w:r>
-      <w:r>
-        <w:rPr>
-          <w:rFonts w:ascii="Tahoma" w:hAnsi="Tahoma" w:cs="Tahoma"/>
-          <w:noProof/>
-          <w:sz w:val="22"/>
-        </w:rPr>
-        <w:t>(</w:t>
-      </w:r>
-      <w:r>
-        <w:rPr>
-          <w:rFonts w:ascii="Tahoma" w:hAnsi="Tahoma" w:cs="Tahoma"/>
-          <w:noProof/>
-          <w:sz w:val="22"/>
-        </w:rPr>
-        <w:t>2013)</w:t>
-      </w:r>
-      <w:r>
-        <w:rPr>
-          <w:rFonts w:ascii="Tahoma" w:hAnsi="Tahoma" w:cs="Tahoma"/>
-          <w:sz w:val="22"/>
-        </w:rPr>
-        <w:fldChar w:fldCharType="end"/>
-      </w:r>
-      <w:r>
-        <w:rPr>
-          <w:rFonts w:ascii="Tahoma" w:hAnsi="Tahoma" w:cs="Tahoma"/>
-          <w:sz w:val="22"/>
-        </w:rPr>
         <w:t xml:space="preserve"> also discussed Shapley Value over time. This theory for dynamic stochastic games can be widely applied in many fields to help build a long-term cooperation relationship among players.  </w:t>
       </w:r>
     </w:p>
     <w:p>
       <w:pPr>
         <w:rPr>
-          <w:rFonts w:ascii="Tahoma" w:hAnsi="Tahoma" w:cs="Tahoma" w:hint="eastAsia"/>
+          <w:rFonts w:ascii="Tahoma" w:hAnsi="Tahoma" w:cs="Tahoma"/>
           <w:b/>
           <w:bCs/>
           <w:sz w:val="28"/>
@@ -4015,23 +3836,184 @@
           <w:noProof/>
           <w:sz w:val="22"/>
         </w:rPr>
+        <w:t xml:space="preserve"> (2014)</w:t>
+      </w:r>
+      <w:r>
+        <w:rPr>
+          <w:rFonts w:ascii="Tahoma" w:hAnsi="Tahoma" w:cs="Tahoma"/>
+          <w:sz w:val="22"/>
+        </w:rPr>
+        <w:fldChar w:fldCharType="end"/>
+      </w:r>
+      <w:r>
+        <w:rPr>
+          <w:rFonts w:ascii="Tahoma" w:hAnsi="Tahoma" w:cs="Tahoma"/>
+          <w:sz w:val="22"/>
+        </w:rPr>
+        <w:t xml:space="preserve"> compared the entropy and Shapley Value methods in allocation the carbon quota to different region</w:t>
+      </w:r>
+      <w:r>
+        <w:rPr>
+          <w:rFonts w:ascii="Tahoma" w:hAnsi="Tahoma" w:cs="Tahoma"/>
+          <w:sz w:val="22"/>
+        </w:rPr>
+        <w:t>s</w:t>
+      </w:r>
+      <w:r>
+        <w:rPr>
+          <w:rFonts w:ascii="Tahoma" w:hAnsi="Tahoma" w:cs="Tahoma"/>
+          <w:sz w:val="22"/>
+        </w:rPr>
+        <w:t xml:space="preserve"> in China. He found the result of </w:t>
+      </w:r>
+      <w:r>
+        <w:rPr>
+          <w:rFonts w:ascii="Tahoma" w:hAnsi="Tahoma" w:cs="Tahoma"/>
+          <w:sz w:val="22"/>
+        </w:rPr>
+        <w:t xml:space="preserve">the </w:t>
+      </w:r>
+      <w:r>
+        <w:rPr>
+          <w:rFonts w:ascii="Tahoma" w:hAnsi="Tahoma" w:cs="Tahoma"/>
+          <w:sz w:val="22"/>
+        </w:rPr>
+        <w:t xml:space="preserve">entropy method has </w:t>
+      </w:r>
+      <w:r>
+        <w:rPr>
+          <w:rFonts w:ascii="Tahoma" w:hAnsi="Tahoma" w:cs="Tahoma"/>
+          <w:sz w:val="22"/>
+        </w:rPr>
+        <w:t xml:space="preserve">a </w:t>
+      </w:r>
+      <w:r>
+        <w:rPr>
+          <w:rFonts w:ascii="Tahoma" w:hAnsi="Tahoma" w:cs="Tahoma"/>
+          <w:sz w:val="22"/>
+        </w:rPr>
+        <w:t xml:space="preserve">positive effect on the task of </w:t>
+      </w:r>
+      <w:r>
+        <w:rPr>
+          <w:rFonts w:ascii="Tahoma" w:hAnsi="Tahoma" w:cs="Tahoma"/>
+          <w:sz w:val="22"/>
+        </w:rPr>
+        <w:t xml:space="preserve">the </w:t>
+      </w:r>
+      <w:r>
+        <w:rPr>
+          <w:rFonts w:ascii="Tahoma" w:hAnsi="Tahoma" w:cs="Tahoma"/>
+          <w:sz w:val="22"/>
+        </w:rPr>
+        <w:t xml:space="preserve">Shapley value method. The final analysis results of Shapley Value let him come up with some policy implications for the CO2 emissions reduction in China regionally. </w:t>
+      </w:r>
+      <w:r>
+        <w:rPr>
+          <w:rFonts w:ascii="Tahoma" w:hAnsi="Tahoma" w:cs="Tahoma"/>
+          <w:sz w:val="22"/>
+        </w:rPr>
+        <w:fldChar w:fldCharType="begin" w:fldLock="1"/>
+      </w:r>
+      <w:r>
+        <w:rPr>
+          <w:rFonts w:ascii="Tahoma" w:hAnsi="Tahoma" w:cs="Tahoma"/>
+          <w:sz w:val="22"/>
+        </w:rPr>
+        <w:instrText>ADDIN CSL_CITATION {"citationItems":[{"id":"ITEM-1","itemData":{"DOI":"10.1080/15567036.2020.1776795","ISSN":"15567230","abstract":"The power industry is a key sector in China’s CO2 emissions reduction. Based on the Shapley Value decomposition method, this study analyzes the surface characteristics and potential driving forces of power industry’s CO2 emissions from national and provincial levels during 2005–2017. According to the provincial decomposition results, 30 provinces in China are divided into 6 clusters via spectral clustering, and their contribution to national CO2 emissions is 37.22%, 30.11%, 11.75%, 12.93%, 3.96%, and 4.03%, respectively. The results show that: (1) at national level, economic development and power consumption intensity are the top-two leading factors to promote and curb CO2 emissions, with the contribution values of 2533.12 Mt and −632.3 Mt. The inhibition effect of the power structure has significantly enhanced during 2011–2017. (2) at provincial level, the CO2 emissions have gradually increased from the central and western regions to the eastern coastal areas and the gap between provinces has been wider. Power consumption intensity and economic development play a dominant role in inhibiting and promoting CO2 emissions, respectively. Other factors show significant differences among provinces. Finally, based on the characteristics of each cluster, some targeted policy suggestions for CO2 emissions reduction are proposed. Abbreviations: CO2: Carbon dioxide; MT: Million tons; kWh: Kilowatt-hour; GDP: Gross Domestic Product; LMDI: Logarithmic Mean Divisia Index; STIRPAT: Stochastic Impacts by Regression on Population, Affluence, and Technology; IDA: Index decomposition analysis; PSO-FCM: Particle swarm optimization and fuzzy C-means; SBM: Slack-Based Measure; Lsym: Normalized Laplacian matrix; KNN: K-Nearest Neighbor.","author":[{"dropping-particle":"","family":"Wen","given":"Lei","non-dropping-particle":"","parse-names":false,"suffix":""},{"dropping-particle":"","family":"Hao","given":"Yixuan","non-dropping-particle":"","parse-names":false,"suffix":""}],"container-title":"Energy Sources, Part A: Recovery, Utilization and Environmental Effects","id":"ITEM-1","issue":"00","issued":{"date-parts":[["2020"]]},"page":"1-17","publisher":"Taylor &amp; Francis","title":"Factor decomposition and clustering analysis of CO2 emissions from China’s power industry based on Shapley value","type":"article-journal","volume":"00"},"uris":["http://www.mendeley.com/documents/?uuid=b83132a0-fe0d-4236-859e-5f745ce80b64"]}],"mendeley":{"formattedCitation":"(Wen and Hao, 2020)","manualFormatting":"Wen and Hao (2020)","plainTextFormattedCitation":"(Wen and Hao, 2020)","previouslyFormattedCitation":"(Wen and Hao, 2020)"},"properties":{"noteIndex":0},"schema":"https://github.com/citation-style-language/schema/raw/master/csl-citation.json"}</w:instrText>
+      </w:r>
+      <w:r>
+        <w:rPr>
+          <w:rFonts w:ascii="Tahoma" w:hAnsi="Tahoma" w:cs="Tahoma"/>
+          <w:sz w:val="22"/>
+        </w:rPr>
+        <w:fldChar w:fldCharType="separate"/>
+      </w:r>
+      <w:r>
+        <w:rPr>
+          <w:rFonts w:ascii="Tahoma" w:hAnsi="Tahoma" w:cs="Tahoma"/>
+          <w:noProof/>
+          <w:sz w:val="22"/>
+        </w:rPr>
+        <w:t>Wen and Hao (2020)</w:t>
+      </w:r>
+      <w:r>
+        <w:rPr>
+          <w:rFonts w:ascii="Tahoma" w:hAnsi="Tahoma" w:cs="Tahoma"/>
+          <w:sz w:val="22"/>
+        </w:rPr>
+        <w:fldChar w:fldCharType="end"/>
+      </w:r>
+      <w:r>
+        <w:rPr>
+          <w:rFonts w:ascii="Tahoma" w:hAnsi="Tahoma" w:cs="Tahoma"/>
+          <w:sz w:val="22"/>
+        </w:rPr>
         <w:t xml:space="preserve"> </w:t>
       </w:r>
       <w:r>
         <w:rPr>
           <w:rFonts w:ascii="Tahoma" w:hAnsi="Tahoma" w:cs="Tahoma"/>
-          <w:noProof/>
-          <w:sz w:val="22"/>
-        </w:rPr>
-        <w:t>(</w:t>
-      </w:r>
-      <w:r>
-        <w:rPr>
-          <w:rFonts w:ascii="Tahoma" w:hAnsi="Tahoma" w:cs="Tahoma"/>
-          <w:noProof/>
-          <w:sz w:val="22"/>
-        </w:rPr>
-        <w:t>2014)</w:t>
+          <w:sz w:val="22"/>
+        </w:rPr>
+        <w:t xml:space="preserve">combined the Shapley Value with Spectral Clustering algorithm to decompose the factors of CO2 emissions at </w:t>
+      </w:r>
+      <w:r>
+        <w:rPr>
+          <w:rFonts w:ascii="Tahoma" w:hAnsi="Tahoma" w:cs="Tahoma"/>
+          <w:sz w:val="22"/>
+        </w:rPr>
+        <w:t xml:space="preserve">the </w:t>
+      </w:r>
+      <w:r>
+        <w:rPr>
+          <w:rFonts w:ascii="Tahoma" w:hAnsi="Tahoma" w:cs="Tahoma"/>
+          <w:sz w:val="22"/>
+        </w:rPr>
+        <w:t xml:space="preserve">provincial level in China. He found carbon intensity played a significant role in most provinces, but there are other factors that affect the CO2 emissions differently in different provinces. Based on </w:t>
+      </w:r>
+      <w:r>
+        <w:rPr>
+          <w:rFonts w:ascii="Tahoma" w:hAnsi="Tahoma" w:cs="Tahoma"/>
+          <w:sz w:val="22"/>
+        </w:rPr>
+        <w:t xml:space="preserve">the </w:t>
+      </w:r>
+      <w:r>
+        <w:rPr>
+          <w:rFonts w:ascii="Tahoma" w:hAnsi="Tahoma" w:cs="Tahoma"/>
+          <w:sz w:val="22"/>
+        </w:rPr>
+        <w:t xml:space="preserve">PSO-FCM clustering method and Shapley Value, </w:t>
+      </w:r>
+      <w:r>
+        <w:rPr>
+          <w:rFonts w:ascii="Tahoma" w:hAnsi="Tahoma" w:cs="Tahoma"/>
+          <w:sz w:val="22"/>
+        </w:rPr>
+        <w:fldChar w:fldCharType="begin" w:fldLock="1"/>
+      </w:r>
+      <w:r>
+        <w:rPr>
+          <w:rFonts w:ascii="Tahoma" w:hAnsi="Tahoma" w:cs="Tahoma"/>
+          <w:sz w:val="22"/>
+        </w:rPr>
+        <w:instrText>ADDIN CSL_CITATION {"citationItems":[{"id":"ITEM-1","itemData":{"DOI":"10.1016/j.enpol.2013.11.025","ISSN":"03014215","abstract":"An approach to determine carbon emission reduction target allocation based on the particle swarm optimization (PSO) algorithm, fuzzy c-means (FCM) clustering algorithm, and Shapley decomposition (PSO-FCM-Shapley) is proposed in this study. The method decomposes total carbon emissions into an interaction result of four components (i.e., emissions from primary, secondary, and tertiary industries, and from residential areas) which composed totally by 13 macro influential factors according to the KAYA identity. Then, 30 provinces in China are clustered into four classes according to the influential factors via the PSO-FCM clustering method. The key factors that determine emission growth in the provinces representing each cluster are investigated by applying Shapley value decomposition. Finally, based on guaranteed survival emissions, the reduction burden is allocated by controlling the key factors that decelerate CO2 emission growth rate according to the present economic development level, energy endowments, living standards, and the emission intensity of each province. A case study of the allocation of CO2 intensity reduction targets in China by 2020 is then conducted via the proposed method. The per capita added value of the secondary industry is the primary factor for the increasing carbon emissions in provinces. Therefore, China should limit the growth rate of its secondary industry to mitigate emission growth. Provinces with high cardinality of emissions have to shoulder the largest reduction, whereas provinces with low emission intensity met the minimum requirements for emission in 2010. Fifteen provinces are expected to exceed the national average decrease rates from 2011 to 2020. © 2013 Elsevier Ltd.","author":[{"dropping-particle":"","family":"Yu","given":"Shiwei","non-dropping-particle":"","parse-names":false,"suffix":""},{"dropping-particle":"","family":"Wei","given":"Yi Ming","non-dropping-particle":"","parse-names":false,"suffix":""},{"dropping-particle":"","family":"Wang","given":"Ke","non-dropping-particle":"","parse-names":false,"suffix":""}],"container-title":"Energy Policy","id":"ITEM-1","issue":"2014","issued":{"date-parts":[["2014"]]},"page":"630-644","publisher":"Elsevier","title":"Provincial allocation of carbon emission reduction targets in China: An approach based on improved fuzzy cluster and Shapley value decomposition","type":"article-journal","volume":"66"},"uris":["http://www.mendeley.com/documents/?uuid=4578366e-bde7-43c7-b741-2fded4d2e7e3"]}],"mendeley":{"formattedCitation":"(Yu, Wei and Wang, 2014)","manualFormatting":"Yu, Wei and Wang (2014)","plainTextFormattedCitation":"(Yu, Wei and Wang, 2014)","previouslyFormattedCitation":"(Yu, Wei and Wang, 2014)"},"properties":{"noteIndex":0},"schema":"https://github.com/citation-style-language/schema/raw/master/csl-citation.json"}</w:instrText>
+      </w:r>
+      <w:r>
+        <w:rPr>
+          <w:rFonts w:ascii="Tahoma" w:hAnsi="Tahoma" w:cs="Tahoma"/>
+          <w:sz w:val="22"/>
+        </w:rPr>
+        <w:fldChar w:fldCharType="separate"/>
+      </w:r>
+      <w:r>
+        <w:rPr>
+          <w:rFonts w:ascii="Tahoma" w:hAnsi="Tahoma" w:cs="Tahoma"/>
+          <w:noProof/>
+          <w:sz w:val="22"/>
+        </w:rPr>
+        <w:t>Yu, Wei and Wang (2014)</w:t>
       </w:r>
       <w:r>
         <w:rPr>
@@ -4045,21 +4027,21 @@
           <w:rFonts w:ascii="Tahoma" w:hAnsi="Tahoma" w:cs="Tahoma"/>
           <w:sz w:val="22"/>
         </w:rPr>
-        <w:t xml:space="preserve"> compared the entropy and Shapley Value methods in allocation the carbon quota to different region</w:t>
-      </w:r>
-      <w:r>
-        <w:rPr>
-          <w:rFonts w:ascii="Tahoma" w:hAnsi="Tahoma" w:cs="Tahoma"/>
-          <w:sz w:val="22"/>
-        </w:rPr>
-        <w:t>s</w:t>
-      </w:r>
-      <w:r>
-        <w:rPr>
-          <w:rFonts w:ascii="Tahoma" w:hAnsi="Tahoma" w:cs="Tahoma"/>
-          <w:sz w:val="22"/>
-        </w:rPr>
-        <w:t xml:space="preserve"> in China. He found the result of </w:t>
+        <w:t xml:space="preserve"> clustered the 30 provinces of China into four classes according to 13 macro factors which may influence CO2 emissions. He proposed three-parts CO2 emissions reduction strategies to be suitably used </w:t>
+      </w:r>
+      <w:r>
+        <w:rPr>
+          <w:rFonts w:ascii="Tahoma" w:hAnsi="Tahoma" w:cs="Tahoma"/>
+          <w:sz w:val="22"/>
+        </w:rPr>
+        <w:t>at</w:t>
+      </w:r>
+      <w:r>
+        <w:rPr>
+          <w:rFonts w:ascii="Tahoma" w:hAnsi="Tahoma" w:cs="Tahoma"/>
+          <w:sz w:val="22"/>
+        </w:rPr>
+        <w:t xml:space="preserve"> </w:t>
       </w:r>
       <w:r>
         <w:rPr>
@@ -4073,21 +4055,84 @@
           <w:rFonts w:ascii="Tahoma" w:hAnsi="Tahoma" w:cs="Tahoma"/>
           <w:sz w:val="22"/>
         </w:rPr>
-        <w:t xml:space="preserve">entropy method has </w:t>
-      </w:r>
-      <w:r>
-        <w:rPr>
-          <w:rFonts w:ascii="Tahoma" w:hAnsi="Tahoma" w:cs="Tahoma"/>
-          <w:sz w:val="22"/>
-        </w:rPr>
-        <w:t xml:space="preserve">a </w:t>
-      </w:r>
-      <w:r>
-        <w:rPr>
-          <w:rFonts w:ascii="Tahoma" w:hAnsi="Tahoma" w:cs="Tahoma"/>
-          <w:sz w:val="22"/>
-        </w:rPr>
-        <w:t xml:space="preserve">positive effect on the task of </w:t>
+        <w:t>provinc</w:t>
+      </w:r>
+      <w:r>
+        <w:rPr>
+          <w:rFonts w:ascii="Tahoma" w:hAnsi="Tahoma" w:cs="Tahoma"/>
+          <w:sz w:val="22"/>
+        </w:rPr>
+        <w:t>ial</w:t>
+      </w:r>
+      <w:r>
+        <w:rPr>
+          <w:rFonts w:ascii="Tahoma" w:hAnsi="Tahoma" w:cs="Tahoma"/>
+          <w:sz w:val="22"/>
+        </w:rPr>
+        <w:t xml:space="preserve"> level. By Shapley Value, he also found the main approaches to reduce the CO2 emissions for each class, respectively. </w:t>
+      </w:r>
+      <w:r>
+        <w:rPr>
+          <w:rFonts w:ascii="Tahoma" w:hAnsi="Tahoma" w:cs="Tahoma"/>
+          <w:sz w:val="22"/>
+        </w:rPr>
+        <w:t xml:space="preserve">The </w:t>
+      </w:r>
+      <w:r>
+        <w:rPr>
+          <w:rFonts w:ascii="Tahoma" w:hAnsi="Tahoma" w:cs="Tahoma"/>
+          <w:sz w:val="22"/>
+        </w:rPr>
+        <w:t xml:space="preserve">Shapley Value decomposition method can give customized policy suggestions </w:t>
+      </w:r>
+      <w:r>
+        <w:rPr>
+          <w:rFonts w:ascii="Tahoma" w:hAnsi="Tahoma" w:cs="Tahoma"/>
+          <w:sz w:val="22"/>
+        </w:rPr>
+        <w:t xml:space="preserve">that </w:t>
+      </w:r>
+      <w:r>
+        <w:rPr>
+          <w:rFonts w:ascii="Tahoma" w:hAnsi="Tahoma" w:cs="Tahoma"/>
+          <w:sz w:val="22"/>
+        </w:rPr>
+        <w:t xml:space="preserve">vary from region to region in the light of local conditions. </w:t>
+      </w:r>
+    </w:p>
+    <w:p>
+      <w:pPr>
+        <w:pStyle w:val="Heading5"/>
+      </w:pPr>
+      <w:bookmarkStart w:id="15" w:name="_Toc74834381"/>
+      <w:r>
+        <w:t>Other fields using Shapley Value</w:t>
+      </w:r>
+      <w:r>
+        <w:t xml:space="preserve"> related to urban research</w:t>
+      </w:r>
+      <w:bookmarkEnd w:id="15"/>
+    </w:p>
+    <w:p>
+      <w:pPr>
+        <w:rPr>
+          <w:rFonts w:ascii="Tahoma" w:hAnsi="Tahoma" w:cs="Tahoma"/>
+          <w:sz w:val="22"/>
+        </w:rPr>
+      </w:pPr>
+      <w:r>
+        <w:rPr>
+          <w:rFonts w:ascii="Tahoma" w:hAnsi="Tahoma" w:cs="Tahoma"/>
+          <w:sz w:val="22"/>
+        </w:rPr>
+        <w:t xml:space="preserve">The </w:t>
+      </w:r>
+      <w:r>
+        <w:rPr>
+          <w:rFonts w:ascii="Tahoma" w:hAnsi="Tahoma" w:cs="Tahoma"/>
+          <w:sz w:val="22"/>
+        </w:rPr>
+        <w:t xml:space="preserve">Shapley value method is also used in many other fields to provide the intrinsic view about the influence factors on </w:t>
       </w:r>
       <w:r>
         <w:rPr>
@@ -4101,7 +4146,7 @@
           <w:rFonts w:ascii="Tahoma" w:hAnsi="Tahoma" w:cs="Tahoma"/>
           <w:sz w:val="22"/>
         </w:rPr>
-        <w:t xml:space="preserve">Shapley value method. The final analysis results of Shapley Value let him come up with some policy implications for the CO2 emissions reduction in China regionally. </w:t>
+        <w:t xml:space="preserve">problem. </w:t>
       </w:r>
       <w:r>
         <w:rPr>
@@ -4115,7 +4160,7 @@
           <w:rFonts w:ascii="Tahoma" w:hAnsi="Tahoma" w:cs="Tahoma"/>
           <w:sz w:val="22"/>
         </w:rPr>
-        <w:instrText>ADDIN CSL_CITATION {"citationItems":[{"id":"ITEM-1","itemData":{"DOI":"10.1080/15567036.2020.1776795","ISSN":"15567230","abstract":"The power industry is a key sector in China’s CO2 emissions reduction. Based on the Shapley Value decomposition method, this study analyzes the surface characteristics and potential driving forces of power industry’s CO2 emissions from national and provincial levels during 2005–2017. According to the provincial decomposition results, 30 provinces in China are divided into 6 clusters via spectral clustering, and their contribution to national CO2 emissions is 37.22%, 30.11%, 11.75%, 12.93%, 3.96%, and 4.03%, respectively. The results show that: (1) at national level, economic development and power consumption intensity are the top-two leading factors to promote and curb CO2 emissions, with the contribution values of 2533.12 Mt and −632.3 Mt. The inhibition effect of the power structure has significantly enhanced during 2011–2017. (2) at provincial level, the CO2 emissions have gradually increased from the central and western regions to the eastern coastal areas and the gap between provinces has been wider. Power consumption intensity and economic development play a dominant role in inhibiting and promoting CO2 emissions, respectively. Other factors show significant differences among provinces. Finally, based on the characteristics of each cluster, some targeted policy suggestions for CO2 emissions reduction are proposed. Abbreviations: CO2: Carbon dioxide; MT: Million tons; kWh: Kilowatt-hour; GDP: Gross Domestic Product; LMDI: Logarithmic Mean Divisia Index; STIRPAT: Stochastic Impacts by Regression on Population, Affluence, and Technology; IDA: Index decomposition analysis; PSO-FCM: Particle swarm optimization and fuzzy C-means; SBM: Slack-Based Measure; Lsym: Normalized Laplacian matrix; KNN: K-Nearest Neighbor.","author":[{"dropping-particle":"","family":"Wen","given":"Lei","non-dropping-particle":"","parse-names":false,"suffix":""},{"dropping-particle":"","family":"Hao","given":"Yixuan","non-dropping-particle":"","parse-names":false,"suffix":""}],"container-title":"Energy Sources, Part A: Recovery, Utilization and Environmental Effects","id":"ITEM-1","issue":"00","issued":{"date-parts":[["2020"]]},"page":"1-17","publisher":"Taylor &amp; Francis","title":"Factor decomposition and clustering analysis of CO2 emissions from China’s power industry based on Shapley value","type":"article-journal","volume":"00"},"uris":["http://www.mendeley.com/documents/?uuid=b83132a0-fe0d-4236-859e-5f745ce80b64"]}],"mendeley":{"formattedCitation":"(Wen and Hao, 2020)","manualFormatting":"Wen and Hao (2020)","plainTextFormattedCitation":"(Wen and Hao, 2020)","previouslyFormattedCitation":"(Wen and Hao, 2020)"},"properties":{"noteIndex":0},"schema":"https://github.com/citation-style-language/schema/raw/master/csl-citation.json"}</w:instrText>
+        <w:instrText>ADDIN CSL_CITATION {"citationItems":[{"id":"ITEM-1","itemData":{"DOI":"10.3868/s060-003-014-0016-9","ISSN":"16733568","abstract":"China's market-oriented reform is expected to strengthen the role of the market in allocating resources, which raises concerns over the impact of market transformation on income distribution and earnings inequality in the past decades. This paper decomposes the sources of inequality based on the newly developed Shapley value approach and examines the contributions of the market, along with other nonmarket factors, to total inequality. Using the China Health and Nutrition Survey data over the period 1989-2009, we find that the income gap between laborers with a higher level of education and those with a lower level has widened since the transformational reforms of the economy. Our results suggest that the largest contribution of changes in income inequality can be attributed to the increase in returns to education, while the relative contributions of the household registration (hukou) system, type of sector ownership, geographic location, and gender to inequality experienced a downward trend between 1989 and 2009. The authors argue that rising income inequality is the consequence of efficiency improvements and an imperfect economic system, and that the market is a decisive force in economic development as it releases competitive signals and creates incentive mechanisms for innovation. Creating a more efficient labor market and increasing investment in human capital, particularly equalizing educational opportunities and improving the quality of education in lagging rural and inland regions to disadvantaged groups, are significant for an equitable distribution of income and sustainable development in the long run. © Copyright 2014 by Koninklijke Brill NV, Leiden, The Netherlands.","author":[{"dropping-particle":"","family":"Chen","given":"Chunjin","non-dropping-particle":"","parse-names":false,"suffix":""},{"dropping-particle":"","family":"Li","given":"Shi","non-dropping-particle":"","parse-names":false,"suffix":""}],"container-title":"Frontiers of Economics in China","id":"ITEM-1","issue":"2","issued":{"date-parts":[["2014"]]},"page":"309-337","title":"Market transition and income inequality in urban China: Evidence from shapley value decomposition","type":"article-journal","volume":"9"},"uris":["http://www.mendeley.com/documents/?uuid=eabcf894-8ea4-4502-ba81-ac215e63fcb1"]}],"mendeley":{"formattedCitation":"(Chen and Li, 2014)","manualFormatting":"Chen and Li (2014","plainTextFormattedCitation":"(Chen and Li, 2014)","previouslyFormattedCitation":"(Chen and Li, 2014)"},"properties":{"noteIndex":0},"schema":"https://github.com/citation-style-language/schema/raw/master/csl-citation.json"}</w:instrText>
       </w:r>
       <w:r>
         <w:rPr>
@@ -4130,23 +4175,7 @@
           <w:noProof/>
           <w:sz w:val="22"/>
         </w:rPr>
-        <w:t xml:space="preserve">Wen and Hao </w:t>
-      </w:r>
-      <w:r>
-        <w:rPr>
-          <w:rFonts w:ascii="Tahoma" w:hAnsi="Tahoma" w:cs="Tahoma"/>
-          <w:noProof/>
-          <w:sz w:val="22"/>
-        </w:rPr>
-        <w:t>(</w:t>
-      </w:r>
-      <w:r>
-        <w:rPr>
-          <w:rFonts w:ascii="Tahoma" w:hAnsi="Tahoma" w:cs="Tahoma"/>
-          <w:noProof/>
-          <w:sz w:val="22"/>
-        </w:rPr>
-        <w:t>2020)</w:t>
+        <w:t>Chen and Li (2014</w:t>
       </w:r>
       <w:r>
         <w:rPr>
@@ -4160,14 +4189,14 @@
           <w:rFonts w:ascii="Tahoma" w:hAnsi="Tahoma" w:cs="Tahoma"/>
           <w:sz w:val="22"/>
         </w:rPr>
-        <w:t xml:space="preserve"> </w:t>
-      </w:r>
-      <w:r>
-        <w:rPr>
-          <w:rFonts w:ascii="Tahoma" w:hAnsi="Tahoma" w:cs="Tahoma"/>
-          <w:sz w:val="22"/>
-        </w:rPr>
-        <w:t xml:space="preserve">combined the Shapley Value with Spectral Clustering algorithm to decompose the factors of CO2 emissions at </w:t>
+        <w:t>)</w:t>
+      </w:r>
+      <w:r>
+        <w:rPr>
+          <w:rFonts w:ascii="Tahoma" w:hAnsi="Tahoma" w:cs="Tahoma"/>
+          <w:sz w:val="22"/>
+        </w:rPr>
+        <w:t xml:space="preserve"> used Shapley Value to decompose the income inequality into education disparity, household registration, geographic location, type of job, and gender. Geographic location plays the third important role in the analysis, and </w:t>
       </w:r>
       <w:r>
         <w:rPr>
@@ -4181,21 +4210,7 @@
           <w:rFonts w:ascii="Tahoma" w:hAnsi="Tahoma" w:cs="Tahoma"/>
           <w:sz w:val="22"/>
         </w:rPr>
-        <w:t xml:space="preserve">provincial level in China. He found carbon intensity played a significant role in most provinces, but there are other factors that affect the CO2 emissions differently in different provinces. Based on </w:t>
-      </w:r>
-      <w:r>
-        <w:rPr>
-          <w:rFonts w:ascii="Tahoma" w:hAnsi="Tahoma" w:cs="Tahoma"/>
-          <w:sz w:val="22"/>
-        </w:rPr>
-        <w:t xml:space="preserve">the </w:t>
-      </w:r>
-      <w:r>
-        <w:rPr>
-          <w:rFonts w:ascii="Tahoma" w:hAnsi="Tahoma" w:cs="Tahoma"/>
-          <w:sz w:val="22"/>
-        </w:rPr>
-        <w:t xml:space="preserve">PSO-FCM clustering method and Shapley Value, </w:t>
+        <w:t xml:space="preserve">regional difference may also affect other influence factors of income inequality. </w:t>
       </w:r>
       <w:r>
         <w:rPr>
@@ -4209,7 +4224,7 @@
           <w:rFonts w:ascii="Tahoma" w:hAnsi="Tahoma" w:cs="Tahoma"/>
           <w:sz w:val="22"/>
         </w:rPr>
-        <w:instrText>ADDIN CSL_CITATION {"citationItems":[{"id":"ITEM-1","itemData":{"DOI":"10.1016/j.enpol.2013.11.025","ISSN":"03014215","abstract":"An approach to determine carbon emission reduction target allocation based on the particle swarm optimization (PSO) algorithm, fuzzy c-means (FCM) clustering algorithm, and Shapley decomposition (PSO-FCM-Shapley) is proposed in this study. The method decomposes total carbon emissions into an interaction result of four components (i.e., emissions from primary, secondary, and tertiary industries, and from residential areas) which composed totally by 13 macro influential factors according to the KAYA identity. Then, 30 provinces in China are clustered into four classes according to the influential factors via the PSO-FCM clustering method. The key factors that determine emission growth in the provinces representing each cluster are investigated by applying Shapley value decomposition. Finally, based on guaranteed survival emissions, the reduction burden is allocated by controlling the key factors that decelerate CO2 emission growth rate according to the present economic development level, energy endowments, living standards, and the emission intensity of each province. A case study of the allocation of CO2 intensity reduction targets in China by 2020 is then conducted via the proposed method. The per capita added value of the secondary industry is the primary factor for the increasing carbon emissions in provinces. Therefore, China should limit the growth rate of its secondary industry to mitigate emission growth. Provinces with high cardinality of emissions have to shoulder the largest reduction, whereas provinces with low emission intensity met the minimum requirements for emission in 2010. Fifteen provinces are expected to exceed the national average decrease rates from 2011 to 2020. © 2013 Elsevier Ltd.","author":[{"dropping-particle":"","family":"Yu","given":"Shiwei","non-dropping-particle":"","parse-names":false,"suffix":""},{"dropping-particle":"","family":"Wei","given":"Yi Ming","non-dropping-particle":"","parse-names":false,"suffix":""},{"dropping-particle":"","family":"Wang","given":"Ke","non-dropping-particle":"","parse-names":false,"suffix":""}],"container-title":"Energy Policy","id":"ITEM-1","issue":"2014","issued":{"date-parts":[["2014"]]},"page":"630-644","publisher":"Elsevier","title":"Provincial allocation of carbon emission reduction targets in China: An approach based on improved fuzzy cluster and Shapley value decomposition","type":"article-journal","volume":"66"},"uris":["http://www.mendeley.com/documents/?uuid=4578366e-bde7-43c7-b741-2fded4d2e7e3"]}],"mendeley":{"formattedCitation":"(Yu, Wei and Wang, 2014)","manualFormatting":"Yu, Wei and Wang (2014)","plainTextFormattedCitation":"(Yu, Wei and Wang, 2014)","previouslyFormattedCitation":"(Yu, Wei and Wang, 2014)"},"properties":{"noteIndex":0},"schema":"https://github.com/citation-style-language/schema/raw/master/csl-citation.json"}</w:instrText>
+        <w:instrText>ADDIN CSL_CITATION {"citationItems":[{"id":"ITEM-1","itemData":{"DOI":"10.1016/j.fss.2018.12.011","ISSN":"01650114","abstract":"For decomposable poverty measures in incidence, intensity and inequality among the poor, poverty changes between two periods can be expressed in terms of the three poverty components in the two periods. However, most of the poverty decompositions cannot be written in a linear form of the terms. We apply the Shapley decomposition approach in order to decompose the overall poverty change as the sum of the contributions of the three poverty components' changes. We provide a method to compute the contributions for any decomposable poverty index, and specifically, the contributions formulas for the Sen index and the Foster, Greer and Thorbecke index for α=2 are shown. Using EU-SILC data for 2008 and 2015 for 28 European Countries, we analyze the change over time in the FGT2 poverty index and the value of the marginal contributions of the three components.","author":[{"dropping-particle":"","family":"Aristondo","given":"Oihana","non-dropping-particle":"","parse-names":false,"suffix":""},{"dropping-particle":"","family":"Onaindia","given":"Eneritz","non-dropping-particle":"","parse-names":false,"suffix":""}],"container-title":"Fuzzy Sets and Systems","id":"ITEM-1","issued":{"date-parts":[["2020"]]},"page":"80-91","publisher":"Elsevier B.V.","title":"On measuring the sources of changes in poverty using the Shapley method. An application to Europe","type":"article-journal","volume":"383"},"uris":["http://www.mendeley.com/documents/?uuid=7394e8e0-2cbf-4fd1-b921-c5ebfcfba6e4"]}],"mendeley":{"formattedCitation":"(Aristondo and Onaindia, 2020)","manualFormatting":"Aristondo and Onaindia (2020)","plainTextFormattedCitation":"(Aristondo and Onaindia, 2020)","previouslyFormattedCitation":"(Aristondo and Onaindia, 2020)"},"properties":{"noteIndex":0},"schema":"https://github.com/citation-style-language/schema/raw/master/csl-citation.json"}</w:instrText>
       </w:r>
       <w:r>
         <w:rPr>
@@ -4224,23 +4239,7 @@
           <w:noProof/>
           <w:sz w:val="22"/>
         </w:rPr>
-        <w:t xml:space="preserve">Yu, Wei and Wang </w:t>
-      </w:r>
-      <w:r>
-        <w:rPr>
-          <w:rFonts w:ascii="Tahoma" w:hAnsi="Tahoma" w:cs="Tahoma"/>
-          <w:noProof/>
-          <w:sz w:val="22"/>
-        </w:rPr>
-        <w:t>(</w:t>
-      </w:r>
-      <w:r>
-        <w:rPr>
-          <w:rFonts w:ascii="Tahoma" w:hAnsi="Tahoma" w:cs="Tahoma"/>
-          <w:noProof/>
-          <w:sz w:val="22"/>
-        </w:rPr>
-        <w:t>2014)</w:t>
+        <w:t>Aristondo and Onaindia (2020)</w:t>
       </w:r>
       <w:r>
         <w:rPr>
@@ -4254,269 +4253,15 @@
           <w:rFonts w:ascii="Tahoma" w:hAnsi="Tahoma" w:cs="Tahoma"/>
           <w:sz w:val="22"/>
         </w:rPr>
-        <w:t xml:space="preserve"> clustered the 30 provinces of China into four classes according to 13 macro factors which may influence CO2 emissions. He proposed three-parts CO2 emissions reduction strategies to be suitably used </w:t>
-      </w:r>
-      <w:r>
-        <w:rPr>
-          <w:rFonts w:ascii="Tahoma" w:hAnsi="Tahoma" w:cs="Tahoma"/>
-          <w:sz w:val="22"/>
-        </w:rPr>
-        <w:t>at</w:t>
-      </w:r>
-      <w:r>
-        <w:rPr>
-          <w:rFonts w:ascii="Tahoma" w:hAnsi="Tahoma" w:cs="Tahoma"/>
-          <w:sz w:val="22"/>
-        </w:rPr>
-        <w:t xml:space="preserve"> </w:t>
-      </w:r>
-      <w:r>
-        <w:rPr>
-          <w:rFonts w:ascii="Tahoma" w:hAnsi="Tahoma" w:cs="Tahoma"/>
-          <w:sz w:val="22"/>
-        </w:rPr>
-        <w:t xml:space="preserve">the </w:t>
-      </w:r>
-      <w:r>
-        <w:rPr>
-          <w:rFonts w:ascii="Tahoma" w:hAnsi="Tahoma" w:cs="Tahoma"/>
-          <w:sz w:val="22"/>
-        </w:rPr>
-        <w:t>provinc</w:t>
-      </w:r>
-      <w:r>
-        <w:rPr>
-          <w:rFonts w:ascii="Tahoma" w:hAnsi="Tahoma" w:cs="Tahoma"/>
-          <w:sz w:val="22"/>
-        </w:rPr>
-        <w:t>ial</w:t>
-      </w:r>
-      <w:r>
-        <w:rPr>
-          <w:rFonts w:ascii="Tahoma" w:hAnsi="Tahoma" w:cs="Tahoma"/>
-          <w:sz w:val="22"/>
-        </w:rPr>
-        <w:t xml:space="preserve"> level. By Shapley Value, he also found the main approaches to reduce the CO2 emissions for each class, respectively. </w:t>
-      </w:r>
-      <w:r>
-        <w:rPr>
-          <w:rFonts w:ascii="Tahoma" w:hAnsi="Tahoma" w:cs="Tahoma"/>
-          <w:sz w:val="22"/>
-        </w:rPr>
-        <w:t xml:space="preserve">The </w:t>
-      </w:r>
-      <w:r>
-        <w:rPr>
-          <w:rFonts w:ascii="Tahoma" w:hAnsi="Tahoma" w:cs="Tahoma"/>
-          <w:sz w:val="22"/>
-        </w:rPr>
-        <w:t xml:space="preserve">Shapley Value decomposition method can give customized policy suggestions </w:t>
-      </w:r>
-      <w:r>
-        <w:rPr>
-          <w:rFonts w:ascii="Tahoma" w:hAnsi="Tahoma" w:cs="Tahoma"/>
-          <w:sz w:val="22"/>
-        </w:rPr>
-        <w:t xml:space="preserve">that </w:t>
-      </w:r>
-      <w:r>
-        <w:rPr>
-          <w:rFonts w:ascii="Tahoma" w:hAnsi="Tahoma" w:cs="Tahoma"/>
-          <w:sz w:val="22"/>
-        </w:rPr>
-        <w:t xml:space="preserve">vary from region to region in the light of local conditions. </w:t>
-      </w:r>
-    </w:p>
-    <w:p>
-      <w:pPr>
-        <w:pStyle w:val="Heading5"/>
-      </w:pPr>
-      <w:bookmarkStart w:id="15" w:name="_Toc74834381"/>
-      <w:r>
-        <w:t>Other fields using Shapley Value</w:t>
-      </w:r>
-      <w:r>
-        <w:t xml:space="preserve"> related to</w:t>
-      </w:r>
-      <w:r>
-        <w:t xml:space="preserve"> urban research</w:t>
-      </w:r>
-      <w:bookmarkEnd w:id="15"/>
-    </w:p>
-    <w:p>
-      <w:pPr>
-        <w:rPr>
-          <w:rFonts w:ascii="Tahoma" w:hAnsi="Tahoma" w:cs="Tahoma"/>
-          <w:sz w:val="22"/>
-        </w:rPr>
-      </w:pPr>
-      <w:r>
-        <w:rPr>
-          <w:rFonts w:ascii="Tahoma" w:hAnsi="Tahoma" w:cs="Tahoma"/>
-          <w:sz w:val="22"/>
-        </w:rPr>
-        <w:t xml:space="preserve">The </w:t>
-      </w:r>
-      <w:r>
-        <w:rPr>
-          <w:rFonts w:ascii="Tahoma" w:hAnsi="Tahoma" w:cs="Tahoma"/>
-          <w:sz w:val="22"/>
-        </w:rPr>
-        <w:t xml:space="preserve">Shapley value method is also used in many other fields to provide the intrinsic view about the influence factors on </w:t>
-      </w:r>
-      <w:r>
-        <w:rPr>
-          <w:rFonts w:ascii="Tahoma" w:hAnsi="Tahoma" w:cs="Tahoma"/>
-          <w:sz w:val="22"/>
-        </w:rPr>
-        <w:t xml:space="preserve">the </w:t>
-      </w:r>
-      <w:r>
-        <w:rPr>
-          <w:rFonts w:ascii="Tahoma" w:hAnsi="Tahoma" w:cs="Tahoma"/>
-          <w:sz w:val="22"/>
-        </w:rPr>
-        <w:t xml:space="preserve">problem. </w:t>
-      </w:r>
-      <w:r>
-        <w:rPr>
-          <w:rFonts w:ascii="Tahoma" w:hAnsi="Tahoma" w:cs="Tahoma"/>
-          <w:sz w:val="22"/>
-        </w:rPr>
-        <w:fldChar w:fldCharType="begin" w:fldLock="1"/>
-      </w:r>
-      <w:r>
-        <w:rPr>
-          <w:rFonts w:ascii="Tahoma" w:hAnsi="Tahoma" w:cs="Tahoma"/>
-          <w:sz w:val="22"/>
-        </w:rPr>
-        <w:instrText>ADDIN CSL_CITATION {"citationItems":[{"id":"ITEM-1","itemData":{"DOI":"10.3868/s060-003-014-0016-9","ISSN":"16733568","abstract":"China's market-oriented reform is expected to strengthen the role of the market in allocating resources, which raises concerns over the impact of market transformation on income distribution and earnings inequality in the past decades. This paper decomposes the sources of inequality based on the newly developed Shapley value approach and examines the contributions of the market, along with other nonmarket factors, to total inequality. Using the China Health and Nutrition Survey data over the period 1989-2009, we find that the income gap between laborers with a higher level of education and those with a lower level has widened since the transformational reforms of the economy. Our results suggest that the largest contribution of changes in income inequality can be attributed to the increase in returns to education, while the relative contributions of the household registration (hukou) system, type of sector ownership, geographic location, and gender to inequality experienced a downward trend between 1989 and 2009. The authors argue that rising income inequality is the consequence of efficiency improvements and an imperfect economic system, and that the market is a decisive force in economic development as it releases competitive signals and creates incentive mechanisms for innovation. Creating a more efficient labor market and increasing investment in human capital, particularly equalizing educational opportunities and improving the quality of education in lagging rural and inland regions to disadvantaged groups, are significant for an equitable distribution of income and sustainable development in the long run. © Copyright 2014 by Koninklijke Brill NV, Leiden, The Netherlands.","author":[{"dropping-particle":"","family":"Chen","given":"Chunjin","non-dropping-particle":"","parse-names":false,"suffix":""},{"dropping-particle":"","family":"Li","given":"Shi","non-dropping-particle":"","parse-names":false,"suffix":""}],"container-title":"Frontiers of Economics in China","id":"ITEM-1","issue":"2","issued":{"date-parts":[["2014"]]},"page":"309-337","title":"Market transition and income inequality in urban China: Evidence from shapley value decomposition","type":"article-journal","volume":"9"},"uris":["http://www.mendeley.com/documents/?uuid=eabcf894-8ea4-4502-ba81-ac215e63fcb1"]}],"mendeley":{"formattedCitation":"(Chen and Li, 2014)","manualFormatting":"Chen and Li (2014","plainTextFormattedCitation":"(Chen and Li, 2014)","previouslyFormattedCitation":"(Chen and Li, 2014)"},"properties":{"noteIndex":0},"schema":"https://github.com/citation-style-language/schema/raw/master/csl-citation.json"}</w:instrText>
-      </w:r>
-      <w:r>
-        <w:rPr>
-          <w:rFonts w:ascii="Tahoma" w:hAnsi="Tahoma" w:cs="Tahoma"/>
-          <w:sz w:val="22"/>
-        </w:rPr>
-        <w:fldChar w:fldCharType="separate"/>
-      </w:r>
-      <w:r>
-        <w:rPr>
-          <w:rFonts w:ascii="Tahoma" w:hAnsi="Tahoma" w:cs="Tahoma"/>
-          <w:noProof/>
-          <w:sz w:val="22"/>
-        </w:rPr>
-        <w:t xml:space="preserve">Chen and Li </w:t>
-      </w:r>
-      <w:r>
-        <w:rPr>
-          <w:rFonts w:ascii="Tahoma" w:hAnsi="Tahoma" w:cs="Tahoma"/>
-          <w:noProof/>
-          <w:sz w:val="22"/>
-        </w:rPr>
-        <w:t>(</w:t>
-      </w:r>
-      <w:r>
-        <w:rPr>
-          <w:rFonts w:ascii="Tahoma" w:hAnsi="Tahoma" w:cs="Tahoma"/>
-          <w:noProof/>
-          <w:sz w:val="22"/>
-        </w:rPr>
-        <w:t>2014</w:t>
-      </w:r>
-      <w:r>
-        <w:rPr>
-          <w:rFonts w:ascii="Tahoma" w:hAnsi="Tahoma" w:cs="Tahoma"/>
-          <w:sz w:val="22"/>
-        </w:rPr>
-        <w:fldChar w:fldCharType="end"/>
-      </w:r>
-      <w:r>
-        <w:rPr>
-          <w:rFonts w:ascii="Tahoma" w:hAnsi="Tahoma" w:cs="Tahoma"/>
-          <w:noProof/>
-          <w:sz w:val="22"/>
-        </w:rPr>
-        <w:t>)</w:t>
-      </w:r>
-      <w:r>
-        <w:rPr>
-          <w:rFonts w:ascii="Tahoma" w:hAnsi="Tahoma" w:cs="Tahoma"/>
-          <w:sz w:val="22"/>
-        </w:rPr>
-        <w:t xml:space="preserve"> used Shapley Value to decompose the income inequality into education disparity, household registration, geographic location, type of job, and gender. Geographic location plays the third important role in the analysis, and </w:t>
-      </w:r>
-      <w:r>
-        <w:rPr>
-          <w:rFonts w:ascii="Tahoma" w:hAnsi="Tahoma" w:cs="Tahoma"/>
-          <w:sz w:val="22"/>
-        </w:rPr>
-        <w:t xml:space="preserve">the </w:t>
-      </w:r>
-      <w:r>
-        <w:rPr>
-          <w:rFonts w:ascii="Tahoma" w:hAnsi="Tahoma" w:cs="Tahoma"/>
-          <w:sz w:val="22"/>
-        </w:rPr>
-        <w:t xml:space="preserve">regional difference may also affect other influence factors of income inequality. </w:t>
-      </w:r>
-      <w:r>
-        <w:rPr>
-          <w:rFonts w:ascii="Tahoma" w:hAnsi="Tahoma" w:cs="Tahoma"/>
-          <w:sz w:val="22"/>
-        </w:rPr>
-        <w:fldChar w:fldCharType="begin" w:fldLock="1"/>
-      </w:r>
-      <w:r>
-        <w:rPr>
-          <w:rFonts w:ascii="Tahoma" w:hAnsi="Tahoma" w:cs="Tahoma"/>
-          <w:sz w:val="22"/>
-        </w:rPr>
-        <w:instrText>ADDIN CSL_CITATION {"citationItems":[{"id":"ITEM-1","itemData":{"DOI":"10.1016/j.fss.2018.12.011","ISSN":"01650114","abstract":"For decomposable poverty measures in incidence, intensity and inequality among the poor, poverty changes between two periods can be expressed in terms of the three poverty components in the two periods. However, most of the poverty decompositions cannot be written in a linear form of the terms. We apply the Shapley decomposition approach in order to decompose the overall poverty change as the sum of the contributions of the three poverty components' changes. We provide a method to compute the contributions for any decomposable poverty index, and specifically, the contributions formulas for the Sen index and the Foster, Greer and Thorbecke index for α=2 are shown. Using EU-SILC data for 2008 and 2015 for 28 European Countries, we analyze the change over time in the FGT2 poverty index and the value of the marginal contributions of the three components.","author":[{"dropping-particle":"","family":"Aristondo","given":"Oihana","non-dropping-particle":"","parse-names":false,"suffix":""},{"dropping-particle":"","family":"Onaindia","given":"Eneritz","non-dropping-particle":"","parse-names":false,"suffix":""}],"container-title":"Fuzzy Sets and Systems","id":"ITEM-1","issued":{"date-parts":[["2020"]]},"page":"80-91","publisher":"Elsevier B.V.","title":"On measuring the sources of changes in poverty using the Shapley method. An application to Europe","type":"article-journal","volume":"383"},"uris":["http://www.mendeley.com/documents/?uuid=7394e8e0-2cbf-4fd1-b921-c5ebfcfba6e4"]}],"mendeley":{"formattedCitation":"(Aristondo and Onaindia, 2020)","manualFormatting":"Aristondo and Onaindia (2020)","plainTextFormattedCitation":"(Aristondo and Onaindia, 2020)","previouslyFormattedCitation":"(Aristondo and Onaindia, 2020)"},"properties":{"noteIndex":0},"schema":"https://github.com/citation-style-language/schema/raw/master/csl-citation.json"}</w:instrText>
-      </w:r>
-      <w:r>
-        <w:rPr>
-          <w:rFonts w:ascii="Tahoma" w:hAnsi="Tahoma" w:cs="Tahoma"/>
-          <w:sz w:val="22"/>
-        </w:rPr>
-        <w:fldChar w:fldCharType="separate"/>
-      </w:r>
-      <w:r>
-        <w:rPr>
-          <w:rFonts w:ascii="Tahoma" w:hAnsi="Tahoma" w:cs="Tahoma"/>
-          <w:noProof/>
-          <w:sz w:val="22"/>
-        </w:rPr>
-        <w:t xml:space="preserve">Aristondo and Onaindia </w:t>
-      </w:r>
-      <w:r>
-        <w:rPr>
-          <w:rFonts w:ascii="Tahoma" w:hAnsi="Tahoma" w:cs="Tahoma"/>
-          <w:noProof/>
-          <w:sz w:val="22"/>
-        </w:rPr>
-        <w:t>(</w:t>
-      </w:r>
-      <w:r>
-        <w:rPr>
-          <w:rFonts w:ascii="Tahoma" w:hAnsi="Tahoma" w:cs="Tahoma"/>
-          <w:noProof/>
-          <w:sz w:val="22"/>
-        </w:rPr>
-        <w:t>2020)</w:t>
-      </w:r>
-      <w:r>
-        <w:rPr>
-          <w:rFonts w:ascii="Tahoma" w:hAnsi="Tahoma" w:cs="Tahoma"/>
-          <w:sz w:val="22"/>
-        </w:rPr>
-        <w:fldChar w:fldCharType="end"/>
-      </w:r>
-      <w:r>
-        <w:rPr>
-          <w:rFonts w:ascii="Tahoma" w:hAnsi="Tahoma" w:cs="Tahoma"/>
-          <w:sz w:val="22"/>
-        </w:rPr>
-        <w:t xml:space="preserve"> applied the S</w:t>
+        <w:t xml:space="preserve"> applied </w:t>
+      </w:r>
+      <w:r>
+        <w:rPr>
+          <w:rFonts w:ascii="Tahoma" w:hAnsi="Tahoma" w:cs="Tahoma"/>
+          <w:sz w:val="22"/>
+        </w:rPr>
+        <w:lastRenderedPageBreak/>
+        <w:t>the S</w:t>
       </w:r>
       <w:r>
         <w:rPr>
@@ -5332,7 +5077,10 @@
       </w:pPr>
       <w:bookmarkStart w:id="21" w:name="_Toc74834385"/>
       <w:r>
-        <w:t>properties</w:t>
+        <w:t>P</w:t>
+      </w:r>
+      <w:r>
+        <w:t>roperties</w:t>
       </w:r>
       <w:bookmarkEnd w:id="21"/>
     </w:p>
@@ -6134,21 +5882,7 @@
         <w:rPr>
           <w:rFonts w:ascii="Tahoma" w:hAnsi="Tahoma" w:cs="Tahoma"/>
         </w:rPr>
-        <w:t xml:space="preserve">. For all S, if </w:t>
-      </w:r>
-      <w:proofErr w:type="spellStart"/>
-      <w:r>
-        <w:rPr>
-          <w:rFonts w:ascii="Tahoma" w:hAnsi="Tahoma" w:cs="Tahoma"/>
-        </w:rPr>
-        <w:t>i</w:t>
-      </w:r>
-      <w:proofErr w:type="spellEnd"/>
-      <w:r>
-        <w:rPr>
-          <w:rFonts w:ascii="Tahoma" w:hAnsi="Tahoma" w:cs="Tahoma"/>
-        </w:rPr>
-        <w:t xml:space="preserve"> is dummy, he should have 0 Shapley value(receive nothing)</w:t>
+        <w:t>. For all S, if i is dummy, he should have 0 Shapley value(receive nothing)</w:t>
       </w:r>
       <w:r>
         <w:rPr>
@@ -6437,21 +6171,7 @@
         <w:rPr>
           <w:rFonts w:ascii="Tahoma" w:hAnsi="Tahoma" w:cs="Tahoma"/>
         </w:rPr>
-        <w:t xml:space="preserve">. For every coalition S and player </w:t>
-      </w:r>
-      <w:proofErr w:type="spellStart"/>
-      <w:r>
-        <w:rPr>
-          <w:rFonts w:ascii="Tahoma" w:hAnsi="Tahoma" w:cs="Tahoma"/>
-        </w:rPr>
-        <w:t>i</w:t>
-      </w:r>
-      <w:proofErr w:type="spellEnd"/>
-      <w:r>
-        <w:rPr>
-          <w:rFonts w:ascii="Tahoma" w:hAnsi="Tahoma" w:cs="Tahoma"/>
-        </w:rPr>
-        <w:t xml:space="preserve">, </w:t>
+        <w:t xml:space="preserve">. For every coalition S and player i, </w:t>
       </w:r>
       <m:oMath>
         <m:sSub>
@@ -7086,7 +6806,14 @@
         <w:rPr>
           <w:rFonts w:ascii="Tahoma" w:hAnsi="Tahoma" w:cs="Tahoma"/>
         </w:rPr>
-        <w:t xml:space="preserve"> This is a prime requisite if a researcher intends to design an evaluation scheme that would be applied to the “systems of interdependent games”</w:t>
+        <w:t xml:space="preserve"> This is a prime requisite if a researcher intends to design an evaluation scheme that </w:t>
+      </w:r>
+      <w:r>
+        <w:rPr>
+          <w:rFonts w:ascii="Tahoma" w:hAnsi="Tahoma" w:cs="Tahoma"/>
+        </w:rPr>
+        <w:lastRenderedPageBreak/>
+        <w:t>would be applied to the “systems of interdependent games”</w:t>
       </w:r>
       <w:r>
         <w:rPr>
@@ -7666,134 +7393,882 @@
     </w:p>
     <w:p>
       <w:pPr>
-        <w:rPr>
-          <w:rFonts w:ascii="Tahoma" w:hAnsi="Tahoma" w:cs="Tahoma"/>
-        </w:rPr>
-      </w:pPr>
-      <w:r>
-        <w:rPr>
-          <w:rFonts w:ascii="Tahoma" w:hAnsi="Tahoma" w:cs="Tahoma"/>
-        </w:rPr>
-        <w:t>因为我们直接计算</w:t>
-      </w:r>
-      <w:proofErr w:type="spellStart"/>
-      <w:r>
-        <w:rPr>
-          <w:rFonts w:ascii="Tahoma" w:hAnsi="Tahoma" w:cs="Tahoma"/>
-        </w:rPr>
-        <w:t>shapley</w:t>
-      </w:r>
-      <w:proofErr w:type="spellEnd"/>
-      <w:r>
-        <w:rPr>
-          <w:rFonts w:ascii="Tahoma" w:hAnsi="Tahoma" w:cs="Tahoma"/>
-        </w:rPr>
-        <w:t>的值，不通过模型，所以方法论里就不详细描述其他的比如</w:t>
-      </w:r>
-      <w:proofErr w:type="spellStart"/>
-      <w:r>
-        <w:rPr>
-          <w:rFonts w:ascii="Tahoma" w:hAnsi="Tahoma" w:cs="Tahoma"/>
-        </w:rPr>
-        <w:t>TreeSHAP</w:t>
-      </w:r>
-      <w:proofErr w:type="spellEnd"/>
-      <w:r>
-        <w:rPr>
-          <w:rFonts w:ascii="Tahoma" w:hAnsi="Tahoma" w:cs="Tahoma"/>
-        </w:rPr>
-        <w:t>这些嘛？</w:t>
-      </w:r>
-    </w:p>
-    <w:p>
-      <w:pPr>
-        <w:widowControl/>
-        <w:jc w:val="left"/>
-        <w:rPr>
-          <w:rFonts w:ascii="Tahoma" w:hAnsi="Tahoma" w:cs="Tahoma"/>
-        </w:rPr>
-      </w:pPr>
-    </w:p>
-    <w:p>
-      <w:pPr>
-        <w:widowControl/>
-        <w:jc w:val="left"/>
-        <w:rPr>
-          <w:rFonts w:ascii="Tahoma" w:hAnsi="Tahoma" w:cs="Tahoma"/>
-        </w:rPr>
-      </w:pPr>
-      <w:r>
-        <w:rPr>
-          <w:rFonts w:ascii="Tahoma" w:hAnsi="Tahoma" w:cs="Tahoma"/>
-        </w:rPr>
-        <w:br w:type="page"/>
-      </w:r>
-    </w:p>
-    <w:p>
-      <w:pPr>
-        <w:pStyle w:val="Heading2"/>
-        <w:rPr>
-          <w:rFonts w:ascii="Tahoma" w:hAnsi="Tahoma" w:cs="Tahoma"/>
-          <w:b w:val="0"/>
-          <w:bCs w:val="0"/>
-        </w:rPr>
-      </w:pPr>
-      <w:bookmarkStart w:id="27" w:name="_Toc74834387"/>
-      <w:r>
-        <w:rPr>
-          <w:rFonts w:ascii="Tahoma" w:hAnsi="Tahoma" w:cs="Tahoma"/>
-          <w:b w:val="0"/>
-          <w:bCs w:val="0"/>
-        </w:rPr>
-        <w:t>Reference</w:t>
-      </w:r>
-      <w:bookmarkEnd w:id="27"/>
-    </w:p>
-    <w:p>
-      <w:pPr>
         <w:autoSpaceDE w:val="0"/>
         <w:autoSpaceDN w:val="0"/>
         <w:adjustRightInd w:val="0"/>
         <w:jc w:val="left"/>
         <w:rPr>
-          <w:rFonts w:ascii="等线" w:eastAsia="等线" w:hAnsi="等线" w:cs="Times New Roman"/>
-          <w:noProof/>
-          <w:kern w:val="0"/>
-          <w:sz w:val="20"/>
-          <w:szCs w:val="24"/>
-        </w:rPr>
-      </w:pPr>
-      <w:r>
+          <w:rFonts w:ascii="Tahoma" w:hAnsi="Tahoma" w:cs="Tahoma"/>
+        </w:rPr>
+      </w:pPr>
+      <w:r>
+        <w:rPr>
+          <w:rFonts w:ascii="Tahoma" w:hAnsi="Tahoma" w:cs="Tahoma"/>
+        </w:rPr>
+        <w:t xml:space="preserve">If the model is simple, the best explanation </w:t>
+      </w:r>
+      <w:r>
+        <w:rPr>
+          <w:rFonts w:ascii="Tahoma" w:hAnsi="Tahoma" w:cs="Tahoma"/>
+        </w:rPr>
+        <w:t>model</w:t>
+      </w:r>
+      <w:r>
+        <w:rPr>
+          <w:rFonts w:ascii="Tahoma" w:hAnsi="Tahoma" w:cs="Tahoma"/>
+        </w:rPr>
+        <w:t xml:space="preserve"> is itself</w:t>
+      </w:r>
+      <w:r>
+        <w:rPr>
+          <w:rFonts w:ascii="Tahoma" w:hAnsi="Tahoma" w:cs="Tahoma"/>
+        </w:rPr>
+        <w:t>;</w:t>
+      </w:r>
+      <w:r>
+        <w:rPr>
+          <w:rFonts w:ascii="Tahoma" w:hAnsi="Tahoma" w:cs="Tahoma"/>
+        </w:rPr>
+        <w:t xml:space="preserve"> while if the </w:t>
+      </w:r>
+      <w:r>
+        <w:rPr>
+          <w:rFonts w:ascii="Tahoma" w:hAnsi="Tahoma" w:cs="Tahoma"/>
+        </w:rPr>
+        <w:t xml:space="preserve">original </w:t>
+      </w:r>
+      <w:r>
+        <w:rPr>
+          <w:rFonts w:ascii="Tahoma" w:hAnsi="Tahoma" w:cs="Tahoma"/>
+        </w:rPr>
+        <w:t>model is</w:t>
+      </w:r>
+      <w:r>
+        <w:rPr>
+          <w:rFonts w:ascii="Tahoma" w:hAnsi="Tahoma" w:cs="Tahoma"/>
+        </w:rPr>
+        <w:t xml:space="preserve"> hard to understand,</w:t>
+      </w:r>
+      <w:r>
+        <w:rPr>
+          <w:rFonts w:ascii="Tahoma" w:hAnsi="Tahoma" w:cs="Tahoma"/>
+        </w:rPr>
+        <w:t xml:space="preserve"> an</w:t>
+      </w:r>
+      <w:r>
+        <w:rPr>
+          <w:rFonts w:ascii="Tahoma" w:hAnsi="Tahoma" w:cs="Tahoma"/>
+        </w:rPr>
+        <w:t xml:space="preserve"> explanation model, which always pertain</w:t>
+      </w:r>
+      <w:r>
+        <w:rPr>
+          <w:rFonts w:ascii="Tahoma" w:hAnsi="Tahoma" w:cs="Tahoma"/>
+        </w:rPr>
+        <w:t>s</w:t>
+      </w:r>
+      <w:r>
+        <w:rPr>
+          <w:rFonts w:ascii="Tahoma" w:hAnsi="Tahoma" w:cs="Tahoma"/>
+        </w:rPr>
+        <w:t xml:space="preserve"> to the </w:t>
+      </w:r>
+      <w:r>
+        <w:rPr>
+          <w:rFonts w:ascii="Tahoma" w:hAnsi="Tahoma" w:cs="Tahoma"/>
+        </w:rPr>
+        <w:t>class of</w:t>
+      </w:r>
+      <w:r>
+        <w:rPr>
+          <w:rFonts w:ascii="Tahoma" w:hAnsi="Tahoma" w:cs="Tahoma" w:hint="eastAsia"/>
+        </w:rPr>
+        <w:t xml:space="preserve"> </w:t>
+      </w:r>
+      <w:r>
+        <w:rPr>
+          <w:rFonts w:ascii="Tahoma" w:hAnsi="Tahoma" w:cs="Tahoma"/>
+        </w:rPr>
+        <w:t>“</w:t>
+      </w:r>
+      <w:r>
+        <w:rPr>
+          <w:rFonts w:ascii="Tahoma" w:hAnsi="Tahoma" w:cs="Tahoma"/>
+        </w:rPr>
+        <w:t>additive feature attribution methods</w:t>
+      </w:r>
+      <w:r>
+        <w:rPr>
+          <w:rFonts w:ascii="Tahoma" w:hAnsi="Tahoma" w:cs="Tahoma"/>
+        </w:rPr>
+        <w:t xml:space="preserve">” will be used to interpret </w:t>
+      </w:r>
+      <w:r>
+        <w:rPr>
+          <w:rFonts w:ascii="Tahoma" w:hAnsi="Tahoma" w:cs="Tahoma"/>
+        </w:rPr>
+        <w:t xml:space="preserve">it </w:t>
+      </w:r>
+      <w:r>
+        <w:rPr>
+          <w:rFonts w:ascii="Tahoma" w:hAnsi="Tahoma" w:cs="Tahoma"/>
+        </w:rPr>
         <w:fldChar w:fldCharType="begin" w:fldLock="1"/>
       </w:r>
       <w:r>
-        <w:instrText xml:space="preserve">ADDIN Mendeley Bibliography CSL_BIBLIOGRAPHY </w:instrText>
-      </w:r>
-      <w:r>
+        <w:rPr>
+          <w:rFonts w:ascii="Tahoma" w:hAnsi="Tahoma" w:cs="Tahoma"/>
+        </w:rPr>
+        <w:instrText>ADDIN CSL_CITATION {"citationItems":[{"id":"ITEM-1","itemData":{"ISSN":"10495258","abstract":"Understanding why a model makes a certain prediction can be as crucial as the prediction's accuracy in many applications. However, the highest accuracy for large modern datasets is often achieved by complex models that even experts struggle to interpret, such as ensemble or deep learning models, creating a tension between accuracy and interpretability. In response, various methods have recently been proposed to help users interpret the predictions of complex models, but it is often unclear how these methods are related and when one method is preferable over another. To address this problem, we present a unified framework for interpreting predictions, SHAP (SHapley Additive exPlanations). SHAP assigns each feature an importance value for a particular prediction. Its novel components include: (1) the identification of a new class of additive feature importance measures, and (2) theoretical results showing there is a unique solution in this class with a set of desirable properties. The new class unifies six existing methods, notable because several recent methods in the class lack the proposed desirable properties. Based on insights from this unification, we present new methods that show improved computational performance and/or better consistency with human intuition than previous approaches.","author":[{"dropping-particle":"","family":"Lundberg","given":"Scott M.","non-dropping-particle":"","parse-names":false,"suffix":""},{"dropping-particle":"","family":"Lee","given":"Su In","non-dropping-particle":"","parse-names":false,"suffix":""}],"container-title":"Advances in Neural Information Processing Systems","id":"ITEM-1","issue":"Section 2","issued":{"date-parts":[["2017"]]},"page":"4766-4775","title":"A unified approach to interpreting model predictions","type":"article-journal","volume":"2017-Decem"},"uris":["http://www.mendeley.com/documents/?uuid=9b6df363-8666-43ee-8dad-cab7d4a6ff91"]}],"mendeley":{"formattedCitation":"(Lundberg and Lee, 2017)","plainTextFormattedCitation":"(Lundberg and Lee, 2017)","previouslyFormattedCitation":"(Lundberg and Lee, 2017)"},"properties":{"noteIndex":0},"schema":"https://github.com/citation-style-language/schema/raw/master/csl-citation.json"}</w:instrText>
+      </w:r>
+      <w:r>
+        <w:rPr>
+          <w:rFonts w:ascii="Tahoma" w:hAnsi="Tahoma" w:cs="Tahoma"/>
+        </w:rPr>
         <w:fldChar w:fldCharType="separate"/>
       </w:r>
       <w:r>
         <w:rPr>
-          <w:rFonts w:ascii="等线" w:eastAsia="等线" w:hAnsi="等线" w:cs="Times New Roman"/>
-          <w:i/>
-          <w:iCs/>
-          <w:noProof/>
-          <w:kern w:val="0"/>
-          <w:sz w:val="20"/>
-          <w:szCs w:val="24"/>
-        </w:rPr>
-        <w:t>A New Commitment to Neighbourhood Renewal</w:t>
-      </w:r>
-      <w:r>
-        <w:rPr>
-          <w:rFonts w:ascii="等线" w:eastAsia="等线" w:hAnsi="等线" w:cs="Times New Roman"/>
-          <w:noProof/>
-          <w:kern w:val="0"/>
-          <w:sz w:val="20"/>
-          <w:szCs w:val="24"/>
-        </w:rPr>
-        <w:t>. (2001). London. Available at: http://www.bris.ac.uk/poverty/downloads/keyofficialdocuments/Neighbourhood Renewal National Strategy Report.pdf.</w:t>
-      </w:r>
+          <w:rFonts w:ascii="Tahoma" w:hAnsi="Tahoma" w:cs="Tahoma"/>
+          <w:noProof/>
+        </w:rPr>
+        <w:t>(Lundberg and Lee, 2017)</w:t>
+      </w:r>
+      <w:r>
+        <w:rPr>
+          <w:rFonts w:ascii="Tahoma" w:hAnsi="Tahoma" w:cs="Tahoma"/>
+        </w:rPr>
+        <w:fldChar w:fldCharType="end"/>
+      </w:r>
+      <w:r>
+        <w:rPr>
+          <w:rFonts w:ascii="Tahoma" w:hAnsi="Tahoma" w:cs="Tahoma"/>
+        </w:rPr>
+        <w:t xml:space="preserve">. </w:t>
+      </w:r>
+    </w:p>
+    <w:p>
+      <w:pPr>
+        <w:widowControl/>
+        <w:jc w:val="left"/>
+        <w:rPr>
+          <w:rFonts w:ascii="Tahoma" w:hAnsi="Tahoma" w:cs="Tahoma"/>
+        </w:rPr>
+      </w:pPr>
+      <w:r>
+        <w:rPr>
+          <w:rFonts w:ascii="Tahoma" w:hAnsi="Tahoma" w:cs="Tahoma"/>
+        </w:rPr>
+        <w:t xml:space="preserve">We assume the original model is f and the explanation model </w:t>
+      </w:r>
+      <w:r>
+        <w:rPr>
+          <w:rFonts w:ascii="Tahoma" w:hAnsi="Tahoma" w:cs="Tahoma" w:hint="eastAsia"/>
+        </w:rPr>
+        <w:t>is g.</w:t>
+      </w:r>
+      <w:r>
+        <w:rPr>
+          <w:rFonts w:ascii="Tahoma" w:hAnsi="Tahoma" w:cs="Tahoma"/>
+        </w:rPr>
+        <w:t xml:space="preserve"> T</w:t>
+      </w:r>
+      <w:r>
+        <w:rPr>
+          <w:rFonts w:ascii="Tahoma" w:hAnsi="Tahoma" w:cs="Tahoma" w:hint="eastAsia"/>
+        </w:rPr>
+        <w:t>hen,</w:t>
+      </w:r>
+      <w:r>
+        <w:rPr>
+          <w:rFonts w:ascii="Tahoma" w:hAnsi="Tahoma" w:cs="Tahoma"/>
+        </w:rPr>
+        <w:t xml:space="preserve"> the model g which belongs to the “</w:t>
+      </w:r>
+      <w:r>
+        <w:rPr>
+          <w:rFonts w:ascii="Tahoma" w:hAnsi="Tahoma" w:cs="Tahoma"/>
+        </w:rPr>
+        <w:t>additive feature attribution methods</w:t>
+      </w:r>
+      <w:r>
+        <w:rPr>
+          <w:rFonts w:ascii="Tahoma" w:hAnsi="Tahoma" w:cs="Tahoma"/>
+        </w:rPr>
+        <w:t xml:space="preserve">” will satisfy the </w:t>
+      </w:r>
+      <w:proofErr w:type="gramStart"/>
+      <w:r>
+        <w:rPr>
+          <w:rFonts w:ascii="Tahoma" w:hAnsi="Tahoma" w:cs="Tahoma"/>
+        </w:rPr>
+        <w:t>following  formula</w:t>
+      </w:r>
+      <w:proofErr w:type="gramEnd"/>
+      <w:r>
+        <w:rPr>
+          <w:rFonts w:ascii="Tahoma" w:hAnsi="Tahoma" w:cs="Tahoma"/>
+        </w:rPr>
+        <w:t>:</w:t>
+      </w:r>
+    </w:p>
+    <w:p>
+      <w:pPr>
+        <w:widowControl/>
+        <w:jc w:val="left"/>
+        <w:rPr>
+          <w:rFonts w:ascii="Tahoma" w:hAnsi="Tahoma" w:cs="Tahoma" w:hint="eastAsia"/>
+        </w:rPr>
+      </w:pPr>
+      <m:oMathPara>
+        <m:oMath>
+          <m:sSup>
+            <m:sSupPr>
+              <m:ctrlPr>
+                <w:rPr>
+                  <w:rFonts w:ascii="Cambria Math" w:hAnsi="Cambria Math" w:cs="Tahoma"/>
+                </w:rPr>
+              </m:ctrlPr>
+            </m:sSupPr>
+            <m:e>
+              <m:r>
+                <w:rPr>
+                  <w:rFonts w:ascii="Cambria Math" w:hAnsi="Cambria Math" w:cs="Tahoma"/>
+                </w:rPr>
+                <m:t>g(</m:t>
+              </m:r>
+              <m:r>
+                <w:rPr>
+                  <w:rFonts w:ascii="Cambria Math" w:hAnsi="Cambria Math" w:cs="Tahoma"/>
+                </w:rPr>
+                <m:t>z</m:t>
+              </m:r>
+            </m:e>
+            <m:sup>
+              <m:r>
+                <m:rPr>
+                  <m:sty m:val="p"/>
+                </m:rPr>
+                <w:rPr>
+                  <w:rFonts w:ascii="Cambria Math" w:hAnsi="Cambria Math" w:cs="Tahoma"/>
+                </w:rPr>
+                <m:t>'</m:t>
+              </m:r>
+            </m:sup>
+          </m:sSup>
+          <m:r>
+            <m:rPr>
+              <m:sty m:val="p"/>
+            </m:rPr>
+            <w:rPr>
+              <w:rFonts w:ascii="Cambria Math" w:hAnsi="Cambria Math" w:cs="Tahoma"/>
+            </w:rPr>
+            <m:t>)</m:t>
+          </m:r>
+          <m:r>
+            <m:rPr>
+              <m:sty m:val="p"/>
+            </m:rPr>
+            <w:rPr>
+              <w:rFonts w:ascii="Cambria Math" w:hAnsi="Cambria Math" w:cs="Tahoma"/>
+            </w:rPr>
+            <m:t>=</m:t>
+          </m:r>
+          <m:sSub>
+            <m:sSubPr>
+              <m:ctrlPr>
+                <w:rPr>
+                  <w:rFonts w:ascii="Cambria Math" w:hAnsi="Cambria Math" w:cs="Tahoma"/>
+                </w:rPr>
+              </m:ctrlPr>
+            </m:sSubPr>
+            <m:e>
+              <m:r>
+                <w:rPr>
+                  <w:rFonts w:ascii="Cambria Math" w:hAnsi="Cambria Math" w:cs="Tahoma"/>
+                </w:rPr>
+                <m:t>ϕ</m:t>
+              </m:r>
+            </m:e>
+            <m:sub>
+              <m:r>
+                <m:rPr>
+                  <m:sty m:val="p"/>
+                </m:rPr>
+                <w:rPr>
+                  <w:rFonts w:ascii="Cambria Math" w:hAnsi="Cambria Math" w:cs="Tahoma"/>
+                </w:rPr>
+                <m:t>0</m:t>
+              </m:r>
+            </m:sub>
+          </m:sSub>
+          <m:r>
+            <m:rPr>
+              <m:sty m:val="p"/>
+            </m:rPr>
+            <w:rPr>
+              <w:rFonts w:ascii="Cambria Math" w:hAnsi="Cambria Math" w:cs="Tahoma"/>
+            </w:rPr>
+            <m:t>+</m:t>
+          </m:r>
+          <m:nary>
+            <m:naryPr>
+              <m:chr m:val="∑"/>
+              <m:limLoc m:val="undOvr"/>
+              <m:grow m:val="1"/>
+              <m:ctrlPr>
+                <w:rPr>
+                  <w:rFonts w:ascii="Cambria Math" w:hAnsi="Cambria Math" w:cs="Tahoma"/>
+                </w:rPr>
+              </m:ctrlPr>
+            </m:naryPr>
+            <m:sub>
+              <m:acc>
+                <m:accPr>
+                  <m:chr m:val="̇"/>
+                  <m:ctrlPr>
+                    <w:rPr>
+                      <w:rFonts w:ascii="Cambria Math" w:hAnsi="Cambria Math" w:cs="Tahoma"/>
+                    </w:rPr>
+                  </m:ctrlPr>
+                </m:accPr>
+                <m:e>
+                  <m:r>
+                    <w:rPr>
+                      <w:rFonts w:ascii="Cambria Math" w:hAnsi="Cambria Math" w:cs="Tahoma"/>
+                    </w:rPr>
+                    <m:t>l</m:t>
+                  </m:r>
+                </m:e>
+              </m:acc>
+              <m:r>
+                <m:rPr>
+                  <m:sty m:val="p"/>
+                </m:rPr>
+                <w:rPr>
+                  <w:rFonts w:ascii="Cambria Math" w:hAnsi="Cambria Math" w:cs="Tahoma"/>
+                </w:rPr>
+                <m:t>=1</m:t>
+              </m:r>
+            </m:sub>
+            <m:sup>
+              <m:r>
+                <w:rPr>
+                  <w:rFonts w:ascii="Cambria Math" w:hAnsi="Cambria Math" w:cs="Tahoma"/>
+                </w:rPr>
+                <m:t>M</m:t>
+              </m:r>
+            </m:sup>
+            <m:e>
+              <m:sSub>
+                <m:sSubPr>
+                  <m:ctrlPr>
+                    <w:rPr>
+                      <w:rFonts w:ascii="Cambria Math" w:hAnsi="Cambria Math" w:cs="Tahoma"/>
+                    </w:rPr>
+                  </m:ctrlPr>
+                </m:sSubPr>
+                <m:e>
+                  <m:r>
+                    <w:rPr>
+                      <w:rFonts w:ascii="Cambria Math" w:hAnsi="Cambria Math" w:cs="Tahoma"/>
+                    </w:rPr>
+                    <m:t>ϕ</m:t>
+                  </m:r>
+                </m:e>
+                <m:sub>
+                  <m:r>
+                    <m:rPr>
+                      <m:sty m:val="p"/>
+                    </m:rPr>
+                    <w:rPr>
+                      <w:rFonts w:ascii="Cambria Math" w:hAnsi="Cambria Math" w:cs="Tahoma"/>
+                    </w:rPr>
+                    <m:t>i</m:t>
+                  </m:r>
+                </m:sub>
+              </m:sSub>
+              <m:sSubSup>
+                <m:sSubSupPr>
+                  <m:ctrlPr>
+                    <w:rPr>
+                      <w:rFonts w:ascii="Cambria Math" w:hAnsi="Cambria Math" w:cs="Tahoma"/>
+                      <w:i/>
+                    </w:rPr>
+                  </m:ctrlPr>
+                </m:sSubSupPr>
+                <m:e>
+                  <m:r>
+                    <w:rPr>
+                      <w:rFonts w:ascii="Cambria Math" w:hAnsi="Cambria Math" w:cs="Tahoma"/>
+                    </w:rPr>
+                    <m:t>z</m:t>
+                  </m:r>
+                </m:e>
+                <m:sub>
+                  <m:r>
+                    <w:rPr>
+                      <w:rFonts w:ascii="Cambria Math" w:hAnsi="Cambria Math" w:cs="Tahoma"/>
+                    </w:rPr>
+                    <m:t>i</m:t>
+                  </m:r>
+                </m:sub>
+                <m:sup>
+                  <m:r>
+                    <w:rPr>
+                      <w:rFonts w:ascii="Cambria Math" w:hAnsi="Cambria Math" w:cs="Tahoma"/>
+                    </w:rPr>
+                    <m:t>'</m:t>
+                  </m:r>
+                </m:sup>
+              </m:sSubSup>
+            </m:e>
+          </m:nary>
+          <m:r>
+            <w:rPr>
+              <w:rFonts w:ascii="Tahoma" w:hAnsi="Tahoma" w:cs="Tahoma"/>
+            </w:rPr>
+            <w:br/>
+          </m:r>
+        </m:oMath>
+      </m:oMathPara>
+      <w:r>
+        <w:rPr>
+          <w:rFonts w:ascii="Tahoma" w:hAnsi="Tahoma" w:cs="Tahoma"/>
+        </w:rPr>
+        <w:t xml:space="preserve">Where </w:t>
+      </w:r>
+      <m:oMath>
+        <m:sSup>
+          <m:sSupPr>
+            <m:ctrlPr>
+              <w:rPr>
+                <w:rFonts w:ascii="Cambria Math" w:hAnsi="Cambria Math" w:cs="Tahoma"/>
+              </w:rPr>
+            </m:ctrlPr>
+          </m:sSupPr>
+          <m:e>
+            <m:r>
+              <w:rPr>
+                <w:rFonts w:ascii="Cambria Math" w:hAnsi="Cambria Math" w:cs="Tahoma"/>
+              </w:rPr>
+              <m:t>z</m:t>
+            </m:r>
+          </m:e>
+          <m:sup>
+            <m:r>
+              <m:rPr>
+                <m:sty m:val="p"/>
+              </m:rPr>
+              <w:rPr>
+                <w:rFonts w:ascii="Cambria Math" w:hAnsi="Cambria Math" w:cs="Tahoma"/>
+              </w:rPr>
+              <m:t>'</m:t>
+            </m:r>
+          </m:sup>
+        </m:sSup>
+        <m:r>
+          <w:rPr>
+            <w:rFonts w:ascii="Cambria Math" w:hAnsi="Cambria Math" w:cs="Tahoma"/>
+          </w:rPr>
+          <m:t>∈</m:t>
+        </m:r>
+        <m:r>
+          <w:rPr>
+            <w:rFonts w:ascii="Cambria Math" w:hAnsi="Cambria Math" w:cs="Tahoma"/>
+          </w:rPr>
+          <m:t>{0, 1</m:t>
+        </m:r>
+        <m:sSup>
+          <m:sSupPr>
+            <m:ctrlPr>
+              <w:rPr>
+                <w:rFonts w:ascii="Cambria Math" w:hAnsi="Cambria Math" w:cs="Tahoma"/>
+                <w:i/>
+              </w:rPr>
+            </m:ctrlPr>
+          </m:sSupPr>
+          <m:e>
+            <m:r>
+              <w:rPr>
+                <w:rFonts w:ascii="Cambria Math" w:hAnsi="Cambria Math" w:cs="Tahoma"/>
+              </w:rPr>
+              <m:t>}</m:t>
+            </m:r>
+          </m:e>
+          <m:sup>
+            <m:r>
+              <w:rPr>
+                <w:rFonts w:ascii="Cambria Math" w:hAnsi="Cambria Math" w:cs="Tahoma"/>
+              </w:rPr>
+              <m:t>M</m:t>
+            </m:r>
+          </m:sup>
+        </m:sSup>
+      </m:oMath>
+      <w:r>
+        <w:rPr>
+          <w:rFonts w:ascii="Tahoma" w:hAnsi="Tahoma" w:cs="Tahoma" w:hint="eastAsia"/>
+        </w:rPr>
+        <w:t>,</w:t>
+      </w:r>
+      <w:r>
+        <w:rPr>
+          <w:rFonts w:ascii="Tahoma" w:hAnsi="Tahoma" w:cs="Tahoma"/>
+        </w:rPr>
+        <w:t xml:space="preserve"> </w:t>
+      </w:r>
+      <m:oMath>
+        <m:sSub>
+          <m:sSubPr>
+            <m:ctrlPr>
+              <w:rPr>
+                <w:rFonts w:ascii="Cambria Math" w:hAnsi="Cambria Math" w:cs="Tahoma"/>
+              </w:rPr>
+            </m:ctrlPr>
+          </m:sSubPr>
+          <m:e>
+            <m:r>
+              <w:rPr>
+                <w:rFonts w:ascii="Cambria Math" w:hAnsi="Cambria Math" w:cs="Tahoma"/>
+              </w:rPr>
+              <m:t>ϕ</m:t>
+            </m:r>
+          </m:e>
+          <m:sub>
+            <m:r>
+              <m:rPr>
+                <m:sty m:val="p"/>
+              </m:rPr>
+              <w:rPr>
+                <w:rFonts w:ascii="Cambria Math" w:hAnsi="Cambria Math" w:cs="Tahoma"/>
+              </w:rPr>
+              <m:t>i</m:t>
+            </m:r>
+          </m:sub>
+        </m:sSub>
+        <m:r>
+          <w:rPr>
+            <w:rFonts w:ascii="Cambria Math" w:hAnsi="Cambria Math" w:cs="Tahoma"/>
+          </w:rPr>
+          <m:t>∈</m:t>
+        </m:r>
+        <m:r>
+          <w:rPr>
+            <w:rFonts w:ascii="Cambria Math" w:hAnsi="Cambria Math" w:cs="Tahoma"/>
+          </w:rPr>
+          <m:t xml:space="preserve">R </m:t>
+        </m:r>
+      </m:oMath>
+      <w:r>
+        <w:rPr>
+          <w:rFonts w:ascii="Tahoma" w:hAnsi="Tahoma" w:cs="Tahoma" w:hint="eastAsia"/>
+        </w:rPr>
+        <w:t>a</w:t>
+      </w:r>
+      <w:proofErr w:type="spellStart"/>
+      <w:r>
+        <w:rPr>
+          <w:rFonts w:ascii="Tahoma" w:hAnsi="Tahoma" w:cs="Tahoma"/>
+        </w:rPr>
+        <w:t>nd</w:t>
+      </w:r>
+      <w:proofErr w:type="spellEnd"/>
+      <w:r>
+        <w:rPr>
+          <w:rFonts w:ascii="Tahoma" w:hAnsi="Tahoma" w:cs="Tahoma"/>
+        </w:rPr>
+        <w:t xml:space="preserve"> M is the number of features.</w:t>
+      </w:r>
+    </w:p>
+    <w:p>
+      <w:pPr>
+        <w:widowControl/>
+        <w:jc w:val="left"/>
+        <w:rPr>
+          <w:rFonts w:ascii="Tahoma" w:hAnsi="Tahoma" w:cs="Tahoma"/>
+        </w:rPr>
+      </w:pPr>
+      <w:r>
+        <w:rPr>
+          <w:rFonts w:ascii="Tahoma" w:hAnsi="Tahoma" w:cs="Tahoma"/>
+        </w:rPr>
+        <w:t xml:space="preserve">SHAP was first proposed by </w:t>
+      </w:r>
+      <w:r>
+        <w:rPr>
+          <w:rFonts w:ascii="Tahoma" w:hAnsi="Tahoma" w:cs="Tahoma"/>
+        </w:rPr>
+        <w:fldChar w:fldCharType="begin" w:fldLock="1"/>
+      </w:r>
+      <w:r>
+        <w:rPr>
+          <w:rFonts w:ascii="Tahoma" w:hAnsi="Tahoma" w:cs="Tahoma"/>
+        </w:rPr>
+        <w:instrText>ADDIN CSL_CITATION {"citationItems":[{"id":"ITEM-1","itemData":{"ISSN":"10495258","abstract":"Understanding why a model makes a certain prediction can be as crucial as the prediction's accuracy in many applications. However, the highest accuracy for large modern datasets is often achieved by complex models that even experts struggle to interpret, such as ensemble or deep learning models, creating a tension between accuracy and interpretability. In response, various methods have recently been proposed to help users interpret the predictions of complex models, but it is often unclear how these methods are related and when one method is preferable over another. To address this problem, we present a unified framework for interpreting predictions, SHAP (SHapley Additive exPlanations). SHAP assigns each feature an importance value for a particular prediction. Its novel components include: (1) the identification of a new class of additive feature importance measures, and (2) theoretical results showing there is a unique solution in this class with a set of desirable properties. The new class unifies six existing methods, notable because several recent methods in the class lack the proposed desirable properties. Based on insights from this unification, we present new methods that show improved computational performance and/or better consistency with human intuition than previous approaches.","author":[{"dropping-particle":"","family":"Lundberg","given":"Scott M.","non-dropping-particle":"","parse-names":false,"suffix":""},{"dropping-particle":"","family":"Lee","given":"Su In","non-dropping-particle":"","parse-names":false,"suffix":""}],"container-title":"Advances in Neural Information Processing Systems","id":"ITEM-1","issue":"Section 2","issued":{"date-parts":[["2017"]]},"page":"4766-4775","title":"A unified approach to interpreting model predictions","type":"article-journal","volume":"2017-Decem"},"uris":["http://www.mendeley.com/documents/?uuid=9b6df363-8666-43ee-8dad-cab7d4a6ff91"]}],"mendeley":{"formattedCitation":"(Lundberg and Lee, 2017)","manualFormatting":"Lundberg and Lee (2017)","plainTextFormattedCitation":"(Lundberg and Lee, 2017)"},"properties":{"noteIndex":0},"schema":"https://github.com/citation-style-language/schema/raw/master/csl-citation.json"}</w:instrText>
+      </w:r>
+      <w:r>
+        <w:rPr>
+          <w:rFonts w:ascii="Tahoma" w:hAnsi="Tahoma" w:cs="Tahoma"/>
+        </w:rPr>
+        <w:fldChar w:fldCharType="separate"/>
+      </w:r>
+      <w:r>
+        <w:rPr>
+          <w:rFonts w:ascii="Tahoma" w:hAnsi="Tahoma" w:cs="Tahoma"/>
+          <w:noProof/>
+        </w:rPr>
+        <w:t xml:space="preserve">Lundberg and Lee </w:t>
+      </w:r>
+      <w:r>
+        <w:rPr>
+          <w:rFonts w:ascii="Tahoma" w:hAnsi="Tahoma" w:cs="Tahoma"/>
+          <w:noProof/>
+        </w:rPr>
+        <w:t>(</w:t>
+      </w:r>
+      <w:r>
+        <w:rPr>
+          <w:rFonts w:ascii="Tahoma" w:hAnsi="Tahoma" w:cs="Tahoma"/>
+          <w:noProof/>
+        </w:rPr>
+        <w:t>2017)</w:t>
+      </w:r>
+      <w:r>
+        <w:rPr>
+          <w:rFonts w:ascii="Tahoma" w:hAnsi="Tahoma" w:cs="Tahoma"/>
+        </w:rPr>
+        <w:fldChar w:fldCharType="end"/>
+      </w:r>
+      <w:r>
+        <w:rPr>
+          <w:rFonts w:ascii="Tahoma" w:hAnsi="Tahoma" w:cs="Tahoma"/>
+        </w:rPr>
+        <w:t xml:space="preserve"> and its innovation is that it can represents Shapley value explanation as the above formula. In SHAP, </w:t>
+      </w:r>
+      <m:oMath>
+        <m:sSup>
+          <m:sSupPr>
+            <m:ctrlPr>
+              <w:rPr>
+                <w:rFonts w:ascii="Cambria Math" w:hAnsi="Cambria Math" w:cs="Tahoma"/>
+              </w:rPr>
+            </m:ctrlPr>
+          </m:sSupPr>
+          <m:e>
+            <m:r>
+              <w:rPr>
+                <w:rFonts w:ascii="Cambria Math" w:hAnsi="Cambria Math" w:cs="Tahoma"/>
+              </w:rPr>
+              <m:t>z</m:t>
+            </m:r>
+          </m:e>
+          <m:sup>
+            <m:r>
+              <m:rPr>
+                <m:sty m:val="p"/>
+              </m:rPr>
+              <w:rPr>
+                <w:rFonts w:ascii="Cambria Math" w:hAnsi="Cambria Math" w:cs="Tahoma"/>
+              </w:rPr>
+              <m:t>'</m:t>
+            </m:r>
+          </m:sup>
+        </m:sSup>
+      </m:oMath>
+      <w:r>
+        <w:rPr>
+          <w:rFonts w:ascii="Tahoma" w:hAnsi="Tahoma" w:cs="Tahoma" w:hint="eastAsia"/>
+        </w:rPr>
+        <w:t xml:space="preserve"> </w:t>
+      </w:r>
+      <w:r>
+        <w:rPr>
+          <w:rFonts w:ascii="Tahoma" w:hAnsi="Tahoma" w:cs="Tahoma"/>
+        </w:rPr>
+        <w:t>would be considered as the coalition vector where an entry of 0 means the feature value it corresponds to is “absent” and an entry of 1 would be “present”. Thus, for x (the instance of interest), all the features are “playing” which means it is a vector of 1’s.  In this case, the formula can be simplified as:</w:t>
+      </w:r>
+    </w:p>
+    <w:p>
+      <w:pPr>
+        <w:widowControl/>
+        <w:jc w:val="left"/>
+        <w:rPr>
+          <w:rFonts w:ascii="Tahoma" w:hAnsi="Tahoma" w:cs="Tahoma"/>
+        </w:rPr>
+      </w:pPr>
+      <m:oMathPara>
+        <m:oMath>
+          <m:sSup>
+            <m:sSupPr>
+              <m:ctrlPr>
+                <w:rPr>
+                  <w:rFonts w:ascii="Cambria Math" w:hAnsi="Cambria Math" w:cs="Tahoma"/>
+                </w:rPr>
+              </m:ctrlPr>
+            </m:sSupPr>
+            <m:e>
+              <m:r>
+                <w:rPr>
+                  <w:rFonts w:ascii="Cambria Math" w:hAnsi="Cambria Math" w:cs="Tahoma"/>
+                </w:rPr>
+                <m:t>g(</m:t>
+              </m:r>
+              <m:r>
+                <w:rPr>
+                  <w:rFonts w:ascii="Cambria Math" w:hAnsi="Cambria Math" w:cs="Tahoma" w:hint="eastAsia"/>
+                </w:rPr>
+                <m:t>x</m:t>
+              </m:r>
+            </m:e>
+            <m:sup>
+              <m:r>
+                <m:rPr>
+                  <m:sty m:val="p"/>
+                </m:rPr>
+                <w:rPr>
+                  <w:rFonts w:ascii="Cambria Math" w:hAnsi="Cambria Math" w:cs="Tahoma"/>
+                </w:rPr>
+                <m:t>'</m:t>
+              </m:r>
+            </m:sup>
+          </m:sSup>
+          <m:r>
+            <m:rPr>
+              <m:sty m:val="p"/>
+            </m:rPr>
+            <w:rPr>
+              <w:rFonts w:ascii="Cambria Math" w:hAnsi="Cambria Math" w:cs="Tahoma"/>
+            </w:rPr>
+            <m:t>)</m:t>
+          </m:r>
+          <m:r>
+            <m:rPr>
+              <m:sty m:val="p"/>
+            </m:rPr>
+            <w:rPr>
+              <w:rFonts w:ascii="Cambria Math" w:hAnsi="Cambria Math" w:cs="Tahoma"/>
+            </w:rPr>
+            <m:t>=</m:t>
+          </m:r>
+          <m:sSub>
+            <m:sSubPr>
+              <m:ctrlPr>
+                <w:rPr>
+                  <w:rFonts w:ascii="Cambria Math" w:hAnsi="Cambria Math" w:cs="Tahoma"/>
+                </w:rPr>
+              </m:ctrlPr>
+            </m:sSubPr>
+            <m:e>
+              <m:r>
+                <w:rPr>
+                  <w:rFonts w:ascii="Cambria Math" w:hAnsi="Cambria Math" w:cs="Tahoma"/>
+                </w:rPr>
+                <m:t>ϕ</m:t>
+              </m:r>
+            </m:e>
+            <m:sub>
+              <m:r>
+                <m:rPr>
+                  <m:sty m:val="p"/>
+                </m:rPr>
+                <w:rPr>
+                  <w:rFonts w:ascii="Cambria Math" w:hAnsi="Cambria Math" w:cs="Tahoma"/>
+                </w:rPr>
+                <m:t>0</m:t>
+              </m:r>
+            </m:sub>
+          </m:sSub>
+          <m:r>
+            <m:rPr>
+              <m:sty m:val="p"/>
+            </m:rPr>
+            <w:rPr>
+              <w:rFonts w:ascii="Cambria Math" w:hAnsi="Cambria Math" w:cs="Tahoma"/>
+            </w:rPr>
+            <m:t>+</m:t>
+          </m:r>
+          <m:nary>
+            <m:naryPr>
+              <m:chr m:val="∑"/>
+              <m:limLoc m:val="undOvr"/>
+              <m:grow m:val="1"/>
+              <m:ctrlPr>
+                <w:rPr>
+                  <w:rFonts w:ascii="Cambria Math" w:hAnsi="Cambria Math" w:cs="Tahoma"/>
+                </w:rPr>
+              </m:ctrlPr>
+            </m:naryPr>
+            <m:sub>
+              <m:acc>
+                <m:accPr>
+                  <m:chr m:val="̇"/>
+                  <m:ctrlPr>
+                    <w:rPr>
+                      <w:rFonts w:ascii="Cambria Math" w:hAnsi="Cambria Math" w:cs="Tahoma"/>
+                    </w:rPr>
+                  </m:ctrlPr>
+                </m:accPr>
+                <m:e>
+                  <m:r>
+                    <w:rPr>
+                      <w:rFonts w:ascii="Cambria Math" w:hAnsi="Cambria Math" w:cs="Tahoma"/>
+                    </w:rPr>
+                    <m:t>l</m:t>
+                  </m:r>
+                </m:e>
+              </m:acc>
+              <m:r>
+                <m:rPr>
+                  <m:sty m:val="p"/>
+                </m:rPr>
+                <w:rPr>
+                  <w:rFonts w:ascii="Cambria Math" w:hAnsi="Cambria Math" w:cs="Tahoma"/>
+                </w:rPr>
+                <m:t>=1</m:t>
+              </m:r>
+            </m:sub>
+            <m:sup>
+              <m:r>
+                <w:rPr>
+                  <w:rFonts w:ascii="Cambria Math" w:hAnsi="Cambria Math" w:cs="Tahoma"/>
+                </w:rPr>
+                <m:t>M</m:t>
+              </m:r>
+            </m:sup>
+            <m:e>
+              <m:sSub>
+                <m:sSubPr>
+                  <m:ctrlPr>
+                    <w:rPr>
+                      <w:rFonts w:ascii="Cambria Math" w:hAnsi="Cambria Math" w:cs="Tahoma"/>
+                    </w:rPr>
+                  </m:ctrlPr>
+                </m:sSubPr>
+                <m:e>
+                  <m:r>
+                    <w:rPr>
+                      <w:rFonts w:ascii="Cambria Math" w:hAnsi="Cambria Math" w:cs="Tahoma"/>
+                    </w:rPr>
+                    <m:t>ϕ</m:t>
+                  </m:r>
+                </m:e>
+                <m:sub>
+                  <m:r>
+                    <m:rPr>
+                      <m:sty m:val="p"/>
+                    </m:rPr>
+                    <w:rPr>
+                      <w:rFonts w:ascii="Cambria Math" w:hAnsi="Cambria Math" w:cs="Tahoma"/>
+                    </w:rPr>
+                    <m:t>i</m:t>
+                  </m:r>
+                </m:sub>
+              </m:sSub>
+            </m:e>
+          </m:nary>
+        </m:oMath>
+      </m:oMathPara>
     </w:p>
     <w:p>
       <w:pPr>
@@ -7802,44 +8277,20 @@
         <w:adjustRightInd w:val="0"/>
         <w:jc w:val="left"/>
         <w:rPr>
-          <w:rFonts w:ascii="等线" w:eastAsia="等线" w:hAnsi="等线" w:cs="Times New Roman"/>
-          <w:noProof/>
-          <w:kern w:val="0"/>
-          <w:sz w:val="20"/>
-          <w:szCs w:val="24"/>
-        </w:rPr>
-      </w:pPr>
-      <w:r>
-        <w:rPr>
-          <w:rFonts w:ascii="等线" w:eastAsia="等线" w:hAnsi="等线" w:cs="Times New Roman"/>
-          <w:noProof/>
-          <w:kern w:val="0"/>
-          <w:sz w:val="20"/>
-          <w:szCs w:val="24"/>
-        </w:rPr>
-        <w:t xml:space="preserve">Aristondo, O. and Onaindia, E. (2020). ‘On measuring the sources of changes in poverty using the Shapley method. An application to Europe’. </w:t>
-      </w:r>
-      <w:r>
-        <w:rPr>
-          <w:rFonts w:ascii="等线" w:eastAsia="等线" w:hAnsi="等线" w:cs="Times New Roman"/>
-          <w:i/>
-          <w:iCs/>
-          <w:noProof/>
-          <w:kern w:val="0"/>
-          <w:sz w:val="20"/>
-          <w:szCs w:val="24"/>
-        </w:rPr>
-        <w:t>Fuzzy Sets and Systems</w:t>
-      </w:r>
-      <w:r>
-        <w:rPr>
-          <w:rFonts w:ascii="等线" w:eastAsia="等线" w:hAnsi="等线" w:cs="Times New Roman"/>
-          <w:noProof/>
-          <w:kern w:val="0"/>
-          <w:sz w:val="20"/>
-          <w:szCs w:val="24"/>
-        </w:rPr>
-        <w:t>. Elsevier B.V., 383, pp. 80–91. doi: 10.1016/j.fss.2018.12.011.</w:t>
+          <w:rFonts w:ascii="Helvetica" w:hAnsi="Helvetica" w:cs="Helvetica"/>
+          <w:color w:val="333333"/>
+          <w:spacing w:val="3"/>
+          <w:shd w:val="clear" w:color="auto" w:fill="FFFFFF"/>
+        </w:rPr>
+      </w:pPr>
+      <w:r>
+        <w:rPr>
+          <w:rFonts w:ascii="Helvetica" w:hAnsi="Helvetica" w:cs="Helvetica"/>
+          <w:color w:val="333333"/>
+          <w:spacing w:val="3"/>
+          <w:shd w:val="clear" w:color="auto" w:fill="FFFFFF"/>
+        </w:rPr>
+        <w:t>Shapley values are the only solution that satisfies properties of Efficiency, Symmetry, Dummy and Additivity. SHAP also satisfies these, since it computes Shapley values. In the SHAP paper, you will find discrepancies between SHAP properties and Shapley properties. SHAP describes the following three desirable properties:</w:t>
       </w:r>
     </w:p>
     <w:p>
@@ -7849,44 +8300,20 @@
         <w:adjustRightInd w:val="0"/>
         <w:jc w:val="left"/>
         <w:rPr>
-          <w:rFonts w:ascii="等线" w:eastAsia="等线" w:hAnsi="等线" w:cs="Times New Roman"/>
-          <w:noProof/>
-          <w:kern w:val="0"/>
-          <w:sz w:val="20"/>
-          <w:szCs w:val="24"/>
-        </w:rPr>
-      </w:pPr>
-      <w:r>
-        <w:rPr>
-          <w:rFonts w:ascii="等线" w:eastAsia="等线" w:hAnsi="等线" w:cs="Times New Roman"/>
-          <w:noProof/>
-          <w:kern w:val="0"/>
-          <w:sz w:val="20"/>
-          <w:szCs w:val="24"/>
-        </w:rPr>
-        <w:t xml:space="preserve">Bossel, H. (1999). </w:t>
-      </w:r>
-      <w:r>
-        <w:rPr>
-          <w:rFonts w:ascii="等线" w:eastAsia="等线" w:hAnsi="等线" w:cs="Times New Roman"/>
-          <w:i/>
-          <w:iCs/>
-          <w:noProof/>
-          <w:kern w:val="0"/>
-          <w:sz w:val="20"/>
-          <w:szCs w:val="24"/>
-        </w:rPr>
-        <w:t>Indicators for sustainable development: theory, method, applications</w:t>
-      </w:r>
-      <w:r>
-        <w:rPr>
-          <w:rFonts w:ascii="等线" w:eastAsia="等线" w:hAnsi="等线" w:cs="Times New Roman"/>
-          <w:noProof/>
-          <w:kern w:val="0"/>
-          <w:sz w:val="20"/>
-          <w:szCs w:val="24"/>
-        </w:rPr>
-        <w:t>. International Institute for Sustainable Development Winnipeg.</w:t>
+          <w:rFonts w:ascii="LinLibertineT" w:eastAsia="LinLibertineT" w:cs="LinLibertineT"/>
+          <w:kern w:val="0"/>
+          <w:sz w:val="18"/>
+          <w:szCs w:val="18"/>
+        </w:rPr>
+      </w:pPr>
+      <w:r>
+        <w:rPr>
+          <w:rFonts w:ascii="LinLibertineT" w:eastAsia="LinLibertineT" w:cs="LinLibertineT"/>
+          <w:kern w:val="0"/>
+          <w:sz w:val="18"/>
+          <w:szCs w:val="18"/>
+        </w:rPr>
+        <w:t>As previously described in Lundberg and Lee (2017), an important</w:t>
       </w:r>
     </w:p>
     <w:p>
@@ -7896,44 +8323,20 @@
         <w:adjustRightInd w:val="0"/>
         <w:jc w:val="left"/>
         <w:rPr>
-          <w:rFonts w:ascii="等线" w:eastAsia="等线" w:hAnsi="等线" w:cs="Times New Roman"/>
-          <w:noProof/>
-          <w:kern w:val="0"/>
-          <w:sz w:val="20"/>
-          <w:szCs w:val="24"/>
-        </w:rPr>
-      </w:pPr>
-      <w:r>
-        <w:rPr>
-          <w:rFonts w:ascii="等线" w:eastAsia="等线" w:hAnsi="等线" w:cs="Times New Roman"/>
-          <w:noProof/>
-          <w:kern w:val="0"/>
-          <w:sz w:val="20"/>
-          <w:szCs w:val="24"/>
-        </w:rPr>
-        <w:t xml:space="preserve">Briggs, D., Abellan, J. J. and Fecht, D. (2008). ‘Environmental inequity in England: Small area associations between socio-economic status and environmental pollution’. </w:t>
-      </w:r>
-      <w:r>
-        <w:rPr>
-          <w:rFonts w:ascii="等线" w:eastAsia="等线" w:hAnsi="等线" w:cs="Times New Roman"/>
-          <w:i/>
-          <w:iCs/>
-          <w:noProof/>
-          <w:kern w:val="0"/>
-          <w:sz w:val="20"/>
-          <w:szCs w:val="24"/>
-        </w:rPr>
-        <w:t>Social Science and Medicine</w:t>
-      </w:r>
-      <w:r>
-        <w:rPr>
-          <w:rFonts w:ascii="等线" w:eastAsia="等线" w:hAnsi="等线" w:cs="Times New Roman"/>
-          <w:noProof/>
-          <w:kern w:val="0"/>
-          <w:sz w:val="20"/>
-          <w:szCs w:val="24"/>
-        </w:rPr>
-        <w:t>. Pergamon, 67 (10), pp. 1612–1629. doi: 10.1016/j.socscimed.2008.06.040.</w:t>
+          <w:rFonts w:ascii="LinLibertineT" w:eastAsia="LinLibertineT" w:cs="LinLibertineT"/>
+          <w:kern w:val="0"/>
+          <w:sz w:val="18"/>
+          <w:szCs w:val="18"/>
+        </w:rPr>
+      </w:pPr>
+      <w:r>
+        <w:rPr>
+          <w:rFonts w:ascii="LinLibertineT" w:eastAsia="LinLibertineT" w:cs="LinLibertineT"/>
+          <w:kern w:val="0"/>
+          <w:sz w:val="18"/>
+          <w:szCs w:val="18"/>
+        </w:rPr>
+        <w:t>property of the class of additive feature attribution methods is</w:t>
       </w:r>
     </w:p>
     <w:p>
@@ -7943,45 +8346,32 @@
         <w:adjustRightInd w:val="0"/>
         <w:jc w:val="left"/>
         <w:rPr>
-          <w:rFonts w:ascii="等线" w:eastAsia="等线" w:hAnsi="等线" w:cs="Times New Roman"/>
-          <w:noProof/>
-          <w:kern w:val="0"/>
-          <w:sz w:val="20"/>
-          <w:szCs w:val="24"/>
-        </w:rPr>
-      </w:pPr>
-      <w:r>
-        <w:rPr>
-          <w:rFonts w:ascii="等线" w:eastAsia="等线" w:hAnsi="等线" w:cs="Times New Roman"/>
-          <w:noProof/>
-          <w:kern w:val="0"/>
-          <w:sz w:val="20"/>
-          <w:szCs w:val="24"/>
-        </w:rPr>
-        <w:t xml:space="preserve">Cento Bull, A. and Jones, B. (2006). ‘Governance and Social Capital in Urban Regeneration: A Comparison between Bristol and Naples’. </w:t>
-      </w:r>
-      <w:r>
-        <w:rPr>
-          <w:rFonts w:ascii="等线" w:eastAsia="等线" w:hAnsi="等线" w:cs="Times New Roman"/>
-          <w:i/>
-          <w:iCs/>
-          <w:noProof/>
-          <w:kern w:val="0"/>
-          <w:sz w:val="20"/>
-          <w:szCs w:val="24"/>
-        </w:rPr>
-        <w:t>Urban Studies</w:t>
-      </w:r>
-      <w:r>
-        <w:rPr>
-          <w:rFonts w:ascii="等线" w:eastAsia="等线" w:hAnsi="等线" w:cs="Times New Roman"/>
-          <w:noProof/>
-          <w:kern w:val="0"/>
-          <w:sz w:val="20"/>
-          <w:szCs w:val="24"/>
-        </w:rPr>
-        <w:t>, 43 (4), pp. 767–786. doi: 10.1080/00420980600597558.</w:t>
-      </w:r>
+          <w:rFonts w:ascii="LinLibertineT" w:eastAsia="LinLibertineT" w:cs="LinLibertineT"/>
+          <w:kern w:val="0"/>
+          <w:sz w:val="18"/>
+          <w:szCs w:val="18"/>
+        </w:rPr>
+      </w:pPr>
+      <w:r>
+        <w:rPr>
+          <w:rFonts w:ascii="LinLibertineT" w:eastAsia="LinLibertineT" w:cs="LinLibertineT"/>
+          <w:kern w:val="0"/>
+          <w:sz w:val="18"/>
+          <w:szCs w:val="18"/>
+        </w:rPr>
+        <w:t xml:space="preserve">that there is a single unique solution in this class with three </w:t>
+      </w:r>
+      <w:proofErr w:type="gramStart"/>
+      <w:r>
+        <w:rPr>
+          <w:rFonts w:ascii="LinLibertineT" w:eastAsia="LinLibertineT" w:cs="LinLibertineT"/>
+          <w:kern w:val="0"/>
+          <w:sz w:val="18"/>
+          <w:szCs w:val="18"/>
+        </w:rPr>
+        <w:t>desirable</w:t>
+      </w:r>
+      <w:proofErr w:type="gramEnd"/>
     </w:p>
     <w:p>
       <w:pPr>
@@ -7990,44 +8380,74 @@
         <w:adjustRightInd w:val="0"/>
         <w:jc w:val="left"/>
         <w:rPr>
-          <w:rFonts w:ascii="等线" w:eastAsia="等线" w:hAnsi="等线" w:cs="Times New Roman"/>
-          <w:noProof/>
-          <w:kern w:val="0"/>
-          <w:sz w:val="20"/>
-          <w:szCs w:val="24"/>
-        </w:rPr>
-      </w:pPr>
-      <w:r>
-        <w:rPr>
-          <w:rFonts w:ascii="等线" w:eastAsia="等线" w:hAnsi="等线" w:cs="Times New Roman"/>
-          <w:noProof/>
-          <w:kern w:val="0"/>
-          <w:sz w:val="20"/>
-          <w:szCs w:val="24"/>
-        </w:rPr>
-        <w:t xml:space="preserve">Chen, C. and Li, S. (2014). ‘Market transition and income inequality in urban China: Evidence from shapley value decomposition’. </w:t>
-      </w:r>
-      <w:r>
-        <w:rPr>
-          <w:rFonts w:ascii="等线" w:eastAsia="等线" w:hAnsi="等线" w:cs="Times New Roman"/>
-          <w:i/>
-          <w:iCs/>
-          <w:noProof/>
-          <w:kern w:val="0"/>
-          <w:sz w:val="20"/>
-          <w:szCs w:val="24"/>
-        </w:rPr>
-        <w:t>Frontiers of Economics in China</w:t>
-      </w:r>
-      <w:r>
-        <w:rPr>
-          <w:rFonts w:ascii="等线" w:eastAsia="等线" w:hAnsi="等线" w:cs="Times New Roman"/>
-          <w:noProof/>
-          <w:kern w:val="0"/>
-          <w:sz w:val="20"/>
-          <w:szCs w:val="24"/>
-        </w:rPr>
-        <w:t>, 9 (2), pp. 309–337. doi: 10.3868/s060-003-014-0016-9.</w:t>
+          <w:rFonts w:ascii="LinLibertineT" w:eastAsia="LinLibertineT" w:cs="LinLibertineT"/>
+          <w:kern w:val="0"/>
+          <w:sz w:val="18"/>
+          <w:szCs w:val="18"/>
+        </w:rPr>
+      </w:pPr>
+      <w:r>
+        <w:rPr>
+          <w:rFonts w:ascii="LinLibertineT" w:eastAsia="LinLibertineT" w:cs="LinLibertineT"/>
+          <w:kern w:val="0"/>
+          <w:sz w:val="18"/>
+          <w:szCs w:val="18"/>
+        </w:rPr>
+        <w:t xml:space="preserve">properties: </w:t>
+      </w:r>
+      <w:r>
+        <w:rPr>
+          <w:rFonts w:ascii="LinLibertineTI" w:eastAsia="LinLibertineTI" w:cs="LinLibertineTI"/>
+          <w:kern w:val="0"/>
+          <w:sz w:val="18"/>
+          <w:szCs w:val="18"/>
+        </w:rPr>
+        <w:t>local accuracy</w:t>
+      </w:r>
+      <w:r>
+        <w:rPr>
+          <w:rFonts w:ascii="LinLibertineT" w:eastAsia="LinLibertineT" w:cs="LinLibertineT"/>
+          <w:kern w:val="0"/>
+          <w:sz w:val="18"/>
+          <w:szCs w:val="18"/>
+        </w:rPr>
+        <w:t xml:space="preserve">, </w:t>
+      </w:r>
+      <w:r>
+        <w:rPr>
+          <w:rFonts w:ascii="LinLibertineTI" w:eastAsia="LinLibertineTI" w:cs="LinLibertineTI"/>
+          <w:kern w:val="0"/>
+          <w:sz w:val="18"/>
+          <w:szCs w:val="18"/>
+        </w:rPr>
+        <w:t>missingness</w:t>
+      </w:r>
+      <w:r>
+        <w:rPr>
+          <w:rFonts w:ascii="LinLibertineT" w:eastAsia="LinLibertineT" w:cs="LinLibertineT"/>
+          <w:kern w:val="0"/>
+          <w:sz w:val="18"/>
+          <w:szCs w:val="18"/>
+        </w:rPr>
+        <w:t xml:space="preserve">, and </w:t>
+      </w:r>
+      <w:r>
+        <w:rPr>
+          <w:rFonts w:ascii="LinLibertineTI" w:eastAsia="LinLibertineTI" w:cs="LinLibertineTI"/>
+          <w:kern w:val="0"/>
+          <w:sz w:val="18"/>
+          <w:szCs w:val="18"/>
+        </w:rPr>
+        <w:t>consistency</w:t>
+      </w:r>
+      <w:r>
+        <w:rPr>
+          <w:rFonts w:ascii="LinLibertineT" w:eastAsia="LinLibertineT" w:cs="LinLibertineT"/>
+          <w:kern w:val="0"/>
+          <w:sz w:val="18"/>
+          <w:szCs w:val="18"/>
+        </w:rPr>
+        <w:t>. Local</w:t>
       </w:r>
     </w:p>
     <w:p>
@@ -8037,44 +8457,20 @@
         <w:adjustRightInd w:val="0"/>
         <w:jc w:val="left"/>
         <w:rPr>
-          <w:rFonts w:ascii="等线" w:eastAsia="等线" w:hAnsi="等线" w:cs="Times New Roman"/>
-          <w:noProof/>
-          <w:kern w:val="0"/>
-          <w:sz w:val="20"/>
-          <w:szCs w:val="24"/>
-        </w:rPr>
-      </w:pPr>
-      <w:r>
-        <w:rPr>
-          <w:rFonts w:ascii="等线" w:eastAsia="等线" w:hAnsi="等线" w:cs="Times New Roman"/>
-          <w:noProof/>
-          <w:kern w:val="0"/>
-          <w:sz w:val="20"/>
-          <w:szCs w:val="24"/>
-        </w:rPr>
-        <w:t xml:space="preserve">CHUN, Y., HU, C.-C. and YEH, C.-H. (2017). ‘A Strategic Implementation of the Shapley Value for the Nested Cost-Sharing Problem’. </w:t>
-      </w:r>
-      <w:r>
-        <w:rPr>
-          <w:rFonts w:ascii="等线" w:eastAsia="等线" w:hAnsi="等线" w:cs="Times New Roman"/>
-          <w:i/>
-          <w:iCs/>
-          <w:noProof/>
-          <w:kern w:val="0"/>
-          <w:sz w:val="20"/>
-          <w:szCs w:val="24"/>
-        </w:rPr>
-        <w:t>Journal of Public Economic Theory</w:t>
-      </w:r>
-      <w:r>
-        <w:rPr>
-          <w:rFonts w:ascii="等线" w:eastAsia="等线" w:hAnsi="等线" w:cs="Times New Roman"/>
-          <w:noProof/>
-          <w:kern w:val="0"/>
-          <w:sz w:val="20"/>
-          <w:szCs w:val="24"/>
-        </w:rPr>
-        <w:t>, 19 (1), pp. 219–233. doi: 10.1111/jpet.12190.</w:t>
+          <w:rFonts w:ascii="LinLibertineT" w:eastAsia="LinLibertineT" w:cs="LinLibertineT"/>
+          <w:kern w:val="0"/>
+          <w:sz w:val="18"/>
+          <w:szCs w:val="18"/>
+        </w:rPr>
+      </w:pPr>
+      <w:r>
+        <w:rPr>
+          <w:rFonts w:ascii="LinLibertineT" w:eastAsia="LinLibertineT" w:cs="LinLibertineT"/>
+          <w:kern w:val="0"/>
+          <w:sz w:val="18"/>
+          <w:szCs w:val="18"/>
+        </w:rPr>
+        <w:t>accuracy states that the sum of the feature attributions is equal to</w:t>
       </w:r>
     </w:p>
     <w:p>
@@ -8084,44 +8480,20 @@
         <w:adjustRightInd w:val="0"/>
         <w:jc w:val="left"/>
         <w:rPr>
-          <w:rFonts w:ascii="等线" w:eastAsia="等线" w:hAnsi="等线" w:cs="Times New Roman"/>
-          <w:noProof/>
-          <w:kern w:val="0"/>
-          <w:sz w:val="20"/>
-          <w:szCs w:val="24"/>
-        </w:rPr>
-      </w:pPr>
-      <w:r>
-        <w:rPr>
-          <w:rFonts w:ascii="等线" w:eastAsia="等线" w:hAnsi="等线" w:cs="Times New Roman"/>
-          <w:noProof/>
-          <w:kern w:val="0"/>
-          <w:sz w:val="20"/>
-          <w:szCs w:val="24"/>
-        </w:rPr>
-        <w:t xml:space="preserve">Clelland, D. and Hill, C. (2019). ‘Deprivation, policy and rurality: The limitations and applications of area-based deprivation indices in Scotland’. </w:t>
-      </w:r>
-      <w:r>
-        <w:rPr>
-          <w:rFonts w:ascii="等线" w:eastAsia="等线" w:hAnsi="等线" w:cs="Times New Roman"/>
-          <w:i/>
-          <w:iCs/>
-          <w:noProof/>
-          <w:kern w:val="0"/>
-          <w:sz w:val="20"/>
-          <w:szCs w:val="24"/>
-        </w:rPr>
-        <w:t>Local Economy: The Journal of the Local Economy Policy Unit</w:t>
-      </w:r>
-      <w:r>
-        <w:rPr>
-          <w:rFonts w:ascii="等线" w:eastAsia="等线" w:hAnsi="等线" w:cs="Times New Roman"/>
-          <w:noProof/>
-          <w:kern w:val="0"/>
-          <w:sz w:val="20"/>
-          <w:szCs w:val="24"/>
-        </w:rPr>
-        <w:t>, 34 (1), pp. 33–50. doi: 10.1177/0269094219827893.</w:t>
+          <w:rFonts w:ascii="LinLibertineT" w:eastAsia="LinLibertineT" w:cs="LinLibertineT"/>
+          <w:kern w:val="0"/>
+          <w:sz w:val="18"/>
+          <w:szCs w:val="18"/>
+        </w:rPr>
+      </w:pPr>
+      <w:r>
+        <w:rPr>
+          <w:rFonts w:ascii="LinLibertineT" w:eastAsia="LinLibertineT" w:cs="LinLibertineT"/>
+          <w:kern w:val="0"/>
+          <w:sz w:val="18"/>
+          <w:szCs w:val="18"/>
+        </w:rPr>
+        <w:t>the output of the function we are seeking to explain. Missingness</w:t>
       </w:r>
     </w:p>
     <w:p>
@@ -8131,44 +8503,38 @@
         <w:adjustRightInd w:val="0"/>
         <w:jc w:val="left"/>
         <w:rPr>
-          <w:rFonts w:ascii="等线" w:eastAsia="等线" w:hAnsi="等线" w:cs="Times New Roman"/>
-          <w:noProof/>
-          <w:kern w:val="0"/>
-          <w:sz w:val="20"/>
-          <w:szCs w:val="24"/>
-        </w:rPr>
-      </w:pPr>
-      <w:r>
-        <w:rPr>
-          <w:rFonts w:ascii="等线" w:eastAsia="等线" w:hAnsi="等线" w:cs="Times New Roman"/>
-          <w:noProof/>
-          <w:kern w:val="0"/>
-          <w:sz w:val="20"/>
-          <w:szCs w:val="24"/>
-        </w:rPr>
-        <w:t xml:space="preserve">Deas, I., Robson, B., Wong, C. and Bradford, M. (2003). ‘Measuring neighbourhood deprivation: A critique of the Index of Multiple Deprivation’. </w:t>
-      </w:r>
-      <w:r>
-        <w:rPr>
-          <w:rFonts w:ascii="等线" w:eastAsia="等线" w:hAnsi="等线" w:cs="Times New Roman"/>
-          <w:i/>
-          <w:iCs/>
-          <w:noProof/>
-          <w:kern w:val="0"/>
-          <w:sz w:val="20"/>
-          <w:szCs w:val="24"/>
-        </w:rPr>
-        <w:t>Environment and Planning C: Government and Policy</w:t>
-      </w:r>
-      <w:r>
-        <w:rPr>
-          <w:rFonts w:ascii="等线" w:eastAsia="等线" w:hAnsi="等线" w:cs="Times New Roman"/>
-          <w:noProof/>
-          <w:kern w:val="0"/>
-          <w:sz w:val="20"/>
-          <w:szCs w:val="24"/>
-        </w:rPr>
-        <w:t>, 21 (6), pp. 883–903. doi: 10.1068/c0240.</w:t>
+          <w:rFonts w:ascii="txsys" w:eastAsia="txsys" w:cs="txsys"/>
+          <w:kern w:val="0"/>
+          <w:sz w:val="15"/>
+          <w:szCs w:val="15"/>
+        </w:rPr>
+      </w:pPr>
+      <w:r>
+        <w:rPr>
+          <w:rFonts w:ascii="LinLibertineT" w:eastAsia="LinLibertineT" w:cs="LinLibertineT"/>
+          <w:kern w:val="0"/>
+          <w:sz w:val="18"/>
+          <w:szCs w:val="18"/>
+        </w:rPr>
+        <w:t xml:space="preserve">states that features that are already missing (such that </w:t>
+      </w:r>
+      <w:r>
+        <w:rPr>
+          <w:rFonts w:ascii="LinLibertineI" w:eastAsia="LinLibertineI" w:cs="LinLibertineI"/>
+          <w:kern w:val="0"/>
+          <w:sz w:val="18"/>
+          <w:szCs w:val="18"/>
+        </w:rPr>
+        <w:t>z</w:t>
+      </w:r>
+      <w:r>
+        <w:rPr>
+          <w:rFonts w:ascii="txsys" w:eastAsia="txsys" w:cs="txsys" w:hint="eastAsia"/>
+          <w:kern w:val="0"/>
+          <w:sz w:val="15"/>
+          <w:szCs w:val="15"/>
+        </w:rPr>
+        <w:t>′</w:t>
       </w:r>
     </w:p>
     <w:p>
@@ -8178,44 +8544,49 @@
         <w:adjustRightInd w:val="0"/>
         <w:jc w:val="left"/>
         <w:rPr>
-          <w:rFonts w:ascii="等线" w:eastAsia="等线" w:hAnsi="等线" w:cs="Times New Roman"/>
-          <w:noProof/>
-          <w:kern w:val="0"/>
-          <w:sz w:val="20"/>
-          <w:szCs w:val="24"/>
-        </w:rPr>
-      </w:pPr>
-      <w:r>
-        <w:rPr>
-          <w:rFonts w:ascii="等线" w:eastAsia="等线" w:hAnsi="等线" w:cs="Times New Roman"/>
-          <w:noProof/>
-          <w:kern w:val="0"/>
-          <w:sz w:val="20"/>
-          <w:szCs w:val="24"/>
-        </w:rPr>
-        <w:t xml:space="preserve">Dong, F., Yu, B., Pan, Y. and Hua, Y. (2020). ‘What contributes to the regional inequality of haze pollution in China? Evidence from quantile regression and Shapley value decomposition’. </w:t>
-      </w:r>
-      <w:r>
-        <w:rPr>
-          <w:rFonts w:ascii="等线" w:eastAsia="等线" w:hAnsi="等线" w:cs="Times New Roman"/>
-          <w:i/>
-          <w:iCs/>
-          <w:noProof/>
-          <w:kern w:val="0"/>
-          <w:sz w:val="20"/>
-          <w:szCs w:val="24"/>
-        </w:rPr>
-        <w:t>Environmental Science and Pollution Research</w:t>
-      </w:r>
-      <w:r>
-        <w:rPr>
-          <w:rFonts w:ascii="等线" w:eastAsia="等线" w:hAnsi="等线" w:cs="Times New Roman"/>
-          <w:noProof/>
-          <w:kern w:val="0"/>
-          <w:sz w:val="20"/>
-          <w:szCs w:val="24"/>
-        </w:rPr>
-        <w:t>. Environmental Science and Pollution Research, 27 (14), pp. 17093–17108. doi: 10.1007/s11356-020-07929-8.</w:t>
+          <w:rFonts w:ascii="LinLibertineT" w:eastAsia="LinLibertineT" w:cs="LinLibertineT"/>
+          <w:kern w:val="0"/>
+          <w:sz w:val="18"/>
+          <w:szCs w:val="18"/>
+        </w:rPr>
+      </w:pPr>
+      <w:proofErr w:type="spellStart"/>
+      <w:r>
+        <w:rPr>
+          <w:rFonts w:ascii="LinLibertineI7" w:eastAsia="LinLibertineI7" w:cs="LinLibertineI7"/>
+          <w:kern w:val="0"/>
+          <w:sz w:val="15"/>
+          <w:szCs w:val="15"/>
+        </w:rPr>
+        <w:t>i</w:t>
+      </w:r>
+      <w:proofErr w:type="spellEnd"/>
+      <w:r>
+        <w:rPr>
+          <w:rFonts w:ascii="LinLibertineI7" w:eastAsia="LinLibertineI7" w:cs="LinLibertineI7"/>
+          <w:kern w:val="0"/>
+          <w:sz w:val="15"/>
+          <w:szCs w:val="15"/>
+        </w:rPr>
+        <w:t xml:space="preserve"> </w:t>
+      </w:r>
+      <w:r>
+        <w:rPr>
+          <w:rFonts w:ascii="rtxr" w:eastAsia="LinLibertineT" w:hAnsi="rtxr" w:cs="rtxr"/>
+          <w:kern w:val="0"/>
+          <w:sz w:val="18"/>
+          <w:szCs w:val="18"/>
+        </w:rPr>
+        <w:t xml:space="preserve">= </w:t>
+      </w:r>
+      <w:r>
+        <w:rPr>
+          <w:rFonts w:ascii="LinLibertineT" w:eastAsia="LinLibertineT" w:cs="LinLibertineT"/>
+          <w:kern w:val="0"/>
+          <w:sz w:val="18"/>
+          <w:szCs w:val="18"/>
+        </w:rPr>
+        <w:t>0) are</w:t>
       </w:r>
     </w:p>
     <w:p>
@@ -8225,44 +8596,20 @@
         <w:adjustRightInd w:val="0"/>
         <w:jc w:val="left"/>
         <w:rPr>
-          <w:rFonts w:ascii="等线" w:eastAsia="等线" w:hAnsi="等线" w:cs="Times New Roman"/>
-          <w:noProof/>
-          <w:kern w:val="0"/>
-          <w:sz w:val="20"/>
-          <w:szCs w:val="24"/>
-        </w:rPr>
-      </w:pPr>
-      <w:r>
-        <w:rPr>
-          <w:rFonts w:ascii="等线" w:eastAsia="等线" w:hAnsi="等线" w:cs="Times New Roman"/>
-          <w:noProof/>
-          <w:kern w:val="0"/>
-          <w:sz w:val="20"/>
-          <w:szCs w:val="24"/>
-        </w:rPr>
-        <w:t xml:space="preserve">Exeter, D. J., Zhao, J., Crengle, S., Lee, A. and Browne, M. (2017). ‘The New Zealand Indices of Multiple Deprivation (IMD): A new suite of indicators for social and health research in Aotearoa, New Zealand’. </w:t>
-      </w:r>
-      <w:r>
-        <w:rPr>
-          <w:rFonts w:ascii="等线" w:eastAsia="等线" w:hAnsi="等线" w:cs="Times New Roman"/>
-          <w:i/>
-          <w:iCs/>
-          <w:noProof/>
-          <w:kern w:val="0"/>
-          <w:sz w:val="20"/>
-          <w:szCs w:val="24"/>
-        </w:rPr>
-        <w:t>PLoS ONE</w:t>
-      </w:r>
-      <w:r>
-        <w:rPr>
-          <w:rFonts w:ascii="等线" w:eastAsia="等线" w:hAnsi="等线" w:cs="Times New Roman"/>
-          <w:noProof/>
-          <w:kern w:val="0"/>
-          <w:sz w:val="20"/>
-          <w:szCs w:val="24"/>
-        </w:rPr>
-        <w:t>, 12 (8), pp. 1–19. doi: 10.1371/journal.pone.0181260.</w:t>
+          <w:rFonts w:ascii="LinLibertineT" w:eastAsia="LinLibertineT" w:cs="LinLibertineT"/>
+          <w:kern w:val="0"/>
+          <w:sz w:val="18"/>
+          <w:szCs w:val="18"/>
+        </w:rPr>
+      </w:pPr>
+      <w:r>
+        <w:rPr>
+          <w:rFonts w:ascii="LinLibertineT" w:eastAsia="LinLibertineT" w:cs="LinLibertineT"/>
+          <w:kern w:val="0"/>
+          <w:sz w:val="18"/>
+          <w:szCs w:val="18"/>
+        </w:rPr>
+        <w:t>attributed no importance. Consistency states that changing a model</w:t>
       </w:r>
     </w:p>
     <w:p>
@@ -8272,45 +8619,128 @@
         <w:adjustRightInd w:val="0"/>
         <w:jc w:val="left"/>
         <w:rPr>
-          <w:rFonts w:ascii="等线" w:eastAsia="等线" w:hAnsi="等线" w:cs="Times New Roman"/>
-          <w:noProof/>
-          <w:kern w:val="0"/>
-          <w:sz w:val="20"/>
-          <w:szCs w:val="24"/>
-        </w:rPr>
-      </w:pPr>
-      <w:r>
-        <w:rPr>
-          <w:rFonts w:ascii="等线" w:eastAsia="等线" w:hAnsi="等线" w:cs="Times New Roman"/>
-          <w:noProof/>
-          <w:kern w:val="0"/>
-          <w:sz w:val="20"/>
-          <w:szCs w:val="24"/>
-        </w:rPr>
-        <w:t xml:space="preserve">Gul, F. (1989). ‘Bargaining foundations of Shapley value’. </w:t>
-      </w:r>
-      <w:r>
-        <w:rPr>
-          <w:rFonts w:ascii="等线" w:eastAsia="等线" w:hAnsi="等线" w:cs="Times New Roman"/>
-          <w:i/>
-          <w:iCs/>
-          <w:noProof/>
-          <w:kern w:val="0"/>
-          <w:sz w:val="20"/>
-          <w:szCs w:val="24"/>
-        </w:rPr>
-        <w:t>Econometrica: Journal of the Econometric Society</w:t>
-      </w:r>
-      <w:r>
-        <w:rPr>
-          <w:rFonts w:ascii="等线" w:eastAsia="等线" w:hAnsi="等线" w:cs="Times New Roman"/>
-          <w:noProof/>
-          <w:kern w:val="0"/>
-          <w:sz w:val="20"/>
-          <w:szCs w:val="24"/>
-        </w:rPr>
-        <w:t>. JSTOR, pp. 81–95.</w:t>
-      </w:r>
+          <w:rFonts w:ascii="LinLibertineT" w:eastAsia="LinLibertineT" w:cs="LinLibertineT"/>
+          <w:kern w:val="0"/>
+          <w:sz w:val="18"/>
+          <w:szCs w:val="18"/>
+        </w:rPr>
+      </w:pPr>
+      <w:proofErr w:type="gramStart"/>
+      <w:r>
+        <w:rPr>
+          <w:rFonts w:ascii="LinLibertineT" w:eastAsia="LinLibertineT" w:cs="LinLibertineT"/>
+          <w:kern w:val="0"/>
+          <w:sz w:val="18"/>
+          <w:szCs w:val="18"/>
+        </w:rPr>
+        <w:t>so</w:t>
+      </w:r>
+      <w:proofErr w:type="gramEnd"/>
+      <w:r>
+        <w:rPr>
+          <w:rFonts w:ascii="LinLibertineT" w:eastAsia="LinLibertineT" w:cs="LinLibertineT"/>
+          <w:kern w:val="0"/>
+          <w:sz w:val="18"/>
+          <w:szCs w:val="18"/>
+        </w:rPr>
+        <w:t xml:space="preserve"> a feature has a larger impact on the model will never decrease</w:t>
+      </w:r>
+    </w:p>
+    <w:p>
+      <w:pPr>
+        <w:widowControl/>
+        <w:jc w:val="left"/>
+        <w:rPr>
+          <w:rFonts w:ascii="Helvetica" w:hAnsi="Helvetica" w:cs="Helvetica"/>
+          <w:color w:val="333333"/>
+          <w:spacing w:val="3"/>
+          <w:shd w:val="clear" w:color="auto" w:fill="FFFFFF"/>
+        </w:rPr>
+      </w:pPr>
+      <w:r>
+        <w:rPr>
+          <w:rFonts w:ascii="LinLibertineT" w:eastAsia="LinLibertineT" w:cs="LinLibertineT"/>
+          <w:kern w:val="0"/>
+          <w:sz w:val="18"/>
+          <w:szCs w:val="18"/>
+        </w:rPr>
+        <w:lastRenderedPageBreak/>
+        <w:t>the attribution assigned to that feature.</w:t>
+      </w:r>
+    </w:p>
+    <w:p>
+      <w:pPr>
+        <w:widowControl/>
+        <w:jc w:val="left"/>
+        <w:rPr>
+          <w:rFonts w:ascii="Tahoma" w:hAnsi="Tahoma" w:cs="Tahoma" w:hint="eastAsia"/>
+        </w:rPr>
+      </w:pPr>
+      <w:r>
+        <w:rPr>
+          <w:rFonts w:ascii="Helvetica" w:hAnsi="Helvetica" w:cs="Helvetica"/>
+          <w:color w:val="333333"/>
+          <w:spacing w:val="3"/>
+          <w:shd w:val="clear" w:color="auto" w:fill="FFFFFF"/>
+        </w:rPr>
+        <w:t xml:space="preserve">One of the </w:t>
+      </w:r>
+      <w:r>
+        <w:rPr>
+          <w:rFonts w:ascii="Helvetica" w:hAnsi="Helvetica" w:cs="Helvetica"/>
+          <w:color w:val="333333"/>
+          <w:spacing w:val="3"/>
+          <w:shd w:val="clear" w:color="auto" w:fill="FFFFFF"/>
+        </w:rPr>
+        <w:t>discrepancies</w:t>
+      </w:r>
+      <w:r>
+        <w:rPr>
+          <w:rFonts w:ascii="Helvetica" w:hAnsi="Helvetica" w:cs="Helvetica"/>
+          <w:color w:val="333333"/>
+          <w:spacing w:val="3"/>
+          <w:shd w:val="clear" w:color="auto" w:fill="FFFFFF"/>
+        </w:rPr>
+        <w:t xml:space="preserve"> between SHAP and other </w:t>
+      </w:r>
+      <w:r>
+        <w:rPr>
+          <w:rFonts w:ascii="Helvetica" w:hAnsi="Helvetica" w:cs="Helvetica"/>
+          <w:color w:val="333333"/>
+          <w:spacing w:val="3"/>
+          <w:shd w:val="clear" w:color="auto" w:fill="FFFFFF"/>
+        </w:rPr>
+        <w:t>interpretable approximation model</w:t>
+      </w:r>
+      <w:r>
+        <w:rPr>
+          <w:rFonts w:ascii="Helvetica" w:hAnsi="Helvetica" w:cs="Helvetica"/>
+          <w:color w:val="333333"/>
+          <w:spacing w:val="3"/>
+          <w:shd w:val="clear" w:color="auto" w:fill="FFFFFF"/>
+        </w:rPr>
+        <w:t>s is that it</w:t>
+      </w:r>
+    </w:p>
+    <w:p>
+      <w:pPr>
+        <w:pStyle w:val="Heading2"/>
+        <w:rPr>
+          <w:rFonts w:ascii="Tahoma" w:hAnsi="Tahoma" w:cs="Tahoma"/>
+          <w:b w:val="0"/>
+          <w:bCs w:val="0"/>
+        </w:rPr>
+      </w:pPr>
+      <w:bookmarkStart w:id="27" w:name="_Toc74834387"/>
+      <w:r>
+        <w:rPr>
+          <w:rFonts w:ascii="Tahoma" w:hAnsi="Tahoma" w:cs="Tahoma"/>
+          <w:b w:val="0"/>
+          <w:bCs w:val="0"/>
+        </w:rPr>
+        <w:t>Reference</w:t>
+      </w:r>
+      <w:bookmarkEnd w:id="27"/>
     </w:p>
     <w:p>
       <w:pPr>
@@ -8327,14 +8757,13 @@
         </w:rPr>
       </w:pPr>
       <w:r>
-        <w:rPr>
-          <w:rFonts w:ascii="等线" w:eastAsia="等线" w:hAnsi="等线" w:cs="Times New Roman"/>
-          <w:noProof/>
-          <w:kern w:val="0"/>
-          <w:sz w:val="20"/>
-          <w:szCs w:val="24"/>
-        </w:rPr>
-        <w:t xml:space="preserve">Kintrea, K. (2007). ‘Policies and Programmes for Disadvantaged Neighbourhoods: Recent English Experience’. </w:t>
+        <w:fldChar w:fldCharType="begin" w:fldLock="1"/>
+      </w:r>
+      <w:r>
+        <w:instrText xml:space="preserve">ADDIN Mendeley Bibliography CSL_BIBLIOGRAPHY </w:instrText>
+      </w:r>
+      <w:r>
+        <w:fldChar w:fldCharType="separate"/>
       </w:r>
       <w:r>
         <w:rPr>
@@ -8346,17 +8775,17 @@
           <w:sz w:val="20"/>
           <w:szCs w:val="24"/>
         </w:rPr>
-        <w:t>Housing Studies</w:t>
-      </w:r>
-      <w:r>
-        <w:rPr>
-          <w:rFonts w:ascii="等线" w:eastAsia="等线" w:hAnsi="等线" w:cs="Times New Roman"/>
-          <w:noProof/>
-          <w:kern w:val="0"/>
-          <w:sz w:val="20"/>
-          <w:szCs w:val="24"/>
-        </w:rPr>
-        <w:t>, 22 (2), pp. 261–282. doi: 10.1080/02673030601132920.</w:t>
+        <w:t>A New Commitment to Neighbourhood Renewal</w:t>
+      </w:r>
+      <w:r>
+        <w:rPr>
+          <w:rFonts w:ascii="等线" w:eastAsia="等线" w:hAnsi="等线" w:cs="Times New Roman"/>
+          <w:noProof/>
+          <w:kern w:val="0"/>
+          <w:sz w:val="20"/>
+          <w:szCs w:val="24"/>
+        </w:rPr>
+        <w:t>. (2001). London. Available at: http://www.bris.ac.uk/poverty/downloads/keyofficialdocuments/Neighbourhood Renewal National Strategy Report.pdf.</w:t>
       </w:r>
     </w:p>
     <w:p>
@@ -8381,7 +8810,7 @@
           <w:sz w:val="20"/>
           <w:szCs w:val="24"/>
         </w:rPr>
-        <w:t xml:space="preserve">Kuhn, H. W. (1997). </w:t>
+        <w:t xml:space="preserve">Aristondo, O. and Onaindia, E. (2020). ‘On measuring the sources of changes in poverty using the Shapley method. An application to Europe’. </w:t>
       </w:r>
       <w:r>
         <w:rPr>
@@ -8393,17 +8822,17 @@
           <w:sz w:val="20"/>
           <w:szCs w:val="24"/>
         </w:rPr>
-        <w:t>Classics in Game Theory</w:t>
-      </w:r>
-      <w:r>
-        <w:rPr>
-          <w:rFonts w:ascii="等线" w:eastAsia="等线" w:hAnsi="等线" w:cs="Times New Roman"/>
-          <w:noProof/>
-          <w:kern w:val="0"/>
-          <w:sz w:val="20"/>
-          <w:szCs w:val="24"/>
-        </w:rPr>
-        <w:t>. Princeton University Press (Frontiers of Economic Research). Available at: https://books.google.co.uk/books?id=HyTpw6H5syUC.</w:t>
+        <w:t>Fuzzy Sets and Systems</w:t>
+      </w:r>
+      <w:r>
+        <w:rPr>
+          <w:rFonts w:ascii="等线" w:eastAsia="等线" w:hAnsi="等线" w:cs="Times New Roman"/>
+          <w:noProof/>
+          <w:kern w:val="0"/>
+          <w:sz w:val="20"/>
+          <w:szCs w:val="24"/>
+        </w:rPr>
+        <w:t>. Elsevier B.V., 383, pp. 80–91. doi: 10.1016/j.fss.2018.12.011.</w:t>
       </w:r>
     </w:p>
     <w:p>
@@ -8428,87 +8857,7 @@
           <w:sz w:val="20"/>
           <w:szCs w:val="24"/>
         </w:rPr>
-        <w:t>Li, T., Baležentis, T., Makut</w:t>
-      </w:r>
-      <w:r>
-        <w:rPr>
-          <w:rFonts w:ascii="Cambria" w:eastAsia="等线" w:hAnsi="Cambria" w:cs="Cambria"/>
-          <w:noProof/>
-          <w:kern w:val="0"/>
-          <w:sz w:val="20"/>
-          <w:szCs w:val="24"/>
-        </w:rPr>
-        <w:t>ė</w:t>
-      </w:r>
-      <w:r>
-        <w:rPr>
-          <w:rFonts w:ascii="等线" w:eastAsia="等线" w:hAnsi="等线" w:cs="Times New Roman"/>
-          <w:noProof/>
-          <w:kern w:val="0"/>
-          <w:sz w:val="20"/>
-          <w:szCs w:val="24"/>
-        </w:rPr>
-        <w:t>nien</w:t>
-      </w:r>
-      <w:r>
-        <w:rPr>
-          <w:rFonts w:ascii="Cambria" w:eastAsia="等线" w:hAnsi="Cambria" w:cs="Cambria"/>
-          <w:noProof/>
-          <w:kern w:val="0"/>
-          <w:sz w:val="20"/>
-          <w:szCs w:val="24"/>
-        </w:rPr>
-        <w:t>ė</w:t>
-      </w:r>
-      <w:r>
-        <w:rPr>
-          <w:rFonts w:ascii="等线" w:eastAsia="等线" w:hAnsi="等线" w:cs="Times New Roman"/>
-          <w:noProof/>
-          <w:kern w:val="0"/>
-          <w:sz w:val="20"/>
-          <w:szCs w:val="24"/>
-        </w:rPr>
-        <w:t>, D., Streimikiene, D. and Kriš</w:t>
-      </w:r>
-      <w:r>
-        <w:rPr>
-          <w:rFonts w:ascii="Cambria" w:eastAsia="等线" w:hAnsi="Cambria" w:cs="Cambria"/>
-          <w:noProof/>
-          <w:kern w:val="0"/>
-          <w:sz w:val="20"/>
-          <w:szCs w:val="24"/>
-        </w:rPr>
-        <w:t>č</w:t>
-      </w:r>
-      <w:r>
-        <w:rPr>
-          <w:rFonts w:ascii="等线" w:eastAsia="等线" w:hAnsi="等线" w:cs="Times New Roman"/>
-          <w:noProof/>
-          <w:kern w:val="0"/>
-          <w:sz w:val="20"/>
-          <w:szCs w:val="24"/>
-        </w:rPr>
-        <w:t>iukaitien</w:t>
-      </w:r>
-      <w:r>
-        <w:rPr>
-          <w:rFonts w:ascii="Cambria" w:eastAsia="等线" w:hAnsi="Cambria" w:cs="Cambria"/>
-          <w:noProof/>
-          <w:kern w:val="0"/>
-          <w:sz w:val="20"/>
-          <w:szCs w:val="24"/>
-        </w:rPr>
-        <w:t>ė</w:t>
-      </w:r>
-      <w:r>
-        <w:rPr>
-          <w:rFonts w:ascii="等线" w:eastAsia="等线" w:hAnsi="等线" w:cs="Times New Roman"/>
-          <w:noProof/>
-          <w:kern w:val="0"/>
-          <w:sz w:val="20"/>
-          <w:szCs w:val="24"/>
-        </w:rPr>
-        <w:t xml:space="preserve">, I. (2016). ‘Energy-related CO2 emission in European Union agriculture: Driving forces and possibilities for reduction’. </w:t>
+        <w:t xml:space="preserve">Bossel, H. (1999). </w:t>
       </w:r>
       <w:r>
         <w:rPr>
@@ -8520,17 +8869,17 @@
           <w:sz w:val="20"/>
           <w:szCs w:val="24"/>
         </w:rPr>
-        <w:t>Applied Energy</w:t>
-      </w:r>
-      <w:r>
-        <w:rPr>
-          <w:rFonts w:ascii="等线" w:eastAsia="等线" w:hAnsi="等线" w:cs="Times New Roman"/>
-          <w:noProof/>
-          <w:kern w:val="0"/>
-          <w:sz w:val="20"/>
-          <w:szCs w:val="24"/>
-        </w:rPr>
-        <w:t>, 180, pp. 682–694. doi: 10.1016/j.apenergy.2016.08.031.</w:t>
+        <w:t>Indicators for sustainable development: theory, method, applications</w:t>
+      </w:r>
+      <w:r>
+        <w:rPr>
+          <w:rFonts w:ascii="等线" w:eastAsia="等线" w:hAnsi="等线" w:cs="Times New Roman"/>
+          <w:noProof/>
+          <w:kern w:val="0"/>
+          <w:sz w:val="20"/>
+          <w:szCs w:val="24"/>
+        </w:rPr>
+        <w:t>. International Institute for Sustainable Development Winnipeg.</w:t>
       </w:r>
     </w:p>
     <w:p>
@@ -8555,8 +8904,7 @@
           <w:sz w:val="20"/>
           <w:szCs w:val="24"/>
         </w:rPr>
-        <w:lastRenderedPageBreak/>
-        <w:t xml:space="preserve">Liang, Y., Niu, D., Zhou, W. and Fan, Y. (2018). ‘Decomposition Analysis of Carbon Emissions from Energy Consumption in Beijing-Tianjin-Hebei, China: A Weighted-Combination Model Based on Logarithmic Mean Divisia Index and Shapley Value’. </w:t>
+        <w:t xml:space="preserve">Briggs, D., Abellan, J. J. and Fecht, D. (2008). ‘Environmental inequity in England: Small area associations between socio-economic status and environmental pollution’. </w:t>
       </w:r>
       <w:r>
         <w:rPr>
@@ -8568,17 +8916,17 @@
           <w:sz w:val="20"/>
           <w:szCs w:val="24"/>
         </w:rPr>
-        <w:t>Sustainability</w:t>
-      </w:r>
-      <w:r>
-        <w:rPr>
-          <w:rFonts w:ascii="等线" w:eastAsia="等线" w:hAnsi="等线" w:cs="Times New Roman"/>
-          <w:noProof/>
-          <w:kern w:val="0"/>
-          <w:sz w:val="20"/>
-          <w:szCs w:val="24"/>
-        </w:rPr>
-        <w:t>, 10 (7), p. 2535. doi: 10.3390/su10072535.</w:t>
+        <w:t>Social Science and Medicine</w:t>
+      </w:r>
+      <w:r>
+        <w:rPr>
+          <w:rFonts w:ascii="等线" w:eastAsia="等线" w:hAnsi="等线" w:cs="Times New Roman"/>
+          <w:noProof/>
+          <w:kern w:val="0"/>
+          <w:sz w:val="20"/>
+          <w:szCs w:val="24"/>
+        </w:rPr>
+        <w:t>. Pergamon, 67 (10), pp. 1612–1629. doi: 10.1016/j.socscimed.2008.06.040.</w:t>
       </w:r>
     </w:p>
     <w:p>
@@ -8603,7 +8951,7 @@
           <w:sz w:val="20"/>
           <w:szCs w:val="24"/>
         </w:rPr>
-        <w:t xml:space="preserve">Lu, W., Chen, Y., Zhang, N. and Shi, Y. (2010). ‘Ticket pricing of urban rail transit based on Shapley value method’. </w:t>
+        <w:t xml:space="preserve">Bull, A. C. and Jones, B. (2006). ‘Governance and social capital in urban regeneration: A comparison between Bristol and Naples’. </w:t>
       </w:r>
       <w:r>
         <w:rPr>
@@ -8615,17 +8963,17 @@
           <w:sz w:val="20"/>
           <w:szCs w:val="24"/>
         </w:rPr>
-        <w:t>Proceedings - 2010 2nd IEEE International Conference on Information and Financial Engineering, ICIFE 2010</w:t>
-      </w:r>
-      <w:r>
-        <w:rPr>
-          <w:rFonts w:ascii="等线" w:eastAsia="等线" w:hAnsi="等线" w:cs="Times New Roman"/>
-          <w:noProof/>
-          <w:kern w:val="0"/>
-          <w:sz w:val="20"/>
-          <w:szCs w:val="24"/>
-        </w:rPr>
-        <w:t>. IEEE, pp. 127–130. doi: 10.1109/ICIFE.2010.5609267.</w:t>
+        <w:t>Urban Studies</w:t>
+      </w:r>
+      <w:r>
+        <w:rPr>
+          <w:rFonts w:ascii="等线" w:eastAsia="等线" w:hAnsi="等线" w:cs="Times New Roman"/>
+          <w:noProof/>
+          <w:kern w:val="0"/>
+          <w:sz w:val="20"/>
+          <w:szCs w:val="24"/>
+        </w:rPr>
+        <w:t>, 43 (4), pp. 767–786. doi: 10.1080/00420980600597558.</w:t>
       </w:r>
     </w:p>
     <w:p>
@@ -8650,7 +8998,7 @@
           <w:sz w:val="20"/>
           <w:szCs w:val="24"/>
         </w:rPr>
-        <w:t xml:space="preserve">Lundberg, S. and Lee, S.-I. (2017). ‘A unified approach to interpreting model predictions’. </w:t>
+        <w:t xml:space="preserve">Chen, C. and Li, S. (2014). ‘Market transition and income inequality in urban China: Evidence from shapley value decomposition’. </w:t>
       </w:r>
       <w:r>
         <w:rPr>
@@ -8662,17 +9010,17 @@
           <w:sz w:val="20"/>
           <w:szCs w:val="24"/>
         </w:rPr>
-        <w:t>arXiv preprint arXiv:1705.07874</w:t>
-      </w:r>
-      <w:r>
-        <w:rPr>
-          <w:rFonts w:ascii="等线" w:eastAsia="等线" w:hAnsi="等线" w:cs="Times New Roman"/>
-          <w:noProof/>
-          <w:kern w:val="0"/>
-          <w:sz w:val="20"/>
-          <w:szCs w:val="24"/>
-        </w:rPr>
-        <w:t>.</w:t>
+        <w:t>Frontiers of Economics in China</w:t>
+      </w:r>
+      <w:r>
+        <w:rPr>
+          <w:rFonts w:ascii="等线" w:eastAsia="等线" w:hAnsi="等线" w:cs="Times New Roman"/>
+          <w:noProof/>
+          <w:kern w:val="0"/>
+          <w:sz w:val="20"/>
+          <w:szCs w:val="24"/>
+        </w:rPr>
+        <w:t>, 9 (2), pp. 309–337. doi: 10.3868/s060-003-014-0016-9.</w:t>
       </w:r>
     </w:p>
     <w:p>
@@ -8697,7 +9045,7 @@
           <w:sz w:val="20"/>
           <w:szCs w:val="24"/>
         </w:rPr>
-        <w:t xml:space="preserve">Lundberg, S. M., Erion, G. G. and Lee, S.-I. (2018). ‘Consistent individualized feature attribution for tree ensembles’. </w:t>
+        <w:t xml:space="preserve">CHUN, Y., HU, C.-C. and YEH, C.-H. (2017). ‘A Strategic Implementation of the Shapley Value for the Nested Cost-Sharing Problem’. </w:t>
       </w:r>
       <w:r>
         <w:rPr>
@@ -8709,17 +9057,17 @@
           <w:sz w:val="20"/>
           <w:szCs w:val="24"/>
         </w:rPr>
-        <w:t>arXiv preprint arXiv:1802.03888</w:t>
-      </w:r>
-      <w:r>
-        <w:rPr>
-          <w:rFonts w:ascii="等线" w:eastAsia="等线" w:hAnsi="等线" w:cs="Times New Roman"/>
-          <w:noProof/>
-          <w:kern w:val="0"/>
-          <w:sz w:val="20"/>
-          <w:szCs w:val="24"/>
-        </w:rPr>
-        <w:t>.</w:t>
+        <w:t>Journal of Public Economic Theory</w:t>
+      </w:r>
+      <w:r>
+        <w:rPr>
+          <w:rFonts w:ascii="等线" w:eastAsia="等线" w:hAnsi="等线" w:cs="Times New Roman"/>
+          <w:noProof/>
+          <w:kern w:val="0"/>
+          <w:sz w:val="20"/>
+          <w:szCs w:val="24"/>
+        </w:rPr>
+        <w:t>, 19 (1), pp. 219–233. doi: 10.1111/jpet.12190.</w:t>
       </w:r>
     </w:p>
     <w:p>
@@ -8744,7 +9092,7 @@
           <w:sz w:val="20"/>
           <w:szCs w:val="24"/>
         </w:rPr>
-        <w:t xml:space="preserve">Macintyre, S., Macdonald, L. and Ellaway, A. (2008). ‘Do poorer people have poorer access to local resources and facilities? The distribution of local resources by area deprivation in Glasgow, Scotland’. </w:t>
+        <w:t xml:space="preserve">Clelland, D. and Hill, C. (2019). ‘Deprivation, policy and rurality: The limitations and applications of area-based deprivation indices in Scotland’. </w:t>
       </w:r>
       <w:r>
         <w:rPr>
@@ -8756,17 +9104,17 @@
           <w:sz w:val="20"/>
           <w:szCs w:val="24"/>
         </w:rPr>
-        <w:t>Social Science &amp; Medicine</w:t>
-      </w:r>
-      <w:r>
-        <w:rPr>
-          <w:rFonts w:ascii="等线" w:eastAsia="等线" w:hAnsi="等线" w:cs="Times New Roman"/>
-          <w:noProof/>
-          <w:kern w:val="0"/>
-          <w:sz w:val="20"/>
-          <w:szCs w:val="24"/>
-        </w:rPr>
-        <w:t>, 67 (6), pp. 900–914. doi: 10.1016/j.socscimed.2008.05.029.</w:t>
+        <w:t>Local Economy: The Journal of the Local Economy Policy Unit</w:t>
+      </w:r>
+      <w:r>
+        <w:rPr>
+          <w:rFonts w:ascii="等线" w:eastAsia="等线" w:hAnsi="等线" w:cs="Times New Roman"/>
+          <w:noProof/>
+          <w:kern w:val="0"/>
+          <w:sz w:val="20"/>
+          <w:szCs w:val="24"/>
+        </w:rPr>
+        <w:t>, 34 (1), pp. 33–50. doi: 10.1177/0269094219827893.</w:t>
       </w:r>
     </w:p>
     <w:p>
@@ -8791,7 +9139,7 @@
           <w:sz w:val="20"/>
           <w:szCs w:val="24"/>
         </w:rPr>
-        <w:t xml:space="preserve">Maier, W. (2017). ‘Indizes Multipler Deprivation zur Analyse regionaler Gesundheitsunterschiede in Deutschland’. </w:t>
+        <w:t xml:space="preserve">DCLG. (2008). </w:t>
       </w:r>
       <w:r>
         <w:rPr>
@@ -8803,17 +9151,17 @@
           <w:sz w:val="20"/>
           <w:szCs w:val="24"/>
         </w:rPr>
-        <w:t>Bundesgesundheitsblatt - Gesundheitsforschung - Gesundheitsschutz</w:t>
-      </w:r>
-      <w:r>
-        <w:rPr>
-          <w:rFonts w:ascii="等线" w:eastAsia="等线" w:hAnsi="等线" w:cs="Times New Roman"/>
-          <w:noProof/>
-          <w:kern w:val="0"/>
-          <w:sz w:val="20"/>
-          <w:szCs w:val="24"/>
-        </w:rPr>
-        <w:t>, 60 (12), pp. 1403–1412. doi: 10.1007/s00103-017-2646-2.</w:t>
+        <w:t>Transforming places; changing lives: A framework for regeneration</w:t>
+      </w:r>
+      <w:r>
+        <w:rPr>
+          <w:rFonts w:ascii="等线" w:eastAsia="等线" w:hAnsi="等线" w:cs="Times New Roman"/>
+          <w:noProof/>
+          <w:kern w:val="0"/>
+          <w:sz w:val="20"/>
+          <w:szCs w:val="24"/>
+        </w:rPr>
+        <w:t>. London.</w:t>
       </w:r>
     </w:p>
     <w:p>
@@ -8838,7 +9186,7 @@
           <w:sz w:val="20"/>
           <w:szCs w:val="24"/>
         </w:rPr>
-        <w:t xml:space="preserve">Molnar, C. (2021). </w:t>
+        <w:t xml:space="preserve">Deas, I., Robson, B., Wong, C. and Bradford, M. (2003). ‘Measuring neighbourhood deprivation: A critique of the Index of Multiple Deprivation’. </w:t>
       </w:r>
       <w:r>
         <w:rPr>
@@ -8850,17 +9198,17 @@
           <w:sz w:val="20"/>
           <w:szCs w:val="24"/>
         </w:rPr>
-        <w:t>5.9 Shapley Values | Interpretable Machine Learning</w:t>
-      </w:r>
-      <w:r>
-        <w:rPr>
-          <w:rFonts w:ascii="等线" w:eastAsia="等线" w:hAnsi="等线" w:cs="Times New Roman"/>
-          <w:noProof/>
-          <w:kern w:val="0"/>
-          <w:sz w:val="20"/>
-          <w:szCs w:val="24"/>
-        </w:rPr>
-        <w:t>. Available at: https://christophm.github.io/interpretable-ml-book/shapley.html#general-idea (Accessed: 15 June 2021).</w:t>
+        <w:t>Environment and Planning C: Government and Policy</w:t>
+      </w:r>
+      <w:r>
+        <w:rPr>
+          <w:rFonts w:ascii="等线" w:eastAsia="等线" w:hAnsi="等线" w:cs="Times New Roman"/>
+          <w:noProof/>
+          <w:kern w:val="0"/>
+          <w:sz w:val="20"/>
+          <w:szCs w:val="24"/>
+        </w:rPr>
+        <w:t>, 21 (6), pp. 883–903. doi: 10.1068/c0240.</w:t>
       </w:r>
     </w:p>
     <w:p>
@@ -8885,7 +9233,7 @@
           <w:sz w:val="20"/>
           <w:szCs w:val="24"/>
         </w:rPr>
-        <w:t xml:space="preserve">National Statistics. (2019). </w:t>
+        <w:t xml:space="preserve">Dong, F., Yu, B., Pan, Y. and Hua, Y. (2020). ‘What contributes to the regional inequality of haze pollution in China? Evidence from quantile regression and Shapley value decomposition’. </w:t>
       </w:r>
       <w:r>
         <w:rPr>
@@ -8897,17 +9245,17 @@
           <w:sz w:val="20"/>
           <w:szCs w:val="24"/>
         </w:rPr>
-        <w:t>The English Indices of Deprivation 2019</w:t>
-      </w:r>
-      <w:r>
-        <w:rPr>
-          <w:rFonts w:ascii="等线" w:eastAsia="等线" w:hAnsi="等线" w:cs="Times New Roman"/>
-          <w:noProof/>
-          <w:kern w:val="0"/>
-          <w:sz w:val="20"/>
-          <w:szCs w:val="24"/>
-        </w:rPr>
-        <w:t>. Available at: https://assets.publishing.service.gov.uk/government/uploads/system/uploads/attachment_data/file/833947/IoD2019_Research_Report.pdf.</w:t>
+        <w:t>Environmental Science and Pollution Research</w:t>
+      </w:r>
+      <w:r>
+        <w:rPr>
+          <w:rFonts w:ascii="等线" w:eastAsia="等线" w:hAnsi="等线" w:cs="Times New Roman"/>
+          <w:noProof/>
+          <w:kern w:val="0"/>
+          <w:sz w:val="20"/>
+          <w:szCs w:val="24"/>
+        </w:rPr>
+        <w:t>. Environmental Science and Pollution Research, 27 (14), pp. 17093–17108. doi: 10.1007/s11356-020-07929-8.</w:t>
       </w:r>
     </w:p>
     <w:p>
@@ -8932,7 +9280,7 @@
           <w:sz w:val="20"/>
           <w:szCs w:val="24"/>
         </w:rPr>
-        <w:t xml:space="preserve">Noble, M., Wright, G., Smith, G. and Dibben, C. (2006). ‘Measuring Multiple Deprivation at the Small-Area Level’. </w:t>
+        <w:t xml:space="preserve">Exeter, D. J., Zhao, J., Crengle, S., Lee, A. and Browne, M. (2017). ‘The New Zealand Indices of Multiple Deprivation (IMD): A new suite of indicators for social and health research in Aotearoa, New Zealand’. </w:t>
       </w:r>
       <w:r>
         <w:rPr>
@@ -8944,17 +9292,17 @@
           <w:sz w:val="20"/>
           <w:szCs w:val="24"/>
         </w:rPr>
-        <w:t>Environment and Planning A: Economy and Space</w:t>
-      </w:r>
-      <w:r>
-        <w:rPr>
-          <w:rFonts w:ascii="等线" w:eastAsia="等线" w:hAnsi="等线" w:cs="Times New Roman"/>
-          <w:noProof/>
-          <w:kern w:val="0"/>
-          <w:sz w:val="20"/>
-          <w:szCs w:val="24"/>
-        </w:rPr>
-        <w:t>, 38 (1), pp. 169–185. doi: 10.1068/a37168.</w:t>
+        <w:t>Exeter, D. J., Zhao, J., Crengle, S., Lee, A. and Browne, M. (2017). ‘The New Zealand Indices of Multiple Deprivation (IMD): A new suite of indicators for social and health research in Aotearoa, New Zealand’. PLoS ONE, 12 (8), pp. 1–19. doi: 10.1371/journ</w:t>
+      </w:r>
+      <w:r>
+        <w:rPr>
+          <w:rFonts w:ascii="等线" w:eastAsia="等线" w:hAnsi="等线" w:cs="Times New Roman"/>
+          <w:noProof/>
+          <w:kern w:val="0"/>
+          <w:sz w:val="20"/>
+          <w:szCs w:val="24"/>
+        </w:rPr>
+        <w:t>, 12 (8), pp. 1–19. doi: 10.1371/journal.pone.0181260.</w:t>
       </w:r>
     </w:p>
     <w:p>
@@ -8979,7 +9327,7 @@
           <w:sz w:val="20"/>
           <w:szCs w:val="24"/>
         </w:rPr>
-        <w:t xml:space="preserve">Pérez-Castrillo, D. and Wettstein, D. (2001). ‘Bidding for the surplus: a non-cooperative approach to the Shapley value’. </w:t>
+        <w:t xml:space="preserve">Gul, F. (1989). ‘Bargaining foundations of Shapley value’. </w:t>
       </w:r>
       <w:r>
         <w:rPr>
@@ -8991,17 +9339,17 @@
           <w:sz w:val="20"/>
           <w:szCs w:val="24"/>
         </w:rPr>
-        <w:t>Journal of economic theory</w:t>
-      </w:r>
-      <w:r>
-        <w:rPr>
-          <w:rFonts w:ascii="等线" w:eastAsia="等线" w:hAnsi="等线" w:cs="Times New Roman"/>
-          <w:noProof/>
-          <w:kern w:val="0"/>
-          <w:sz w:val="20"/>
-          <w:szCs w:val="24"/>
-        </w:rPr>
-        <w:t>. Elsevier, 100 (2), pp. 274–294.</w:t>
+        <w:t>Econometrica:</w:t>
+      </w:r>
+      <w:r>
+        <w:rPr>
+          <w:rFonts w:ascii="等线" w:eastAsia="等线" w:hAnsi="等线" w:cs="Times New Roman"/>
+          <w:noProof/>
+          <w:kern w:val="0"/>
+          <w:sz w:val="20"/>
+          <w:szCs w:val="24"/>
+        </w:rPr>
+        <w:t xml:space="preserve"> JSTOR, pp. 81–95.</w:t>
       </w:r>
     </w:p>
     <w:p>
@@ -9026,7 +9374,8 @@
           <w:sz w:val="20"/>
           <w:szCs w:val="24"/>
         </w:rPr>
-        <w:t xml:space="preserve">Petrosjan, L. and Zaccour, G. (2003). ‘Time-consistent Shapley value allocation of pollution cost reduction’. </w:t>
+        <w:lastRenderedPageBreak/>
+        <w:t xml:space="preserve">Kintrea, K. (2007). ‘Policies and Programmes for Disadvantaged Neighbourhoods: Recent English Experience’. </w:t>
       </w:r>
       <w:r>
         <w:rPr>
@@ -9038,17 +9387,17 @@
           <w:sz w:val="20"/>
           <w:szCs w:val="24"/>
         </w:rPr>
-        <w:t>Journal of Economic Dynamics and Control</w:t>
-      </w:r>
-      <w:r>
-        <w:rPr>
-          <w:rFonts w:ascii="等线" w:eastAsia="等线" w:hAnsi="等线" w:cs="Times New Roman"/>
-          <w:noProof/>
-          <w:kern w:val="0"/>
-          <w:sz w:val="20"/>
-          <w:szCs w:val="24"/>
-        </w:rPr>
-        <w:t>, 27 (3), pp. 381–398. doi: 10.1016/S0165-1889(01)00053-7.</w:t>
+        <w:t>Housing Studies</w:t>
+      </w:r>
+      <w:r>
+        <w:rPr>
+          <w:rFonts w:ascii="等线" w:eastAsia="等线" w:hAnsi="等线" w:cs="Times New Roman"/>
+          <w:noProof/>
+          <w:kern w:val="0"/>
+          <w:sz w:val="20"/>
+          <w:szCs w:val="24"/>
+        </w:rPr>
+        <w:t>, 22 (2), pp. 261–282. doi: 10.1080/02673030601132920.</w:t>
       </w:r>
     </w:p>
     <w:p>
@@ -9073,7 +9422,7 @@
           <w:sz w:val="20"/>
           <w:szCs w:val="24"/>
         </w:rPr>
-        <w:t xml:space="preserve">Reddy, P. V., Shevkoplyas, E. and Zaccour, G. (2013). ‘Time-consistent Shapley value for games played over event trees’. </w:t>
+        <w:t xml:space="preserve">Kuhn, H. W. (1997). </w:t>
       </w:r>
       <w:r>
         <w:rPr>
@@ -9085,17 +9434,17 @@
           <w:sz w:val="20"/>
           <w:szCs w:val="24"/>
         </w:rPr>
-        <w:t>Automatica</w:t>
-      </w:r>
-      <w:r>
-        <w:rPr>
-          <w:rFonts w:ascii="等线" w:eastAsia="等线" w:hAnsi="等线" w:cs="Times New Roman"/>
-          <w:noProof/>
-          <w:kern w:val="0"/>
-          <w:sz w:val="20"/>
-          <w:szCs w:val="24"/>
-        </w:rPr>
-        <w:t>, 49 (6), pp. 1521–1527. doi: 10.1016/j.automatica.2013.02.029.</w:t>
+        <w:t>Classics in Game Theory</w:t>
+      </w:r>
+      <w:r>
+        <w:rPr>
+          <w:rFonts w:ascii="等线" w:eastAsia="等线" w:hAnsi="等线" w:cs="Times New Roman"/>
+          <w:noProof/>
+          <w:kern w:val="0"/>
+          <w:sz w:val="20"/>
+          <w:szCs w:val="24"/>
+        </w:rPr>
+        <w:t>. Princeton University Press (Frontiers of Economic Research). Available at: https://books.google.co.uk/books?id=HyTpw6H5syUC.</w:t>
       </w:r>
     </w:p>
     <w:p>
@@ -9120,7 +9469,87 @@
           <w:sz w:val="20"/>
           <w:szCs w:val="24"/>
         </w:rPr>
-        <w:t xml:space="preserve">Shapley, L. S. (1953). ‘"A Value for n% person Games. Contributions to the Theory of Games’. </w:t>
+        <w:t>Li, T., Baležentis, T., Makut</w:t>
+      </w:r>
+      <w:r>
+        <w:rPr>
+          <w:rFonts w:ascii="Cambria" w:eastAsia="等线" w:hAnsi="Cambria" w:cs="Cambria"/>
+          <w:noProof/>
+          <w:kern w:val="0"/>
+          <w:sz w:val="20"/>
+          <w:szCs w:val="24"/>
+        </w:rPr>
+        <w:t>ė</w:t>
+      </w:r>
+      <w:r>
+        <w:rPr>
+          <w:rFonts w:ascii="等线" w:eastAsia="等线" w:hAnsi="等线" w:cs="Times New Roman"/>
+          <w:noProof/>
+          <w:kern w:val="0"/>
+          <w:sz w:val="20"/>
+          <w:szCs w:val="24"/>
+        </w:rPr>
+        <w:t>nien</w:t>
+      </w:r>
+      <w:r>
+        <w:rPr>
+          <w:rFonts w:ascii="Cambria" w:eastAsia="等线" w:hAnsi="Cambria" w:cs="Cambria"/>
+          <w:noProof/>
+          <w:kern w:val="0"/>
+          <w:sz w:val="20"/>
+          <w:szCs w:val="24"/>
+        </w:rPr>
+        <w:t>ė</w:t>
+      </w:r>
+      <w:r>
+        <w:rPr>
+          <w:rFonts w:ascii="等线" w:eastAsia="等线" w:hAnsi="等线" w:cs="Times New Roman"/>
+          <w:noProof/>
+          <w:kern w:val="0"/>
+          <w:sz w:val="20"/>
+          <w:szCs w:val="24"/>
+        </w:rPr>
+        <w:t>, D., Streimikiene, D. and Kriš</w:t>
+      </w:r>
+      <w:r>
+        <w:rPr>
+          <w:rFonts w:ascii="Cambria" w:eastAsia="等线" w:hAnsi="Cambria" w:cs="Cambria"/>
+          <w:noProof/>
+          <w:kern w:val="0"/>
+          <w:sz w:val="20"/>
+          <w:szCs w:val="24"/>
+        </w:rPr>
+        <w:t>č</w:t>
+      </w:r>
+      <w:r>
+        <w:rPr>
+          <w:rFonts w:ascii="等线" w:eastAsia="等线" w:hAnsi="等线" w:cs="Times New Roman"/>
+          <w:noProof/>
+          <w:kern w:val="0"/>
+          <w:sz w:val="20"/>
+          <w:szCs w:val="24"/>
+        </w:rPr>
+        <w:t>iukaitien</w:t>
+      </w:r>
+      <w:r>
+        <w:rPr>
+          <w:rFonts w:ascii="Cambria" w:eastAsia="等线" w:hAnsi="Cambria" w:cs="Cambria"/>
+          <w:noProof/>
+          <w:kern w:val="0"/>
+          <w:sz w:val="20"/>
+          <w:szCs w:val="24"/>
+        </w:rPr>
+        <w:t>ė</w:t>
+      </w:r>
+      <w:r>
+        <w:rPr>
+          <w:rFonts w:ascii="等线" w:eastAsia="等线" w:hAnsi="等线" w:cs="Times New Roman"/>
+          <w:noProof/>
+          <w:kern w:val="0"/>
+          <w:sz w:val="20"/>
+          <w:szCs w:val="24"/>
+        </w:rPr>
+        <w:t xml:space="preserve">, I. (2016). ‘Energy-related CO2 emission in European Union agriculture: Driving forces and possibilities for reduction’. </w:t>
       </w:r>
       <w:r>
         <w:rPr>
@@ -9132,17 +9561,17 @@
           <w:sz w:val="20"/>
           <w:szCs w:val="24"/>
         </w:rPr>
-        <w:t>Annals of Mathematics Studies</w:t>
-      </w:r>
-      <w:r>
-        <w:rPr>
-          <w:rFonts w:ascii="等线" w:eastAsia="等线" w:hAnsi="等线" w:cs="Times New Roman"/>
-          <w:noProof/>
-          <w:kern w:val="0"/>
-          <w:sz w:val="20"/>
-          <w:szCs w:val="24"/>
-        </w:rPr>
-        <w:t>, 28 (2), pp. 307–317.</w:t>
+        <w:t>Applied Energy</w:t>
+      </w:r>
+      <w:r>
+        <w:rPr>
+          <w:rFonts w:ascii="等线" w:eastAsia="等线" w:hAnsi="等线" w:cs="Times New Roman"/>
+          <w:noProof/>
+          <w:kern w:val="0"/>
+          <w:sz w:val="20"/>
+          <w:szCs w:val="24"/>
+        </w:rPr>
+        <w:t>, 180, pp. 682–694. doi: 10.1016/j.apenergy.2016.08.031.</w:t>
       </w:r>
     </w:p>
     <w:p>
@@ -9167,7 +9596,7 @@
           <w:sz w:val="20"/>
           <w:szCs w:val="24"/>
         </w:rPr>
-        <w:t xml:space="preserve">Siano, G., Gallo, M. and Glielmo, L. (2015). ‘A method for managing transportation requests and subdivision costs in shared mobility systems’. </w:t>
+        <w:t xml:space="preserve">Liang, Y., Niu, D., Zhou, W. and Fan, Y. (2018). ‘Decomposition Analysis of Carbon Emissions from Energy Consumption in Beijing-Tianjin-Hebei, China: A Weighted-Combination Model Based on Logarithmic Mean Divisia Index and Shapley Value’. </w:t>
       </w:r>
       <w:r>
         <w:rPr>
@@ -9179,17 +9608,17 @@
           <w:sz w:val="20"/>
           <w:szCs w:val="24"/>
         </w:rPr>
-        <w:t>VEHITS 2015 - Proceedings of the 1st International Conference on Vehicle Technology and Intelligent Transport Systems</w:t>
-      </w:r>
-      <w:r>
-        <w:rPr>
-          <w:rFonts w:ascii="等线" w:eastAsia="等线" w:hAnsi="等线" w:cs="Times New Roman"/>
-          <w:noProof/>
-          <w:kern w:val="0"/>
-          <w:sz w:val="20"/>
-          <w:szCs w:val="24"/>
-        </w:rPr>
-        <w:t>, pp. 152–158. doi: 10.5220/0005459501520158.</w:t>
+        <w:t>Sustainability</w:t>
+      </w:r>
+      <w:r>
+        <w:rPr>
+          <w:rFonts w:ascii="等线" w:eastAsia="等线" w:hAnsi="等线" w:cs="Times New Roman"/>
+          <w:noProof/>
+          <w:kern w:val="0"/>
+          <w:sz w:val="20"/>
+          <w:szCs w:val="24"/>
+        </w:rPr>
+        <w:t>, 10 (7), p. 2535. doi: 10.3390/su10072535.</w:t>
       </w:r>
     </w:p>
     <w:p>
@@ -9214,7 +9643,7 @@
           <w:sz w:val="20"/>
           <w:szCs w:val="24"/>
         </w:rPr>
-        <w:t xml:space="preserve">Smith, M. and Alvarez, F. (2021). ‘Identifying mortality factors from Machine Learning using Shapley values – a case of COVID19’. </w:t>
+        <w:t xml:space="preserve">Lu, W., Chen, Y., Zhang, N. and Shi, Y. (2010). ‘Ticket pricing of urban rail transit based on Shapley value method’. </w:t>
       </w:r>
       <w:r>
         <w:rPr>
@@ -9226,17 +9655,17 @@
           <w:sz w:val="20"/>
           <w:szCs w:val="24"/>
         </w:rPr>
-        <w:t>Expert Systems with Applications</w:t>
-      </w:r>
-      <w:r>
-        <w:rPr>
-          <w:rFonts w:ascii="等线" w:eastAsia="等线" w:hAnsi="等线" w:cs="Times New Roman"/>
-          <w:noProof/>
-          <w:kern w:val="0"/>
-          <w:sz w:val="20"/>
-          <w:szCs w:val="24"/>
-        </w:rPr>
-        <w:t>, 176, p. 114832. doi: 10.1016/j.eswa.2021.114832.</w:t>
+        <w:t>Proceedings - 2010 2nd IEEE International Conference on Information and Financial Engineering, ICIFE 2010</w:t>
+      </w:r>
+      <w:r>
+        <w:rPr>
+          <w:rFonts w:ascii="等线" w:eastAsia="等线" w:hAnsi="等线" w:cs="Times New Roman"/>
+          <w:noProof/>
+          <w:kern w:val="0"/>
+          <w:sz w:val="20"/>
+          <w:szCs w:val="24"/>
+        </w:rPr>
+        <w:t>. IEEE, pp. 127–130. doi: 10.1109/ICIFE.2010.5609267.</w:t>
       </w:r>
     </w:p>
     <w:p>
@@ -9256,6 +9685,16 @@
       <w:r>
         <w:rPr>
           <w:rFonts w:ascii="等线" w:eastAsia="等线" w:hAnsi="等线" w:cs="Times New Roman"/>
+          <w:noProof/>
+          <w:kern w:val="0"/>
+          <w:sz w:val="20"/>
+          <w:szCs w:val="24"/>
+        </w:rPr>
+        <w:t xml:space="preserve">Lundberg, S. M., Erion, G. G. and Lee, S.-I. (2018). ‘Consistent individualized feature attribution for tree ensembles’. </w:t>
+      </w:r>
+      <w:r>
+        <w:rPr>
+          <w:rFonts w:ascii="等线" w:eastAsia="等线" w:hAnsi="等线" w:cs="Times New Roman"/>
           <w:i/>
           <w:iCs/>
           <w:noProof/>
@@ -9263,17 +9702,17 @@
           <w:sz w:val="20"/>
           <w:szCs w:val="24"/>
         </w:rPr>
-        <w:t>Transforming places; changing lives: A framework for regeneration</w:t>
-      </w:r>
-      <w:r>
-        <w:rPr>
-          <w:rFonts w:ascii="等线" w:eastAsia="等线" w:hAnsi="等线" w:cs="Times New Roman"/>
-          <w:noProof/>
-          <w:kern w:val="0"/>
-          <w:sz w:val="20"/>
-          <w:szCs w:val="24"/>
-        </w:rPr>
-        <w:t>. (2008). London.</w:t>
+        <w:t>arXiv preprint arXiv:1802.03888</w:t>
+      </w:r>
+      <w:r>
+        <w:rPr>
+          <w:rFonts w:ascii="等线" w:eastAsia="等线" w:hAnsi="等线" w:cs="Times New Roman"/>
+          <w:noProof/>
+          <w:kern w:val="0"/>
+          <w:sz w:val="20"/>
+          <w:szCs w:val="24"/>
+        </w:rPr>
+        <w:t>.</w:t>
       </w:r>
     </w:p>
     <w:p>
@@ -9293,6 +9732,16 @@
       <w:r>
         <w:rPr>
           <w:rFonts w:ascii="等线" w:eastAsia="等线" w:hAnsi="等线" w:cs="Times New Roman"/>
+          <w:noProof/>
+          <w:kern w:val="0"/>
+          <w:sz w:val="20"/>
+          <w:szCs w:val="24"/>
+        </w:rPr>
+        <w:t xml:space="preserve">Lundberg, S. M. and Lee, S. I. (2017). ‘A unified approach to interpreting model predictions’. </w:t>
+      </w:r>
+      <w:r>
+        <w:rPr>
+          <w:rFonts w:ascii="等线" w:eastAsia="等线" w:hAnsi="等线" w:cs="Times New Roman"/>
           <w:i/>
           <w:iCs/>
           <w:noProof/>
@@ -9300,18 +9749,17 @@
           <w:sz w:val="20"/>
           <w:szCs w:val="24"/>
         </w:rPr>
-        <w:lastRenderedPageBreak/>
-        <w:t>Transforming Places; Changing Lives: Taking Forward the Regeneration Framework Department of Communities and Local Government</w:t>
-      </w:r>
-      <w:r>
-        <w:rPr>
-          <w:rFonts w:ascii="等线" w:eastAsia="等线" w:hAnsi="等线" w:cs="Times New Roman"/>
-          <w:noProof/>
-          <w:kern w:val="0"/>
-          <w:sz w:val="20"/>
-          <w:szCs w:val="24"/>
-        </w:rPr>
-        <w:t>. (2009). London.</w:t>
+        <w:t>Advances in Neural Information Processing Systems</w:t>
+      </w:r>
+      <w:r>
+        <w:rPr>
+          <w:rFonts w:ascii="等线" w:eastAsia="等线" w:hAnsi="等线" w:cs="Times New Roman"/>
+          <w:noProof/>
+          <w:kern w:val="0"/>
+          <w:sz w:val="20"/>
+          <w:szCs w:val="24"/>
+        </w:rPr>
+        <w:t>, 2017-Decem (Section 2), pp. 4766–4775.</w:t>
       </w:r>
     </w:p>
     <w:p>
@@ -9336,7 +9784,7 @@
           <w:sz w:val="20"/>
           <w:szCs w:val="24"/>
         </w:rPr>
-        <w:t xml:space="preserve">University of Oxford. (2000). </w:t>
+        <w:t xml:space="preserve">Macintyre, S., Macdonald, L. and Ellaway, A. (2008). ‘Do poorer people have poorer access to local resources and facilities? The distribution of local resources by area deprivation in Glasgow, Scotland’. </w:t>
       </w:r>
       <w:r>
         <w:rPr>
@@ -9348,17 +9796,17 @@
           <w:sz w:val="20"/>
           <w:szCs w:val="24"/>
         </w:rPr>
-        <w:t>Response to the Formal Consultations on the Indices of Deprivation 2000</w:t>
-      </w:r>
-      <w:r>
-        <w:rPr>
-          <w:rFonts w:ascii="等线" w:eastAsia="等线" w:hAnsi="等线" w:cs="Times New Roman"/>
-          <w:noProof/>
-          <w:kern w:val="0"/>
-          <w:sz w:val="20"/>
-          <w:szCs w:val="24"/>
-        </w:rPr>
-        <w:t>.</w:t>
+        <w:t>Social Science &amp; Medicine</w:t>
+      </w:r>
+      <w:r>
+        <w:rPr>
+          <w:rFonts w:ascii="等线" w:eastAsia="等线" w:hAnsi="等线" w:cs="Times New Roman"/>
+          <w:noProof/>
+          <w:kern w:val="0"/>
+          <w:sz w:val="20"/>
+          <w:szCs w:val="24"/>
+        </w:rPr>
+        <w:t>, 67 (6), pp. 900–914. doi: 10.1016/j.socscimed.2008.05.029.</w:t>
       </w:r>
     </w:p>
     <w:p>
@@ -9383,7 +9831,7 @@
           <w:sz w:val="20"/>
           <w:szCs w:val="24"/>
         </w:rPr>
-        <w:t xml:space="preserve">Watson, V., Dibben, C., Cox, M., Atherton, I., Sutton, M. and Ryan, M. (2019). ‘Testing the Expert Based Weights Used in the UK’s Index of Multiple Deprivation (IMD) Against Three Preference-Based Methods’. </w:t>
+        <w:t xml:space="preserve">Maier, W. (2017). ‘Indizes Multipler Deprivation zur Analyse regionaler Gesundheitsunterschiede in Deutschland’. </w:t>
       </w:r>
       <w:r>
         <w:rPr>
@@ -9395,17 +9843,17 @@
           <w:sz w:val="20"/>
           <w:szCs w:val="24"/>
         </w:rPr>
-        <w:t>Social Indicators Research</w:t>
-      </w:r>
-      <w:r>
-        <w:rPr>
-          <w:rFonts w:ascii="等线" w:eastAsia="等线" w:hAnsi="等线" w:cs="Times New Roman"/>
-          <w:noProof/>
-          <w:kern w:val="0"/>
-          <w:sz w:val="20"/>
-          <w:szCs w:val="24"/>
-        </w:rPr>
-        <w:t>. Springer Netherlands, 144 (3), pp. 1055–1074. doi: 10.1007/s11205-018-02054-z.</w:t>
+        <w:t>Bundesgesundheitsblatt - Gesundheitsforschung - Gesundheitsschutz</w:t>
+      </w:r>
+      <w:r>
+        <w:rPr>
+          <w:rFonts w:ascii="等线" w:eastAsia="等线" w:hAnsi="等线" w:cs="Times New Roman"/>
+          <w:noProof/>
+          <w:kern w:val="0"/>
+          <w:sz w:val="20"/>
+          <w:szCs w:val="24"/>
+        </w:rPr>
+        <w:t>, 60 (12), pp. 1403–1412. doi: 10.1007/s00103-017-2646-2.</w:t>
       </w:r>
     </w:p>
     <w:p>
@@ -9430,29 +9878,7 @@
           <w:sz w:val="20"/>
           <w:szCs w:val="24"/>
         </w:rPr>
-        <w:t xml:space="preserve">Wen, L. and Hao, Y. (2020). ‘Factor decomposition and clustering analysis of CO2 emissions from China’s power industry based on Shapley value’. </w:t>
-      </w:r>
-      <w:r>
-        <w:rPr>
-          <w:rFonts w:ascii="等线" w:eastAsia="等线" w:hAnsi="等线" w:cs="Times New Roman"/>
-          <w:i/>
-          <w:iCs/>
-          <w:noProof/>
-          <w:kern w:val="0"/>
-          <w:sz w:val="20"/>
-          <w:szCs w:val="24"/>
-        </w:rPr>
-        <w:t>Energy Sources, Part A: Recovery, Utilization and Environmental Effects</w:t>
-      </w:r>
-      <w:r>
-        <w:rPr>
-          <w:rFonts w:ascii="等线" w:eastAsia="等线" w:hAnsi="等线" w:cs="Times New Roman"/>
-          <w:noProof/>
-          <w:kern w:val="0"/>
-          <w:sz w:val="20"/>
-          <w:szCs w:val="24"/>
-        </w:rPr>
-        <w:t>. Taylor &amp; Francis, 00 (00), pp. 1–17. doi: 10.1080/15567036.2020.1776795.</w:t>
+        <w:t>Ministry of Housing Communities and Local Government. (2019). ‘The English Indices of Deprivation 2019: Research report’, (September), pp. 1–86. Available at: https://www.gov.uk/government/publications/english-indices-of-deprivation-2019-technical-report%0Ahttps://www.gov.uk/government/publications/english-indices-of-deprivation-2019-technical-report%0Ahttps://assets.publishing.service.gov.uk/government/uploads.</w:t>
       </w:r>
     </w:p>
     <w:p>
@@ -9477,7 +9903,7 @@
           <w:sz w:val="20"/>
           <w:szCs w:val="24"/>
         </w:rPr>
-        <w:t xml:space="preserve">Yan, Q., Wang, Y., Baležentis, T., Sun, Y. and Streimikiene, D. (2018). ‘Energy-Related CO2 Emission in China’s Provincial Thermal Electricity Generation: Driving Factors and Possibilities for Abatement’. </w:t>
+        <w:t xml:space="preserve">Molnar, C. (2021). </w:t>
       </w:r>
       <w:r>
         <w:rPr>
@@ -9489,17 +9915,17 @@
           <w:sz w:val="20"/>
           <w:szCs w:val="24"/>
         </w:rPr>
-        <w:t>Energies</w:t>
-      </w:r>
-      <w:r>
-        <w:rPr>
-          <w:rFonts w:ascii="等线" w:eastAsia="等线" w:hAnsi="等线" w:cs="Times New Roman"/>
-          <w:noProof/>
-          <w:kern w:val="0"/>
-          <w:sz w:val="20"/>
-          <w:szCs w:val="24"/>
-        </w:rPr>
-        <w:t>, 11 (5), p. 1096. doi: 10.3390/en11051096.</w:t>
+        <w:t>5.9 Shapley Values | Interpretable Machine Learning</w:t>
+      </w:r>
+      <w:r>
+        <w:rPr>
+          <w:rFonts w:ascii="等线" w:eastAsia="等线" w:hAnsi="等线" w:cs="Times New Roman"/>
+          <w:noProof/>
+          <w:kern w:val="0"/>
+          <w:sz w:val="20"/>
+          <w:szCs w:val="24"/>
+        </w:rPr>
+        <w:t>. Available at: https://christophm.github.io/interpretable-ml-book/shapley.html#general-idea (Accessed: 15 June 2021).</w:t>
       </w:r>
     </w:p>
     <w:p>
@@ -9524,7 +9950,7 @@
           <w:sz w:val="20"/>
           <w:szCs w:val="24"/>
         </w:rPr>
-        <w:t xml:space="preserve">Yu, S., Wei, Y. M. and Wang, K. (2014). ‘Provincial allocation of carbon emission reduction targets in China: An approach based on improved fuzzy cluster and Shapley value decomposition’. </w:t>
+        <w:t xml:space="preserve">Noble, M., Wright, G., Smith, G. and Dibben, C. (2006). ‘Measuring Multiple Deprivation at the Small-Area Level’. </w:t>
       </w:r>
       <w:r>
         <w:rPr>
@@ -9536,17 +9962,17 @@
           <w:sz w:val="20"/>
           <w:szCs w:val="24"/>
         </w:rPr>
-        <w:t>Energy Policy</w:t>
-      </w:r>
-      <w:r>
-        <w:rPr>
-          <w:rFonts w:ascii="等线" w:eastAsia="等线" w:hAnsi="等线" w:cs="Times New Roman"/>
-          <w:noProof/>
-          <w:kern w:val="0"/>
-          <w:sz w:val="20"/>
-          <w:szCs w:val="24"/>
-        </w:rPr>
-        <w:t>. Elsevier, 66 (2014), pp. 630–644. doi: 10.1016/j.enpol.2013.11.025.</w:t>
+        <w:t>Environment and Planning A: Economy and Space</w:t>
+      </w:r>
+      <w:r>
+        <w:rPr>
+          <w:rFonts w:ascii="等线" w:eastAsia="等线" w:hAnsi="等线" w:cs="Times New Roman"/>
+          <w:noProof/>
+          <w:kern w:val="0"/>
+          <w:sz w:val="20"/>
+          <w:szCs w:val="24"/>
+        </w:rPr>
+        <w:t>, 38 (1), pp. 169–185. doi: 10.1068/a37168.</w:t>
       </w:r>
     </w:p>
     <w:p>
@@ -9556,20 +9982,22 @@
         <w:adjustRightInd w:val="0"/>
         <w:jc w:val="left"/>
         <w:rPr>
-          <w:rFonts w:ascii="等线" w:eastAsia="等线" w:hAnsi="等线"/>
-          <w:noProof/>
-          <w:sz w:val="20"/>
-        </w:rPr>
-      </w:pPr>
-      <w:r>
-        <w:rPr>
-          <w:rFonts w:ascii="等线" w:eastAsia="等线" w:hAnsi="等线" w:cs="Times New Roman"/>
-          <w:noProof/>
-          <w:kern w:val="0"/>
-          <w:sz w:val="20"/>
-          <w:szCs w:val="24"/>
-        </w:rPr>
-        <w:t xml:space="preserve">Zhang, Y. J., Wang, A. D. and Da, Y. Bin. (2014). ‘Regional allocation of carbon emission quotas in China: Evidence from the Shapley value method’. </w:t>
+          <w:rFonts w:ascii="等线" w:eastAsia="等线" w:hAnsi="等线" w:cs="Times New Roman"/>
+          <w:noProof/>
+          <w:kern w:val="0"/>
+          <w:sz w:val="20"/>
+          <w:szCs w:val="24"/>
+        </w:rPr>
+      </w:pPr>
+      <w:r>
+        <w:rPr>
+          <w:rFonts w:ascii="等线" w:eastAsia="等线" w:hAnsi="等线" w:cs="Times New Roman"/>
+          <w:noProof/>
+          <w:kern w:val="0"/>
+          <w:sz w:val="20"/>
+          <w:szCs w:val="24"/>
+        </w:rPr>
+        <w:t xml:space="preserve">Pérez-Castrillo, D. and Wettstein, D. (2001). ‘Bidding for the surplus: a non-cooperative approach to the Shapley value’. </w:t>
       </w:r>
       <w:r>
         <w:rPr>
@@ -9581,6 +10009,514 @@
           <w:sz w:val="20"/>
           <w:szCs w:val="24"/>
         </w:rPr>
+        <w:t>Journal of economic theory</w:t>
+      </w:r>
+      <w:r>
+        <w:rPr>
+          <w:rFonts w:ascii="等线" w:eastAsia="等线" w:hAnsi="等线" w:cs="Times New Roman"/>
+          <w:noProof/>
+          <w:kern w:val="0"/>
+          <w:sz w:val="20"/>
+          <w:szCs w:val="24"/>
+        </w:rPr>
+        <w:t>. Elsevier, 100 (2), pp. 274–294.</w:t>
+      </w:r>
+    </w:p>
+    <w:p>
+      <w:pPr>
+        <w:autoSpaceDE w:val="0"/>
+        <w:autoSpaceDN w:val="0"/>
+        <w:adjustRightInd w:val="0"/>
+        <w:jc w:val="left"/>
+        <w:rPr>
+          <w:rFonts w:ascii="等线" w:eastAsia="等线" w:hAnsi="等线" w:cs="Times New Roman"/>
+          <w:noProof/>
+          <w:kern w:val="0"/>
+          <w:sz w:val="20"/>
+          <w:szCs w:val="24"/>
+        </w:rPr>
+      </w:pPr>
+      <w:r>
+        <w:rPr>
+          <w:rFonts w:ascii="等线" w:eastAsia="等线" w:hAnsi="等线" w:cs="Times New Roman"/>
+          <w:noProof/>
+          <w:kern w:val="0"/>
+          <w:sz w:val="20"/>
+          <w:szCs w:val="24"/>
+        </w:rPr>
+        <w:t xml:space="preserve">Petrosjan, L. and Zaccour, G. (2003). ‘Time-consistent Shapley value allocation of pollution cost reduction’. </w:t>
+      </w:r>
+      <w:r>
+        <w:rPr>
+          <w:rFonts w:ascii="等线" w:eastAsia="等线" w:hAnsi="等线" w:cs="Times New Roman"/>
+          <w:i/>
+          <w:iCs/>
+          <w:noProof/>
+          <w:kern w:val="0"/>
+          <w:sz w:val="20"/>
+          <w:szCs w:val="24"/>
+        </w:rPr>
+        <w:t>Journal of Economic Dynamics and Control</w:t>
+      </w:r>
+      <w:r>
+        <w:rPr>
+          <w:rFonts w:ascii="等线" w:eastAsia="等线" w:hAnsi="等线" w:cs="Times New Roman"/>
+          <w:noProof/>
+          <w:kern w:val="0"/>
+          <w:sz w:val="20"/>
+          <w:szCs w:val="24"/>
+        </w:rPr>
+        <w:t>, 27 (3), pp. 381–398. doi: 10.1016/S0165-1889(01)00053-7.</w:t>
+      </w:r>
+    </w:p>
+    <w:p>
+      <w:pPr>
+        <w:autoSpaceDE w:val="0"/>
+        <w:autoSpaceDN w:val="0"/>
+        <w:adjustRightInd w:val="0"/>
+        <w:jc w:val="left"/>
+        <w:rPr>
+          <w:rFonts w:ascii="等线" w:eastAsia="等线" w:hAnsi="等线" w:cs="Times New Roman"/>
+          <w:noProof/>
+          <w:kern w:val="0"/>
+          <w:sz w:val="20"/>
+          <w:szCs w:val="24"/>
+        </w:rPr>
+      </w:pPr>
+      <w:r>
+        <w:rPr>
+          <w:rFonts w:ascii="等线" w:eastAsia="等线" w:hAnsi="等线" w:cs="Times New Roman"/>
+          <w:noProof/>
+          <w:kern w:val="0"/>
+          <w:sz w:val="20"/>
+          <w:szCs w:val="24"/>
+        </w:rPr>
+        <w:t xml:space="preserve">Reddy, P. V., Shevkoplyas, E. and Zaccour, G. (2013). ‘Time-consistent Shapley value for games played over event trees’. </w:t>
+      </w:r>
+      <w:r>
+        <w:rPr>
+          <w:rFonts w:ascii="等线" w:eastAsia="等线" w:hAnsi="等线" w:cs="Times New Roman"/>
+          <w:i/>
+          <w:iCs/>
+          <w:noProof/>
+          <w:kern w:val="0"/>
+          <w:sz w:val="20"/>
+          <w:szCs w:val="24"/>
+        </w:rPr>
+        <w:t>Automatica</w:t>
+      </w:r>
+      <w:r>
+        <w:rPr>
+          <w:rFonts w:ascii="等线" w:eastAsia="等线" w:hAnsi="等线" w:cs="Times New Roman"/>
+          <w:noProof/>
+          <w:kern w:val="0"/>
+          <w:sz w:val="20"/>
+          <w:szCs w:val="24"/>
+        </w:rPr>
+        <w:t>, 49 (6), pp. 1521–1527. doi: 10.1016/j.automatica.2013.02.029.</w:t>
+      </w:r>
+    </w:p>
+    <w:p>
+      <w:pPr>
+        <w:autoSpaceDE w:val="0"/>
+        <w:autoSpaceDN w:val="0"/>
+        <w:adjustRightInd w:val="0"/>
+        <w:jc w:val="left"/>
+        <w:rPr>
+          <w:rFonts w:ascii="等线" w:eastAsia="等线" w:hAnsi="等线" w:cs="Times New Roman"/>
+          <w:noProof/>
+          <w:kern w:val="0"/>
+          <w:sz w:val="20"/>
+          <w:szCs w:val="24"/>
+        </w:rPr>
+      </w:pPr>
+      <w:r>
+        <w:rPr>
+          <w:rFonts w:ascii="等线" w:eastAsia="等线" w:hAnsi="等线" w:cs="Times New Roman"/>
+          <w:noProof/>
+          <w:kern w:val="0"/>
+          <w:sz w:val="20"/>
+          <w:szCs w:val="24"/>
+        </w:rPr>
+        <w:t xml:space="preserve">Shapley, L. S. (1953). ‘"A Value for n% person Games. Contributions to the Theory of Games’. </w:t>
+      </w:r>
+      <w:r>
+        <w:rPr>
+          <w:rFonts w:ascii="等线" w:eastAsia="等线" w:hAnsi="等线" w:cs="Times New Roman"/>
+          <w:i/>
+          <w:iCs/>
+          <w:noProof/>
+          <w:kern w:val="0"/>
+          <w:sz w:val="20"/>
+          <w:szCs w:val="24"/>
+        </w:rPr>
+        <w:lastRenderedPageBreak/>
+        <w:t>Annals of Mathematics Studies</w:t>
+      </w:r>
+      <w:r>
+        <w:rPr>
+          <w:rFonts w:ascii="等线" w:eastAsia="等线" w:hAnsi="等线" w:cs="Times New Roman"/>
+          <w:noProof/>
+          <w:kern w:val="0"/>
+          <w:sz w:val="20"/>
+          <w:szCs w:val="24"/>
+        </w:rPr>
+        <w:t>, 28 (2), pp. 307–317.</w:t>
+      </w:r>
+    </w:p>
+    <w:p>
+      <w:pPr>
+        <w:autoSpaceDE w:val="0"/>
+        <w:autoSpaceDN w:val="0"/>
+        <w:adjustRightInd w:val="0"/>
+        <w:jc w:val="left"/>
+        <w:rPr>
+          <w:rFonts w:ascii="等线" w:eastAsia="等线" w:hAnsi="等线" w:cs="Times New Roman"/>
+          <w:noProof/>
+          <w:kern w:val="0"/>
+          <w:sz w:val="20"/>
+          <w:szCs w:val="24"/>
+        </w:rPr>
+      </w:pPr>
+      <w:r>
+        <w:rPr>
+          <w:rFonts w:ascii="等线" w:eastAsia="等线" w:hAnsi="等线" w:cs="Times New Roman"/>
+          <w:noProof/>
+          <w:kern w:val="0"/>
+          <w:sz w:val="20"/>
+          <w:szCs w:val="24"/>
+        </w:rPr>
+        <w:t xml:space="preserve">Siano, G., Gallo, M. and Glielmo, L. (2015). ‘A method for managing transportation requests and subdivision costs in shared mobility systems’. </w:t>
+      </w:r>
+      <w:r>
+        <w:rPr>
+          <w:rFonts w:ascii="等线" w:eastAsia="等线" w:hAnsi="等线" w:cs="Times New Roman"/>
+          <w:i/>
+          <w:iCs/>
+          <w:noProof/>
+          <w:kern w:val="0"/>
+          <w:sz w:val="20"/>
+          <w:szCs w:val="24"/>
+        </w:rPr>
+        <w:t>VEHITS 2015 - Proceedings of the 1st International Conference on Vehicle Technology and Intelligent Transport Systems</w:t>
+      </w:r>
+      <w:r>
+        <w:rPr>
+          <w:rFonts w:ascii="等线" w:eastAsia="等线" w:hAnsi="等线" w:cs="Times New Roman"/>
+          <w:noProof/>
+          <w:kern w:val="0"/>
+          <w:sz w:val="20"/>
+          <w:szCs w:val="24"/>
+        </w:rPr>
+        <w:t>, pp. 152–158. doi: 10.5220/0005459501520158.</w:t>
+      </w:r>
+    </w:p>
+    <w:p>
+      <w:pPr>
+        <w:autoSpaceDE w:val="0"/>
+        <w:autoSpaceDN w:val="0"/>
+        <w:adjustRightInd w:val="0"/>
+        <w:jc w:val="left"/>
+        <w:rPr>
+          <w:rFonts w:ascii="等线" w:eastAsia="等线" w:hAnsi="等线" w:cs="Times New Roman"/>
+          <w:noProof/>
+          <w:kern w:val="0"/>
+          <w:sz w:val="20"/>
+          <w:szCs w:val="24"/>
+        </w:rPr>
+      </w:pPr>
+      <w:r>
+        <w:rPr>
+          <w:rFonts w:ascii="等线" w:eastAsia="等线" w:hAnsi="等线" w:cs="Times New Roman"/>
+          <w:noProof/>
+          <w:kern w:val="0"/>
+          <w:sz w:val="20"/>
+          <w:szCs w:val="24"/>
+        </w:rPr>
+        <w:t xml:space="preserve">Smith, M. and Alvarez, F. (2021). ‘Identifying mortality factors from Machine Learning using Shapley values – a case of COVID19’. </w:t>
+      </w:r>
+      <w:r>
+        <w:rPr>
+          <w:rFonts w:ascii="等线" w:eastAsia="等线" w:hAnsi="等线" w:cs="Times New Roman"/>
+          <w:i/>
+          <w:iCs/>
+          <w:noProof/>
+          <w:kern w:val="0"/>
+          <w:sz w:val="20"/>
+          <w:szCs w:val="24"/>
+        </w:rPr>
+        <w:t>Expert Systems with Applications</w:t>
+      </w:r>
+      <w:r>
+        <w:rPr>
+          <w:rFonts w:ascii="等线" w:eastAsia="等线" w:hAnsi="等线" w:cs="Times New Roman"/>
+          <w:noProof/>
+          <w:kern w:val="0"/>
+          <w:sz w:val="20"/>
+          <w:szCs w:val="24"/>
+        </w:rPr>
+        <w:t>, 176, p. 114832. doi: 10.1016/j.eswa.2021.114832.</w:t>
+      </w:r>
+    </w:p>
+    <w:p>
+      <w:pPr>
+        <w:autoSpaceDE w:val="0"/>
+        <w:autoSpaceDN w:val="0"/>
+        <w:adjustRightInd w:val="0"/>
+        <w:jc w:val="left"/>
+        <w:rPr>
+          <w:rFonts w:ascii="等线" w:eastAsia="等线" w:hAnsi="等线" w:cs="Times New Roman"/>
+          <w:noProof/>
+          <w:kern w:val="0"/>
+          <w:sz w:val="20"/>
+          <w:szCs w:val="24"/>
+        </w:rPr>
+      </w:pPr>
+      <w:r>
+        <w:rPr>
+          <w:rFonts w:ascii="等线" w:eastAsia="等线" w:hAnsi="等线" w:cs="Times New Roman"/>
+          <w:i/>
+          <w:iCs/>
+          <w:noProof/>
+          <w:kern w:val="0"/>
+          <w:sz w:val="20"/>
+          <w:szCs w:val="24"/>
+        </w:rPr>
+        <w:t>Transforming Places; Changing Lives: Taking Forward the Regeneration Framework</w:t>
+      </w:r>
+      <w:r>
+        <w:rPr>
+          <w:rFonts w:ascii="等线" w:eastAsia="等线" w:hAnsi="等线" w:cs="Times New Roman"/>
+          <w:noProof/>
+          <w:kern w:val="0"/>
+          <w:sz w:val="20"/>
+          <w:szCs w:val="24"/>
+        </w:rPr>
+        <w:t>. (2009). London.</w:t>
+      </w:r>
+    </w:p>
+    <w:p>
+      <w:pPr>
+        <w:autoSpaceDE w:val="0"/>
+        <w:autoSpaceDN w:val="0"/>
+        <w:adjustRightInd w:val="0"/>
+        <w:jc w:val="left"/>
+        <w:rPr>
+          <w:rFonts w:ascii="等线" w:eastAsia="等线" w:hAnsi="等线" w:cs="Times New Roman"/>
+          <w:noProof/>
+          <w:kern w:val="0"/>
+          <w:sz w:val="20"/>
+          <w:szCs w:val="24"/>
+        </w:rPr>
+      </w:pPr>
+      <w:r>
+        <w:rPr>
+          <w:rFonts w:ascii="等线" w:eastAsia="等线" w:hAnsi="等线" w:cs="Times New Roman"/>
+          <w:noProof/>
+          <w:kern w:val="0"/>
+          <w:sz w:val="20"/>
+          <w:szCs w:val="24"/>
+        </w:rPr>
+        <w:t xml:space="preserve">University of Oxford. (2000). </w:t>
+      </w:r>
+      <w:r>
+        <w:rPr>
+          <w:rFonts w:ascii="等线" w:eastAsia="等线" w:hAnsi="等线" w:cs="Times New Roman"/>
+          <w:i/>
+          <w:iCs/>
+          <w:noProof/>
+          <w:kern w:val="0"/>
+          <w:sz w:val="20"/>
+          <w:szCs w:val="24"/>
+        </w:rPr>
+        <w:t>Response to the Formal Consultations on the Indices of Deprivation 2000</w:t>
+      </w:r>
+      <w:r>
+        <w:rPr>
+          <w:rFonts w:ascii="等线" w:eastAsia="等线" w:hAnsi="等线" w:cs="Times New Roman"/>
+          <w:noProof/>
+          <w:kern w:val="0"/>
+          <w:sz w:val="20"/>
+          <w:szCs w:val="24"/>
+        </w:rPr>
+        <w:t>.</w:t>
+      </w:r>
+    </w:p>
+    <w:p>
+      <w:pPr>
+        <w:autoSpaceDE w:val="0"/>
+        <w:autoSpaceDN w:val="0"/>
+        <w:adjustRightInd w:val="0"/>
+        <w:jc w:val="left"/>
+        <w:rPr>
+          <w:rFonts w:ascii="等线" w:eastAsia="等线" w:hAnsi="等线" w:cs="Times New Roman"/>
+          <w:noProof/>
+          <w:kern w:val="0"/>
+          <w:sz w:val="20"/>
+          <w:szCs w:val="24"/>
+        </w:rPr>
+      </w:pPr>
+      <w:r>
+        <w:rPr>
+          <w:rFonts w:ascii="等线" w:eastAsia="等线" w:hAnsi="等线" w:cs="Times New Roman"/>
+          <w:noProof/>
+          <w:kern w:val="0"/>
+          <w:sz w:val="20"/>
+          <w:szCs w:val="24"/>
+        </w:rPr>
+        <w:t xml:space="preserve">Watson, V., Dibben, C., Cox, M., Atherton, I., Sutton, M. and Ryan, M. (2019). ‘Testing the Expert Based Weights Used in the UK’s Index of Multiple Deprivation (IMD) Against Three Preference-Based Methods’. </w:t>
+      </w:r>
+      <w:r>
+        <w:rPr>
+          <w:rFonts w:ascii="等线" w:eastAsia="等线" w:hAnsi="等线" w:cs="Times New Roman"/>
+          <w:i/>
+          <w:iCs/>
+          <w:noProof/>
+          <w:kern w:val="0"/>
+          <w:sz w:val="20"/>
+          <w:szCs w:val="24"/>
+        </w:rPr>
+        <w:t>Social Indicators Research</w:t>
+      </w:r>
+      <w:r>
+        <w:rPr>
+          <w:rFonts w:ascii="等线" w:eastAsia="等线" w:hAnsi="等线" w:cs="Times New Roman"/>
+          <w:noProof/>
+          <w:kern w:val="0"/>
+          <w:sz w:val="20"/>
+          <w:szCs w:val="24"/>
+        </w:rPr>
+        <w:t>. Springer Netherlands, 144 (3), pp. 1055–1074. doi: 10.1007/s11205-018-02054-z.</w:t>
+      </w:r>
+    </w:p>
+    <w:p>
+      <w:pPr>
+        <w:autoSpaceDE w:val="0"/>
+        <w:autoSpaceDN w:val="0"/>
+        <w:adjustRightInd w:val="0"/>
+        <w:jc w:val="left"/>
+        <w:rPr>
+          <w:rFonts w:ascii="等线" w:eastAsia="等线" w:hAnsi="等线" w:cs="Times New Roman"/>
+          <w:noProof/>
+          <w:kern w:val="0"/>
+          <w:sz w:val="20"/>
+          <w:szCs w:val="24"/>
+        </w:rPr>
+      </w:pPr>
+      <w:r>
+        <w:rPr>
+          <w:rFonts w:ascii="等线" w:eastAsia="等线" w:hAnsi="等线" w:cs="Times New Roman"/>
+          <w:noProof/>
+          <w:kern w:val="0"/>
+          <w:sz w:val="20"/>
+          <w:szCs w:val="24"/>
+        </w:rPr>
+        <w:t xml:space="preserve">Wen, L. and Hao, Y. (2020). ‘Factor decomposition and clustering analysis of CO2 emissions from China’s power industry based on Shapley value’. </w:t>
+      </w:r>
+      <w:r>
+        <w:rPr>
+          <w:rFonts w:ascii="等线" w:eastAsia="等线" w:hAnsi="等线" w:cs="Times New Roman"/>
+          <w:i/>
+          <w:iCs/>
+          <w:noProof/>
+          <w:kern w:val="0"/>
+          <w:sz w:val="20"/>
+          <w:szCs w:val="24"/>
+        </w:rPr>
+        <w:t>Energy Sources, Part A: Recovery, Utilization and Environmental Effects</w:t>
+      </w:r>
+      <w:r>
+        <w:rPr>
+          <w:rFonts w:ascii="等线" w:eastAsia="等线" w:hAnsi="等线" w:cs="Times New Roman"/>
+          <w:noProof/>
+          <w:kern w:val="0"/>
+          <w:sz w:val="20"/>
+          <w:szCs w:val="24"/>
+        </w:rPr>
+        <w:t>. Taylor &amp; Francis, 00 (00), pp. 1–17. doi: 10.1080/15567036.2020.1776795.</w:t>
+      </w:r>
+    </w:p>
+    <w:p>
+      <w:pPr>
+        <w:autoSpaceDE w:val="0"/>
+        <w:autoSpaceDN w:val="0"/>
+        <w:adjustRightInd w:val="0"/>
+        <w:jc w:val="left"/>
+        <w:rPr>
+          <w:rFonts w:ascii="等线" w:eastAsia="等线" w:hAnsi="等线" w:cs="Times New Roman"/>
+          <w:noProof/>
+          <w:kern w:val="0"/>
+          <w:sz w:val="20"/>
+          <w:szCs w:val="24"/>
+        </w:rPr>
+      </w:pPr>
+      <w:r>
+        <w:rPr>
+          <w:rFonts w:ascii="等线" w:eastAsia="等线" w:hAnsi="等线" w:cs="Times New Roman"/>
+          <w:noProof/>
+          <w:kern w:val="0"/>
+          <w:sz w:val="20"/>
+          <w:szCs w:val="24"/>
+        </w:rPr>
+        <w:t xml:space="preserve">Yan, Q., Wang, Y., Baležentis, T., Sun, Y. and Streimikiene, D. (2018). ‘Energy-Related CO2 Emission in China’s Provincial Thermal Electricity Generation: Driving Factors and Possibilities for Abatement’. </w:t>
+      </w:r>
+      <w:r>
+        <w:rPr>
+          <w:rFonts w:ascii="等线" w:eastAsia="等线" w:hAnsi="等线" w:cs="Times New Roman"/>
+          <w:i/>
+          <w:iCs/>
+          <w:noProof/>
+          <w:kern w:val="0"/>
+          <w:sz w:val="20"/>
+          <w:szCs w:val="24"/>
+        </w:rPr>
+        <w:t>Energies</w:t>
+      </w:r>
+      <w:r>
+        <w:rPr>
+          <w:rFonts w:ascii="等线" w:eastAsia="等线" w:hAnsi="等线" w:cs="Times New Roman"/>
+          <w:noProof/>
+          <w:kern w:val="0"/>
+          <w:sz w:val="20"/>
+          <w:szCs w:val="24"/>
+        </w:rPr>
+        <w:t>, 11 (5), p. 1096. doi: 10.3390/en11051096.</w:t>
+      </w:r>
+    </w:p>
+    <w:p>
+      <w:pPr>
+        <w:autoSpaceDE w:val="0"/>
+        <w:autoSpaceDN w:val="0"/>
+        <w:adjustRightInd w:val="0"/>
+        <w:jc w:val="left"/>
+        <w:rPr>
+          <w:rFonts w:ascii="等线" w:eastAsia="等线" w:hAnsi="等线" w:cs="Times New Roman"/>
+          <w:noProof/>
+          <w:kern w:val="0"/>
+          <w:sz w:val="20"/>
+          <w:szCs w:val="24"/>
+        </w:rPr>
+      </w:pPr>
+      <w:r>
+        <w:rPr>
+          <w:rFonts w:ascii="等线" w:eastAsia="等线" w:hAnsi="等线" w:cs="Times New Roman"/>
+          <w:noProof/>
+          <w:kern w:val="0"/>
+          <w:sz w:val="20"/>
+          <w:szCs w:val="24"/>
+        </w:rPr>
+        <w:t xml:space="preserve">Yu, S., Wei, Y. M. and Wang, K. (2014). ‘Provincial allocation of carbon emission reduction targets in China: An approach based on improved fuzzy cluster and Shapley value decomposition’. </w:t>
+      </w:r>
+      <w:r>
+        <w:rPr>
+          <w:rFonts w:ascii="等线" w:eastAsia="等线" w:hAnsi="等线" w:cs="Times New Roman"/>
+          <w:i/>
+          <w:iCs/>
+          <w:noProof/>
+          <w:kern w:val="0"/>
+          <w:sz w:val="20"/>
+          <w:szCs w:val="24"/>
+        </w:rPr>
         <w:t>Energy Policy</w:t>
       </w:r>
       <w:r>
@@ -9591,15 +10527,55 @@
           <w:sz w:val="20"/>
           <w:szCs w:val="24"/>
         </w:rPr>
+        <w:t>. Elsevier, 66 (2014), pp. 630–644. doi: 10.1016/j.enpol.2013.11.025.</w:t>
+      </w:r>
+    </w:p>
+    <w:p>
+      <w:pPr>
+        <w:autoSpaceDE w:val="0"/>
+        <w:autoSpaceDN w:val="0"/>
+        <w:adjustRightInd w:val="0"/>
+        <w:jc w:val="left"/>
+        <w:rPr>
+          <w:rFonts w:ascii="等线" w:eastAsia="等线" w:hAnsi="等线"/>
+          <w:noProof/>
+          <w:sz w:val="20"/>
+        </w:rPr>
+      </w:pPr>
+      <w:r>
+        <w:rPr>
+          <w:rFonts w:ascii="等线" w:eastAsia="等线" w:hAnsi="等线" w:cs="Times New Roman"/>
+          <w:noProof/>
+          <w:kern w:val="0"/>
+          <w:sz w:val="20"/>
+          <w:szCs w:val="24"/>
+        </w:rPr>
+        <w:t xml:space="preserve">Zhang, Y. J., Wang, A. D. and Da, Y. Bin. (2014). ‘Regional allocation of carbon emission quotas in China: Evidence from the Shapley value method’. </w:t>
+      </w:r>
+      <w:r>
+        <w:rPr>
+          <w:rFonts w:ascii="等线" w:eastAsia="等线" w:hAnsi="等线" w:cs="Times New Roman"/>
+          <w:i/>
+          <w:iCs/>
+          <w:noProof/>
+          <w:kern w:val="0"/>
+          <w:sz w:val="20"/>
+          <w:szCs w:val="24"/>
+        </w:rPr>
+        <w:t>Energy Policy</w:t>
+      </w:r>
+      <w:r>
+        <w:rPr>
+          <w:rFonts w:ascii="等线" w:eastAsia="等线" w:hAnsi="等线" w:cs="Times New Roman"/>
+          <w:noProof/>
+          <w:kern w:val="0"/>
+          <w:sz w:val="20"/>
+          <w:szCs w:val="24"/>
+        </w:rPr>
         <w:t>. Elsevier, 74 (C), pp. 454–464. doi: 10.1016/j.enpol.2014.08.006.</w:t>
       </w:r>
     </w:p>
     <w:p>
-      <w:pPr>
-        <w:rPr>
-          <w:rFonts w:hint="eastAsia"/>
-        </w:rPr>
-      </w:pPr>
       <w:r>
         <w:fldChar w:fldCharType="end"/>
       </w:r>
